--- a/Documentos/SVR_PGC.docx
+++ b/Documentos/SVR_PGC.docx
@@ -1,6 +1,6 @@
 
 <file path=word/document.xml><?xml version="1.0" encoding="utf-8"?>
-<w:document xmlns:wpc="http://schemas.microsoft.com/office/word/2010/wordprocessingCanvas" xmlns:mc="http://schemas.openxmlformats.org/markup-compatibility/2006" xmlns:o="urn:schemas-microsoft-com:office:office" xmlns:r="http://schemas.openxmlformats.org/officeDocument/2006/relationships" xmlns:m="http://schemas.openxmlformats.org/officeDocument/2006/math" xmlns:v="urn:schemas-microsoft-com:vml" xmlns:wp14="http://schemas.microsoft.com/office/word/2010/wordprocessingDrawing" xmlns:wp="http://schemas.openxmlformats.org/drawingml/2006/wordprocessingDrawing" xmlns:w10="urn:schemas-microsoft-com:office:word" xmlns:w="http://schemas.openxmlformats.org/wordprocessingml/2006/main" xmlns:w14="http://schemas.microsoft.com/office/word/2010/wordml" xmlns:w15="http://schemas.microsoft.com/office/word/2012/wordml" xmlns:wpg="http://schemas.microsoft.com/office/word/2010/wordprocessingGroup" xmlns:wpi="http://schemas.microsoft.com/office/word/2010/wordprocessingInk" xmlns:wne="http://schemas.microsoft.com/office/word/2006/wordml" xmlns:wps="http://schemas.microsoft.com/office/word/2010/wordprocessingShape" mc:Ignorable="w14 w15 wp14">
+<w:document xmlns:wpc="http://schemas.microsoft.com/office/word/2010/wordprocessingCanvas" xmlns:cx="http://schemas.microsoft.com/office/drawing/2014/chartex" xmlns:cx1="http://schemas.microsoft.com/office/drawing/2015/9/8/chartex" xmlns:cx2="http://schemas.microsoft.com/office/drawing/2015/10/21/chartex" xmlns:cx3="http://schemas.microsoft.com/office/drawing/2016/5/9/chartex" xmlns:cx4="http://schemas.microsoft.com/office/drawing/2016/5/10/chartex" xmlns:cx5="http://schemas.microsoft.com/office/drawing/2016/5/11/chartex" xmlns:cx6="http://schemas.microsoft.com/office/drawing/2016/5/12/chartex" xmlns:cx7="http://schemas.microsoft.com/office/drawing/2016/5/13/chartex" xmlns:cx8="http://schemas.microsoft.com/office/drawing/2016/5/14/chartex" xmlns:mc="http://schemas.openxmlformats.org/markup-compatibility/2006" xmlns:aink="http://schemas.microsoft.com/office/drawing/2016/ink" xmlns:am3d="http://schemas.microsoft.com/office/drawing/2017/model3d" xmlns:o="urn:schemas-microsoft-com:office:office" xmlns:r="http://schemas.openxmlformats.org/officeDocument/2006/relationships" xmlns:m="http://schemas.openxmlformats.org/officeDocument/2006/math" xmlns:v="urn:schemas-microsoft-com:vml" xmlns:wp14="http://schemas.microsoft.com/office/word/2010/wordprocessingDrawing" xmlns:wp="http://schemas.openxmlformats.org/drawingml/2006/wordprocessingDrawing" xmlns:w10="urn:schemas-microsoft-com:office:word" xmlns:w="http://schemas.openxmlformats.org/wordprocessingml/2006/main" xmlns:w14="http://schemas.microsoft.com/office/word/2010/wordml" xmlns:w15="http://schemas.microsoft.com/office/word/2012/wordml" xmlns:w16cid="http://schemas.microsoft.com/office/word/2016/wordml/cid" xmlns:w16se="http://schemas.microsoft.com/office/word/2015/wordml/symex" xmlns:wpg="http://schemas.microsoft.com/office/word/2010/wordprocessingGroup" xmlns:wpi="http://schemas.microsoft.com/office/word/2010/wordprocessingInk" xmlns:wne="http://schemas.microsoft.com/office/word/2006/wordml" xmlns:wps="http://schemas.microsoft.com/office/word/2010/wordprocessingShape" mc:Ignorable="w14 w15 w16se w16cid wp14">
   <w:body>
     <w:p>
       <w:pPr>
@@ -1489,7 +1489,6 @@
           <w:szCs w:val="36"/>
           <w:u w:val="single"/>
         </w:rPr>
-        <w:lastRenderedPageBreak/>
         <w:t>Lista de Tablas</w:t>
       </w:r>
     </w:p>
@@ -1760,7 +1759,7 @@
     </w:p>
     <w:p>
       <w:pPr>
-        <w:pStyle w:val="Ttulo1"/>
+        <w:pStyle w:val="Heading1"/>
         <w:numPr>
           <w:ilvl w:val="0"/>
           <w:numId w:val="7"/>
@@ -1784,13 +1783,12 @@
           <w:sz w:val="24"/>
           <w:szCs w:val="24"/>
         </w:rPr>
-        <w:lastRenderedPageBreak/>
         <w:t>Introducción</w:t>
       </w:r>
     </w:p>
     <w:p>
       <w:pPr>
-        <w:pStyle w:val="Ttulo2"/>
+        <w:pStyle w:val="Heading2"/>
         <w:numPr>
           <w:ilvl w:val="1"/>
           <w:numId w:val="7"/>
@@ -1830,13 +1828,7 @@
         <w:rPr>
           <w:rFonts w:ascii="Times New Roman" w:eastAsia="Times New Roman" w:hAnsi="Times New Roman" w:cs="Times New Roman"/>
         </w:rPr>
-        <w:t xml:space="preserve">Somos una empresa peruana que fue fundada en el 2018, contamos  con un personal especializado en desarrollo de nuevas tecnologías de la UNMSM. Desde la fundación estamos orientados a brindar servicios de soluciones usando TI a nuestros clientes capaces de </w:t>
-      </w:r>
-      <w:r>
-        <w:rPr>
-          <w:rFonts w:ascii="Times New Roman" w:eastAsia="Times New Roman" w:hAnsi="Times New Roman" w:cs="Times New Roman"/>
-        </w:rPr>
-        <w:t>soportar los diferentes modelos de negocio y requerimientos de los mismos, para que a corto plazo aumente la productividad de los procesos de nuestros clientes.</w:t>
+        <w:t>Somos una empresa peruana que fue fundada en el 2018, contamos  con un personal especializado en desarrollo de nuevas tecnologías de la UNMSM. Desde la fundación estamos orientados a brindar servicios de soluciones usando TI a nuestros clientes capaces de soportar los diferentes modelos de negocio y requerimientos de los mismos, para que a corto plazo aumente la productividad de los procesos de nuestros clientes.</w:t>
       </w:r>
     </w:p>
     <w:p>
@@ -1865,7 +1857,6 @@
         <w:t xml:space="preserve">Para lograr la satisfacción de nuestros clientes, usamos las herramientas </w:t>
       </w:r>
       <w:proofErr w:type="spellStart"/>
-      <w:proofErr w:type="gramStart"/>
       <w:r>
         <w:rPr>
           <w:rFonts w:ascii="Times New Roman" w:eastAsia="Times New Roman" w:hAnsi="Times New Roman" w:cs="Times New Roman"/>
@@ -1873,24 +1864,11 @@
         <w:t>mas</w:t>
       </w:r>
       <w:proofErr w:type="spellEnd"/>
-      <w:proofErr w:type="gramEnd"/>
-      <w:r>
-        <w:rPr>
-          <w:rFonts w:ascii="Times New Roman" w:eastAsia="Times New Roman" w:hAnsi="Times New Roman" w:cs="Times New Roman"/>
-        </w:rPr>
-        <w:t xml:space="preserve"> adecuadas depend</w:t>
-      </w:r>
-      <w:r>
-        <w:rPr>
-          <w:rFonts w:ascii="Times New Roman" w:eastAsia="Times New Roman" w:hAnsi="Times New Roman" w:cs="Times New Roman"/>
-        </w:rPr>
-        <w:t>iendo de los diferentes modelos de negocio y las mejores metodologías de desarrollo, a su vez cercioramos la calidad de nuestros productos con un exhaustivo modelo de pruebas, de tal manera que nos aseguramos que nuestra marca ofrezca productos de fácil us</w:t>
-      </w:r>
-      <w:r>
-        <w:rPr>
-          <w:rFonts w:ascii="Times New Roman" w:eastAsia="Times New Roman" w:hAnsi="Times New Roman" w:cs="Times New Roman"/>
-        </w:rPr>
-        <w:t>o, escalables, flexibles, multiplataforma y seguros.</w:t>
+      <w:r>
+        <w:rPr>
+          <w:rFonts w:ascii="Times New Roman" w:eastAsia="Times New Roman" w:hAnsi="Times New Roman" w:cs="Times New Roman"/>
+        </w:rPr>
+        <w:t xml:space="preserve"> adecuadas dependiendo de los diferentes modelos de negocio y las mejores metodologías de desarrollo, a su vez cercioramos la calidad de nuestros productos con un exhaustivo modelo de pruebas, de tal manera que nos aseguramos que nuestra marca ofrezca productos de fácil uso, escalables, flexibles, multiplataforma y seguros.</w:t>
       </w:r>
     </w:p>
     <w:p>
@@ -1921,7 +1899,7 @@
     </w:p>
     <w:p>
       <w:pPr>
-        <w:pStyle w:val="Ttulo2"/>
+        <w:pStyle w:val="Heading2"/>
         <w:numPr>
           <w:ilvl w:val="1"/>
           <w:numId w:val="7"/>
@@ -1961,13 +1939,7 @@
         <w:rPr>
           <w:rFonts w:ascii="Times New Roman" w:eastAsia="Times New Roman" w:hAnsi="Times New Roman" w:cs="Times New Roman"/>
         </w:rPr>
-        <w:t xml:space="preserve">El presente plan de configuración está realizando teniendo </w:t>
-      </w:r>
-      <w:r>
-        <w:rPr>
-          <w:rFonts w:ascii="Times New Roman" w:eastAsia="Times New Roman" w:hAnsi="Times New Roman" w:cs="Times New Roman"/>
-        </w:rPr>
-        <w:t>presente lo siguiente:</w:t>
+        <w:t>El presente plan de configuración está realizando teniendo presente lo siguiente:</w:t>
       </w:r>
     </w:p>
     <w:p>
@@ -2021,13 +1993,7 @@
         <w:rPr>
           <w:rFonts w:ascii="Times New Roman" w:eastAsia="Times New Roman" w:hAnsi="Times New Roman" w:cs="Times New Roman"/>
         </w:rPr>
-        <w:t>El presente proyecto solo abarcará proyectos del tipo web u</w:t>
-      </w:r>
-      <w:r>
-        <w:rPr>
-          <w:rFonts w:ascii="Times New Roman" w:eastAsia="Times New Roman" w:hAnsi="Times New Roman" w:cs="Times New Roman"/>
-        </w:rPr>
-        <w:t xml:space="preserve">sando el </w:t>
+        <w:t xml:space="preserve">El presente proyecto solo abarcará proyectos del tipo web usando el </w:t>
       </w:r>
       <w:proofErr w:type="spellStart"/>
       <w:r>
@@ -2064,7 +2030,7 @@
     </w:p>
     <w:p>
       <w:pPr>
-        <w:pStyle w:val="Ttulo2"/>
+        <w:pStyle w:val="Heading2"/>
         <w:numPr>
           <w:ilvl w:val="1"/>
           <w:numId w:val="7"/>
@@ -2106,21 +2072,7 @@
         <w:rPr>
           <w:rFonts w:ascii="Times New Roman" w:eastAsia="Times New Roman" w:hAnsi="Times New Roman" w:cs="Times New Roman"/>
         </w:rPr>
-        <w:t xml:space="preserve">SCMR: Software </w:t>
-      </w:r>
-      <w:proofErr w:type="spellStart"/>
-      <w:r>
-        <w:rPr>
-          <w:rFonts w:ascii="Times New Roman" w:eastAsia="Times New Roman" w:hAnsi="Times New Roman" w:cs="Times New Roman"/>
-        </w:rPr>
-        <w:t>Configuration</w:t>
-      </w:r>
-      <w:proofErr w:type="spellEnd"/>
-      <w:r>
-        <w:rPr>
-          <w:rFonts w:ascii="Times New Roman" w:eastAsia="Times New Roman" w:hAnsi="Times New Roman" w:cs="Times New Roman"/>
-        </w:rPr>
-        <w:t xml:space="preserve"> Management </w:t>
+        <w:t xml:space="preserve">SCMR: Software Configuration Management </w:t>
       </w:r>
       <w:proofErr w:type="spellStart"/>
       <w:r>
@@ -2152,21 +2104,7 @@
         <w:rPr>
           <w:rFonts w:ascii="Times New Roman" w:eastAsia="Times New Roman" w:hAnsi="Times New Roman" w:cs="Times New Roman"/>
         </w:rPr>
-        <w:t xml:space="preserve">CCB: </w:t>
-      </w:r>
-      <w:proofErr w:type="spellStart"/>
-      <w:r>
-        <w:rPr>
-          <w:rFonts w:ascii="Times New Roman" w:eastAsia="Times New Roman" w:hAnsi="Times New Roman" w:cs="Times New Roman"/>
-        </w:rPr>
-        <w:t>Configuration</w:t>
-      </w:r>
-      <w:proofErr w:type="spellEnd"/>
-      <w:r>
-        <w:rPr>
-          <w:rFonts w:ascii="Times New Roman" w:eastAsia="Times New Roman" w:hAnsi="Times New Roman" w:cs="Times New Roman"/>
-        </w:rPr>
-        <w:t xml:space="preserve"> </w:t>
+        <w:t xml:space="preserve">CCB: Configuration </w:t>
       </w:r>
       <w:proofErr w:type="spellStart"/>
       <w:r>
@@ -2262,7 +2200,7 @@
     </w:p>
     <w:p>
       <w:pPr>
-        <w:pStyle w:val="Ttulo2"/>
+        <w:pStyle w:val="Heading2"/>
         <w:numPr>
           <w:ilvl w:val="1"/>
           <w:numId w:val="7"/>
@@ -2286,7 +2224,6 @@
           <w:sz w:val="24"/>
           <w:szCs w:val="24"/>
         </w:rPr>
-        <w:lastRenderedPageBreak/>
         <w:t>Resumen Ejecutivo</w:t>
       </w:r>
     </w:p>
@@ -2321,13 +2258,7 @@
         <w:rPr>
           <w:rFonts w:ascii="Times New Roman" w:eastAsia="Times New Roman" w:hAnsi="Times New Roman" w:cs="Times New Roman"/>
         </w:rPr>
-        <w:t>Gestión del SCM: se muestra las respons</w:t>
-      </w:r>
-      <w:r>
-        <w:rPr>
-          <w:rFonts w:ascii="Times New Roman" w:eastAsia="Times New Roman" w:hAnsi="Times New Roman" w:cs="Times New Roman"/>
-        </w:rPr>
-        <w:t>abilidades y responsables del proyecto</w:t>
+        <w:t>Gestión del SCM: se muestra las responsabilidades y responsables del proyecto</w:t>
       </w:r>
     </w:p>
     <w:p>
@@ -2441,7 +2372,7 @@
     </w:p>
     <w:p>
       <w:pPr>
-        <w:pStyle w:val="Ttulo1"/>
+        <w:pStyle w:val="Heading1"/>
         <w:numPr>
           <w:ilvl w:val="0"/>
           <w:numId w:val="7"/>
@@ -2465,13 +2396,12 @@
           <w:sz w:val="24"/>
           <w:szCs w:val="24"/>
         </w:rPr>
-        <w:lastRenderedPageBreak/>
         <w:t>Gestión de la SCM</w:t>
       </w:r>
     </w:p>
     <w:p>
       <w:pPr>
-        <w:pStyle w:val="Ttulo2"/>
+        <w:pStyle w:val="Heading2"/>
         <w:numPr>
           <w:ilvl w:val="1"/>
           <w:numId w:val="7"/>
@@ -2495,21 +2425,1099 @@
           <w:sz w:val="24"/>
           <w:szCs w:val="24"/>
         </w:rPr>
-        <w:t>Org</w:t>
-      </w:r>
-      <w:r>
-        <w:rPr>
-          <w:rFonts w:ascii="Times New Roman" w:eastAsia="Times New Roman" w:hAnsi="Times New Roman" w:cs="Times New Roman"/>
-          <w:b/>
-          <w:sz w:val="24"/>
-          <w:szCs w:val="24"/>
-        </w:rPr>
-        <w:t>anización</w:t>
-      </w:r>
-    </w:p>
-    <w:p>
-      <w:pPr>
-        <w:pStyle w:val="Ttulo2"/>
+        <w:t>Organización</w:t>
+      </w:r>
+    </w:p>
+    <w:p>
+      <w:pPr>
+        <w:pStyle w:val="ListParagraph"/>
+        <w:spacing w:line="360" w:lineRule="auto"/>
+        <w:ind w:left="1800"/>
+      </w:pPr>
+      <w:r>
+        <w:t>La organización de los procesos de la Gestión de la Configuración inicia desde el planeamiento de la SCM (</w:t>
+      </w:r>
+      <w:r>
+        <w:rPr>
+          <w:i/>
+        </w:rPr>
+        <w:t>Software Configuration Management</w:t>
+      </w:r>
+      <w:r>
+        <w:t>) donde se identifican los responsables, las actividades y los elementos que se utilizaran hasta la gestión de la entrega de las Releases del SW. Todo esto va en paralelo con los procesos de desarrollo del Software.</w:t>
+      </w:r>
+    </w:p>
+    <w:p>
+      <w:pPr>
+        <w:pStyle w:val="ListParagraph"/>
+        <w:spacing w:line="360" w:lineRule="auto"/>
+        <w:ind w:left="1800"/>
+      </w:pPr>
+      <w:r>
+        <w:rPr>
+          <w:noProof/>
+        </w:rPr>
+        <mc:AlternateContent>
+          <mc:Choice Requires="wps">
+            <w:drawing>
+              <wp:anchor distT="0" distB="0" distL="114300" distR="114300" simplePos="0" relativeHeight="251663360" behindDoc="0" locked="0" layoutInCell="1" allowOverlap="1" wp14:anchorId="79E4E35D" wp14:editId="5CF35E4B">
+                <wp:simplePos x="0" y="0"/>
+                <wp:positionH relativeFrom="column">
+                  <wp:posOffset>4084320</wp:posOffset>
+                </wp:positionH>
+                <wp:positionV relativeFrom="paragraph">
+                  <wp:posOffset>209550</wp:posOffset>
+                </wp:positionV>
+                <wp:extent cx="918210" cy="1638300"/>
+                <wp:effectExtent l="0" t="0" r="15240" b="19050"/>
+                <wp:wrapNone/>
+                <wp:docPr id="6" name="Rectángulo redondeado 6"/>
+                <wp:cNvGraphicFramePr/>
+                <a:graphic xmlns:a="http://schemas.openxmlformats.org/drawingml/2006/main">
+                  <a:graphicData uri="http://schemas.microsoft.com/office/word/2010/wordprocessingShape">
+                    <wps:wsp>
+                      <wps:cNvSpPr/>
+                      <wps:spPr>
+                        <a:xfrm>
+                          <a:off x="0" y="0"/>
+                          <a:ext cx="918210" cy="1638300"/>
+                        </a:xfrm>
+                        <a:prstGeom prst="roundRect">
+                          <a:avLst/>
+                        </a:prstGeom>
+                      </wps:spPr>
+                      <wps:style>
+                        <a:lnRef idx="1">
+                          <a:schemeClr val="accent3"/>
+                        </a:lnRef>
+                        <a:fillRef idx="2">
+                          <a:schemeClr val="accent3"/>
+                        </a:fillRef>
+                        <a:effectRef idx="1">
+                          <a:schemeClr val="accent3"/>
+                        </a:effectRef>
+                        <a:fontRef idx="minor">
+                          <a:schemeClr val="dk1"/>
+                        </a:fontRef>
+                      </wps:style>
+                      <wps:txbx>
+                        <w:txbxContent>
+                          <w:p>
+                            <w:pPr>
+                              <w:jc w:val="center"/>
+                              <w:rPr>
+                                <w:sz w:val="16"/>
+                                <w:szCs w:val="16"/>
+                              </w:rPr>
+                            </w:pPr>
+                            <w:r>
+                              <w:rPr>
+                                <w:sz w:val="16"/>
+                                <w:szCs w:val="16"/>
+                              </w:rPr>
+                              <w:t>Auditoría de la SCM</w:t>
+                            </w:r>
+                          </w:p>
+                        </w:txbxContent>
+                      </wps:txbx>
+                      <wps:bodyPr rot="0" spcFirstLastPara="0" vertOverflow="overflow" horzOverflow="overflow" vert="horz" wrap="square" lIns="91440" tIns="45720" rIns="91440" bIns="45720" numCol="1" spcCol="0" rtlCol="0" fromWordArt="0" anchor="ctr" anchorCtr="0" forceAA="0" compatLnSpc="1">
+                        <a:prstTxWarp prst="textNoShape">
+                          <a:avLst/>
+                        </a:prstTxWarp>
+                        <a:noAutofit/>
+                      </wps:bodyPr>
+                    </wps:wsp>
+                  </a:graphicData>
+                </a:graphic>
+              </wp:anchor>
+            </w:drawing>
+          </mc:Choice>
+          <mc:Fallback>
+            <w:pict>
+              <v:roundrect w14:anchorId="79E4E35D" id="Rectángulo redondeado 6" o:spid="_x0000_s1026" style="position:absolute;left:0;text-align:left;margin-left:321.6pt;margin-top:16.5pt;width:72.3pt;height:129pt;z-index:251663360;visibility:visible;mso-wrap-style:square;mso-wrap-distance-left:9pt;mso-wrap-distance-top:0;mso-wrap-distance-right:9pt;mso-wrap-distance-bottom:0;mso-position-horizontal:absolute;mso-position-horizontal-relative:text;mso-position-vertical:absolute;mso-position-vertical-relative:text;v-text-anchor:middle" arcsize="10923f" o:gfxdata="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" fillcolor="#cdddac [1622]" strokecolor="#94b64e [3046]">
+                <v:fill color2="#f0f4e6 [502]" rotate="t" angle="180" colors="0 #dafda7;22938f #e4fdc2;1 #f5ffe6" focus="100%" type="gradient"/>
+                <v:shadow on="t" color="black" opacity="24903f" origin=",.5" offset="0,.55556mm"/>
+                <v:textbox>
+                  <w:txbxContent>
+                    <w:p>
+                      <w:pPr>
+                        <w:jc w:val="center"/>
+                        <w:rPr>
+                          <w:sz w:val="16"/>
+                          <w:szCs w:val="16"/>
+                        </w:rPr>
+                      </w:pPr>
+                      <w:r>
+                        <w:rPr>
+                          <w:sz w:val="16"/>
+                          <w:szCs w:val="16"/>
+                        </w:rPr>
+                        <w:t>Auditoría de la SCM</w:t>
+                      </w:r>
+                    </w:p>
+                  </w:txbxContent>
+                </v:textbox>
+              </v:roundrect>
+            </w:pict>
+          </mc:Fallback>
+        </mc:AlternateContent>
+      </w:r>
+      <w:r>
+        <w:rPr>
+          <w:noProof/>
+        </w:rPr>
+        <mc:AlternateContent>
+          <mc:Choice Requires="wps">
+            <w:drawing>
+              <wp:anchor distT="0" distB="0" distL="114300" distR="114300" simplePos="0" relativeHeight="251662336" behindDoc="0" locked="0" layoutInCell="1" allowOverlap="1" wp14:anchorId="0B5A822D" wp14:editId="2A40A7A1">
+                <wp:simplePos x="0" y="0"/>
+                <wp:positionH relativeFrom="column">
+                  <wp:posOffset>3025140</wp:posOffset>
+                </wp:positionH>
+                <wp:positionV relativeFrom="paragraph">
+                  <wp:posOffset>215265</wp:posOffset>
+                </wp:positionV>
+                <wp:extent cx="918210" cy="1638300"/>
+                <wp:effectExtent l="0" t="0" r="15240" b="19050"/>
+                <wp:wrapNone/>
+                <wp:docPr id="5" name="Rectángulo redondeado 5"/>
+                <wp:cNvGraphicFramePr/>
+                <a:graphic xmlns:a="http://schemas.openxmlformats.org/drawingml/2006/main">
+                  <a:graphicData uri="http://schemas.microsoft.com/office/word/2010/wordprocessingShape">
+                    <wps:wsp>
+                      <wps:cNvSpPr/>
+                      <wps:spPr>
+                        <a:xfrm>
+                          <a:off x="0" y="0"/>
+                          <a:ext cx="918210" cy="1638300"/>
+                        </a:xfrm>
+                        <a:prstGeom prst="roundRect">
+                          <a:avLst/>
+                        </a:prstGeom>
+                      </wps:spPr>
+                      <wps:style>
+                        <a:lnRef idx="1">
+                          <a:schemeClr val="accent5"/>
+                        </a:lnRef>
+                        <a:fillRef idx="2">
+                          <a:schemeClr val="accent5"/>
+                        </a:fillRef>
+                        <a:effectRef idx="1">
+                          <a:schemeClr val="accent5"/>
+                        </a:effectRef>
+                        <a:fontRef idx="minor">
+                          <a:schemeClr val="dk1"/>
+                        </a:fontRef>
+                      </wps:style>
+                      <wps:txbx>
+                        <w:txbxContent>
+                          <w:p>
+                            <w:pPr>
+                              <w:jc w:val="center"/>
+                              <w:rPr>
+                                <w:sz w:val="16"/>
+                                <w:szCs w:val="16"/>
+                              </w:rPr>
+                            </w:pPr>
+                            <w:r>
+                              <w:rPr>
+                                <w:sz w:val="16"/>
+                                <w:szCs w:val="16"/>
+                              </w:rPr>
+                              <w:t>Estado de Contabilidad de la SCM</w:t>
+                            </w:r>
+                          </w:p>
+                        </w:txbxContent>
+                      </wps:txbx>
+                      <wps:bodyPr rot="0" spcFirstLastPara="0" vertOverflow="overflow" horzOverflow="overflow" vert="horz" wrap="square" lIns="91440" tIns="45720" rIns="91440" bIns="45720" numCol="1" spcCol="0" rtlCol="0" fromWordArt="0" anchor="ctr" anchorCtr="0" forceAA="0" compatLnSpc="1">
+                        <a:prstTxWarp prst="textNoShape">
+                          <a:avLst/>
+                        </a:prstTxWarp>
+                        <a:noAutofit/>
+                      </wps:bodyPr>
+                    </wps:wsp>
+                  </a:graphicData>
+                </a:graphic>
+              </wp:anchor>
+            </w:drawing>
+          </mc:Choice>
+          <mc:Fallback>
+            <w:pict>
+              <v:roundrect w14:anchorId="0B5A822D" id="Rectángulo redondeado 5" o:spid="_x0000_s1027" style="position:absolute;left:0;text-align:left;margin-left:238.2pt;margin-top:16.95pt;width:72.3pt;height:129pt;z-index:251662336;visibility:visible;mso-wrap-style:square;mso-wrap-distance-left:9pt;mso-wrap-distance-top:0;mso-wrap-distance-right:9pt;mso-wrap-distance-bottom:0;mso-position-horizontal:absolute;mso-position-horizontal-relative:text;mso-position-vertical:absolute;mso-position-vertical-relative:text;v-text-anchor:middle" arcsize="10923f" o:gfxdata="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" fillcolor="#a5d5e2 [1624]" strokecolor="#40a7c2 [3048]">
+                <v:fill color2="#e4f2f6 [504]" rotate="t" angle="180" colors="0 #9eeaff;22938f #bbefff;1 #e4f9ff" focus="100%" type="gradient"/>
+                <v:shadow on="t" color="black" opacity="24903f" origin=",.5" offset="0,.55556mm"/>
+                <v:textbox>
+                  <w:txbxContent>
+                    <w:p>
+                      <w:pPr>
+                        <w:jc w:val="center"/>
+                        <w:rPr>
+                          <w:sz w:val="16"/>
+                          <w:szCs w:val="16"/>
+                        </w:rPr>
+                      </w:pPr>
+                      <w:r>
+                        <w:rPr>
+                          <w:sz w:val="16"/>
+                          <w:szCs w:val="16"/>
+                        </w:rPr>
+                        <w:t>Estado de Contabilidad de la SCM</w:t>
+                      </w:r>
+                    </w:p>
+                  </w:txbxContent>
+                </v:textbox>
+              </v:roundrect>
+            </w:pict>
+          </mc:Fallback>
+        </mc:AlternateContent>
+      </w:r>
+      <w:r>
+        <w:rPr>
+          <w:noProof/>
+        </w:rPr>
+        <mc:AlternateContent>
+          <mc:Choice Requires="wps">
+            <w:drawing>
+              <wp:anchor distT="0" distB="0" distL="114300" distR="114300" simplePos="0" relativeHeight="251661312" behindDoc="0" locked="0" layoutInCell="1" allowOverlap="1" wp14:anchorId="36AAB5A5" wp14:editId="4E075BD3">
+                <wp:simplePos x="0" y="0"/>
+                <wp:positionH relativeFrom="column">
+                  <wp:posOffset>1979295</wp:posOffset>
+                </wp:positionH>
+                <wp:positionV relativeFrom="paragraph">
+                  <wp:posOffset>211455</wp:posOffset>
+                </wp:positionV>
+                <wp:extent cx="918210" cy="1638300"/>
+                <wp:effectExtent l="0" t="0" r="15240" b="19050"/>
+                <wp:wrapNone/>
+                <wp:docPr id="4" name="Rectángulo redondeado 4"/>
+                <wp:cNvGraphicFramePr/>
+                <a:graphic xmlns:a="http://schemas.openxmlformats.org/drawingml/2006/main">
+                  <a:graphicData uri="http://schemas.microsoft.com/office/word/2010/wordprocessingShape">
+                    <wps:wsp>
+                      <wps:cNvSpPr/>
+                      <wps:spPr>
+                        <a:xfrm>
+                          <a:off x="0" y="0"/>
+                          <a:ext cx="918210" cy="1638300"/>
+                        </a:xfrm>
+                        <a:prstGeom prst="roundRect">
+                          <a:avLst/>
+                        </a:prstGeom>
+                      </wps:spPr>
+                      <wps:style>
+                        <a:lnRef idx="1">
+                          <a:schemeClr val="accent6"/>
+                        </a:lnRef>
+                        <a:fillRef idx="2">
+                          <a:schemeClr val="accent6"/>
+                        </a:fillRef>
+                        <a:effectRef idx="1">
+                          <a:schemeClr val="accent6"/>
+                        </a:effectRef>
+                        <a:fontRef idx="minor">
+                          <a:schemeClr val="dk1"/>
+                        </a:fontRef>
+                      </wps:style>
+                      <wps:txbx>
+                        <w:txbxContent>
+                          <w:p>
+                            <w:pPr>
+                              <w:jc w:val="center"/>
+                              <w:rPr>
+                                <w:sz w:val="16"/>
+                                <w:szCs w:val="16"/>
+                              </w:rPr>
+                            </w:pPr>
+                            <w:r>
+                              <w:rPr>
+                                <w:sz w:val="16"/>
+                                <w:szCs w:val="16"/>
+                              </w:rPr>
+                              <w:t>Control de la SCM</w:t>
+                            </w:r>
+                          </w:p>
+                        </w:txbxContent>
+                      </wps:txbx>
+                      <wps:bodyPr rot="0" spcFirstLastPara="0" vertOverflow="overflow" horzOverflow="overflow" vert="horz" wrap="square" lIns="91440" tIns="45720" rIns="91440" bIns="45720" numCol="1" spcCol="0" rtlCol="0" fromWordArt="0" anchor="ctr" anchorCtr="0" forceAA="0" compatLnSpc="1">
+                        <a:prstTxWarp prst="textNoShape">
+                          <a:avLst/>
+                        </a:prstTxWarp>
+                        <a:noAutofit/>
+                      </wps:bodyPr>
+                    </wps:wsp>
+                  </a:graphicData>
+                </a:graphic>
+              </wp:anchor>
+            </w:drawing>
+          </mc:Choice>
+          <mc:Fallback>
+            <w:pict>
+              <v:roundrect w14:anchorId="36AAB5A5" id="Rectángulo redondeado 4" o:spid="_x0000_s1028" style="position:absolute;left:0;text-align:left;margin-left:155.85pt;margin-top:16.65pt;width:72.3pt;height:129pt;z-index:251661312;visibility:visible;mso-wrap-style:square;mso-wrap-distance-left:9pt;mso-wrap-distance-top:0;mso-wrap-distance-right:9pt;mso-wrap-distance-bottom:0;mso-position-horizontal:absolute;mso-position-horizontal-relative:text;mso-position-vertical:absolute;mso-position-vertical-relative:text;v-text-anchor:middle" arcsize="10923f" o:gfxdata="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" fillcolor="#fbcaa2 [1625]" strokecolor="#f68c36 [3049]">
+                <v:fill color2="#fdefe3 [505]" rotate="t" angle="180" colors="0 #ffbe86;22938f #ffd0aa;1 #ffebdb" focus="100%" type="gradient"/>
+                <v:shadow on="t" color="black" opacity="24903f" origin=",.5" offset="0,.55556mm"/>
+                <v:textbox>
+                  <w:txbxContent>
+                    <w:p>
+                      <w:pPr>
+                        <w:jc w:val="center"/>
+                        <w:rPr>
+                          <w:sz w:val="16"/>
+                          <w:szCs w:val="16"/>
+                        </w:rPr>
+                      </w:pPr>
+                      <w:r>
+                        <w:rPr>
+                          <w:sz w:val="16"/>
+                          <w:szCs w:val="16"/>
+                        </w:rPr>
+                        <w:t>Control de la SCM</w:t>
+                      </w:r>
+                    </w:p>
+                  </w:txbxContent>
+                </v:textbox>
+              </v:roundrect>
+            </w:pict>
+          </mc:Fallback>
+        </mc:AlternateContent>
+      </w:r>
+      <w:r>
+        <w:rPr>
+          <w:noProof/>
+        </w:rPr>
+        <mc:AlternateContent>
+          <mc:Choice Requires="wps">
+            <w:drawing>
+              <wp:anchor distT="0" distB="0" distL="114300" distR="114300" simplePos="0" relativeHeight="251660288" behindDoc="0" locked="0" layoutInCell="1" allowOverlap="1" wp14:anchorId="7F7558A8" wp14:editId="53D71712">
+                <wp:simplePos x="0" y="0"/>
+                <wp:positionH relativeFrom="column">
+                  <wp:posOffset>988695</wp:posOffset>
+                </wp:positionH>
+                <wp:positionV relativeFrom="paragraph">
+                  <wp:posOffset>213360</wp:posOffset>
+                </wp:positionV>
+                <wp:extent cx="918210" cy="1638300"/>
+                <wp:effectExtent l="0" t="0" r="15240" b="19050"/>
+                <wp:wrapNone/>
+                <wp:docPr id="3" name="Rectángulo redondeado 3"/>
+                <wp:cNvGraphicFramePr/>
+                <a:graphic xmlns:a="http://schemas.openxmlformats.org/drawingml/2006/main">
+                  <a:graphicData uri="http://schemas.microsoft.com/office/word/2010/wordprocessingShape">
+                    <wps:wsp>
+                      <wps:cNvSpPr/>
+                      <wps:spPr>
+                        <a:xfrm>
+                          <a:off x="0" y="0"/>
+                          <a:ext cx="918210" cy="1638300"/>
+                        </a:xfrm>
+                        <a:prstGeom prst="roundRect">
+                          <a:avLst/>
+                        </a:prstGeom>
+                      </wps:spPr>
+                      <wps:style>
+                        <a:lnRef idx="1">
+                          <a:schemeClr val="accent2"/>
+                        </a:lnRef>
+                        <a:fillRef idx="2">
+                          <a:schemeClr val="accent2"/>
+                        </a:fillRef>
+                        <a:effectRef idx="1">
+                          <a:schemeClr val="accent2"/>
+                        </a:effectRef>
+                        <a:fontRef idx="minor">
+                          <a:schemeClr val="dk1"/>
+                        </a:fontRef>
+                      </wps:style>
+                      <wps:txbx>
+                        <w:txbxContent>
+                          <w:p>
+                            <w:pPr>
+                              <w:jc w:val="center"/>
+                              <w:rPr>
+                                <w:sz w:val="16"/>
+                              </w:rPr>
+                            </w:pPr>
+                            <w:r>
+                              <w:rPr>
+                                <w:sz w:val="16"/>
+                              </w:rPr>
+                              <w:t>Identificación de la SCM</w:t>
+                            </w:r>
+                          </w:p>
+                        </w:txbxContent>
+                      </wps:txbx>
+                      <wps:bodyPr rot="0" spcFirstLastPara="0" vertOverflow="overflow" horzOverflow="overflow" vert="horz" wrap="square" lIns="91440" tIns="45720" rIns="91440" bIns="45720" numCol="1" spcCol="0" rtlCol="0" fromWordArt="0" anchor="ctr" anchorCtr="0" forceAA="0" compatLnSpc="1">
+                        <a:prstTxWarp prst="textNoShape">
+                          <a:avLst/>
+                        </a:prstTxWarp>
+                        <a:noAutofit/>
+                      </wps:bodyPr>
+                    </wps:wsp>
+                  </a:graphicData>
+                </a:graphic>
+              </wp:anchor>
+            </w:drawing>
+          </mc:Choice>
+          <mc:Fallback>
+            <w:pict>
+              <v:roundrect w14:anchorId="7F7558A8" id="Rectángulo redondeado 3" o:spid="_x0000_s1029" style="position:absolute;left:0;text-align:left;margin-left:77.85pt;margin-top:16.8pt;width:72.3pt;height:129pt;z-index:251660288;visibility:visible;mso-wrap-style:square;mso-wrap-distance-left:9pt;mso-wrap-distance-top:0;mso-wrap-distance-right:9pt;mso-wrap-distance-bottom:0;mso-position-horizontal:absolute;mso-position-horizontal-relative:text;mso-position-vertical:absolute;mso-position-vertical-relative:text;v-text-anchor:middle" arcsize="10923f" o:gfxdata="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" fillcolor="#dfa7a6 [1621]" strokecolor="#bc4542 [3045]">
+                <v:fill color2="#f5e4e4 [501]" rotate="t" angle="180" colors="0 #ffa2a1;22938f #ffbebd;1 #ffe5e5" focus="100%" type="gradient"/>
+                <v:shadow on="t" color="black" opacity="24903f" origin=",.5" offset="0,.55556mm"/>
+                <v:textbox>
+                  <w:txbxContent>
+                    <w:p>
+                      <w:pPr>
+                        <w:jc w:val="center"/>
+                        <w:rPr>
+                          <w:sz w:val="16"/>
+                        </w:rPr>
+                      </w:pPr>
+                      <w:r>
+                        <w:rPr>
+                          <w:sz w:val="16"/>
+                        </w:rPr>
+                        <w:t>Identificación de la SCM</w:t>
+                      </w:r>
+                    </w:p>
+                  </w:txbxContent>
+                </v:textbox>
+              </v:roundrect>
+            </w:pict>
+          </mc:Fallback>
+        </mc:AlternateContent>
+      </w:r>
+      <w:r>
+        <w:rPr>
+          <w:noProof/>
+        </w:rPr>
+        <mc:AlternateContent>
+          <mc:Choice Requires="wps">
+            <w:drawing>
+              <wp:anchor distT="0" distB="0" distL="114300" distR="114300" simplePos="0" relativeHeight="251659264" behindDoc="0" locked="0" layoutInCell="1" allowOverlap="1" wp14:anchorId="7D9CF90F" wp14:editId="0A0BA765">
+                <wp:simplePos x="0" y="0"/>
+                <wp:positionH relativeFrom="margin">
+                  <wp:posOffset>-60960</wp:posOffset>
+                </wp:positionH>
+                <wp:positionV relativeFrom="paragraph">
+                  <wp:posOffset>165735</wp:posOffset>
+                </wp:positionV>
+                <wp:extent cx="918210" cy="1638300"/>
+                <wp:effectExtent l="0" t="0" r="15240" b="19050"/>
+                <wp:wrapNone/>
+                <wp:docPr id="2" name="Rectángulo redondeado 2"/>
+                <wp:cNvGraphicFramePr/>
+                <a:graphic xmlns:a="http://schemas.openxmlformats.org/drawingml/2006/main">
+                  <a:graphicData uri="http://schemas.microsoft.com/office/word/2010/wordprocessingShape">
+                    <wps:wsp>
+                      <wps:cNvSpPr/>
+                      <wps:spPr>
+                        <a:xfrm>
+                          <a:off x="0" y="0"/>
+                          <a:ext cx="918210" cy="1638300"/>
+                        </a:xfrm>
+                        <a:prstGeom prst="roundRect">
+                          <a:avLst/>
+                        </a:prstGeom>
+                      </wps:spPr>
+                      <wps:style>
+                        <a:lnRef idx="1">
+                          <a:schemeClr val="dk1"/>
+                        </a:lnRef>
+                        <a:fillRef idx="2">
+                          <a:schemeClr val="dk1"/>
+                        </a:fillRef>
+                        <a:effectRef idx="1">
+                          <a:schemeClr val="dk1"/>
+                        </a:effectRef>
+                        <a:fontRef idx="minor">
+                          <a:schemeClr val="dk1"/>
+                        </a:fontRef>
+                      </wps:style>
+                      <wps:txbx>
+                        <w:txbxContent>
+                          <w:p>
+                            <w:pPr>
+                              <w:jc w:val="center"/>
+                              <w:rPr>
+                                <w:sz w:val="16"/>
+                              </w:rPr>
+                            </w:pPr>
+                            <w:r>
+                              <w:rPr>
+                                <w:sz w:val="16"/>
+                              </w:rPr>
+                              <w:t>Planeamiento de la gestión de la SCM</w:t>
+                            </w:r>
+                          </w:p>
+                        </w:txbxContent>
+                      </wps:txbx>
+                      <wps:bodyPr rot="0" spcFirstLastPara="0" vertOverflow="overflow" horzOverflow="overflow" vert="horz" wrap="square" lIns="91440" tIns="45720" rIns="91440" bIns="45720" numCol="1" spcCol="0" rtlCol="0" fromWordArt="0" anchor="ctr" anchorCtr="0" forceAA="0" compatLnSpc="1">
+                        <a:prstTxWarp prst="textNoShape">
+                          <a:avLst/>
+                        </a:prstTxWarp>
+                        <a:noAutofit/>
+                      </wps:bodyPr>
+                    </wps:wsp>
+                  </a:graphicData>
+                </a:graphic>
+              </wp:anchor>
+            </w:drawing>
+          </mc:Choice>
+          <mc:Fallback>
+            <w:pict>
+              <v:roundrect w14:anchorId="7D9CF90F" id="Rectángulo redondeado 2" o:spid="_x0000_s1030" style="position:absolute;left:0;text-align:left;margin-left:-4.8pt;margin-top:13.05pt;width:72.3pt;height:129pt;z-index:251659264;visibility:visible;mso-wrap-style:square;mso-wrap-distance-left:9pt;mso-wrap-distance-top:0;mso-wrap-distance-right:9pt;mso-wrap-distance-bottom:0;mso-position-horizontal:absolute;mso-position-horizontal-relative:margin;mso-position-vertical:absolute;mso-position-vertical-relative:text;v-text-anchor:middle" arcsize="10923f" o:gfxdata="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" fillcolor="gray [1616]" strokecolor="black [3040]">
+                <v:fill color2="#d9d9d9 [496]" rotate="t" angle="180" colors="0 #bcbcbc;22938f #d0d0d0;1 #ededed" focus="100%" type="gradient"/>
+                <v:shadow on="t" color="black" opacity="24903f" origin=",.5" offset="0,.55556mm"/>
+                <v:textbox>
+                  <w:txbxContent>
+                    <w:p>
+                      <w:pPr>
+                        <w:jc w:val="center"/>
+                        <w:rPr>
+                          <w:sz w:val="16"/>
+                        </w:rPr>
+                      </w:pPr>
+                      <w:r>
+                        <w:rPr>
+                          <w:sz w:val="16"/>
+                        </w:rPr>
+                        <w:t>Planeamiento de la gestión de la SCM</w:t>
+                      </w:r>
+                    </w:p>
+                  </w:txbxContent>
+                </v:textbox>
+                <w10:wrap anchorx="margin"/>
+              </v:roundrect>
+            </w:pict>
+          </mc:Fallback>
+        </mc:AlternateContent>
+      </w:r>
+    </w:p>
+    <w:p>
+      <w:pPr>
+        <w:spacing w:line="360" w:lineRule="auto"/>
+        <w:ind w:left="494"/>
+      </w:pPr>
+      <w:r>
+        <w:rPr>
+          <w:noProof/>
+        </w:rPr>
+        <mc:AlternateContent>
+          <mc:Choice Requires="wps">
+            <w:drawing>
+              <wp:anchor distT="0" distB="0" distL="114300" distR="114300" simplePos="0" relativeHeight="251664384" behindDoc="0" locked="0" layoutInCell="1" allowOverlap="1" wp14:anchorId="0D6B9692" wp14:editId="737C12A9">
+                <wp:simplePos x="0" y="0"/>
+                <wp:positionH relativeFrom="column">
+                  <wp:posOffset>5095875</wp:posOffset>
+                </wp:positionH>
+                <wp:positionV relativeFrom="paragraph">
+                  <wp:posOffset>8890</wp:posOffset>
+                </wp:positionV>
+                <wp:extent cx="918210" cy="1638300"/>
+                <wp:effectExtent l="0" t="0" r="15240" b="19050"/>
+                <wp:wrapNone/>
+                <wp:docPr id="7" name="Rectángulo redondeado 7"/>
+                <wp:cNvGraphicFramePr/>
+                <a:graphic xmlns:a="http://schemas.openxmlformats.org/drawingml/2006/main">
+                  <a:graphicData uri="http://schemas.microsoft.com/office/word/2010/wordprocessingShape">
+                    <wps:wsp>
+                      <wps:cNvSpPr/>
+                      <wps:spPr>
+                        <a:xfrm>
+                          <a:off x="0" y="0"/>
+                          <a:ext cx="918210" cy="1638300"/>
+                        </a:xfrm>
+                        <a:prstGeom prst="roundRect">
+                          <a:avLst/>
+                        </a:prstGeom>
+                      </wps:spPr>
+                      <wps:style>
+                        <a:lnRef idx="1">
+                          <a:schemeClr val="accent4"/>
+                        </a:lnRef>
+                        <a:fillRef idx="2">
+                          <a:schemeClr val="accent4"/>
+                        </a:fillRef>
+                        <a:effectRef idx="1">
+                          <a:schemeClr val="accent4"/>
+                        </a:effectRef>
+                        <a:fontRef idx="minor">
+                          <a:schemeClr val="dk1"/>
+                        </a:fontRef>
+                      </wps:style>
+                      <wps:txbx>
+                        <w:txbxContent>
+                          <w:p>
+                            <w:pPr>
+                              <w:jc w:val="center"/>
+                              <w:rPr>
+                                <w:sz w:val="16"/>
+                                <w:szCs w:val="16"/>
+                              </w:rPr>
+                            </w:pPr>
+                            <w:r>
+                              <w:rPr>
+                                <w:sz w:val="16"/>
+                                <w:szCs w:val="16"/>
+                              </w:rPr>
+                              <w:t>Gestión y Entrega de las Re</w:t>
+                            </w:r>
+                            <w:r>
+                              <w:rPr>
+                                <w:sz w:val="16"/>
+                                <w:szCs w:val="16"/>
+                              </w:rPr>
+                              <w:t>leases del SW</w:t>
+                            </w:r>
+                          </w:p>
+                        </w:txbxContent>
+                      </wps:txbx>
+                      <wps:bodyPr rot="0" spcFirstLastPara="0" vertOverflow="overflow" horzOverflow="overflow" vert="horz" wrap="square" lIns="91440" tIns="45720" rIns="91440" bIns="45720" numCol="1" spcCol="0" rtlCol="0" fromWordArt="0" anchor="ctr" anchorCtr="0" forceAA="0" compatLnSpc="1">
+                        <a:prstTxWarp prst="textNoShape">
+                          <a:avLst/>
+                        </a:prstTxWarp>
+                        <a:noAutofit/>
+                      </wps:bodyPr>
+                    </wps:wsp>
+                  </a:graphicData>
+                </a:graphic>
+              </wp:anchor>
+            </w:drawing>
+          </mc:Choice>
+          <mc:Fallback>
+            <w:pict>
+              <v:roundrect w14:anchorId="0D6B9692" id="Rectángulo redondeado 7" o:spid="_x0000_s1031" style="position:absolute;left:0;text-align:left;margin-left:401.25pt;margin-top:.7pt;width:72.3pt;height:129pt;z-index:251664384;visibility:visible;mso-wrap-style:square;mso-wrap-distance-left:9pt;mso-wrap-distance-top:0;mso-wrap-distance-right:9pt;mso-wrap-distance-bottom:0;mso-position-horizontal:absolute;mso-position-horizontal-relative:text;mso-position-vertical:absolute;mso-position-vertical-relative:text;v-text-anchor:middle" arcsize="10923f" o:gfxdata="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" fillcolor="#bfb1d0 [1623]" strokecolor="#795d9b [3047]">
+                <v:fill color2="#ece7f1 [503]" rotate="t" angle="180" colors="0 #c9b5e8;22938f #d9cbee;1 #f0eaf9" focus="100%" type="gradient"/>
+                <v:shadow on="t" color="black" opacity="24903f" origin=",.5" offset="0,.55556mm"/>
+                <v:textbox>
+                  <w:txbxContent>
+                    <w:p>
+                      <w:pPr>
+                        <w:jc w:val="center"/>
+                        <w:rPr>
+                          <w:sz w:val="16"/>
+                          <w:szCs w:val="16"/>
+                        </w:rPr>
+                      </w:pPr>
+                      <w:r>
+                        <w:rPr>
+                          <w:sz w:val="16"/>
+                          <w:szCs w:val="16"/>
+                        </w:rPr>
+                        <w:t>Gestión y Entrega de las Re</w:t>
+                      </w:r>
+                      <w:r>
+                        <w:rPr>
+                          <w:sz w:val="16"/>
+                          <w:szCs w:val="16"/>
+                        </w:rPr>
+                        <w:t>leases del SW</w:t>
+                      </w:r>
+                    </w:p>
+                  </w:txbxContent>
+                </v:textbox>
+              </v:roundrect>
+            </w:pict>
+          </mc:Fallback>
+        </mc:AlternateContent>
+      </w:r>
+    </w:p>
+    <w:p>
+      <w:pPr>
+        <w:spacing w:line="360" w:lineRule="auto"/>
+        <w:ind w:left="494"/>
+      </w:pPr>
+    </w:p>
+    <w:p>
+      <w:pPr>
+        <w:spacing w:line="360" w:lineRule="auto"/>
+        <w:ind w:left="494"/>
+      </w:pPr>
+      <w:r>
+        <w:rPr>
+          <w:noProof/>
+        </w:rPr>
+        <mc:AlternateContent>
+          <mc:Choice Requires="wps">
+            <w:drawing>
+              <wp:anchor distT="0" distB="0" distL="114300" distR="114300" simplePos="0" relativeHeight="251669504" behindDoc="0" locked="0" layoutInCell="1" allowOverlap="1" wp14:anchorId="5646FB8B" wp14:editId="7C2CE74C">
+                <wp:simplePos x="0" y="0"/>
+                <wp:positionH relativeFrom="column">
+                  <wp:posOffset>4916805</wp:posOffset>
+                </wp:positionH>
+                <wp:positionV relativeFrom="paragraph">
+                  <wp:posOffset>75565</wp:posOffset>
+                </wp:positionV>
+                <wp:extent cx="240030" cy="461010"/>
+                <wp:effectExtent l="0" t="38100" r="45720" b="53340"/>
+                <wp:wrapNone/>
+                <wp:docPr id="16" name="Flecha derecha 16"/>
+                <wp:cNvGraphicFramePr/>
+                <a:graphic xmlns:a="http://schemas.openxmlformats.org/drawingml/2006/main">
+                  <a:graphicData uri="http://schemas.microsoft.com/office/word/2010/wordprocessingShape">
+                    <wps:wsp>
+                      <wps:cNvSpPr/>
+                      <wps:spPr>
+                        <a:xfrm>
+                          <a:off x="0" y="0"/>
+                          <a:ext cx="240030" cy="461010"/>
+                        </a:xfrm>
+                        <a:prstGeom prst="rightArrow">
+                          <a:avLst/>
+                        </a:prstGeom>
+                      </wps:spPr>
+                      <wps:style>
+                        <a:lnRef idx="2">
+                          <a:schemeClr val="dk1"/>
+                        </a:lnRef>
+                        <a:fillRef idx="1001">
+                          <a:schemeClr val="dk2"/>
+                        </a:fillRef>
+                        <a:effectRef idx="0">
+                          <a:schemeClr val="dk1"/>
+                        </a:effectRef>
+                        <a:fontRef idx="minor">
+                          <a:schemeClr val="dk1"/>
+                        </a:fontRef>
+                      </wps:style>
+                      <wps:bodyPr rot="0" spcFirstLastPara="0" vertOverflow="overflow" horzOverflow="overflow" vert="horz" wrap="square" lIns="91440" tIns="45720" rIns="91440" bIns="45720" numCol="1" spcCol="0" rtlCol="0" fromWordArt="0" anchor="ctr" anchorCtr="0" forceAA="0" compatLnSpc="1">
+                        <a:prstTxWarp prst="textNoShape">
+                          <a:avLst/>
+                        </a:prstTxWarp>
+                        <a:noAutofit/>
+                      </wps:bodyPr>
+                    </wps:wsp>
+                  </a:graphicData>
+                </a:graphic>
+              </wp:anchor>
+            </w:drawing>
+          </mc:Choice>
+          <mc:Fallback>
+            <w:pict>
+              <v:shapetype w14:anchorId="7FB3C2CD" id="_x0000_t13" coordsize="21600,21600" o:spt="13" adj="16200,5400" path="m@0,l@0@1,0@1,0@2@0@2@0,21600,21600,10800xe">
+                <v:stroke joinstyle="miter"/>
+                <v:formulas>
+                  <v:f eqn="val #0"/>
+                  <v:f eqn="val #1"/>
+                  <v:f eqn="sum height 0 #1"/>
+                  <v:f eqn="sum 10800 0 #1"/>
+                  <v:f eqn="sum width 0 #0"/>
+                  <v:f eqn="prod @4 @3 10800"/>
+                  <v:f eqn="sum width 0 @5"/>
+                </v:formulas>
+                <v:path o:connecttype="custom" o:connectlocs="@0,0;0,10800;@0,21600;21600,10800" o:connectangles="270,180,90,0" textboxrect="0,@1,@6,@2"/>
+                <v:handles>
+                  <v:h position="#0,#1" xrange="0,21600" yrange="0,10800"/>
+                </v:handles>
+              </v:shapetype>
+              <v:shape id="Flecha derecha 16" o:spid="_x0000_s1026" type="#_x0000_t13" style="position:absolute;margin-left:387.15pt;margin-top:5.95pt;width:18.9pt;height:36.3pt;z-index:251669504;visibility:visible;mso-wrap-style:square;mso-wrap-distance-left:9pt;mso-wrap-distance-top:0;mso-wrap-distance-right:9pt;mso-wrap-distance-bottom:0;mso-position-horizontal:absolute;mso-position-horizontal-relative:text;mso-position-vertical:absolute;mso-position-vertical-relative:text;v-text-anchor:middle" o:gfxdata="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" adj="10800" fillcolor="#1f497d [3202]" strokecolor="black [3200]" strokeweight="2pt"/>
+            </w:pict>
+          </mc:Fallback>
+        </mc:AlternateContent>
+      </w:r>
+      <w:r>
+        <w:rPr>
+          <w:noProof/>
+        </w:rPr>
+        <mc:AlternateContent>
+          <mc:Choice Requires="wps">
+            <w:drawing>
+              <wp:anchor distT="0" distB="0" distL="114300" distR="114300" simplePos="0" relativeHeight="251668480" behindDoc="0" locked="0" layoutInCell="1" allowOverlap="1" wp14:anchorId="4E7917D7" wp14:editId="1694672E">
+                <wp:simplePos x="0" y="0"/>
+                <wp:positionH relativeFrom="column">
+                  <wp:posOffset>3930015</wp:posOffset>
+                </wp:positionH>
+                <wp:positionV relativeFrom="paragraph">
+                  <wp:posOffset>75565</wp:posOffset>
+                </wp:positionV>
+                <wp:extent cx="240030" cy="461010"/>
+                <wp:effectExtent l="0" t="38100" r="45720" b="53340"/>
+                <wp:wrapNone/>
+                <wp:docPr id="15" name="Flecha derecha 15"/>
+                <wp:cNvGraphicFramePr/>
+                <a:graphic xmlns:a="http://schemas.openxmlformats.org/drawingml/2006/main">
+                  <a:graphicData uri="http://schemas.microsoft.com/office/word/2010/wordprocessingShape">
+                    <wps:wsp>
+                      <wps:cNvSpPr/>
+                      <wps:spPr>
+                        <a:xfrm>
+                          <a:off x="0" y="0"/>
+                          <a:ext cx="240030" cy="461010"/>
+                        </a:xfrm>
+                        <a:prstGeom prst="rightArrow">
+                          <a:avLst/>
+                        </a:prstGeom>
+                      </wps:spPr>
+                      <wps:style>
+                        <a:lnRef idx="2">
+                          <a:schemeClr val="dk1"/>
+                        </a:lnRef>
+                        <a:fillRef idx="1001">
+                          <a:schemeClr val="dk2"/>
+                        </a:fillRef>
+                        <a:effectRef idx="0">
+                          <a:schemeClr val="dk1"/>
+                        </a:effectRef>
+                        <a:fontRef idx="minor">
+                          <a:schemeClr val="dk1"/>
+                        </a:fontRef>
+                      </wps:style>
+                      <wps:bodyPr rot="0" spcFirstLastPara="0" vertOverflow="overflow" horzOverflow="overflow" vert="horz" wrap="square" lIns="91440" tIns="45720" rIns="91440" bIns="45720" numCol="1" spcCol="0" rtlCol="0" fromWordArt="0" anchor="ctr" anchorCtr="0" forceAA="0" compatLnSpc="1">
+                        <a:prstTxWarp prst="textNoShape">
+                          <a:avLst/>
+                        </a:prstTxWarp>
+                        <a:noAutofit/>
+                      </wps:bodyPr>
+                    </wps:wsp>
+                  </a:graphicData>
+                </a:graphic>
+              </wp:anchor>
+            </w:drawing>
+          </mc:Choice>
+          <mc:Fallback>
+            <w:pict>
+              <v:shape w14:anchorId="112A4955" id="Flecha derecha 15" o:spid="_x0000_s1026" type="#_x0000_t13" style="position:absolute;margin-left:309.45pt;margin-top:5.95pt;width:18.9pt;height:36.3pt;z-index:251668480;visibility:visible;mso-wrap-style:square;mso-wrap-distance-left:9pt;mso-wrap-distance-top:0;mso-wrap-distance-right:9pt;mso-wrap-distance-bottom:0;mso-position-horizontal:absolute;mso-position-horizontal-relative:text;mso-position-vertical:absolute;mso-position-vertical-relative:text;v-text-anchor:middle" o:gfxdata="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" adj="10800" fillcolor="#1f497d [3202]" strokecolor="black [3200]" strokeweight="2pt"/>
+            </w:pict>
+          </mc:Fallback>
+        </mc:AlternateContent>
+      </w:r>
+      <w:r>
+        <w:rPr>
+          <w:noProof/>
+        </w:rPr>
+        <mc:AlternateContent>
+          <mc:Choice Requires="wps">
+            <w:drawing>
+              <wp:anchor distT="0" distB="0" distL="114300" distR="114300" simplePos="0" relativeHeight="251667456" behindDoc="0" locked="0" layoutInCell="1" allowOverlap="1" wp14:anchorId="7BF89AE6" wp14:editId="0B5B73E0">
+                <wp:simplePos x="0" y="0"/>
+                <wp:positionH relativeFrom="column">
+                  <wp:posOffset>2859405</wp:posOffset>
+                </wp:positionH>
+                <wp:positionV relativeFrom="paragraph">
+                  <wp:posOffset>75565</wp:posOffset>
+                </wp:positionV>
+                <wp:extent cx="240030" cy="461010"/>
+                <wp:effectExtent l="0" t="38100" r="45720" b="53340"/>
+                <wp:wrapNone/>
+                <wp:docPr id="14" name="Flecha derecha 14"/>
+                <wp:cNvGraphicFramePr/>
+                <a:graphic xmlns:a="http://schemas.openxmlformats.org/drawingml/2006/main">
+                  <a:graphicData uri="http://schemas.microsoft.com/office/word/2010/wordprocessingShape">
+                    <wps:wsp>
+                      <wps:cNvSpPr/>
+                      <wps:spPr>
+                        <a:xfrm>
+                          <a:off x="0" y="0"/>
+                          <a:ext cx="240030" cy="461010"/>
+                        </a:xfrm>
+                        <a:prstGeom prst="rightArrow">
+                          <a:avLst/>
+                        </a:prstGeom>
+                      </wps:spPr>
+                      <wps:style>
+                        <a:lnRef idx="2">
+                          <a:schemeClr val="dk1"/>
+                        </a:lnRef>
+                        <a:fillRef idx="1001">
+                          <a:schemeClr val="dk2"/>
+                        </a:fillRef>
+                        <a:effectRef idx="0">
+                          <a:schemeClr val="dk1"/>
+                        </a:effectRef>
+                        <a:fontRef idx="minor">
+                          <a:schemeClr val="dk1"/>
+                        </a:fontRef>
+                      </wps:style>
+                      <wps:bodyPr rot="0" spcFirstLastPara="0" vertOverflow="overflow" horzOverflow="overflow" vert="horz" wrap="square" lIns="91440" tIns="45720" rIns="91440" bIns="45720" numCol="1" spcCol="0" rtlCol="0" fromWordArt="0" anchor="ctr" anchorCtr="0" forceAA="0" compatLnSpc="1">
+                        <a:prstTxWarp prst="textNoShape">
+                          <a:avLst/>
+                        </a:prstTxWarp>
+                        <a:noAutofit/>
+                      </wps:bodyPr>
+                    </wps:wsp>
+                  </a:graphicData>
+                </a:graphic>
+              </wp:anchor>
+            </w:drawing>
+          </mc:Choice>
+          <mc:Fallback>
+            <w:pict>
+              <v:shape w14:anchorId="06F53DB3" id="Flecha derecha 14" o:spid="_x0000_s1026" type="#_x0000_t13" style="position:absolute;margin-left:225.15pt;margin-top:5.95pt;width:18.9pt;height:36.3pt;z-index:251667456;visibility:visible;mso-wrap-style:square;mso-wrap-distance-left:9pt;mso-wrap-distance-top:0;mso-wrap-distance-right:9pt;mso-wrap-distance-bottom:0;mso-position-horizontal:absolute;mso-position-horizontal-relative:text;mso-position-vertical:absolute;mso-position-vertical-relative:text;v-text-anchor:middle" o:gfxdata="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" adj="10800" fillcolor="#1f497d [3202]" strokecolor="black [3200]" strokeweight="2pt"/>
+            </w:pict>
+          </mc:Fallback>
+        </mc:AlternateContent>
+      </w:r>
+      <w:r>
+        <w:rPr>
+          <w:noProof/>
+        </w:rPr>
+        <mc:AlternateContent>
+          <mc:Choice Requires="wps">
+            <w:drawing>
+              <wp:anchor distT="0" distB="0" distL="114300" distR="114300" simplePos="0" relativeHeight="251666432" behindDoc="0" locked="0" layoutInCell="1" allowOverlap="1" wp14:anchorId="7C217361" wp14:editId="2A543817">
+                <wp:simplePos x="0" y="0"/>
+                <wp:positionH relativeFrom="column">
+                  <wp:posOffset>1830705</wp:posOffset>
+                </wp:positionH>
+                <wp:positionV relativeFrom="paragraph">
+                  <wp:posOffset>33655</wp:posOffset>
+                </wp:positionV>
+                <wp:extent cx="240030" cy="461010"/>
+                <wp:effectExtent l="0" t="38100" r="45720" b="53340"/>
+                <wp:wrapNone/>
+                <wp:docPr id="13" name="Flecha derecha 13"/>
+                <wp:cNvGraphicFramePr/>
+                <a:graphic xmlns:a="http://schemas.openxmlformats.org/drawingml/2006/main">
+                  <a:graphicData uri="http://schemas.microsoft.com/office/word/2010/wordprocessingShape">
+                    <wps:wsp>
+                      <wps:cNvSpPr/>
+                      <wps:spPr>
+                        <a:xfrm>
+                          <a:off x="0" y="0"/>
+                          <a:ext cx="240030" cy="461010"/>
+                        </a:xfrm>
+                        <a:prstGeom prst="rightArrow">
+                          <a:avLst/>
+                        </a:prstGeom>
+                      </wps:spPr>
+                      <wps:style>
+                        <a:lnRef idx="2">
+                          <a:schemeClr val="dk1"/>
+                        </a:lnRef>
+                        <a:fillRef idx="1001">
+                          <a:schemeClr val="dk2"/>
+                        </a:fillRef>
+                        <a:effectRef idx="0">
+                          <a:schemeClr val="dk1"/>
+                        </a:effectRef>
+                        <a:fontRef idx="minor">
+                          <a:schemeClr val="dk1"/>
+                        </a:fontRef>
+                      </wps:style>
+                      <wps:bodyPr rot="0" spcFirstLastPara="0" vertOverflow="overflow" horzOverflow="overflow" vert="horz" wrap="square" lIns="91440" tIns="45720" rIns="91440" bIns="45720" numCol="1" spcCol="0" rtlCol="0" fromWordArt="0" anchor="ctr" anchorCtr="0" forceAA="0" compatLnSpc="1">
+                        <a:prstTxWarp prst="textNoShape">
+                          <a:avLst/>
+                        </a:prstTxWarp>
+                        <a:noAutofit/>
+                      </wps:bodyPr>
+                    </wps:wsp>
+                  </a:graphicData>
+                </a:graphic>
+              </wp:anchor>
+            </w:drawing>
+          </mc:Choice>
+          <mc:Fallback>
+            <w:pict>
+              <v:shape w14:anchorId="1F89621B" id="Flecha derecha 13" o:spid="_x0000_s1026" type="#_x0000_t13" style="position:absolute;margin-left:144.15pt;margin-top:2.65pt;width:18.9pt;height:36.3pt;z-index:251666432;visibility:visible;mso-wrap-style:square;mso-wrap-distance-left:9pt;mso-wrap-distance-top:0;mso-wrap-distance-right:9pt;mso-wrap-distance-bottom:0;mso-position-horizontal:absolute;mso-position-horizontal-relative:text;mso-position-vertical:absolute;mso-position-vertical-relative:text;v-text-anchor:middle" o:gfxdata="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" adj="10800" fillcolor="#1f497d [3202]" strokecolor="black [3200]" strokeweight="2pt"/>
+            </w:pict>
+          </mc:Fallback>
+        </mc:AlternateContent>
+      </w:r>
+      <w:r>
+        <w:rPr>
+          <w:noProof/>
+        </w:rPr>
+        <mc:AlternateContent>
+          <mc:Choice Requires="wps">
+            <w:drawing>
+              <wp:anchor distT="0" distB="0" distL="114300" distR="114300" simplePos="0" relativeHeight="251665408" behindDoc="0" locked="0" layoutInCell="1" allowOverlap="1" wp14:anchorId="61B24CB6" wp14:editId="1035D6EF">
+                <wp:simplePos x="0" y="0"/>
+                <wp:positionH relativeFrom="column">
+                  <wp:posOffset>855345</wp:posOffset>
+                </wp:positionH>
+                <wp:positionV relativeFrom="paragraph">
+                  <wp:posOffset>26035</wp:posOffset>
+                </wp:positionV>
+                <wp:extent cx="240030" cy="461010"/>
+                <wp:effectExtent l="0" t="38100" r="45720" b="53340"/>
+                <wp:wrapNone/>
+                <wp:docPr id="8" name="Flecha derecha 8"/>
+                <wp:cNvGraphicFramePr/>
+                <a:graphic xmlns:a="http://schemas.openxmlformats.org/drawingml/2006/main">
+                  <a:graphicData uri="http://schemas.microsoft.com/office/word/2010/wordprocessingShape">
+                    <wps:wsp>
+                      <wps:cNvSpPr/>
+                      <wps:spPr>
+                        <a:xfrm>
+                          <a:off x="0" y="0"/>
+                          <a:ext cx="240030" cy="461010"/>
+                        </a:xfrm>
+                        <a:prstGeom prst="rightArrow">
+                          <a:avLst/>
+                        </a:prstGeom>
+                      </wps:spPr>
+                      <wps:style>
+                        <a:lnRef idx="2">
+                          <a:schemeClr val="dk1"/>
+                        </a:lnRef>
+                        <a:fillRef idx="1001">
+                          <a:schemeClr val="dk2"/>
+                        </a:fillRef>
+                        <a:effectRef idx="0">
+                          <a:schemeClr val="dk1"/>
+                        </a:effectRef>
+                        <a:fontRef idx="minor">
+                          <a:schemeClr val="dk1"/>
+                        </a:fontRef>
+                      </wps:style>
+                      <wps:bodyPr rot="0" spcFirstLastPara="0" vertOverflow="overflow" horzOverflow="overflow" vert="horz" wrap="square" lIns="91440" tIns="45720" rIns="91440" bIns="45720" numCol="1" spcCol="0" rtlCol="0" fromWordArt="0" anchor="ctr" anchorCtr="0" forceAA="0" compatLnSpc="1">
+                        <a:prstTxWarp prst="textNoShape">
+                          <a:avLst/>
+                        </a:prstTxWarp>
+                        <a:noAutofit/>
+                      </wps:bodyPr>
+                    </wps:wsp>
+                  </a:graphicData>
+                </a:graphic>
+              </wp:anchor>
+            </w:drawing>
+          </mc:Choice>
+          <mc:Fallback>
+            <w:pict>
+              <v:shape w14:anchorId="36E902A6" id="Flecha derecha 8" o:spid="_x0000_s1026" type="#_x0000_t13" style="position:absolute;margin-left:67.35pt;margin-top:2.05pt;width:18.9pt;height:36.3pt;z-index:251665408;visibility:visible;mso-wrap-style:square;mso-wrap-distance-left:9pt;mso-wrap-distance-top:0;mso-wrap-distance-right:9pt;mso-wrap-distance-bottom:0;mso-position-horizontal:absolute;mso-position-horizontal-relative:text;mso-position-vertical:absolute;mso-position-vertical-relative:text;v-text-anchor:middle" o:gfxdata="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" adj="10800" fillcolor="#1f497d [3202]" strokecolor="black [3200]" strokeweight="2pt"/>
+            </w:pict>
+          </mc:Fallback>
+        </mc:AlternateContent>
+      </w:r>
+    </w:p>
+    <w:p>
+      <w:pPr>
+        <w:spacing w:line="360" w:lineRule="auto"/>
+        <w:ind w:left="494"/>
+      </w:pPr>
+    </w:p>
+    <w:p>
+      <w:pPr>
+        <w:spacing w:line="360" w:lineRule="auto"/>
+        <w:ind w:left="494"/>
+      </w:pPr>
+    </w:p>
+    <w:p>
+      <w:pPr>
+        <w:spacing w:line="360" w:lineRule="auto"/>
+        <w:ind w:left="494"/>
+      </w:pPr>
+    </w:p>
+    <w:p>
+      <w:pPr>
+        <w:spacing w:line="360" w:lineRule="auto"/>
+        <w:ind w:left="494"/>
+      </w:pPr>
+    </w:p>
+    <w:p>
+      <w:pPr>
+        <w:pStyle w:val="ListParagraph"/>
+        <w:spacing w:line="360" w:lineRule="auto"/>
+        <w:ind w:left="1800"/>
+      </w:pPr>
+    </w:p>
+    <w:p>
+      <w:pPr>
+        <w:ind w:left="720"/>
+      </w:pPr>
+    </w:p>
+    <w:p>
+      <w:pPr>
+        <w:pStyle w:val="Heading2"/>
         <w:numPr>
           <w:ilvl w:val="1"/>
           <w:numId w:val="7"/>
@@ -2538,7 +3546,7 @@
     </w:p>
     <w:p>
       <w:pPr>
-        <w:pStyle w:val="Prrafodelista"/>
+        <w:pStyle w:val="ListParagraph"/>
         <w:shd w:val="clear" w:color="auto" w:fill="FFFFFF"/>
         <w:tabs>
           <w:tab w:val="left" w:pos="916"/>
@@ -2567,20 +3575,12 @@
         <w:rPr>
           <w:color w:val="212121"/>
         </w:rPr>
-        <w:t>Esta sec</w:t>
-      </w:r>
-      <w:bookmarkStart w:id="9" w:name="_GoBack"/>
-      <w:bookmarkEnd w:id="9"/>
-      <w:r>
-        <w:rPr>
-          <w:color w:val="212121"/>
-        </w:rPr>
-        <w:t>ción describe los roles clave que respaldan el proyecto.</w:t>
-      </w:r>
-    </w:p>
-    <w:p>
-      <w:pPr>
-        <w:pStyle w:val="Prrafodelista"/>
+        <w:t>Esta sección describe los roles clave que respaldan el proyecto.</w:t>
+      </w:r>
+    </w:p>
+    <w:p>
+      <w:pPr>
+        <w:pStyle w:val="ListParagraph"/>
         <w:shd w:val="clear" w:color="auto" w:fill="FFFFFF"/>
         <w:tabs>
           <w:tab w:val="left" w:pos="916"/>
@@ -2643,7 +3643,7 @@
           </w:tcPr>
           <w:p>
             <w:pPr>
-              <w:pStyle w:val="Textoindependiente3"/>
+              <w:pStyle w:val="BodyText3"/>
               <w:jc w:val="left"/>
               <w:rPr>
                 <w:rFonts w:ascii="Arial" w:hAnsi="Arial" w:cs="Arial"/>
@@ -2674,7 +3674,7 @@
           </w:tcPr>
           <w:p>
             <w:pPr>
-              <w:pStyle w:val="Textoindependiente3"/>
+              <w:pStyle w:val="BodyText3"/>
               <w:jc w:val="left"/>
               <w:rPr>
                 <w:rFonts w:ascii="Arial" w:hAnsi="Arial" w:cs="Arial"/>
@@ -2706,7 +3706,7 @@
           </w:tcPr>
           <w:p>
             <w:pPr>
-              <w:pStyle w:val="Textoindependiente3"/>
+              <w:pStyle w:val="BodyText3"/>
               <w:jc w:val="left"/>
               <w:rPr>
                 <w:rFonts w:ascii="Arial" w:hAnsi="Arial" w:cs="Arial"/>
@@ -2738,7 +3738,7 @@
           </w:tcPr>
           <w:p>
             <w:pPr>
-              <w:pStyle w:val="Textoindependiente"/>
+              <w:pStyle w:val="BodyText"/>
               <w:ind w:left="0"/>
               <w:jc w:val="left"/>
               <w:rPr>
@@ -2772,7 +3772,7 @@
           </w:tcPr>
           <w:p>
             <w:pPr>
-              <w:pStyle w:val="Textoindependiente3"/>
+              <w:pStyle w:val="BodyText3"/>
               <w:rPr>
                 <w:rFonts w:ascii="Arial" w:hAnsi="Arial" w:cs="Arial"/>
                 <w:sz w:val="18"/>
@@ -2804,7 +3804,7 @@
           </w:tcPr>
           <w:p>
             <w:pPr>
-              <w:pStyle w:val="Textoindependiente3"/>
+              <w:pStyle w:val="BodyText3"/>
               <w:rPr>
                 <w:rFonts w:ascii="Arial" w:hAnsi="Arial" w:cs="Arial"/>
                 <w:sz w:val="18"/>
@@ -2837,7 +3837,7 @@
           </w:tcPr>
           <w:p>
             <w:pPr>
-              <w:pStyle w:val="Textoindependiente"/>
+              <w:pStyle w:val="BodyText"/>
               <w:ind w:left="0"/>
               <w:jc w:val="left"/>
               <w:rPr>
@@ -2859,7 +3859,7 @@
           </w:p>
           <w:p>
             <w:pPr>
-              <w:pStyle w:val="Textoindependiente3"/>
+              <w:pStyle w:val="BodyText3"/>
               <w:rPr>
                 <w:rFonts w:ascii="Arial" w:hAnsi="Arial" w:cs="Arial"/>
                 <w:sz w:val="18"/>
@@ -2882,7 +3882,7 @@
           </w:tcPr>
           <w:p>
             <w:pPr>
-              <w:pStyle w:val="Textoindependiente3"/>
+              <w:pStyle w:val="BodyText3"/>
               <w:jc w:val="left"/>
               <w:rPr>
                 <w:rFonts w:ascii="Arial" w:hAnsi="Arial" w:cs="Arial"/>
@@ -2915,7 +3915,7 @@
           </w:tcPr>
           <w:p>
             <w:pPr>
-              <w:pStyle w:val="Textoindependiente3"/>
+              <w:pStyle w:val="BodyText3"/>
               <w:rPr>
                 <w:rFonts w:ascii="Arial" w:hAnsi="Arial" w:cs="Arial"/>
                 <w:sz w:val="18"/>
@@ -2949,7 +3949,7 @@
           </w:tcPr>
           <w:p>
             <w:pPr>
-              <w:pStyle w:val="Textoindependiente"/>
+              <w:pStyle w:val="BodyText"/>
               <w:ind w:left="0"/>
               <w:jc w:val="left"/>
               <w:rPr>
@@ -2983,7 +3983,7 @@
           </w:tcPr>
           <w:p>
             <w:pPr>
-              <w:pStyle w:val="Textoindependiente3"/>
+              <w:pStyle w:val="BodyText3"/>
               <w:jc w:val="left"/>
               <w:rPr>
                 <w:rFonts w:ascii="Arial" w:hAnsi="Arial" w:cs="Arial"/>
@@ -3063,7 +4063,7 @@
           </w:tcPr>
           <w:p>
             <w:pPr>
-              <w:pStyle w:val="Textoindependiente"/>
+              <w:pStyle w:val="BodyText"/>
               <w:ind w:left="0"/>
               <w:jc w:val="left"/>
               <w:rPr>
@@ -3080,47 +4080,7 @@
                 <w:szCs w:val="18"/>
                 <w:lang w:val="es-PE"/>
               </w:rPr>
-              <w:t xml:space="preserve">Ricardo </w:t>
-            </w:r>
-            <w:proofErr w:type="spellStart"/>
-            <w:r>
-              <w:rPr>
-                <w:rFonts w:ascii="Arial" w:hAnsi="Arial" w:cs="Arial"/>
-                <w:sz w:val="18"/>
-                <w:szCs w:val="18"/>
-                <w:lang w:val="es-PE"/>
-              </w:rPr>
-              <w:t>Nilton</w:t>
-            </w:r>
-            <w:proofErr w:type="spellEnd"/>
-            <w:r>
-              <w:rPr>
-                <w:rFonts w:ascii="Arial" w:hAnsi="Arial" w:cs="Arial"/>
-                <w:sz w:val="18"/>
-                <w:szCs w:val="18"/>
-                <w:lang w:val="es-PE"/>
-              </w:rPr>
-              <w:t xml:space="preserve"> </w:t>
-            </w:r>
-            <w:proofErr w:type="spellStart"/>
-            <w:r>
-              <w:rPr>
-                <w:rFonts w:ascii="Arial" w:hAnsi="Arial" w:cs="Arial"/>
-                <w:sz w:val="18"/>
-                <w:szCs w:val="18"/>
-                <w:lang w:val="es-PE"/>
-              </w:rPr>
-              <w:t>Condor</w:t>
-            </w:r>
-            <w:proofErr w:type="spellEnd"/>
-            <w:r>
-              <w:rPr>
-                <w:rFonts w:ascii="Arial" w:hAnsi="Arial" w:cs="Arial"/>
-                <w:sz w:val="18"/>
-                <w:szCs w:val="18"/>
-                <w:lang w:val="es-PE"/>
-              </w:rPr>
-              <w:t xml:space="preserve"> Aranda</w:t>
+              <w:t>Ricardo Nilton Condor Aranda</w:t>
             </w:r>
           </w:p>
         </w:tc>
@@ -3137,7 +4097,7 @@
           </w:tcPr>
           <w:p>
             <w:pPr>
-              <w:pStyle w:val="Textoindependiente3"/>
+              <w:pStyle w:val="BodyText3"/>
               <w:jc w:val="left"/>
               <w:rPr>
                 <w:rFonts w:ascii="Arial" w:hAnsi="Arial" w:cs="Arial"/>
@@ -3222,7 +4182,7 @@
           </w:tcPr>
           <w:p>
             <w:pPr>
-              <w:pStyle w:val="Textoindependiente3"/>
+              <w:pStyle w:val="BodyText3"/>
               <w:rPr>
                 <w:rFonts w:ascii="Arial" w:hAnsi="Arial" w:cs="Arial"/>
                 <w:sz w:val="18"/>
@@ -3285,7 +4245,7 @@
           </w:tcPr>
           <w:p>
             <w:pPr>
-              <w:pStyle w:val="Textoindependiente3"/>
+              <w:pStyle w:val="BodyText3"/>
               <w:jc w:val="left"/>
               <w:rPr>
                 <w:rFonts w:ascii="Arial" w:hAnsi="Arial" w:cs="Arial"/>
@@ -3350,7 +4310,7 @@
           </w:tcPr>
           <w:p>
             <w:pPr>
-              <w:pStyle w:val="Textoindependiente"/>
+              <w:pStyle w:val="BodyText"/>
               <w:ind w:left="0"/>
               <w:jc w:val="left"/>
               <w:rPr>
@@ -3423,7 +4383,7 @@
           </w:p>
           <w:p>
             <w:pPr>
-              <w:pStyle w:val="Textoindependiente3"/>
+              <w:pStyle w:val="BodyText3"/>
               <w:rPr>
                 <w:rFonts w:ascii="Arial" w:hAnsi="Arial" w:cs="Arial"/>
                 <w:sz w:val="18"/>
@@ -3446,7 +4406,7 @@
           </w:tcPr>
           <w:p>
             <w:pPr>
-              <w:pStyle w:val="Textoindependiente3"/>
+              <w:pStyle w:val="BodyText3"/>
               <w:jc w:val="left"/>
               <w:rPr>
                 <w:rFonts w:ascii="Arial" w:hAnsi="Arial" w:cs="Arial"/>
@@ -3497,7 +4457,7 @@
           </w:p>
           <w:p>
             <w:pPr>
-              <w:pStyle w:val="Textoindependiente3"/>
+              <w:pStyle w:val="BodyText3"/>
               <w:rPr>
                 <w:rFonts w:ascii="Arial" w:hAnsi="Arial" w:cs="Arial"/>
                 <w:sz w:val="18"/>
@@ -3511,7 +4471,7 @@
     </w:tbl>
     <w:p>
       <w:pPr>
-        <w:pStyle w:val="Prrafodelista"/>
+        <w:pStyle w:val="ListParagraph"/>
         <w:ind w:left="1800"/>
       </w:pPr>
     </w:p>
@@ -3522,7 +4482,7 @@
     </w:p>
     <w:p>
       <w:pPr>
-        <w:pStyle w:val="Ttulo2"/>
+        <w:pStyle w:val="Heading2"/>
         <w:numPr>
           <w:ilvl w:val="1"/>
           <w:numId w:val="7"/>
@@ -3537,8 +4497,8 @@
           <w:szCs w:val="24"/>
         </w:rPr>
       </w:pPr>
-      <w:bookmarkStart w:id="10" w:name="_2s8eyo1" w:colFirst="0" w:colLast="0"/>
-      <w:bookmarkEnd w:id="10"/>
+      <w:bookmarkStart w:id="9" w:name="_2s8eyo1" w:colFirst="0" w:colLast="0"/>
+      <w:bookmarkEnd w:id="9"/>
       <w:r>
         <w:rPr>
           <w:rFonts w:ascii="Times New Roman" w:eastAsia="Times New Roman" w:hAnsi="Times New Roman" w:cs="Times New Roman"/>
@@ -3609,34 +4569,7 @@
         <w:rPr>
           <w:rFonts w:ascii="Calibri" w:eastAsia="Calibri" w:hAnsi="Calibri" w:cs="Calibri"/>
         </w:rPr>
-        <w:t xml:space="preserve">Se usará la plataforma de desarrollo colaborativo </w:t>
-      </w:r>
-      <w:proofErr w:type="spellStart"/>
-      <w:r>
-        <w:rPr>
-          <w:rFonts w:ascii="Calibri" w:eastAsia="Calibri" w:hAnsi="Calibri" w:cs="Calibri"/>
-        </w:rPr>
-        <w:t>GitHub</w:t>
-      </w:r>
-      <w:proofErr w:type="spellEnd"/>
-      <w:r>
-        <w:rPr>
-          <w:rFonts w:ascii="Calibri" w:eastAsia="Calibri" w:hAnsi="Calibri" w:cs="Calibri"/>
-        </w:rPr>
-        <w:t>, teniendo una preferencia por esta por su uso sencillo y colaborativo, así</w:t>
-      </w:r>
-      <w:r>
-        <w:rPr>
-          <w:rFonts w:ascii="Calibri" w:eastAsia="Calibri" w:hAnsi="Calibri" w:cs="Calibri"/>
-        </w:rPr>
-        <w:t xml:space="preserve"> como un manejo y combinación de ramas del proyecto, la opción gratuita que brinda, además de las ventajas ofrecidas </w:t>
-      </w:r>
-      <w:r>
-        <w:rPr>
-          <w:rFonts w:ascii="Calibri" w:eastAsia="Calibri" w:hAnsi="Calibri" w:cs="Calibri"/>
-        </w:rPr>
-        <w:lastRenderedPageBreak/>
-        <w:t xml:space="preserve">por las soluciones empresariales de las que provee, así mismo cuenta con una curva de aprendizaje rápida. </w:t>
+        <w:t xml:space="preserve">Se usará la plataforma de desarrollo colaborativo GitHub, teniendo una preferencia por esta por su uso sencillo y colaborativo, así como un manejo y combinación de ramas del proyecto, la opción gratuita que brinda, además de las ventajas ofrecidas por las soluciones empresariales de las que provee, así mismo cuenta con una curva de aprendizaje rápida. </w:t>
       </w:r>
     </w:p>
     <w:p>
@@ -3695,7 +4628,7 @@
                     <pic:cNvPicPr preferRelativeResize="0"/>
                   </pic:nvPicPr>
                   <pic:blipFill>
-                    <a:blip r:embed="rId5"/>
+                    <a:blip r:embed="rId7"/>
                     <a:srcRect/>
                     <a:stretch>
                       <a:fillRect/>
@@ -3727,8 +4660,8 @@
           <w:szCs w:val="20"/>
         </w:rPr>
       </w:pPr>
-      <w:bookmarkStart w:id="11" w:name="_orlu8kp65o6a" w:colFirst="0" w:colLast="0"/>
-      <w:bookmarkEnd w:id="11"/>
+      <w:bookmarkStart w:id="10" w:name="_orlu8kp65o6a" w:colFirst="0" w:colLast="0"/>
+      <w:bookmarkEnd w:id="10"/>
       <w:r>
         <w:rPr>
           <w:rFonts w:ascii="Calibri" w:eastAsia="Calibri" w:hAnsi="Calibri" w:cs="Calibri"/>
@@ -3837,8 +4770,8 @@
           <w:szCs w:val="20"/>
         </w:rPr>
       </w:pPr>
-      <w:bookmarkStart w:id="12" w:name="_blkd7kyt8q55" w:colFirst="0" w:colLast="0"/>
-      <w:bookmarkEnd w:id="12"/>
+      <w:bookmarkStart w:id="11" w:name="_blkd7kyt8q55" w:colFirst="0" w:colLast="0"/>
+      <w:bookmarkEnd w:id="11"/>
     </w:p>
     <w:p>
       <w:pPr>
@@ -3850,8 +4783,8 @@
           <w:szCs w:val="20"/>
         </w:rPr>
       </w:pPr>
-      <w:bookmarkStart w:id="13" w:name="_jqg081uyxplb" w:colFirst="0" w:colLast="0"/>
-      <w:bookmarkEnd w:id="13"/>
+      <w:bookmarkStart w:id="12" w:name="_jqg081uyxplb" w:colFirst="0" w:colLast="0"/>
+      <w:bookmarkEnd w:id="12"/>
     </w:p>
     <w:p>
       <w:pPr>
@@ -3863,8 +4796,8 @@
           <w:szCs w:val="20"/>
         </w:rPr>
       </w:pPr>
-      <w:bookmarkStart w:id="14" w:name="_n25osvahorzj" w:colFirst="0" w:colLast="0"/>
-      <w:bookmarkEnd w:id="14"/>
+      <w:bookmarkStart w:id="13" w:name="_n25osvahorzj" w:colFirst="0" w:colLast="0"/>
+      <w:bookmarkEnd w:id="13"/>
     </w:p>
     <w:p>
       <w:pPr>
@@ -3876,12 +4809,12 @@
           <w:szCs w:val="20"/>
         </w:rPr>
       </w:pPr>
-      <w:bookmarkStart w:id="15" w:name="_rdwln19v4emw" w:colFirst="0" w:colLast="0"/>
-      <w:bookmarkEnd w:id="15"/>
-    </w:p>
-    <w:p>
-      <w:pPr>
-        <w:pStyle w:val="Ttulo3"/>
+      <w:bookmarkStart w:id="14" w:name="_rdwln19v4emw" w:colFirst="0" w:colLast="0"/>
+      <w:bookmarkEnd w:id="14"/>
+    </w:p>
+    <w:p>
+      <w:pPr>
+        <w:pStyle w:val="Heading3"/>
         <w:spacing w:line="360" w:lineRule="auto"/>
         <w:contextualSpacing w:val="0"/>
         <w:jc w:val="both"/>
@@ -3893,8 +4826,8 @@
           <w:szCs w:val="24"/>
         </w:rPr>
       </w:pPr>
-      <w:bookmarkStart w:id="16" w:name="_1ksv4uv" w:colFirst="0" w:colLast="0"/>
-      <w:bookmarkEnd w:id="16"/>
+      <w:bookmarkStart w:id="15" w:name="_1ksv4uv" w:colFirst="0" w:colLast="0"/>
+      <w:bookmarkEnd w:id="15"/>
       <w:r>
         <w:rPr>
           <w:rFonts w:ascii="Times New Roman" w:eastAsia="Times New Roman" w:hAnsi="Times New Roman" w:cs="Times New Roman"/>
@@ -3961,33 +4894,7 @@
         <w:rPr>
           <w:rFonts w:ascii="Times New Roman" w:eastAsia="Times New Roman" w:hAnsi="Times New Roman" w:cs="Times New Roman"/>
         </w:rPr>
-        <w:t xml:space="preserve"> para el mantenimi</w:t>
-      </w:r>
-      <w:r>
-        <w:rPr>
-          <w:rFonts w:ascii="Times New Roman" w:eastAsia="Times New Roman" w:hAnsi="Times New Roman" w:cs="Times New Roman"/>
-        </w:rPr>
-        <w:t>ento y versionado del código fuente, añadiendo una serie de servicios extras para la gestión del proyecto y el código fuente. La parte gratuita de este hosting permite alojar nuestro código en repositorios públicos, si queremos repositorios privados entram</w:t>
-      </w:r>
-      <w:r>
-        <w:rPr>
-          <w:rFonts w:ascii="Times New Roman" w:eastAsia="Times New Roman" w:hAnsi="Times New Roman" w:cs="Times New Roman"/>
-        </w:rPr>
-        <w:t>os a la parte “</w:t>
-      </w:r>
-      <w:proofErr w:type="spellStart"/>
-      <w:r>
-        <w:rPr>
-          <w:rFonts w:ascii="Times New Roman" w:eastAsia="Times New Roman" w:hAnsi="Times New Roman" w:cs="Times New Roman"/>
-        </w:rPr>
-        <w:t>premium</w:t>
-      </w:r>
-      <w:proofErr w:type="spellEnd"/>
-      <w:r>
-        <w:rPr>
-          <w:rFonts w:ascii="Times New Roman" w:eastAsia="Times New Roman" w:hAnsi="Times New Roman" w:cs="Times New Roman"/>
-        </w:rPr>
-        <w:t xml:space="preserve">”. En la actualidad ofrecen varias herramientas útiles para el trabajo en equipo, entre ellos cabe destacar </w:t>
+        <w:t xml:space="preserve"> para el mantenimiento y versionado del código fuente, añadiendo una serie de servicios extras para la gestión del proyecto y el código fuente. La parte gratuita de este hosting permite alojar nuestro código en repositorios públicos, si queremos repositorios privados entramos a la parte “premium”. En la actualidad ofrecen varias herramientas útiles para el trabajo en equipo, entre ellos cabe destacar </w:t>
       </w:r>
     </w:p>
     <w:p>
@@ -4027,14 +4934,7 @@
         <w:rPr>
           <w:rFonts w:ascii="Times New Roman" w:eastAsia="Times New Roman" w:hAnsi="Times New Roman" w:cs="Times New Roman"/>
         </w:rPr>
-        <w:lastRenderedPageBreak/>
-        <w:t xml:space="preserve">Un sistema de seguimiento de problemas, que permite a </w:t>
-      </w:r>
-      <w:r>
-        <w:rPr>
-          <w:rFonts w:ascii="Times New Roman" w:eastAsia="Times New Roman" w:hAnsi="Times New Roman" w:cs="Times New Roman"/>
-        </w:rPr>
-        <w:t>un miembro de tu equipo detallar el problema con tu software.</w:t>
+        <w:t>Un sistema de seguimiento de problemas, que permite a un miembro de tu equipo detallar el problema con tu software.</w:t>
       </w:r>
     </w:p>
     <w:p>
@@ -4074,13 +4974,7 @@
         <w:rPr>
           <w:rFonts w:ascii="Times New Roman" w:eastAsia="Times New Roman" w:hAnsi="Times New Roman" w:cs="Times New Roman"/>
         </w:rPr>
-        <w:t xml:space="preserve">Un visor de ramas: donde se puede comparar los progresos realizados en las distintas ramas de </w:t>
-      </w:r>
-      <w:r>
-        <w:rPr>
-          <w:rFonts w:ascii="Times New Roman" w:eastAsia="Times New Roman" w:hAnsi="Times New Roman" w:cs="Times New Roman"/>
-        </w:rPr>
-        <w:t>nuestro repositorio.</w:t>
+        <w:t>Un visor de ramas: donde se puede comparar los progresos realizados en las distintas ramas de nuestro repositorio.</w:t>
       </w:r>
     </w:p>
     <w:p>
@@ -4102,19 +4996,11 @@
           <w:rFonts w:ascii="Times New Roman" w:eastAsia="Times New Roman" w:hAnsi="Times New Roman" w:cs="Times New Roman"/>
         </w:rPr>
       </w:pPr>
-      <w:proofErr w:type="spellStart"/>
-      <w:r>
-        <w:rPr>
-          <w:rFonts w:ascii="Times New Roman" w:eastAsia="Times New Roman" w:hAnsi="Times New Roman" w:cs="Times New Roman"/>
-        </w:rPr>
-        <w:t>Git</w:t>
-      </w:r>
-      <w:proofErr w:type="spellEnd"/>
-      <w:r>
-        <w:rPr>
-          <w:rFonts w:ascii="Times New Roman" w:eastAsia="Times New Roman" w:hAnsi="Times New Roman" w:cs="Times New Roman"/>
-        </w:rPr>
-        <w:t xml:space="preserve"> CLI</w:t>
+      <w:r>
+        <w:rPr>
+          <w:rFonts w:ascii="Times New Roman" w:eastAsia="Times New Roman" w:hAnsi="Times New Roman" w:cs="Times New Roman"/>
+        </w:rPr>
+        <w:t>Git CLI</w:t>
       </w:r>
     </w:p>
     <w:p>
@@ -4130,41 +5016,35 @@
         <w:rPr>
           <w:rFonts w:ascii="Times New Roman" w:eastAsia="Times New Roman" w:hAnsi="Times New Roman" w:cs="Times New Roman"/>
         </w:rPr>
-        <w:t xml:space="preserve">                          </w:t>
+        <w:t xml:space="preserve">                          Git es un sistema rápido, escalable, distribuido de control de versiones con un número muy grande de comandos que proporciona las </w:t>
       </w:r>
       <w:proofErr w:type="spellStart"/>
       <w:r>
         <w:rPr>
           <w:rFonts w:ascii="Times New Roman" w:eastAsia="Times New Roman" w:hAnsi="Times New Roman" w:cs="Times New Roman"/>
         </w:rPr>
-        <w:t>Git</w:t>
+        <w:t>operacione</w:t>
       </w:r>
       <w:proofErr w:type="spellEnd"/>
       <w:r>
         <w:rPr>
           <w:rFonts w:ascii="Times New Roman" w:eastAsia="Times New Roman" w:hAnsi="Times New Roman" w:cs="Times New Roman"/>
         </w:rPr>
-        <w:t xml:space="preserve"> es un sistema rápido, escalable, distribuido de control de versiones con un número muy grande de comandos que proporciona las </w:t>
+        <w:t xml:space="preserve"> de alto nivel y acceso completo al nivel inferior. La herramienta a usar para el caso de proyectos Front-</w:t>
       </w:r>
       <w:proofErr w:type="spellStart"/>
       <w:r>
         <w:rPr>
           <w:rFonts w:ascii="Times New Roman" w:eastAsia="Times New Roman" w:hAnsi="Times New Roman" w:cs="Times New Roman"/>
         </w:rPr>
-        <w:t>operacione</w:t>
+        <w:t>end</w:t>
       </w:r>
       <w:proofErr w:type="spellEnd"/>
       <w:r>
         <w:rPr>
           <w:rFonts w:ascii="Times New Roman" w:eastAsia="Times New Roman" w:hAnsi="Times New Roman" w:cs="Times New Roman"/>
         </w:rPr>
-        <w:t xml:space="preserve"> de alto nivel y acceso completo al nivel inferior. La herra</w:t>
-      </w:r>
-      <w:r>
-        <w:rPr>
-          <w:rFonts w:ascii="Times New Roman" w:eastAsia="Times New Roman" w:hAnsi="Times New Roman" w:cs="Times New Roman"/>
-        </w:rPr>
-        <w:t>mienta a usar para el caso de proyectos Front-</w:t>
+        <w:t xml:space="preserve"> y Back-</w:t>
       </w:r>
       <w:proofErr w:type="spellStart"/>
       <w:r>
@@ -4178,35 +5058,7 @@
         <w:rPr>
           <w:rFonts w:ascii="Times New Roman" w:eastAsia="Times New Roman" w:hAnsi="Times New Roman" w:cs="Times New Roman"/>
         </w:rPr>
-        <w:t xml:space="preserve"> y Back-</w:t>
-      </w:r>
-      <w:proofErr w:type="spellStart"/>
-      <w:r>
-        <w:rPr>
-          <w:rFonts w:ascii="Times New Roman" w:eastAsia="Times New Roman" w:hAnsi="Times New Roman" w:cs="Times New Roman"/>
-        </w:rPr>
-        <w:t>end</w:t>
-      </w:r>
-      <w:proofErr w:type="spellEnd"/>
-      <w:r>
-        <w:rPr>
-          <w:rFonts w:ascii="Times New Roman" w:eastAsia="Times New Roman" w:hAnsi="Times New Roman" w:cs="Times New Roman"/>
-        </w:rPr>
-        <w:t xml:space="preserve"> será </w:t>
-      </w:r>
-      <w:proofErr w:type="spellStart"/>
-      <w:r>
-        <w:rPr>
-          <w:rFonts w:ascii="Times New Roman" w:eastAsia="Times New Roman" w:hAnsi="Times New Roman" w:cs="Times New Roman"/>
-        </w:rPr>
-        <w:t>Git</w:t>
-      </w:r>
-      <w:proofErr w:type="spellEnd"/>
-      <w:r>
-        <w:rPr>
-          <w:rFonts w:ascii="Times New Roman" w:eastAsia="Times New Roman" w:hAnsi="Times New Roman" w:cs="Times New Roman"/>
-        </w:rPr>
-        <w:t xml:space="preserve"> </w:t>
+        <w:t xml:space="preserve"> será Git </w:t>
       </w:r>
       <w:proofErr w:type="gramStart"/>
       <w:r>
@@ -4294,52 +5146,52 @@
           <w:rFonts w:ascii="Times New Roman" w:eastAsia="Times New Roman" w:hAnsi="Times New Roman" w:cs="Times New Roman"/>
         </w:rPr>
       </w:pPr>
-      <w:bookmarkStart w:id="17" w:name="_o0crdodgo4bx" w:colFirst="0" w:colLast="0"/>
+      <w:bookmarkStart w:id="16" w:name="_o0crdodgo4bx" w:colFirst="0" w:colLast="0"/>
+      <w:bookmarkEnd w:id="16"/>
+      <w:r>
+        <w:rPr>
+          <w:rFonts w:ascii="Times New Roman" w:eastAsia="Times New Roman" w:hAnsi="Times New Roman" w:cs="Times New Roman"/>
+        </w:rPr>
+        <w:t xml:space="preserve">Visual Studio </w:t>
+      </w:r>
+      <w:proofErr w:type="spellStart"/>
+      <w:r>
+        <w:rPr>
+          <w:rFonts w:ascii="Times New Roman" w:eastAsia="Times New Roman" w:hAnsi="Times New Roman" w:cs="Times New Roman"/>
+        </w:rPr>
+        <w:t>Code</w:t>
+      </w:r>
+      <w:proofErr w:type="spellEnd"/>
+      <w:r>
+        <w:rPr>
+          <w:rFonts w:ascii="Times New Roman" w:eastAsia="Times New Roman" w:hAnsi="Times New Roman" w:cs="Times New Roman"/>
+        </w:rPr>
+        <w:t xml:space="preserve"> (</w:t>
+      </w:r>
+      <w:proofErr w:type="spellStart"/>
+      <w:r>
+        <w:rPr>
+          <w:rFonts w:ascii="Times New Roman" w:eastAsia="Times New Roman" w:hAnsi="Times New Roman" w:cs="Times New Roman"/>
+        </w:rPr>
+        <w:t>Frontend</w:t>
+      </w:r>
+      <w:proofErr w:type="spellEnd"/>
+      <w:r>
+        <w:rPr>
+          <w:rFonts w:ascii="Times New Roman" w:eastAsia="Times New Roman" w:hAnsi="Times New Roman" w:cs="Times New Roman"/>
+        </w:rPr>
+        <w:t>)</w:t>
+      </w:r>
+    </w:p>
+    <w:p>
+      <w:pPr>
+        <w:spacing w:line="259" w:lineRule="auto"/>
+        <w:rPr>
+          <w:rFonts w:ascii="Times New Roman" w:eastAsia="Times New Roman" w:hAnsi="Times New Roman" w:cs="Times New Roman"/>
+        </w:rPr>
+      </w:pPr>
+      <w:bookmarkStart w:id="17" w:name="_kkvwp6yg1oxq" w:colFirst="0" w:colLast="0"/>
       <w:bookmarkEnd w:id="17"/>
-      <w:r>
-        <w:rPr>
-          <w:rFonts w:ascii="Times New Roman" w:eastAsia="Times New Roman" w:hAnsi="Times New Roman" w:cs="Times New Roman"/>
-        </w:rPr>
-        <w:t xml:space="preserve">Visual Studio </w:t>
-      </w:r>
-      <w:proofErr w:type="spellStart"/>
-      <w:r>
-        <w:rPr>
-          <w:rFonts w:ascii="Times New Roman" w:eastAsia="Times New Roman" w:hAnsi="Times New Roman" w:cs="Times New Roman"/>
-        </w:rPr>
-        <w:t>Code</w:t>
-      </w:r>
-      <w:proofErr w:type="spellEnd"/>
-      <w:r>
-        <w:rPr>
-          <w:rFonts w:ascii="Times New Roman" w:eastAsia="Times New Roman" w:hAnsi="Times New Roman" w:cs="Times New Roman"/>
-        </w:rPr>
-        <w:t xml:space="preserve"> (</w:t>
-      </w:r>
-      <w:proofErr w:type="spellStart"/>
-      <w:r>
-        <w:rPr>
-          <w:rFonts w:ascii="Times New Roman" w:eastAsia="Times New Roman" w:hAnsi="Times New Roman" w:cs="Times New Roman"/>
-        </w:rPr>
-        <w:t>Frontend</w:t>
-      </w:r>
-      <w:proofErr w:type="spellEnd"/>
-      <w:r>
-        <w:rPr>
-          <w:rFonts w:ascii="Times New Roman" w:eastAsia="Times New Roman" w:hAnsi="Times New Roman" w:cs="Times New Roman"/>
-        </w:rPr>
-        <w:t>)</w:t>
-      </w:r>
-    </w:p>
-    <w:p>
-      <w:pPr>
-        <w:spacing w:line="259" w:lineRule="auto"/>
-        <w:rPr>
-          <w:rFonts w:ascii="Times New Roman" w:eastAsia="Times New Roman" w:hAnsi="Times New Roman" w:cs="Times New Roman"/>
-        </w:rPr>
-      </w:pPr>
-      <w:bookmarkStart w:id="18" w:name="_kkvwp6yg1oxq" w:colFirst="0" w:colLast="0"/>
-      <w:bookmarkEnd w:id="18"/>
     </w:p>
     <w:p>
       <w:pPr>
@@ -4370,13 +5222,97 @@
         </w:rPr>
         <w:t xml:space="preserve"> es un editor de código fuente desarrollado por Microsoft para Windows, Linux y </w:t>
       </w:r>
+      <w:proofErr w:type="gramStart"/>
+      <w:r>
+        <w:rPr>
+          <w:rFonts w:ascii="Times New Roman" w:eastAsia="Times New Roman" w:hAnsi="Times New Roman" w:cs="Times New Roman"/>
+        </w:rPr>
+        <w:t>macOS .</w:t>
+      </w:r>
+      <w:proofErr w:type="gramEnd"/>
+      <w:r>
+        <w:rPr>
+          <w:rFonts w:ascii="Times New Roman" w:eastAsia="Times New Roman" w:hAnsi="Times New Roman" w:cs="Times New Roman"/>
+        </w:rPr>
+        <w:t xml:space="preserve"> Incluye soporte para depuración, control Git incorporado, resaltado de sintaxis, terminación de código inteligente, fragmentos y refactorización de </w:t>
+      </w:r>
+      <w:proofErr w:type="gramStart"/>
+      <w:r>
+        <w:rPr>
+          <w:rFonts w:ascii="Times New Roman" w:eastAsia="Times New Roman" w:hAnsi="Times New Roman" w:cs="Times New Roman"/>
+        </w:rPr>
+        <w:t>código .</w:t>
+      </w:r>
+      <w:proofErr w:type="gramEnd"/>
+      <w:r>
+        <w:rPr>
+          <w:rFonts w:ascii="Times New Roman" w:eastAsia="Times New Roman" w:hAnsi="Times New Roman" w:cs="Times New Roman"/>
+        </w:rPr>
+        <w:t xml:space="preserve"> También es personalizable, por lo que los usuarios pueden cambiar el tema del editor, atajos de teclado y preferencias. Es libre y de código abierto, aunque la descarga oficial está bajo una licencia de </w:t>
+      </w:r>
+      <w:proofErr w:type="gramStart"/>
+      <w:r>
+        <w:rPr>
+          <w:rFonts w:ascii="Times New Roman" w:eastAsia="Times New Roman" w:hAnsi="Times New Roman" w:cs="Times New Roman"/>
+        </w:rPr>
+        <w:t>propiedad .</w:t>
+      </w:r>
+      <w:proofErr w:type="gramEnd"/>
+      <w:r>
+        <w:rPr>
+          <w:rFonts w:ascii="Times New Roman" w:eastAsia="Times New Roman" w:hAnsi="Times New Roman" w:cs="Times New Roman"/>
+        </w:rPr>
+        <w:t xml:space="preserve"> Visual Studio </w:t>
+      </w:r>
+      <w:proofErr w:type="spellStart"/>
+      <w:r>
+        <w:rPr>
+          <w:rFonts w:ascii="Times New Roman" w:eastAsia="Times New Roman" w:hAnsi="Times New Roman" w:cs="Times New Roman"/>
+        </w:rPr>
+        <w:t>Code</w:t>
+      </w:r>
+      <w:proofErr w:type="spellEnd"/>
+      <w:r>
+        <w:rPr>
+          <w:rFonts w:ascii="Times New Roman" w:eastAsia="Times New Roman" w:hAnsi="Times New Roman" w:cs="Times New Roman"/>
+        </w:rPr>
+        <w:t xml:space="preserve"> se basa en </w:t>
+      </w:r>
+      <w:proofErr w:type="spellStart"/>
+      <w:r>
+        <w:rPr>
+          <w:rFonts w:ascii="Times New Roman" w:eastAsia="Times New Roman" w:hAnsi="Times New Roman" w:cs="Times New Roman"/>
+        </w:rPr>
+        <w:t>Electron</w:t>
+      </w:r>
+      <w:proofErr w:type="spellEnd"/>
+      <w:r>
+        <w:rPr>
+          <w:rFonts w:ascii="Times New Roman" w:eastAsia="Times New Roman" w:hAnsi="Times New Roman" w:cs="Times New Roman"/>
+        </w:rPr>
+        <w:t xml:space="preserve">, un </w:t>
+      </w:r>
+      <w:proofErr w:type="spellStart"/>
+      <w:r>
+        <w:rPr>
+          <w:rFonts w:ascii="Times New Roman" w:eastAsia="Times New Roman" w:hAnsi="Times New Roman" w:cs="Times New Roman"/>
+        </w:rPr>
+        <w:t>framework</w:t>
+      </w:r>
+      <w:proofErr w:type="spellEnd"/>
+      <w:r>
+        <w:rPr>
+          <w:rFonts w:ascii="Times New Roman" w:eastAsia="Times New Roman" w:hAnsi="Times New Roman" w:cs="Times New Roman"/>
+        </w:rPr>
+        <w:t xml:space="preserve"> que se utiliza para desplegar aplicaciones Node.js para el escritorio que se ejecuta en el motor de diseño </w:t>
+      </w:r>
       <w:proofErr w:type="spellStart"/>
       <w:proofErr w:type="gramStart"/>
       <w:r>
         <w:rPr>
           <w:rFonts w:ascii="Times New Roman" w:eastAsia="Times New Roman" w:hAnsi="Times New Roman" w:cs="Times New Roman"/>
         </w:rPr>
-        <w:t>macOS</w:t>
+        <w:t>Blink</w:t>
       </w:r>
       <w:proofErr w:type="spellEnd"/>
       <w:r>
@@ -4390,201 +5326,63 @@
         <w:rPr>
           <w:rFonts w:ascii="Times New Roman" w:eastAsia="Times New Roman" w:hAnsi="Times New Roman" w:cs="Times New Roman"/>
         </w:rPr>
-        <w:t xml:space="preserve"> Incluye soporte para depuración, control </w:t>
+        <w:t xml:space="preserve"> Aunque utiliza el marco de </w:t>
       </w:r>
       <w:proofErr w:type="spellStart"/>
       <w:r>
         <w:rPr>
           <w:rFonts w:ascii="Times New Roman" w:eastAsia="Times New Roman" w:hAnsi="Times New Roman" w:cs="Times New Roman"/>
         </w:rPr>
-        <w:t>Git</w:t>
+        <w:t>Electron</w:t>
       </w:r>
       <w:proofErr w:type="spellEnd"/>
       <w:r>
         <w:rPr>
           <w:rFonts w:ascii="Times New Roman" w:eastAsia="Times New Roman" w:hAnsi="Times New Roman" w:cs="Times New Roman"/>
         </w:rPr>
-        <w:t xml:space="preserve"> incorporado, resaltado de sintaxis, terminación de código inteligente, fragmentos y refactorización de </w:t>
-      </w:r>
-      <w:proofErr w:type="gramStart"/>
-      <w:r>
-        <w:rPr>
-          <w:rFonts w:ascii="Times New Roman" w:eastAsia="Times New Roman" w:hAnsi="Times New Roman" w:cs="Times New Roman"/>
-        </w:rPr>
-        <w:t>có</w:t>
-      </w:r>
-      <w:r>
-        <w:rPr>
-          <w:rFonts w:ascii="Times New Roman" w:eastAsia="Times New Roman" w:hAnsi="Times New Roman" w:cs="Times New Roman"/>
-        </w:rPr>
-        <w:t>digo .</w:t>
-      </w:r>
-      <w:proofErr w:type="gramEnd"/>
-      <w:r>
-        <w:rPr>
-          <w:rFonts w:ascii="Times New Roman" w:eastAsia="Times New Roman" w:hAnsi="Times New Roman" w:cs="Times New Roman"/>
-        </w:rPr>
-        <w:t xml:space="preserve"> También es personalizable, por lo que los usuarios pueden cambiar el tema del editor, atajos de teclado y preferencias. Es libre y de código abierto, aunque la descarga oficial está bajo una licencia de </w:t>
-      </w:r>
-      <w:proofErr w:type="gramStart"/>
-      <w:r>
-        <w:rPr>
-          <w:rFonts w:ascii="Times New Roman" w:eastAsia="Times New Roman" w:hAnsi="Times New Roman" w:cs="Times New Roman"/>
-        </w:rPr>
-        <w:t>propiedad .</w:t>
-      </w:r>
-      <w:proofErr w:type="gramEnd"/>
-      <w:r>
-        <w:rPr>
-          <w:rFonts w:ascii="Times New Roman" w:eastAsia="Times New Roman" w:hAnsi="Times New Roman" w:cs="Times New Roman"/>
-        </w:rPr>
-        <w:t xml:space="preserve"> Visual Studio </w:t>
+        <w:t xml:space="preserve">, el software no utiliza </w:t>
       </w:r>
       <w:proofErr w:type="spellStart"/>
       <w:r>
         <w:rPr>
           <w:rFonts w:ascii="Times New Roman" w:eastAsia="Times New Roman" w:hAnsi="Times New Roman" w:cs="Times New Roman"/>
         </w:rPr>
-        <w:t>Code</w:t>
+        <w:t>Atom</w:t>
       </w:r>
       <w:proofErr w:type="spellEnd"/>
       <w:r>
         <w:rPr>
           <w:rFonts w:ascii="Times New Roman" w:eastAsia="Times New Roman" w:hAnsi="Times New Roman" w:cs="Times New Roman"/>
         </w:rPr>
-        <w:t xml:space="preserve"> se basa en </w:t>
+        <w:t xml:space="preserve"> y en su lugar emplea el mismo componente de editor (codificado "</w:t>
       </w:r>
       <w:proofErr w:type="spellStart"/>
       <w:r>
         <w:rPr>
           <w:rFonts w:ascii="Times New Roman" w:eastAsia="Times New Roman" w:hAnsi="Times New Roman" w:cs="Times New Roman"/>
         </w:rPr>
-        <w:t>Elec</w:t>
-      </w:r>
-      <w:r>
-        <w:rPr>
-          <w:rFonts w:ascii="Times New Roman" w:eastAsia="Times New Roman" w:hAnsi="Times New Roman" w:cs="Times New Roman"/>
-        </w:rPr>
-        <w:t>tron</w:t>
+        <w:t>Monaco</w:t>
       </w:r>
       <w:proofErr w:type="spellEnd"/>
       <w:r>
         <w:rPr>
           <w:rFonts w:ascii="Times New Roman" w:eastAsia="Times New Roman" w:hAnsi="Times New Roman" w:cs="Times New Roman"/>
         </w:rPr>
-        <w:t xml:space="preserve">, un </w:t>
+        <w:t xml:space="preserve">") utilizado en Visual Studio </w:t>
       </w:r>
       <w:proofErr w:type="spellStart"/>
       <w:r>
         <w:rPr>
           <w:rFonts w:ascii="Times New Roman" w:eastAsia="Times New Roman" w:hAnsi="Times New Roman" w:cs="Times New Roman"/>
         </w:rPr>
-        <w:t>framework</w:t>
+        <w:t>Team</w:t>
       </w:r>
       <w:proofErr w:type="spellEnd"/>
       <w:r>
         <w:rPr>
           <w:rFonts w:ascii="Times New Roman" w:eastAsia="Times New Roman" w:hAnsi="Times New Roman" w:cs="Times New Roman"/>
         </w:rPr>
-        <w:t xml:space="preserve"> que se utiliza para desplegar aplicaciones Node.js para el escritorio que se ejecuta en el motor de diseño </w:t>
-      </w:r>
-      <w:proofErr w:type="spellStart"/>
-      <w:proofErr w:type="gramStart"/>
-      <w:r>
-        <w:rPr>
-          <w:rFonts w:ascii="Times New Roman" w:eastAsia="Times New Roman" w:hAnsi="Times New Roman" w:cs="Times New Roman"/>
-        </w:rPr>
-        <w:t>Blink</w:t>
-      </w:r>
-      <w:proofErr w:type="spellEnd"/>
-      <w:r>
-        <w:rPr>
-          <w:rFonts w:ascii="Times New Roman" w:eastAsia="Times New Roman" w:hAnsi="Times New Roman" w:cs="Times New Roman"/>
-        </w:rPr>
-        <w:t xml:space="preserve"> .</w:t>
-      </w:r>
-      <w:proofErr w:type="gramEnd"/>
-      <w:r>
-        <w:rPr>
-          <w:rFonts w:ascii="Times New Roman" w:eastAsia="Times New Roman" w:hAnsi="Times New Roman" w:cs="Times New Roman"/>
-        </w:rPr>
-        <w:t xml:space="preserve"> Aunque utiliza el marco de </w:t>
-      </w:r>
-      <w:proofErr w:type="spellStart"/>
-      <w:r>
-        <w:rPr>
-          <w:rFonts w:ascii="Times New Roman" w:eastAsia="Times New Roman" w:hAnsi="Times New Roman" w:cs="Times New Roman"/>
-        </w:rPr>
-        <w:t>Electron</w:t>
-      </w:r>
-      <w:proofErr w:type="spellEnd"/>
-      <w:r>
-        <w:rPr>
-          <w:rFonts w:ascii="Times New Roman" w:eastAsia="Times New Roman" w:hAnsi="Times New Roman" w:cs="Times New Roman"/>
-        </w:rPr>
-        <w:t xml:space="preserve">, el software no utiliza </w:t>
-      </w:r>
-      <w:proofErr w:type="spellStart"/>
-      <w:r>
-        <w:rPr>
-          <w:rFonts w:ascii="Times New Roman" w:eastAsia="Times New Roman" w:hAnsi="Times New Roman" w:cs="Times New Roman"/>
-        </w:rPr>
-        <w:t>Atom</w:t>
-      </w:r>
-      <w:proofErr w:type="spellEnd"/>
-      <w:r>
-        <w:rPr>
-          <w:rFonts w:ascii="Times New Roman" w:eastAsia="Times New Roman" w:hAnsi="Times New Roman" w:cs="Times New Roman"/>
-        </w:rPr>
-        <w:t xml:space="preserve"> y en su lugar emplea el mismo componente de editor (codif</w:t>
-      </w:r>
-      <w:r>
-        <w:rPr>
-          <w:rFonts w:ascii="Times New Roman" w:eastAsia="Times New Roman" w:hAnsi="Times New Roman" w:cs="Times New Roman"/>
-        </w:rPr>
-        <w:t>icado "</w:t>
-      </w:r>
-      <w:proofErr w:type="spellStart"/>
-      <w:r>
-        <w:rPr>
-          <w:rFonts w:ascii="Times New Roman" w:eastAsia="Times New Roman" w:hAnsi="Times New Roman" w:cs="Times New Roman"/>
-        </w:rPr>
-        <w:t>Monaco</w:t>
-      </w:r>
-      <w:proofErr w:type="spellEnd"/>
-      <w:r>
-        <w:rPr>
-          <w:rFonts w:ascii="Times New Roman" w:eastAsia="Times New Roman" w:hAnsi="Times New Roman" w:cs="Times New Roman"/>
-        </w:rPr>
-        <w:t xml:space="preserve">") utilizado en Visual Studio </w:t>
-      </w:r>
-      <w:proofErr w:type="spellStart"/>
-      <w:r>
-        <w:rPr>
-          <w:rFonts w:ascii="Times New Roman" w:eastAsia="Times New Roman" w:hAnsi="Times New Roman" w:cs="Times New Roman"/>
-        </w:rPr>
-        <w:t>Team</w:t>
-      </w:r>
-      <w:proofErr w:type="spellEnd"/>
-      <w:r>
-        <w:rPr>
-          <w:rFonts w:ascii="Times New Roman" w:eastAsia="Times New Roman" w:hAnsi="Times New Roman" w:cs="Times New Roman"/>
-        </w:rPr>
-        <w:t xml:space="preserve"> </w:t>
-      </w:r>
-      <w:proofErr w:type="spellStart"/>
-      <w:r>
-        <w:rPr>
-          <w:rFonts w:ascii="Times New Roman" w:eastAsia="Times New Roman" w:hAnsi="Times New Roman" w:cs="Times New Roman"/>
-        </w:rPr>
-        <w:t>Services</w:t>
-      </w:r>
-      <w:proofErr w:type="spellEnd"/>
-      <w:r>
-        <w:rPr>
-          <w:rFonts w:ascii="Times New Roman" w:eastAsia="Times New Roman" w:hAnsi="Times New Roman" w:cs="Times New Roman"/>
-        </w:rPr>
-        <w:t xml:space="preserve"> (antes llamado Visual Studio Online).</w:t>
+        <w:t xml:space="preserve"> Services (antes llamado Visual Studio Online).</w:t>
       </w:r>
     </w:p>
     <w:p>
@@ -4598,6 +5396,7 @@
       </w:pPr>
     </w:p>
     <w:sectPr>
+      <w:headerReference w:type="default" r:id="rId8"/>
       <w:pgSz w:w="11906" w:h="16838"/>
       <w:pgMar w:top="1440" w:right="1800" w:bottom="1440" w:left="1800" w:header="0" w:footer="720" w:gutter="0"/>
       <w:pgNumType w:start="1"/>
@@ -4607,8 +5406,180 @@
 </w:document>
 </file>
 
+<file path=word/endnotes.xml><?xml version="1.0" encoding="utf-8"?>
+<w:endnotes xmlns:wpc="http://schemas.microsoft.com/office/word/2010/wordprocessingCanvas" xmlns:cx="http://schemas.microsoft.com/office/drawing/2014/chartex" xmlns:cx1="http://schemas.microsoft.com/office/drawing/2015/9/8/chartex" xmlns:cx2="http://schemas.microsoft.com/office/drawing/2015/10/21/chartex" xmlns:cx3="http://schemas.microsoft.com/office/drawing/2016/5/9/chartex" xmlns:cx4="http://schemas.microsoft.com/office/drawing/2016/5/10/chartex" xmlns:cx5="http://schemas.microsoft.com/office/drawing/2016/5/11/chartex" xmlns:cx6="http://schemas.microsoft.com/office/drawing/2016/5/12/chartex" xmlns:cx7="http://schemas.microsoft.com/office/drawing/2016/5/13/chartex" xmlns:cx8="http://schemas.microsoft.com/office/drawing/2016/5/14/chartex" xmlns:mc="http://schemas.openxmlformats.org/markup-compatibility/2006" xmlns:aink="http://schemas.microsoft.com/office/drawing/2016/ink" xmlns:am3d="http://schemas.microsoft.com/office/drawing/2017/model3d" xmlns:o="urn:schemas-microsoft-com:office:office" xmlns:r="http://schemas.openxmlformats.org/officeDocument/2006/relationships" xmlns:m="http://schemas.openxmlformats.org/officeDocument/2006/math" xmlns:v="urn:schemas-microsoft-com:vml" xmlns:wp14="http://schemas.microsoft.com/office/word/2010/wordprocessingDrawing" xmlns:wp="http://schemas.openxmlformats.org/drawingml/2006/wordprocessingDrawing" xmlns:w10="urn:schemas-microsoft-com:office:word" xmlns:w="http://schemas.openxmlformats.org/wordprocessingml/2006/main" xmlns:w14="http://schemas.microsoft.com/office/word/2010/wordml" xmlns:w15="http://schemas.microsoft.com/office/word/2012/wordml" xmlns:w16cid="http://schemas.microsoft.com/office/word/2016/wordml/cid" xmlns:w16se="http://schemas.microsoft.com/office/word/2015/wordml/symex" xmlns:wpg="http://schemas.microsoft.com/office/word/2010/wordprocessingGroup" xmlns:wpi="http://schemas.microsoft.com/office/word/2010/wordprocessingInk" xmlns:wne="http://schemas.microsoft.com/office/word/2006/wordml" xmlns:wps="http://schemas.microsoft.com/office/word/2010/wordprocessingShape" mc:Ignorable="w14 w15 w16se w16cid wp14">
+  <w:endnote w:type="separator" w:id="-1">
+    <w:p>
+      <w:pPr>
+        <w:spacing w:line="240" w:lineRule="auto"/>
+      </w:pPr>
+      <w:r>
+        <w:separator/>
+      </w:r>
+    </w:p>
+  </w:endnote>
+  <w:endnote w:type="continuationSeparator" w:id="0">
+    <w:p>
+      <w:pPr>
+        <w:spacing w:line="240" w:lineRule="auto"/>
+      </w:pPr>
+      <w:r>
+        <w:continuationSeparator/>
+      </w:r>
+    </w:p>
+  </w:endnote>
+</w:endnotes>
+</file>
+
+<file path=word/footnotes.xml><?xml version="1.0" encoding="utf-8"?>
+<w:footnotes xmlns:wpc="http://schemas.microsoft.com/office/word/2010/wordprocessingCanvas" xmlns:cx="http://schemas.microsoft.com/office/drawing/2014/chartex" xmlns:cx1="http://schemas.microsoft.com/office/drawing/2015/9/8/chartex" xmlns:cx2="http://schemas.microsoft.com/office/drawing/2015/10/21/chartex" xmlns:cx3="http://schemas.microsoft.com/office/drawing/2016/5/9/chartex" xmlns:cx4="http://schemas.microsoft.com/office/drawing/2016/5/10/chartex" xmlns:cx5="http://schemas.microsoft.com/office/drawing/2016/5/11/chartex" xmlns:cx6="http://schemas.microsoft.com/office/drawing/2016/5/12/chartex" xmlns:cx7="http://schemas.microsoft.com/office/drawing/2016/5/13/chartex" xmlns:cx8="http://schemas.microsoft.com/office/drawing/2016/5/14/chartex" xmlns:mc="http://schemas.openxmlformats.org/markup-compatibility/2006" xmlns:aink="http://schemas.microsoft.com/office/drawing/2016/ink" xmlns:am3d="http://schemas.microsoft.com/office/drawing/2017/model3d" xmlns:o="urn:schemas-microsoft-com:office:office" xmlns:r="http://schemas.openxmlformats.org/officeDocument/2006/relationships" xmlns:m="http://schemas.openxmlformats.org/officeDocument/2006/math" xmlns:v="urn:schemas-microsoft-com:vml" xmlns:wp14="http://schemas.microsoft.com/office/word/2010/wordprocessingDrawing" xmlns:wp="http://schemas.openxmlformats.org/drawingml/2006/wordprocessingDrawing" xmlns:w10="urn:schemas-microsoft-com:office:word" xmlns:w="http://schemas.openxmlformats.org/wordprocessingml/2006/main" xmlns:w14="http://schemas.microsoft.com/office/word/2010/wordml" xmlns:w15="http://schemas.microsoft.com/office/word/2012/wordml" xmlns:w16cid="http://schemas.microsoft.com/office/word/2016/wordml/cid" xmlns:w16se="http://schemas.microsoft.com/office/word/2015/wordml/symex" xmlns:wpg="http://schemas.microsoft.com/office/word/2010/wordprocessingGroup" xmlns:wpi="http://schemas.microsoft.com/office/word/2010/wordprocessingInk" xmlns:wne="http://schemas.microsoft.com/office/word/2006/wordml" xmlns:wps="http://schemas.microsoft.com/office/word/2010/wordprocessingShape" mc:Ignorable="w14 w15 w16se w16cid wp14">
+  <w:footnote w:type="separator" w:id="-1">
+    <w:p>
+      <w:pPr>
+        <w:spacing w:line="240" w:lineRule="auto"/>
+      </w:pPr>
+      <w:r>
+        <w:separator/>
+      </w:r>
+    </w:p>
+  </w:footnote>
+  <w:footnote w:type="continuationSeparator" w:id="0">
+    <w:p>
+      <w:pPr>
+        <w:spacing w:line="240" w:lineRule="auto"/>
+      </w:pPr>
+      <w:r>
+        <w:continuationSeparator/>
+      </w:r>
+    </w:p>
+  </w:footnote>
+</w:footnotes>
+</file>
+
+<file path=word/header1.xml><?xml version="1.0" encoding="utf-8"?>
+<w:hdr xmlns:wpc="http://schemas.microsoft.com/office/word/2010/wordprocessingCanvas" xmlns:cx="http://schemas.microsoft.com/office/drawing/2014/chartex" xmlns:cx1="http://schemas.microsoft.com/office/drawing/2015/9/8/chartex" xmlns:cx2="http://schemas.microsoft.com/office/drawing/2015/10/21/chartex" xmlns:cx3="http://schemas.microsoft.com/office/drawing/2016/5/9/chartex" xmlns:cx4="http://schemas.microsoft.com/office/drawing/2016/5/10/chartex" xmlns:cx5="http://schemas.microsoft.com/office/drawing/2016/5/11/chartex" xmlns:cx6="http://schemas.microsoft.com/office/drawing/2016/5/12/chartex" xmlns:cx7="http://schemas.microsoft.com/office/drawing/2016/5/13/chartex" xmlns:cx8="http://schemas.microsoft.com/office/drawing/2016/5/14/chartex" xmlns:mc="http://schemas.openxmlformats.org/markup-compatibility/2006" xmlns:aink="http://schemas.microsoft.com/office/drawing/2016/ink" xmlns:am3d="http://schemas.microsoft.com/office/drawing/2017/model3d" xmlns:o="urn:schemas-microsoft-com:office:office" xmlns:r="http://schemas.openxmlformats.org/officeDocument/2006/relationships" xmlns:m="http://schemas.openxmlformats.org/officeDocument/2006/math" xmlns:v="urn:schemas-microsoft-com:vml" xmlns:wp14="http://schemas.microsoft.com/office/word/2010/wordprocessingDrawing" xmlns:wp="http://schemas.openxmlformats.org/drawingml/2006/wordprocessingDrawing" xmlns:w10="urn:schemas-microsoft-com:office:word" xmlns:w="http://schemas.openxmlformats.org/wordprocessingml/2006/main" xmlns:w14="http://schemas.microsoft.com/office/word/2010/wordml" xmlns:w15="http://schemas.microsoft.com/office/word/2012/wordml" xmlns:w16cid="http://schemas.microsoft.com/office/word/2016/wordml/cid" xmlns:w16se="http://schemas.microsoft.com/office/word/2015/wordml/symex" xmlns:wpg="http://schemas.microsoft.com/office/word/2010/wordprocessingGroup" xmlns:wpi="http://schemas.microsoft.com/office/word/2010/wordprocessingInk" xmlns:wne="http://schemas.microsoft.com/office/word/2006/wordml" xmlns:wps="http://schemas.microsoft.com/office/word/2010/wordprocessingShape" mc:Ignorable="w14 w15 w16se w16cid wp14">
+  <w:p>
+    <w:pPr>
+      <w:pStyle w:val="Header"/>
+    </w:pPr>
+  </w:p>
+  <w:p>
+    <w:pPr>
+      <w:pStyle w:val="Header"/>
+    </w:pPr>
+  </w:p>
+  <w:tbl>
+    <w:tblPr>
+      <w:tblW w:w="4857" w:type="pct"/>
+      <w:tblBorders>
+        <w:top w:val="single" w:sz="6" w:space="0" w:color="000000"/>
+        <w:left w:val="single" w:sz="6" w:space="0" w:color="000000"/>
+        <w:bottom w:val="single" w:sz="6" w:space="0" w:color="000000"/>
+        <w:right w:val="single" w:sz="6" w:space="0" w:color="000000"/>
+        <w:insideH w:val="single" w:sz="6" w:space="0" w:color="000000"/>
+        <w:insideV w:val="single" w:sz="6" w:space="0" w:color="000000"/>
+      </w:tblBorders>
+      <w:tblLook w:val="0600" w:firstRow="0" w:lastRow="0" w:firstColumn="0" w:lastColumn="0" w:noHBand="1" w:noVBand="1"/>
+    </w:tblPr>
+    <w:tblGrid>
+      <w:gridCol w:w="5641"/>
+      <w:gridCol w:w="2637"/>
+    </w:tblGrid>
+    <w:tr>
+      <w:trPr>
+        <w:trHeight w:val="9"/>
+      </w:trPr>
+      <w:tc>
+        <w:tcPr>
+          <w:tcW w:w="3407" w:type="pct"/>
+          <w:tcMar>
+            <w:top w:w="100" w:type="dxa"/>
+            <w:left w:w="108" w:type="dxa"/>
+            <w:bottom w:w="100" w:type="dxa"/>
+            <w:right w:w="108" w:type="dxa"/>
+          </w:tcMar>
+          <w:vAlign w:val="center"/>
+        </w:tcPr>
+        <w:p>
+          <w:r>
+            <w:t>Proyecto SVR – Sistema de Ventas de Restaurante</w:t>
+          </w:r>
+        </w:p>
+      </w:tc>
+      <w:tc>
+        <w:tcPr>
+          <w:tcW w:w="1593" w:type="pct"/>
+          <w:tcMar>
+            <w:top w:w="100" w:type="dxa"/>
+            <w:left w:w="108" w:type="dxa"/>
+            <w:bottom w:w="100" w:type="dxa"/>
+            <w:right w:w="108" w:type="dxa"/>
+          </w:tcMar>
+          <w:vAlign w:val="center"/>
+        </w:tcPr>
+        <w:p>
+          <w:r>
+            <w:t>Versión: 1.0</w:t>
+          </w:r>
+        </w:p>
+      </w:tc>
+    </w:tr>
+    <w:tr>
+      <w:trPr>
+        <w:trHeight w:val="9"/>
+      </w:trPr>
+      <w:tc>
+        <w:tcPr>
+          <w:tcW w:w="3407" w:type="pct"/>
+          <w:tcMar>
+            <w:top w:w="100" w:type="dxa"/>
+            <w:left w:w="108" w:type="dxa"/>
+            <w:bottom w:w="100" w:type="dxa"/>
+            <w:right w:w="108" w:type="dxa"/>
+          </w:tcMar>
+          <w:vAlign w:val="center"/>
+        </w:tcPr>
+        <w:p>
+          <w:r>
+            <w:t>Plan de Gestión de la Configuración</w:t>
+          </w:r>
+        </w:p>
+      </w:tc>
+      <w:tc>
+        <w:tcPr>
+          <w:tcW w:w="1593" w:type="pct"/>
+          <w:tcMar>
+            <w:top w:w="100" w:type="dxa"/>
+            <w:left w:w="108" w:type="dxa"/>
+            <w:bottom w:w="100" w:type="dxa"/>
+            <w:right w:w="108" w:type="dxa"/>
+          </w:tcMar>
+          <w:vAlign w:val="center"/>
+        </w:tcPr>
+        <w:p>
+          <w:r>
+            <w:t>Fecha: 2</w:t>
+          </w:r>
+          <w:r>
+            <w:t>7</w:t>
+          </w:r>
+          <w:r>
+            <w:t>/04/18</w:t>
+          </w:r>
+        </w:p>
+      </w:tc>
+    </w:tr>
+  </w:tbl>
+  <w:p>
+    <w:pPr>
+      <w:pStyle w:val="Header"/>
+    </w:pPr>
+  </w:p>
+</w:hdr>
+</file>
+
 <file path=word/numbering.xml><?xml version="1.0" encoding="utf-8"?>
-<w:numbering xmlns:wpc="http://schemas.microsoft.com/office/word/2010/wordprocessingCanvas" xmlns:mc="http://schemas.openxmlformats.org/markup-compatibility/2006" xmlns:o="urn:schemas-microsoft-com:office:office" xmlns:r="http://schemas.openxmlformats.org/officeDocument/2006/relationships" xmlns:m="http://schemas.openxmlformats.org/officeDocument/2006/math" xmlns:v="urn:schemas-microsoft-com:vml" xmlns:wp14="http://schemas.microsoft.com/office/word/2010/wordprocessingDrawing" xmlns:wp="http://schemas.openxmlformats.org/drawingml/2006/wordprocessingDrawing" xmlns:w10="urn:schemas-microsoft-com:office:word" xmlns:w="http://schemas.openxmlformats.org/wordprocessingml/2006/main" xmlns:w14="http://schemas.microsoft.com/office/word/2010/wordml" xmlns:w15="http://schemas.microsoft.com/office/word/2012/wordml" xmlns:wpg="http://schemas.microsoft.com/office/word/2010/wordprocessingGroup" xmlns:wpi="http://schemas.microsoft.com/office/word/2010/wordprocessingInk" xmlns:wne="http://schemas.microsoft.com/office/word/2006/wordml" xmlns:wps="http://schemas.microsoft.com/office/word/2010/wordprocessingShape" mc:Ignorable="w14 w15 wp14">
+<w:numbering xmlns:wpc="http://schemas.microsoft.com/office/word/2010/wordprocessingCanvas" xmlns:cx="http://schemas.microsoft.com/office/drawing/2014/chartex" xmlns:cx1="http://schemas.microsoft.com/office/drawing/2015/9/8/chartex" xmlns:cx2="http://schemas.microsoft.com/office/drawing/2015/10/21/chartex" xmlns:cx3="http://schemas.microsoft.com/office/drawing/2016/5/9/chartex" xmlns:cx4="http://schemas.microsoft.com/office/drawing/2016/5/10/chartex" xmlns:cx5="http://schemas.microsoft.com/office/drawing/2016/5/11/chartex" xmlns:cx6="http://schemas.microsoft.com/office/drawing/2016/5/12/chartex" xmlns:cx7="http://schemas.microsoft.com/office/drawing/2016/5/13/chartex" xmlns:cx8="http://schemas.microsoft.com/office/drawing/2016/5/14/chartex" xmlns:mc="http://schemas.openxmlformats.org/markup-compatibility/2006" xmlns:aink="http://schemas.microsoft.com/office/drawing/2016/ink" xmlns:am3d="http://schemas.microsoft.com/office/drawing/2017/model3d" xmlns:o="urn:schemas-microsoft-com:office:office" xmlns:r="http://schemas.openxmlformats.org/officeDocument/2006/relationships" xmlns:m="http://schemas.openxmlformats.org/officeDocument/2006/math" xmlns:v="urn:schemas-microsoft-com:vml" xmlns:wp14="http://schemas.microsoft.com/office/word/2010/wordprocessingDrawing" xmlns:wp="http://schemas.openxmlformats.org/drawingml/2006/wordprocessingDrawing" xmlns:w10="urn:schemas-microsoft-com:office:word" xmlns:w="http://schemas.openxmlformats.org/wordprocessingml/2006/main" xmlns:w14="http://schemas.microsoft.com/office/word/2010/wordml" xmlns:w15="http://schemas.microsoft.com/office/word/2012/wordml" xmlns:w16cid="http://schemas.microsoft.com/office/word/2016/wordml/cid" xmlns:w16se="http://schemas.microsoft.com/office/word/2015/wordml/symex" xmlns:wpg="http://schemas.microsoft.com/office/word/2010/wordprocessingGroup" xmlns:wpi="http://schemas.microsoft.com/office/word/2010/wordprocessingInk" xmlns:wne="http://schemas.microsoft.com/office/word/2006/wordml" xmlns:wps="http://schemas.microsoft.com/office/word/2010/wordprocessingShape" mc:Ignorable="w14 w15 w16se w16cid wp14">
   <w:abstractNum w:abstractNumId="0" w15:restartNumberingAfterBreak="0">
     <w:nsid w:val="13224476"/>
     <w:multiLevelType w:val="multilevel"/>
@@ -5559,7 +6530,7 @@
 </file>
 
 <file path=word/styles.xml><?xml version="1.0" encoding="utf-8"?>
-<w:styles xmlns:mc="http://schemas.openxmlformats.org/markup-compatibility/2006" xmlns:r="http://schemas.openxmlformats.org/officeDocument/2006/relationships" xmlns:w="http://schemas.openxmlformats.org/wordprocessingml/2006/main" xmlns:w14="http://schemas.microsoft.com/office/word/2010/wordml" xmlns:w15="http://schemas.microsoft.com/office/word/2012/wordml" mc:Ignorable="w14 w15">
+<w:styles xmlns:mc="http://schemas.openxmlformats.org/markup-compatibility/2006" xmlns:r="http://schemas.openxmlformats.org/officeDocument/2006/relationships" xmlns:w="http://schemas.openxmlformats.org/wordprocessingml/2006/main" xmlns:w14="http://schemas.microsoft.com/office/word/2010/wordml" xmlns:w15="http://schemas.microsoft.com/office/word/2012/wordml" xmlns:w16cid="http://schemas.microsoft.com/office/word/2016/wordml/cid" xmlns:w16se="http://schemas.microsoft.com/office/word/2015/wordml/symex" mc:Ignorable="w14 w15 w16se w16cid">
   <w:docDefaults>
     <w:rPrDefault>
       <w:rPr>
@@ -5575,7 +6546,7 @@
       </w:pPr>
     </w:pPrDefault>
   </w:docDefaults>
-  <w:latentStyles w:defLockedState="0" w:defUIPriority="99" w:defSemiHidden="0" w:defUnhideWhenUsed="0" w:defQFormat="0" w:count="371">
+  <w:latentStyles w:defLockedState="0" w:defUIPriority="99" w:defSemiHidden="0" w:defUnhideWhenUsed="0" w:defQFormat="0" w:count="375">
     <w:lsdException w:name="Normal" w:uiPriority="0" w:qFormat="1"/>
     <w:lsdException w:name="heading 1" w:uiPriority="9" w:qFormat="1"/>
     <w:lsdException w:name="heading 2" w:semiHidden="1" w:uiPriority="9" w:unhideWhenUsed="1" w:qFormat="1"/>
@@ -5681,7 +6652,6 @@
     <w:lsdException w:name="HTML Sample" w:semiHidden="1" w:unhideWhenUsed="1"/>
     <w:lsdException w:name="HTML Typewriter" w:semiHidden="1" w:unhideWhenUsed="1"/>
     <w:lsdException w:name="HTML Variable" w:semiHidden="1" w:unhideWhenUsed="1"/>
-    <w:lsdException w:name="Normal Table" w:semiHidden="1" w:unhideWhenUsed="1"/>
     <w:lsdException w:name="annotation subject" w:semiHidden="1" w:unhideWhenUsed="1"/>
     <w:lsdException w:name="No List" w:semiHidden="1" w:unhideWhenUsed="1"/>
     <w:lsdException w:name="Outline List 1" w:semiHidden="1" w:unhideWhenUsed="1"/>
@@ -5725,10 +6695,8 @@
     <w:lsdException w:name="Table Elegant" w:semiHidden="1" w:unhideWhenUsed="1"/>
     <w:lsdException w:name="Table Professional" w:semiHidden="1" w:unhideWhenUsed="1"/>
     <w:lsdException w:name="Table Subtle 1" w:semiHidden="1" w:unhideWhenUsed="1"/>
-    <w:lsdException w:name="Table Subtle 2" w:semiHidden="1" w:unhideWhenUsed="1"/>
     <w:lsdException w:name="Table Web 1" w:semiHidden="1" w:unhideWhenUsed="1"/>
     <w:lsdException w:name="Table Web 2" w:semiHidden="1" w:unhideWhenUsed="1"/>
-    <w:lsdException w:name="Table Web 3" w:semiHidden="1" w:unhideWhenUsed="1"/>
     <w:lsdException w:name="Balloon Text" w:semiHidden="1" w:unhideWhenUsed="1"/>
     <w:lsdException w:name="Table Grid" w:uiPriority="39"/>
     <w:lsdException w:name="Table Theme" w:semiHidden="1" w:unhideWhenUsed="1"/>
@@ -5947,11 +6915,15 @@
     <w:lsdException w:name="List Table 5 Dark Accent 6" w:uiPriority="50"/>
     <w:lsdException w:name="List Table 6 Colorful Accent 6" w:uiPriority="51"/>
     <w:lsdException w:name="List Table 7 Colorful Accent 6" w:uiPriority="52"/>
+    <w:lsdException w:name="Mention" w:semiHidden="1" w:unhideWhenUsed="1"/>
+    <w:lsdException w:name="Smart Hyperlink" w:semiHidden="1" w:unhideWhenUsed="1"/>
+    <w:lsdException w:name="Hashtag" w:semiHidden="1" w:unhideWhenUsed="1"/>
+    <w:lsdException w:name="Unresolved Mention" w:semiHidden="1" w:unhideWhenUsed="1"/>
   </w:latentStyles>
   <w:style w:type="paragraph" w:default="1" w:styleId="Normal">
     <w:name w:val="Normal"/>
   </w:style>
-  <w:style w:type="paragraph" w:styleId="Ttulo1">
+  <w:style w:type="paragraph" w:styleId="Heading1">
     <w:name w:val="heading 1"/>
     <w:basedOn w:val="Normal"/>
     <w:next w:val="Normal"/>
@@ -5967,7 +6939,7 @@
       <w:szCs w:val="40"/>
     </w:rPr>
   </w:style>
-  <w:style w:type="paragraph" w:styleId="Ttulo2">
+  <w:style w:type="paragraph" w:styleId="Heading2">
     <w:name w:val="heading 2"/>
     <w:basedOn w:val="Normal"/>
     <w:next w:val="Normal"/>
@@ -5983,7 +6955,7 @@
       <w:szCs w:val="32"/>
     </w:rPr>
   </w:style>
-  <w:style w:type="paragraph" w:styleId="Ttulo3">
+  <w:style w:type="paragraph" w:styleId="Heading3">
     <w:name w:val="heading 3"/>
     <w:basedOn w:val="Normal"/>
     <w:next w:val="Normal"/>
@@ -6000,7 +6972,7 @@
       <w:szCs w:val="28"/>
     </w:rPr>
   </w:style>
-  <w:style w:type="paragraph" w:styleId="Ttulo4">
+  <w:style w:type="paragraph" w:styleId="Heading4">
     <w:name w:val="heading 4"/>
     <w:basedOn w:val="Normal"/>
     <w:next w:val="Normal"/>
@@ -6016,7 +6988,7 @@
       <w:color w:val="2E75B5"/>
     </w:rPr>
   </w:style>
-  <w:style w:type="paragraph" w:styleId="Ttulo5">
+  <w:style w:type="paragraph" w:styleId="Heading5">
     <w:name w:val="heading 5"/>
     <w:basedOn w:val="Normal"/>
     <w:next w:val="Normal"/>
@@ -6030,7 +7002,7 @@
       <w:b/>
     </w:rPr>
   </w:style>
-  <w:style w:type="paragraph" w:styleId="Ttulo6">
+  <w:style w:type="paragraph" w:styleId="Heading6">
     <w:name w:val="heading 6"/>
     <w:basedOn w:val="Normal"/>
     <w:next w:val="Normal"/>
@@ -6046,13 +7018,13 @@
       <w:szCs w:val="20"/>
     </w:rPr>
   </w:style>
-  <w:style w:type="character" w:default="1" w:styleId="Fuentedeprrafopredeter">
+  <w:style w:type="character" w:default="1" w:styleId="DefaultParagraphFont">
     <w:name w:val="Default Paragraph Font"/>
     <w:uiPriority w:val="1"/>
     <w:semiHidden/>
     <w:unhideWhenUsed/>
   </w:style>
-  <w:style w:type="table" w:default="1" w:styleId="Tablanormal">
+  <w:style w:type="table" w:default="1" w:styleId="TableNormal">
     <w:name w:val="Normal Table"/>
     <w:uiPriority w:val="99"/>
     <w:semiHidden/>
@@ -6067,14 +7039,14 @@
       </w:tblCellMar>
     </w:tblPr>
   </w:style>
-  <w:style w:type="numbering" w:default="1" w:styleId="Sinlista">
+  <w:style w:type="numbering" w:default="1" w:styleId="NoList">
     <w:name w:val="No List"/>
     <w:uiPriority w:val="99"/>
     <w:semiHidden/>
     <w:unhideWhenUsed/>
   </w:style>
-  <w:style w:type="table" w:customStyle="1" w:styleId="TableNormal">
-    <w:name w:val="Table Normal"/>
+  <w:style w:type="table" w:customStyle="1" w:styleId="TableNormal1">
+    <w:name w:val="Table Normal1"/>
     <w:tblPr>
       <w:tblCellMar>
         <w:top w:w="0" w:type="dxa"/>
@@ -6084,7 +7056,7 @@
       </w:tblCellMar>
     </w:tblPr>
   </w:style>
-  <w:style w:type="paragraph" w:styleId="Puesto">
+  <w:style w:type="paragraph" w:styleId="Title">
     <w:name w:val="Title"/>
     <w:basedOn w:val="Normal"/>
     <w:next w:val="Normal"/>
@@ -6099,7 +7071,7 @@
       <w:szCs w:val="72"/>
     </w:rPr>
   </w:style>
-  <w:style w:type="paragraph" w:styleId="Subttulo">
+  <w:style w:type="paragraph" w:styleId="Subtitle">
     <w:name w:val="Subtitle"/>
     <w:basedOn w:val="Normal"/>
     <w:next w:val="Normal"/>
@@ -6116,10 +7088,10 @@
       <w:szCs w:val="48"/>
     </w:rPr>
   </w:style>
-  <w:style w:type="paragraph" w:styleId="Textoindependiente">
+  <w:style w:type="paragraph" w:styleId="BodyText">
     <w:name w:val="Body Text"/>
     <w:basedOn w:val="Normal"/>
-    <w:link w:val="TextoindependienteCar"/>
+    <w:link w:val="BodyTextChar"/>
     <w:uiPriority w:val="99"/>
     <w:rsid w:val="00A275A2"/>
     <w:pPr>
@@ -6134,10 +7106,10 @@
       <w:lang w:val="en-US" w:eastAsia="en-US"/>
     </w:rPr>
   </w:style>
-  <w:style w:type="character" w:customStyle="1" w:styleId="TextoindependienteCar">
-    <w:name w:val="Texto independiente Car"/>
-    <w:basedOn w:val="Fuentedeprrafopredeter"/>
-    <w:link w:val="Textoindependiente"/>
+  <w:style w:type="character" w:customStyle="1" w:styleId="BodyTextChar">
+    <w:name w:val="Body Text Char"/>
+    <w:basedOn w:val="DefaultParagraphFont"/>
+    <w:link w:val="BodyText"/>
     <w:uiPriority w:val="99"/>
     <w:rsid w:val="00A275A2"/>
     <w:rPr>
@@ -6147,10 +7119,10 @@
       <w:lang w:val="en-US" w:eastAsia="en-US"/>
     </w:rPr>
   </w:style>
-  <w:style w:type="paragraph" w:styleId="Textoindependiente3">
+  <w:style w:type="paragraph" w:styleId="BodyText3">
     <w:name w:val="Body Text 3"/>
     <w:basedOn w:val="Normal"/>
-    <w:link w:val="Textoindependiente3Car"/>
+    <w:link w:val="BodyText3Char"/>
     <w:uiPriority w:val="99"/>
     <w:rsid w:val="00A275A2"/>
     <w:pPr>
@@ -6167,10 +7139,10 @@
       <w:lang w:val="en-US" w:eastAsia="en-US"/>
     </w:rPr>
   </w:style>
-  <w:style w:type="character" w:customStyle="1" w:styleId="Textoindependiente3Car">
-    <w:name w:val="Texto independiente 3 Car"/>
-    <w:basedOn w:val="Fuentedeprrafopredeter"/>
-    <w:link w:val="Textoindependiente3"/>
+  <w:style w:type="character" w:customStyle="1" w:styleId="BodyText3Char">
+    <w:name w:val="Body Text 3 Char"/>
+    <w:basedOn w:val="DefaultParagraphFont"/>
+    <w:link w:val="BodyText3"/>
     <w:uiPriority w:val="99"/>
     <w:rsid w:val="00A275A2"/>
     <w:rPr>
@@ -6180,7 +7152,7 @@
       <w:lang w:val="en-US" w:eastAsia="en-US"/>
     </w:rPr>
   </w:style>
-  <w:style w:type="paragraph" w:styleId="Prrafodelista">
+  <w:style w:type="paragraph" w:styleId="ListParagraph">
     <w:name w:val="List Paragraph"/>
     <w:basedOn w:val="Normal"/>
     <w:uiPriority w:val="34"/>
@@ -6190,6 +7162,50 @@
       <w:ind w:left="720"/>
       <w:contextualSpacing/>
     </w:pPr>
+  </w:style>
+  <w:style w:type="paragraph" w:styleId="Header">
+    <w:name w:val="header"/>
+    <w:basedOn w:val="Normal"/>
+    <w:link w:val="HeaderChar"/>
+    <w:uiPriority w:val="99"/>
+    <w:unhideWhenUsed/>
+    <w:rsid w:val="00D31FA8"/>
+    <w:pPr>
+      <w:tabs>
+        <w:tab w:val="center" w:pos="4252"/>
+        <w:tab w:val="right" w:pos="8504"/>
+      </w:tabs>
+      <w:spacing w:line="240" w:lineRule="auto"/>
+    </w:pPr>
+  </w:style>
+  <w:style w:type="character" w:customStyle="1" w:styleId="HeaderChar">
+    <w:name w:val="Header Char"/>
+    <w:basedOn w:val="DefaultParagraphFont"/>
+    <w:link w:val="Header"/>
+    <w:uiPriority w:val="99"/>
+    <w:rsid w:val="00D31FA8"/>
+  </w:style>
+  <w:style w:type="paragraph" w:styleId="Footer">
+    <w:name w:val="footer"/>
+    <w:basedOn w:val="Normal"/>
+    <w:link w:val="FooterChar"/>
+    <w:uiPriority w:val="99"/>
+    <w:unhideWhenUsed/>
+    <w:rsid w:val="00D31FA8"/>
+    <w:pPr>
+      <w:tabs>
+        <w:tab w:val="center" w:pos="4252"/>
+        <w:tab w:val="right" w:pos="8504"/>
+      </w:tabs>
+      <w:spacing w:line="240" w:lineRule="auto"/>
+    </w:pPr>
+  </w:style>
+  <w:style w:type="character" w:customStyle="1" w:styleId="FooterChar">
+    <w:name w:val="Footer Char"/>
+    <w:basedOn w:val="DefaultParagraphFont"/>
+    <w:link w:val="Footer"/>
+    <w:uiPriority w:val="99"/>
+    <w:rsid w:val="00D31FA8"/>
   </w:style>
 </w:styles>
 </file>

--- a/Documentos/SVR_PGC.docx
+++ b/Documentos/SVR_PGC.docx
@@ -1,6 +1,6 @@
 
 <file path=word/document.xml><?xml version="1.0" encoding="utf-8"?>
-<w:document xmlns:wpc="http://schemas.microsoft.com/office/word/2010/wordprocessingCanvas" xmlns:cx="http://schemas.microsoft.com/office/drawing/2014/chartex" xmlns:cx1="http://schemas.microsoft.com/office/drawing/2015/9/8/chartex" xmlns:cx2="http://schemas.microsoft.com/office/drawing/2015/10/21/chartex" xmlns:cx3="http://schemas.microsoft.com/office/drawing/2016/5/9/chartex" xmlns:cx4="http://schemas.microsoft.com/office/drawing/2016/5/10/chartex" xmlns:cx5="http://schemas.microsoft.com/office/drawing/2016/5/11/chartex" xmlns:cx6="http://schemas.microsoft.com/office/drawing/2016/5/12/chartex" xmlns:cx7="http://schemas.microsoft.com/office/drawing/2016/5/13/chartex" xmlns:cx8="http://schemas.microsoft.com/office/drawing/2016/5/14/chartex" xmlns:mc="http://schemas.openxmlformats.org/markup-compatibility/2006" xmlns:aink="http://schemas.microsoft.com/office/drawing/2016/ink" xmlns:am3d="http://schemas.microsoft.com/office/drawing/2017/model3d" xmlns:o="urn:schemas-microsoft-com:office:office" xmlns:r="http://schemas.openxmlformats.org/officeDocument/2006/relationships" xmlns:m="http://schemas.openxmlformats.org/officeDocument/2006/math" xmlns:v="urn:schemas-microsoft-com:vml" xmlns:wp14="http://schemas.microsoft.com/office/word/2010/wordprocessingDrawing" xmlns:wp="http://schemas.openxmlformats.org/drawingml/2006/wordprocessingDrawing" xmlns:w10="urn:schemas-microsoft-com:office:word" xmlns:w="http://schemas.openxmlformats.org/wordprocessingml/2006/main" xmlns:w14="http://schemas.microsoft.com/office/word/2010/wordml" xmlns:w15="http://schemas.microsoft.com/office/word/2012/wordml" xmlns:w16cid="http://schemas.microsoft.com/office/word/2016/wordml/cid" xmlns:w16se="http://schemas.microsoft.com/office/word/2015/wordml/symex" xmlns:wpg="http://schemas.microsoft.com/office/word/2010/wordprocessingGroup" xmlns:wpi="http://schemas.microsoft.com/office/word/2010/wordprocessingInk" xmlns:wne="http://schemas.microsoft.com/office/word/2006/wordml" xmlns:wps="http://schemas.microsoft.com/office/word/2010/wordprocessingShape" mc:Ignorable="w14 w15 w16se w16cid wp14">
+<w:document xmlns:wpc="http://schemas.microsoft.com/office/word/2010/wordprocessingCanvas" xmlns:mc="http://schemas.openxmlformats.org/markup-compatibility/2006" xmlns:o="urn:schemas-microsoft-com:office:office" xmlns:r="http://schemas.openxmlformats.org/officeDocument/2006/relationships" xmlns:m="http://schemas.openxmlformats.org/officeDocument/2006/math" xmlns:v="urn:schemas-microsoft-com:vml" xmlns:wp14="http://schemas.microsoft.com/office/word/2010/wordprocessingDrawing" xmlns:wp="http://schemas.openxmlformats.org/drawingml/2006/wordprocessingDrawing" xmlns:w10="urn:schemas-microsoft-com:office:word" xmlns:w="http://schemas.openxmlformats.org/wordprocessingml/2006/main" xmlns:w14="http://schemas.microsoft.com/office/word/2010/wordml" xmlns:w15="http://schemas.microsoft.com/office/word/2012/wordml" xmlns:wpg="http://schemas.microsoft.com/office/word/2010/wordprocessingGroup" xmlns:wpi="http://schemas.microsoft.com/office/word/2010/wordprocessingInk" xmlns:wne="http://schemas.microsoft.com/office/word/2006/wordml" xmlns:wps="http://schemas.microsoft.com/office/word/2010/wordprocessingShape" mc:Ignorable="w14 w15 wp14">
   <w:body>
     <w:p>
       <w:pPr>
@@ -1157,29 +1157,19 @@
               <w:szCs w:val="18"/>
             </w:rPr>
           </w:pPr>
-          <w:r>
-            <w:fldChar w:fldCharType="begin"/>
-          </w:r>
-          <w:r>
-            <w:instrText xml:space="preserve"> TOC \h \u \z </w:instrText>
-          </w:r>
-          <w:r>
-            <w:fldChar w:fldCharType="separate"/>
-          </w:r>
-          <w:r>
-            <w:rPr>
-              <w:rFonts w:ascii="Times New Roman" w:eastAsia="Times New Roman" w:hAnsi="Times New Roman" w:cs="Times New Roman"/>
-              <w:b/>
-              <w:i/>
-              <w:color w:val="44546A"/>
-              <w:sz w:val="18"/>
-              <w:szCs w:val="18"/>
-            </w:rPr>
-            <w:t>No se encuentran elementos de tabla de ilustraciones.</w:t>
-          </w:r>
-          <w:r>
-            <w:fldChar w:fldCharType="end"/>
-          </w:r>
+          <w:fldSimple w:instr=" TOC \h \u \z ">
+            <w:r>
+              <w:rPr>
+                <w:rFonts w:ascii="Times New Roman" w:eastAsia="Times New Roman" w:hAnsi="Times New Roman" w:cs="Times New Roman"/>
+                <w:b/>
+                <w:i/>
+                <w:color w:val="44546A"/>
+                <w:sz w:val="18"/>
+                <w:szCs w:val="18"/>
+              </w:rPr>
+              <w:t>No se encuentran elementos de tabla de ilustraciones.</w:t>
+            </w:r>
+          </w:fldSimple>
         </w:p>
       </w:sdtContent>
     </w:sdt>
@@ -1504,24 +1494,14 @@
       <w:sdtEndPr/>
       <w:sdtContent>
         <w:p>
-          <w:r>
-            <w:fldChar w:fldCharType="begin"/>
-          </w:r>
-          <w:r>
-            <w:instrText xml:space="preserve"> TOC \h \u \z </w:instrText>
-          </w:r>
-          <w:r>
-            <w:fldChar w:fldCharType="separate"/>
-          </w:r>
-          <w:r>
-            <w:rPr>
-              <w:b/>
-            </w:rPr>
-            <w:t>No se encuentran elementos de tabla de ilustraciones.</w:t>
-          </w:r>
-          <w:r>
-            <w:fldChar w:fldCharType="end"/>
-          </w:r>
+          <w:fldSimple w:instr=" TOC \h \u \z ">
+            <w:r>
+              <w:rPr>
+                <w:b/>
+              </w:rPr>
+              <w:t>No se encuentran elementos de tabla de ilustraciones.</w:t>
+            </w:r>
+          </w:fldSimple>
         </w:p>
       </w:sdtContent>
     </w:sdt>
@@ -1759,7 +1739,7 @@
     </w:p>
     <w:p>
       <w:pPr>
-        <w:pStyle w:val="Heading1"/>
+        <w:pStyle w:val="Ttulo1"/>
         <w:numPr>
           <w:ilvl w:val="0"/>
           <w:numId w:val="7"/>
@@ -1783,12 +1763,13 @@
           <w:sz w:val="24"/>
           <w:szCs w:val="24"/>
         </w:rPr>
+        <w:lastRenderedPageBreak/>
         <w:t>Introducción</w:t>
       </w:r>
     </w:p>
     <w:p>
       <w:pPr>
-        <w:pStyle w:val="Heading2"/>
+        <w:pStyle w:val="Ttulo2"/>
         <w:numPr>
           <w:ilvl w:val="1"/>
           <w:numId w:val="7"/>
@@ -1899,7 +1880,7 @@
     </w:p>
     <w:p>
       <w:pPr>
-        <w:pStyle w:val="Heading2"/>
+        <w:pStyle w:val="Ttulo2"/>
         <w:numPr>
           <w:ilvl w:val="1"/>
           <w:numId w:val="7"/>
@@ -2030,7 +2011,7 @@
     </w:p>
     <w:p>
       <w:pPr>
-        <w:pStyle w:val="Heading2"/>
+        <w:pStyle w:val="Ttulo2"/>
         <w:numPr>
           <w:ilvl w:val="1"/>
           <w:numId w:val="7"/>
@@ -2072,7 +2053,21 @@
         <w:rPr>
           <w:rFonts w:ascii="Times New Roman" w:eastAsia="Times New Roman" w:hAnsi="Times New Roman" w:cs="Times New Roman"/>
         </w:rPr>
-        <w:t xml:space="preserve">SCMR: Software Configuration Management </w:t>
+        <w:t xml:space="preserve">SCMR: Software </w:t>
+      </w:r>
+      <w:proofErr w:type="spellStart"/>
+      <w:r>
+        <w:rPr>
+          <w:rFonts w:ascii="Times New Roman" w:eastAsia="Times New Roman" w:hAnsi="Times New Roman" w:cs="Times New Roman"/>
+        </w:rPr>
+        <w:t>Configuration</w:t>
+      </w:r>
+      <w:proofErr w:type="spellEnd"/>
+      <w:r>
+        <w:rPr>
+          <w:rFonts w:ascii="Times New Roman" w:eastAsia="Times New Roman" w:hAnsi="Times New Roman" w:cs="Times New Roman"/>
+        </w:rPr>
+        <w:t xml:space="preserve"> Management </w:t>
       </w:r>
       <w:proofErr w:type="spellStart"/>
       <w:r>
@@ -2104,7 +2099,21 @@
         <w:rPr>
           <w:rFonts w:ascii="Times New Roman" w:eastAsia="Times New Roman" w:hAnsi="Times New Roman" w:cs="Times New Roman"/>
         </w:rPr>
-        <w:t xml:space="preserve">CCB: Configuration </w:t>
+        <w:t xml:space="preserve">CCB: </w:t>
+      </w:r>
+      <w:proofErr w:type="spellStart"/>
+      <w:r>
+        <w:rPr>
+          <w:rFonts w:ascii="Times New Roman" w:eastAsia="Times New Roman" w:hAnsi="Times New Roman" w:cs="Times New Roman"/>
+        </w:rPr>
+        <w:t>Configuration</w:t>
+      </w:r>
+      <w:proofErr w:type="spellEnd"/>
+      <w:r>
+        <w:rPr>
+          <w:rFonts w:ascii="Times New Roman" w:eastAsia="Times New Roman" w:hAnsi="Times New Roman" w:cs="Times New Roman"/>
+        </w:rPr>
+        <w:t xml:space="preserve"> </w:t>
       </w:r>
       <w:proofErr w:type="spellStart"/>
       <w:r>
@@ -2200,7 +2209,7 @@
     </w:p>
     <w:p>
       <w:pPr>
-        <w:pStyle w:val="Heading2"/>
+        <w:pStyle w:val="Ttulo2"/>
         <w:numPr>
           <w:ilvl w:val="1"/>
           <w:numId w:val="7"/>
@@ -2224,6 +2233,7 @@
           <w:sz w:val="24"/>
           <w:szCs w:val="24"/>
         </w:rPr>
+        <w:lastRenderedPageBreak/>
         <w:t>Resumen Ejecutivo</w:t>
       </w:r>
     </w:p>
@@ -2372,7 +2382,7 @@
     </w:p>
     <w:p>
       <w:pPr>
-        <w:pStyle w:val="Heading1"/>
+        <w:pStyle w:val="Ttulo1"/>
         <w:numPr>
           <w:ilvl w:val="0"/>
           <w:numId w:val="7"/>
@@ -2396,12 +2406,13 @@
           <w:sz w:val="24"/>
           <w:szCs w:val="24"/>
         </w:rPr>
+        <w:lastRenderedPageBreak/>
         <w:t>Gestión de la SCM</w:t>
       </w:r>
     </w:p>
     <w:p>
       <w:pPr>
-        <w:pStyle w:val="Heading2"/>
+        <w:pStyle w:val="Ttulo2"/>
         <w:numPr>
           <w:ilvl w:val="1"/>
           <w:numId w:val="7"/>
@@ -2430,7 +2441,7 @@
     </w:p>
     <w:p>
       <w:pPr>
-        <w:pStyle w:val="ListParagraph"/>
+        <w:pStyle w:val="Prrafodelista"/>
         <w:spacing w:line="360" w:lineRule="auto"/>
         <w:ind w:left="1800"/>
       </w:pPr>
@@ -2449,7 +2460,7 @@
     </w:p>
     <w:p>
       <w:pPr>
-        <w:pStyle w:val="ListParagraph"/>
+        <w:pStyle w:val="Prrafodelista"/>
         <w:spacing w:line="360" w:lineRule="auto"/>
         <w:ind w:left="1800"/>
       </w:pPr>
@@ -3193,7 +3204,7 @@
           </mc:Choice>
           <mc:Fallback>
             <w:pict>
-              <v:shapetype w14:anchorId="7FB3C2CD" id="_x0000_t13" coordsize="21600,21600" o:spt="13" adj="16200,5400" path="m@0,l@0@1,0@1,0@2@0@2@0,21600,21600,10800xe">
+              <v:shapetype w14:anchorId="4E95C3F5" id="_x0000_t13" coordsize="21600,21600" o:spt="13" adj="16200,5400" path="m@0,l@0@1,0@1,0@2@0@2@0,21600,21600,10800xe">
                 <v:stroke joinstyle="miter"/>
                 <v:formulas>
                   <v:f eqn="val #0"/>
@@ -3275,7 +3286,7 @@
           </mc:Choice>
           <mc:Fallback>
             <w:pict>
-              <v:shape w14:anchorId="112A4955" id="Flecha derecha 15" o:spid="_x0000_s1026" type="#_x0000_t13" style="position:absolute;margin-left:309.45pt;margin-top:5.95pt;width:18.9pt;height:36.3pt;z-index:251668480;visibility:visible;mso-wrap-style:square;mso-wrap-distance-left:9pt;mso-wrap-distance-top:0;mso-wrap-distance-right:9pt;mso-wrap-distance-bottom:0;mso-position-horizontal:absolute;mso-position-horizontal-relative:text;mso-position-vertical:absolute;mso-position-vertical-relative:text;v-text-anchor:middle" o:gfxdata="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" adj="10800" fillcolor="#1f497d [3202]" strokecolor="black [3200]" strokeweight="2pt"/>
+              <v:shape w14:anchorId="7387943D" id="Flecha derecha 15" o:spid="_x0000_s1026" type="#_x0000_t13" style="position:absolute;margin-left:309.45pt;margin-top:5.95pt;width:18.9pt;height:36.3pt;z-index:251668480;visibility:visible;mso-wrap-style:square;mso-wrap-distance-left:9pt;mso-wrap-distance-top:0;mso-wrap-distance-right:9pt;mso-wrap-distance-bottom:0;mso-position-horizontal:absolute;mso-position-horizontal-relative:text;mso-position-vertical:absolute;mso-position-vertical-relative:text;v-text-anchor:middle" o:gfxdata="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" adj="10800" fillcolor="#1f497d [3202]" strokecolor="black [3200]" strokeweight="2pt"/>
             </w:pict>
           </mc:Fallback>
         </mc:AlternateContent>
@@ -3341,7 +3352,7 @@
           </mc:Choice>
           <mc:Fallback>
             <w:pict>
-              <v:shape w14:anchorId="06F53DB3" id="Flecha derecha 14" o:spid="_x0000_s1026" type="#_x0000_t13" style="position:absolute;margin-left:225.15pt;margin-top:5.95pt;width:18.9pt;height:36.3pt;z-index:251667456;visibility:visible;mso-wrap-style:square;mso-wrap-distance-left:9pt;mso-wrap-distance-top:0;mso-wrap-distance-right:9pt;mso-wrap-distance-bottom:0;mso-position-horizontal:absolute;mso-position-horizontal-relative:text;mso-position-vertical:absolute;mso-position-vertical-relative:text;v-text-anchor:middle" o:gfxdata="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" adj="10800" fillcolor="#1f497d [3202]" strokecolor="black [3200]" strokeweight="2pt"/>
+              <v:shape w14:anchorId="32E6AEF2" id="Flecha derecha 14" o:spid="_x0000_s1026" type="#_x0000_t13" style="position:absolute;margin-left:225.15pt;margin-top:5.95pt;width:18.9pt;height:36.3pt;z-index:251667456;visibility:visible;mso-wrap-style:square;mso-wrap-distance-left:9pt;mso-wrap-distance-top:0;mso-wrap-distance-right:9pt;mso-wrap-distance-bottom:0;mso-position-horizontal:absolute;mso-position-horizontal-relative:text;mso-position-vertical:absolute;mso-position-vertical-relative:text;v-text-anchor:middle" o:gfxdata="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" adj="10800" fillcolor="#1f497d [3202]" strokecolor="black [3200]" strokeweight="2pt"/>
             </w:pict>
           </mc:Fallback>
         </mc:AlternateContent>
@@ -3407,7 +3418,7 @@
           </mc:Choice>
           <mc:Fallback>
             <w:pict>
-              <v:shape w14:anchorId="1F89621B" id="Flecha derecha 13" o:spid="_x0000_s1026" type="#_x0000_t13" style="position:absolute;margin-left:144.15pt;margin-top:2.65pt;width:18.9pt;height:36.3pt;z-index:251666432;visibility:visible;mso-wrap-style:square;mso-wrap-distance-left:9pt;mso-wrap-distance-top:0;mso-wrap-distance-right:9pt;mso-wrap-distance-bottom:0;mso-position-horizontal:absolute;mso-position-horizontal-relative:text;mso-position-vertical:absolute;mso-position-vertical-relative:text;v-text-anchor:middle" o:gfxdata="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" adj="10800" fillcolor="#1f497d [3202]" strokecolor="black [3200]" strokeweight="2pt"/>
+              <v:shape w14:anchorId="4C9578C5" id="Flecha derecha 13" o:spid="_x0000_s1026" type="#_x0000_t13" style="position:absolute;margin-left:144.15pt;margin-top:2.65pt;width:18.9pt;height:36.3pt;z-index:251666432;visibility:visible;mso-wrap-style:square;mso-wrap-distance-left:9pt;mso-wrap-distance-top:0;mso-wrap-distance-right:9pt;mso-wrap-distance-bottom:0;mso-position-horizontal:absolute;mso-position-horizontal-relative:text;mso-position-vertical:absolute;mso-position-vertical-relative:text;v-text-anchor:middle" o:gfxdata="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" adj="10800" fillcolor="#1f497d [3202]" strokecolor="black [3200]" strokeweight="2pt"/>
             </w:pict>
           </mc:Fallback>
         </mc:AlternateContent>
@@ -3473,7 +3484,7 @@
           </mc:Choice>
           <mc:Fallback>
             <w:pict>
-              <v:shape w14:anchorId="36E902A6" id="Flecha derecha 8" o:spid="_x0000_s1026" type="#_x0000_t13" style="position:absolute;margin-left:67.35pt;margin-top:2.05pt;width:18.9pt;height:36.3pt;z-index:251665408;visibility:visible;mso-wrap-style:square;mso-wrap-distance-left:9pt;mso-wrap-distance-top:0;mso-wrap-distance-right:9pt;mso-wrap-distance-bottom:0;mso-position-horizontal:absolute;mso-position-horizontal-relative:text;mso-position-vertical:absolute;mso-position-vertical-relative:text;v-text-anchor:middle" o:gfxdata="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" adj="10800" fillcolor="#1f497d [3202]" strokecolor="black [3200]" strokeweight="2pt"/>
+              <v:shape w14:anchorId="653DA621" id="Flecha derecha 8" o:spid="_x0000_s1026" type="#_x0000_t13" style="position:absolute;margin-left:67.35pt;margin-top:2.05pt;width:18.9pt;height:36.3pt;z-index:251665408;visibility:visible;mso-wrap-style:square;mso-wrap-distance-left:9pt;mso-wrap-distance-top:0;mso-wrap-distance-right:9pt;mso-wrap-distance-bottom:0;mso-position-horizontal:absolute;mso-position-horizontal-relative:text;mso-position-vertical:absolute;mso-position-vertical-relative:text;v-text-anchor:middle" o:gfxdata="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" adj="10800" fillcolor="#1f497d [3202]" strokecolor="black [3200]" strokeweight="2pt"/>
             </w:pict>
           </mc:Fallback>
         </mc:AlternateContent>
@@ -3505,7 +3516,7 @@
     </w:p>
     <w:p>
       <w:pPr>
-        <w:pStyle w:val="ListParagraph"/>
+        <w:pStyle w:val="Prrafodelista"/>
         <w:spacing w:line="360" w:lineRule="auto"/>
         <w:ind w:left="1800"/>
       </w:pPr>
@@ -3517,7 +3528,7 @@
     </w:p>
     <w:p>
       <w:pPr>
-        <w:pStyle w:val="Heading2"/>
+        <w:pStyle w:val="Ttulo2"/>
         <w:numPr>
           <w:ilvl w:val="1"/>
           <w:numId w:val="7"/>
@@ -3546,7 +3557,7 @@
     </w:p>
     <w:p>
       <w:pPr>
-        <w:pStyle w:val="ListParagraph"/>
+        <w:pStyle w:val="Prrafodelista"/>
         <w:shd w:val="clear" w:color="auto" w:fill="FFFFFF"/>
         <w:tabs>
           <w:tab w:val="left" w:pos="916"/>
@@ -3580,7 +3591,7 @@
     </w:p>
     <w:p>
       <w:pPr>
-        <w:pStyle w:val="ListParagraph"/>
+        <w:pStyle w:val="Prrafodelista"/>
         <w:shd w:val="clear" w:color="auto" w:fill="FFFFFF"/>
         <w:tabs>
           <w:tab w:val="left" w:pos="916"/>
@@ -3643,7 +3654,7 @@
           </w:tcPr>
           <w:p>
             <w:pPr>
-              <w:pStyle w:val="BodyText3"/>
+              <w:pStyle w:val="Textoindependiente3"/>
               <w:jc w:val="left"/>
               <w:rPr>
                 <w:rFonts w:ascii="Arial" w:hAnsi="Arial" w:cs="Arial"/>
@@ -3674,7 +3685,7 @@
           </w:tcPr>
           <w:p>
             <w:pPr>
-              <w:pStyle w:val="BodyText3"/>
+              <w:pStyle w:val="Textoindependiente3"/>
               <w:jc w:val="left"/>
               <w:rPr>
                 <w:rFonts w:ascii="Arial" w:hAnsi="Arial" w:cs="Arial"/>
@@ -3706,7 +3717,7 @@
           </w:tcPr>
           <w:p>
             <w:pPr>
-              <w:pStyle w:val="BodyText3"/>
+              <w:pStyle w:val="Textoindependiente3"/>
               <w:jc w:val="left"/>
               <w:rPr>
                 <w:rFonts w:ascii="Arial" w:hAnsi="Arial" w:cs="Arial"/>
@@ -3738,7 +3749,7 @@
           </w:tcPr>
           <w:p>
             <w:pPr>
-              <w:pStyle w:val="BodyText"/>
+              <w:pStyle w:val="Textoindependiente"/>
               <w:ind w:left="0"/>
               <w:jc w:val="left"/>
               <w:rPr>
@@ -3772,7 +3783,7 @@
           </w:tcPr>
           <w:p>
             <w:pPr>
-              <w:pStyle w:val="BodyText3"/>
+              <w:pStyle w:val="Textoindependiente3"/>
               <w:rPr>
                 <w:rFonts w:ascii="Arial" w:hAnsi="Arial" w:cs="Arial"/>
                 <w:sz w:val="18"/>
@@ -3804,7 +3815,7 @@
           </w:tcPr>
           <w:p>
             <w:pPr>
-              <w:pStyle w:val="BodyText3"/>
+              <w:pStyle w:val="Textoindependiente3"/>
               <w:rPr>
                 <w:rFonts w:ascii="Arial" w:hAnsi="Arial" w:cs="Arial"/>
                 <w:sz w:val="18"/>
@@ -3837,7 +3848,7 @@
           </w:tcPr>
           <w:p>
             <w:pPr>
-              <w:pStyle w:val="BodyText"/>
+              <w:pStyle w:val="Textoindependiente"/>
               <w:ind w:left="0"/>
               <w:jc w:val="left"/>
               <w:rPr>
@@ -3859,7 +3870,7 @@
           </w:p>
           <w:p>
             <w:pPr>
-              <w:pStyle w:val="BodyText3"/>
+              <w:pStyle w:val="Textoindependiente3"/>
               <w:rPr>
                 <w:rFonts w:ascii="Arial" w:hAnsi="Arial" w:cs="Arial"/>
                 <w:sz w:val="18"/>
@@ -3882,7 +3893,7 @@
           </w:tcPr>
           <w:p>
             <w:pPr>
-              <w:pStyle w:val="BodyText3"/>
+              <w:pStyle w:val="Textoindependiente3"/>
               <w:jc w:val="left"/>
               <w:rPr>
                 <w:rFonts w:ascii="Arial" w:hAnsi="Arial" w:cs="Arial"/>
@@ -3915,7 +3926,7 @@
           </w:tcPr>
           <w:p>
             <w:pPr>
-              <w:pStyle w:val="BodyText3"/>
+              <w:pStyle w:val="Textoindependiente3"/>
               <w:rPr>
                 <w:rFonts w:ascii="Arial" w:hAnsi="Arial" w:cs="Arial"/>
                 <w:sz w:val="18"/>
@@ -3949,7 +3960,7 @@
           </w:tcPr>
           <w:p>
             <w:pPr>
-              <w:pStyle w:val="BodyText"/>
+              <w:pStyle w:val="Textoindependiente"/>
               <w:ind w:left="0"/>
               <w:jc w:val="left"/>
               <w:rPr>
@@ -3983,7 +3994,7 @@
           </w:tcPr>
           <w:p>
             <w:pPr>
-              <w:pStyle w:val="BodyText3"/>
+              <w:pStyle w:val="Textoindependiente3"/>
               <w:jc w:val="left"/>
               <w:rPr>
                 <w:rFonts w:ascii="Arial" w:hAnsi="Arial" w:cs="Arial"/>
@@ -4063,7 +4074,7 @@
           </w:tcPr>
           <w:p>
             <w:pPr>
-              <w:pStyle w:val="BodyText"/>
+              <w:pStyle w:val="Textoindependiente"/>
               <w:ind w:left="0"/>
               <w:jc w:val="left"/>
               <w:rPr>
@@ -4097,7 +4108,7 @@
           </w:tcPr>
           <w:p>
             <w:pPr>
-              <w:pStyle w:val="BodyText3"/>
+              <w:pStyle w:val="Textoindependiente3"/>
               <w:jc w:val="left"/>
               <w:rPr>
                 <w:rFonts w:ascii="Arial" w:hAnsi="Arial" w:cs="Arial"/>
@@ -4182,7 +4193,7 @@
           </w:tcPr>
           <w:p>
             <w:pPr>
-              <w:pStyle w:val="BodyText3"/>
+              <w:pStyle w:val="Textoindependiente3"/>
               <w:rPr>
                 <w:rFonts w:ascii="Arial" w:hAnsi="Arial" w:cs="Arial"/>
                 <w:sz w:val="18"/>
@@ -4197,6 +4208,7 @@
                 <w:szCs w:val="18"/>
                 <w:lang w:val="es-PE"/>
               </w:rPr>
+              <w:lastRenderedPageBreak/>
               <w:t xml:space="preserve">Paul </w:t>
             </w:r>
             <w:proofErr w:type="spellStart"/>
@@ -4245,7 +4257,7 @@
           </w:tcPr>
           <w:p>
             <w:pPr>
-              <w:pStyle w:val="BodyText3"/>
+              <w:pStyle w:val="Textoindependiente3"/>
               <w:jc w:val="left"/>
               <w:rPr>
                 <w:rFonts w:ascii="Arial" w:hAnsi="Arial" w:cs="Arial"/>
@@ -4310,7 +4322,7 @@
           </w:tcPr>
           <w:p>
             <w:pPr>
-              <w:pStyle w:val="BodyText"/>
+              <w:pStyle w:val="Textoindependiente"/>
               <w:ind w:left="0"/>
               <w:jc w:val="left"/>
               <w:rPr>
@@ -4383,7 +4395,7 @@
           </w:p>
           <w:p>
             <w:pPr>
-              <w:pStyle w:val="BodyText3"/>
+              <w:pStyle w:val="Textoindependiente3"/>
               <w:rPr>
                 <w:rFonts w:ascii="Arial" w:hAnsi="Arial" w:cs="Arial"/>
                 <w:sz w:val="18"/>
@@ -4406,7 +4418,7 @@
           </w:tcPr>
           <w:p>
             <w:pPr>
-              <w:pStyle w:val="BodyText3"/>
+              <w:pStyle w:val="Textoindependiente3"/>
               <w:jc w:val="left"/>
               <w:rPr>
                 <w:rFonts w:ascii="Arial" w:hAnsi="Arial" w:cs="Arial"/>
@@ -4457,7 +4469,7 @@
           </w:p>
           <w:p>
             <w:pPr>
-              <w:pStyle w:val="BodyText3"/>
+              <w:pStyle w:val="Textoindependiente3"/>
               <w:rPr>
                 <w:rFonts w:ascii="Arial" w:hAnsi="Arial" w:cs="Arial"/>
                 <w:sz w:val="18"/>
@@ -4471,7 +4483,7 @@
     </w:tbl>
     <w:p>
       <w:pPr>
-        <w:pStyle w:val="ListParagraph"/>
+        <w:pStyle w:val="Prrafodelista"/>
         <w:ind w:left="1800"/>
       </w:pPr>
     </w:p>
@@ -4482,7 +4494,7 @@
     </w:p>
     <w:p>
       <w:pPr>
-        <w:pStyle w:val="Heading2"/>
+        <w:pStyle w:val="Ttulo2"/>
         <w:numPr>
           <w:ilvl w:val="1"/>
           <w:numId w:val="7"/>
@@ -4614,6 +4626,7 @@
           <w:sz w:val="24"/>
           <w:szCs w:val="24"/>
         </w:rPr>
+        <w:lastRenderedPageBreak/>
         <w:drawing>
           <wp:inline distT="114300" distB="114300" distL="114300" distR="114300">
             <wp:extent cx="5276850" cy="3632200"/>
@@ -4814,7 +4827,7 @@
     </w:p>
     <w:p>
       <w:pPr>
-        <w:pStyle w:val="Heading3"/>
+        <w:pStyle w:val="Ttulo3"/>
         <w:spacing w:line="360" w:lineRule="auto"/>
         <w:contextualSpacing w:val="0"/>
         <w:jc w:val="both"/>
@@ -4974,6 +4987,7 @@
         <w:rPr>
           <w:rFonts w:ascii="Times New Roman" w:eastAsia="Times New Roman" w:hAnsi="Times New Roman" w:cs="Times New Roman"/>
         </w:rPr>
+        <w:lastRenderedPageBreak/>
         <w:t>Un visor de ramas: donde se puede comparar los progresos realizados en las distintas ramas de nuestro repositorio.</w:t>
       </w:r>
     </w:p>
@@ -5058,7 +5072,21 @@
         <w:rPr>
           <w:rFonts w:ascii="Times New Roman" w:eastAsia="Times New Roman" w:hAnsi="Times New Roman" w:cs="Times New Roman"/>
         </w:rPr>
-        <w:t xml:space="preserve"> será Git </w:t>
+        <w:t xml:space="preserve"> será </w:t>
+      </w:r>
+      <w:proofErr w:type="spellStart"/>
+      <w:r>
+        <w:rPr>
+          <w:rFonts w:ascii="Times New Roman" w:eastAsia="Times New Roman" w:hAnsi="Times New Roman" w:cs="Times New Roman"/>
+        </w:rPr>
+        <w:t>Git</w:t>
+      </w:r>
+      <w:proofErr w:type="spellEnd"/>
+      <w:r>
+        <w:rPr>
+          <w:rFonts w:ascii="Times New Roman" w:eastAsia="Times New Roman" w:hAnsi="Times New Roman" w:cs="Times New Roman"/>
+        </w:rPr>
+        <w:t xml:space="preserve"> </w:t>
       </w:r>
       <w:proofErr w:type="gramStart"/>
       <w:r>
@@ -5133,6 +5161,18 @@
         </w:rPr>
         <w:t>2.4.2. Herramientas de entorno</w:t>
       </w:r>
+    </w:p>
+    <w:p>
+      <w:pPr>
+        <w:spacing w:line="360" w:lineRule="auto"/>
+        <w:jc w:val="both"/>
+        <w:rPr>
+          <w:rFonts w:ascii="Times New Roman" w:eastAsia="Times New Roman" w:hAnsi="Times New Roman" w:cs="Times New Roman"/>
+          <w:b/>
+          <w:sz w:val="24"/>
+          <w:szCs w:val="24"/>
+        </w:rPr>
+      </w:pPr>
     </w:p>
     <w:p>
       <w:pPr>
@@ -5340,49 +5380,49 @@
         <w:rPr>
           <w:rFonts w:ascii="Times New Roman" w:eastAsia="Times New Roman" w:hAnsi="Times New Roman" w:cs="Times New Roman"/>
         </w:rPr>
-        <w:t xml:space="preserve">, el software no utiliza </w:t>
+        <w:t>, el software no utiliza Atom y en su lugar emplea el mismo componente de editor (codificado "</w:t>
       </w:r>
       <w:proofErr w:type="spellStart"/>
       <w:r>
         <w:rPr>
           <w:rFonts w:ascii="Times New Roman" w:eastAsia="Times New Roman" w:hAnsi="Times New Roman" w:cs="Times New Roman"/>
         </w:rPr>
-        <w:t>Atom</w:t>
+        <w:t>Monaco</w:t>
       </w:r>
       <w:proofErr w:type="spellEnd"/>
       <w:r>
         <w:rPr>
           <w:rFonts w:ascii="Times New Roman" w:eastAsia="Times New Roman" w:hAnsi="Times New Roman" w:cs="Times New Roman"/>
         </w:rPr>
-        <w:t xml:space="preserve"> y en su lugar emplea el mismo componente de editor (codificado "</w:t>
+        <w:t xml:space="preserve">") utilizado en Visual Studio </w:t>
       </w:r>
       <w:proofErr w:type="spellStart"/>
       <w:r>
         <w:rPr>
           <w:rFonts w:ascii="Times New Roman" w:eastAsia="Times New Roman" w:hAnsi="Times New Roman" w:cs="Times New Roman"/>
         </w:rPr>
-        <w:t>Monaco</w:t>
+        <w:t>Team</w:t>
       </w:r>
       <w:proofErr w:type="spellEnd"/>
       <w:r>
         <w:rPr>
           <w:rFonts w:ascii="Times New Roman" w:eastAsia="Times New Roman" w:hAnsi="Times New Roman" w:cs="Times New Roman"/>
         </w:rPr>
-        <w:t xml:space="preserve">") utilizado en Visual Studio </w:t>
+        <w:t xml:space="preserve"> </w:t>
       </w:r>
       <w:proofErr w:type="spellStart"/>
       <w:r>
         <w:rPr>
           <w:rFonts w:ascii="Times New Roman" w:eastAsia="Times New Roman" w:hAnsi="Times New Roman" w:cs="Times New Roman"/>
         </w:rPr>
-        <w:t>Team</w:t>
+        <w:t>Services</w:t>
       </w:r>
       <w:proofErr w:type="spellEnd"/>
       <w:r>
         <w:rPr>
           <w:rFonts w:ascii="Times New Roman" w:eastAsia="Times New Roman" w:hAnsi="Times New Roman" w:cs="Times New Roman"/>
         </w:rPr>
-        <w:t xml:space="preserve"> Services (antes llamado Visual Studio Online).</w:t>
+        <w:t xml:space="preserve"> (antes llamado Visual Studio Online).</w:t>
       </w:r>
     </w:p>
     <w:p>
@@ -5395,8 +5435,215 @@
         </w:rPr>
       </w:pPr>
     </w:p>
+    <w:p>
+      <w:pPr>
+        <w:rPr>
+          <w:rFonts w:ascii="Times New Roman" w:eastAsia="Times New Roman" w:hAnsi="Times New Roman" w:cs="Times New Roman"/>
+          <w:b/>
+          <w:sz w:val="24"/>
+          <w:szCs w:val="24"/>
+        </w:rPr>
+      </w:pPr>
+    </w:p>
+    <w:p>
+      <w:pPr>
+        <w:rPr>
+          <w:rFonts w:ascii="Times New Roman" w:eastAsia="Times New Roman" w:hAnsi="Times New Roman" w:cs="Times New Roman"/>
+          <w:b/>
+          <w:sz w:val="24"/>
+          <w:szCs w:val="24"/>
+        </w:rPr>
+      </w:pPr>
+    </w:p>
+    <w:p>
+      <w:pPr>
+        <w:rPr>
+          <w:rFonts w:ascii="Times New Roman" w:eastAsia="Times New Roman" w:hAnsi="Times New Roman" w:cs="Times New Roman"/>
+          <w:b/>
+          <w:sz w:val="24"/>
+          <w:szCs w:val="24"/>
+        </w:rPr>
+      </w:pPr>
+    </w:p>
+    <w:p>
+      <w:pPr>
+        <w:rPr>
+          <w:rFonts w:ascii="Times New Roman" w:eastAsia="Times New Roman" w:hAnsi="Times New Roman" w:cs="Times New Roman"/>
+          <w:b/>
+          <w:sz w:val="24"/>
+          <w:szCs w:val="24"/>
+        </w:rPr>
+      </w:pPr>
+    </w:p>
+    <w:p>
+      <w:pPr>
+        <w:rPr>
+          <w:rFonts w:ascii="Times New Roman" w:eastAsia="Times New Roman" w:hAnsi="Times New Roman" w:cs="Times New Roman"/>
+          <w:b/>
+          <w:sz w:val="24"/>
+          <w:szCs w:val="24"/>
+        </w:rPr>
+      </w:pPr>
+    </w:p>
+    <w:p>
+      <w:pPr>
+        <w:rPr>
+          <w:rFonts w:ascii="Times New Roman" w:eastAsia="Times New Roman" w:hAnsi="Times New Roman" w:cs="Times New Roman"/>
+          <w:b/>
+          <w:sz w:val="24"/>
+          <w:szCs w:val="24"/>
+        </w:rPr>
+      </w:pPr>
+    </w:p>
+    <w:p>
+      <w:pPr>
+        <w:rPr>
+          <w:rFonts w:ascii="Times New Roman" w:eastAsia="Times New Roman" w:hAnsi="Times New Roman" w:cs="Times New Roman"/>
+          <w:b/>
+          <w:sz w:val="24"/>
+          <w:szCs w:val="24"/>
+        </w:rPr>
+      </w:pPr>
+    </w:p>
+    <w:p>
+      <w:pPr>
+        <w:rPr>
+          <w:rFonts w:ascii="Times New Roman" w:eastAsia="Times New Roman" w:hAnsi="Times New Roman" w:cs="Times New Roman"/>
+          <w:b/>
+          <w:sz w:val="24"/>
+          <w:szCs w:val="24"/>
+        </w:rPr>
+      </w:pPr>
+    </w:p>
+    <w:p>
+      <w:pPr>
+        <w:spacing w:line="360" w:lineRule="auto"/>
+        <w:jc w:val="both"/>
+        <w:rPr>
+          <w:rFonts w:ascii="Times New Roman" w:eastAsia="Times New Roman" w:hAnsi="Times New Roman" w:cs="Times New Roman"/>
+          <w:b/>
+          <w:sz w:val="24"/>
+          <w:szCs w:val="24"/>
+        </w:rPr>
+      </w:pPr>
+      <w:r>
+        <w:rPr>
+          <w:rFonts w:ascii="Times New Roman" w:eastAsia="Times New Roman" w:hAnsi="Times New Roman" w:cs="Times New Roman"/>
+          <w:b/>
+          <w:sz w:val="24"/>
+          <w:szCs w:val="24"/>
+        </w:rPr>
+        <w:t>2.4.</w:t>
+      </w:r>
+      <w:r>
+        <w:rPr>
+          <w:rFonts w:ascii="Times New Roman" w:eastAsia="Times New Roman" w:hAnsi="Times New Roman" w:cs="Times New Roman"/>
+          <w:b/>
+          <w:sz w:val="24"/>
+          <w:szCs w:val="24"/>
+        </w:rPr>
+        <w:t>3</w:t>
+      </w:r>
+      <w:r>
+        <w:rPr>
+          <w:rFonts w:ascii="Times New Roman" w:eastAsia="Times New Roman" w:hAnsi="Times New Roman" w:cs="Times New Roman"/>
+          <w:b/>
+          <w:sz w:val="24"/>
+          <w:szCs w:val="24"/>
+        </w:rPr>
+        <w:t xml:space="preserve">. </w:t>
+      </w:r>
+      <w:r>
+        <w:rPr>
+          <w:rFonts w:ascii="Times New Roman" w:eastAsia="Times New Roman" w:hAnsi="Times New Roman" w:cs="Times New Roman"/>
+          <w:b/>
+          <w:sz w:val="24"/>
+          <w:szCs w:val="24"/>
+        </w:rPr>
+        <w:t>Cronograma de trabajo</w:t>
+      </w:r>
+    </w:p>
+    <w:p>
+      <w:pPr>
+        <w:rPr>
+          <w:rFonts w:ascii="Times New Roman" w:eastAsia="Times New Roman" w:hAnsi="Times New Roman" w:cs="Times New Roman"/>
+          <w:b/>
+          <w:sz w:val="24"/>
+          <w:szCs w:val="24"/>
+        </w:rPr>
+      </w:pPr>
+    </w:p>
+    <w:p>
+      <w:pPr>
+        <w:rPr>
+          <w:rFonts w:ascii="Times New Roman" w:eastAsia="Times New Roman" w:hAnsi="Times New Roman" w:cs="Times New Roman"/>
+          <w:b/>
+          <w:sz w:val="24"/>
+          <w:szCs w:val="24"/>
+        </w:rPr>
+      </w:pPr>
+      <w:r>
+        <w:rPr>
+          <w:rFonts w:ascii="Times New Roman" w:eastAsia="Times New Roman" w:hAnsi="Times New Roman" w:cs="Times New Roman"/>
+          <w:b/>
+          <w:noProof/>
+          <w:sz w:val="24"/>
+          <w:szCs w:val="24"/>
+        </w:rPr>
+        <w:drawing>
+          <wp:inline distT="0" distB="0" distL="0" distR="0">
+            <wp:extent cx="5274310" cy="3438552"/>
+            <wp:effectExtent l="0" t="0" r="2540" b="9525"/>
+            <wp:docPr id="9" name="Imagen 9"/>
+            <wp:cNvGraphicFramePr>
+              <a:graphicFrameLocks xmlns:a="http://schemas.openxmlformats.org/drawingml/2006/main" noChangeAspect="1"/>
+            </wp:cNvGraphicFramePr>
+            <a:graphic xmlns:a="http://schemas.openxmlformats.org/drawingml/2006/main">
+              <a:graphicData uri="http://schemas.openxmlformats.org/drawingml/2006/picture">
+                <pic:pic xmlns:pic="http://schemas.openxmlformats.org/drawingml/2006/picture">
+                  <pic:nvPicPr>
+                    <pic:cNvPr id="0" name="Picture 1"/>
+                    <pic:cNvPicPr>
+                      <a:picLocks noChangeAspect="1" noChangeArrowheads="1"/>
+                    </pic:cNvPicPr>
+                  </pic:nvPicPr>
+                  <pic:blipFill>
+                    <a:blip r:embed="rId8">
+                      <a:extLst>
+                        <a:ext uri="{28A0092B-C50C-407E-A947-70E740481C1C}">
+                          <a14:useLocalDpi xmlns:a14="http://schemas.microsoft.com/office/drawing/2010/main" val="0"/>
+                        </a:ext>
+                      </a:extLst>
+                    </a:blip>
+                    <a:srcRect/>
+                    <a:stretch>
+                      <a:fillRect/>
+                    </a:stretch>
+                  </pic:blipFill>
+                  <pic:spPr bwMode="auto">
+                    <a:xfrm>
+                      <a:off x="0" y="0"/>
+                      <a:ext cx="5274310" cy="3438552"/>
+                    </a:xfrm>
+                    <a:prstGeom prst="rect">
+                      <a:avLst/>
+                    </a:prstGeom>
+                    <a:noFill/>
+                    <a:ln>
+                      <a:noFill/>
+                    </a:ln>
+                  </pic:spPr>
+                </pic:pic>
+              </a:graphicData>
+            </a:graphic>
+          </wp:inline>
+        </w:drawing>
+      </w:r>
+      <w:bookmarkStart w:id="18" w:name="_GoBack"/>
+      <w:bookmarkEnd w:id="18"/>
+    </w:p>
     <w:sectPr>
-      <w:headerReference w:type="default" r:id="rId8"/>
+      <w:headerReference w:type="default" r:id="rId9"/>
       <w:pgSz w:w="11906" w:h="16838"/>
       <w:pgMar w:top="1440" w:right="1800" w:bottom="1440" w:left="1800" w:header="0" w:footer="720" w:gutter="0"/>
       <w:pgNumType w:start="1"/>
@@ -5407,7 +5654,7 @@
 </file>
 
 <file path=word/endnotes.xml><?xml version="1.0" encoding="utf-8"?>
-<w:endnotes xmlns:wpc="http://schemas.microsoft.com/office/word/2010/wordprocessingCanvas" xmlns:cx="http://schemas.microsoft.com/office/drawing/2014/chartex" xmlns:cx1="http://schemas.microsoft.com/office/drawing/2015/9/8/chartex" xmlns:cx2="http://schemas.microsoft.com/office/drawing/2015/10/21/chartex" xmlns:cx3="http://schemas.microsoft.com/office/drawing/2016/5/9/chartex" xmlns:cx4="http://schemas.microsoft.com/office/drawing/2016/5/10/chartex" xmlns:cx5="http://schemas.microsoft.com/office/drawing/2016/5/11/chartex" xmlns:cx6="http://schemas.microsoft.com/office/drawing/2016/5/12/chartex" xmlns:cx7="http://schemas.microsoft.com/office/drawing/2016/5/13/chartex" xmlns:cx8="http://schemas.microsoft.com/office/drawing/2016/5/14/chartex" xmlns:mc="http://schemas.openxmlformats.org/markup-compatibility/2006" xmlns:aink="http://schemas.microsoft.com/office/drawing/2016/ink" xmlns:am3d="http://schemas.microsoft.com/office/drawing/2017/model3d" xmlns:o="urn:schemas-microsoft-com:office:office" xmlns:r="http://schemas.openxmlformats.org/officeDocument/2006/relationships" xmlns:m="http://schemas.openxmlformats.org/officeDocument/2006/math" xmlns:v="urn:schemas-microsoft-com:vml" xmlns:wp14="http://schemas.microsoft.com/office/word/2010/wordprocessingDrawing" xmlns:wp="http://schemas.openxmlformats.org/drawingml/2006/wordprocessingDrawing" xmlns:w10="urn:schemas-microsoft-com:office:word" xmlns:w="http://schemas.openxmlformats.org/wordprocessingml/2006/main" xmlns:w14="http://schemas.microsoft.com/office/word/2010/wordml" xmlns:w15="http://schemas.microsoft.com/office/word/2012/wordml" xmlns:w16cid="http://schemas.microsoft.com/office/word/2016/wordml/cid" xmlns:w16se="http://schemas.microsoft.com/office/word/2015/wordml/symex" xmlns:wpg="http://schemas.microsoft.com/office/word/2010/wordprocessingGroup" xmlns:wpi="http://schemas.microsoft.com/office/word/2010/wordprocessingInk" xmlns:wne="http://schemas.microsoft.com/office/word/2006/wordml" xmlns:wps="http://schemas.microsoft.com/office/word/2010/wordprocessingShape" mc:Ignorable="w14 w15 w16se w16cid wp14">
+<w:endnotes xmlns:wpc="http://schemas.microsoft.com/office/word/2010/wordprocessingCanvas" xmlns:mc="http://schemas.openxmlformats.org/markup-compatibility/2006" xmlns:o="urn:schemas-microsoft-com:office:office" xmlns:r="http://schemas.openxmlformats.org/officeDocument/2006/relationships" xmlns:m="http://schemas.openxmlformats.org/officeDocument/2006/math" xmlns:v="urn:schemas-microsoft-com:vml" xmlns:wp14="http://schemas.microsoft.com/office/word/2010/wordprocessingDrawing" xmlns:wp="http://schemas.openxmlformats.org/drawingml/2006/wordprocessingDrawing" xmlns:w10="urn:schemas-microsoft-com:office:word" xmlns:w="http://schemas.openxmlformats.org/wordprocessingml/2006/main" xmlns:w14="http://schemas.microsoft.com/office/word/2010/wordml" xmlns:w15="http://schemas.microsoft.com/office/word/2012/wordml" xmlns:wpg="http://schemas.microsoft.com/office/word/2010/wordprocessingGroup" xmlns:wpi="http://schemas.microsoft.com/office/word/2010/wordprocessingInk" xmlns:wne="http://schemas.microsoft.com/office/word/2006/wordml" xmlns:wps="http://schemas.microsoft.com/office/word/2010/wordprocessingShape" mc:Ignorable="w14 w15 wp14">
   <w:endnote w:type="separator" w:id="-1">
     <w:p>
       <w:pPr>
@@ -5432,7 +5679,7 @@
 </file>
 
 <file path=word/footnotes.xml><?xml version="1.0" encoding="utf-8"?>
-<w:footnotes xmlns:wpc="http://schemas.microsoft.com/office/word/2010/wordprocessingCanvas" xmlns:cx="http://schemas.microsoft.com/office/drawing/2014/chartex" xmlns:cx1="http://schemas.microsoft.com/office/drawing/2015/9/8/chartex" xmlns:cx2="http://schemas.microsoft.com/office/drawing/2015/10/21/chartex" xmlns:cx3="http://schemas.microsoft.com/office/drawing/2016/5/9/chartex" xmlns:cx4="http://schemas.microsoft.com/office/drawing/2016/5/10/chartex" xmlns:cx5="http://schemas.microsoft.com/office/drawing/2016/5/11/chartex" xmlns:cx6="http://schemas.microsoft.com/office/drawing/2016/5/12/chartex" xmlns:cx7="http://schemas.microsoft.com/office/drawing/2016/5/13/chartex" xmlns:cx8="http://schemas.microsoft.com/office/drawing/2016/5/14/chartex" xmlns:mc="http://schemas.openxmlformats.org/markup-compatibility/2006" xmlns:aink="http://schemas.microsoft.com/office/drawing/2016/ink" xmlns:am3d="http://schemas.microsoft.com/office/drawing/2017/model3d" xmlns:o="urn:schemas-microsoft-com:office:office" xmlns:r="http://schemas.openxmlformats.org/officeDocument/2006/relationships" xmlns:m="http://schemas.openxmlformats.org/officeDocument/2006/math" xmlns:v="urn:schemas-microsoft-com:vml" xmlns:wp14="http://schemas.microsoft.com/office/word/2010/wordprocessingDrawing" xmlns:wp="http://schemas.openxmlformats.org/drawingml/2006/wordprocessingDrawing" xmlns:w10="urn:schemas-microsoft-com:office:word" xmlns:w="http://schemas.openxmlformats.org/wordprocessingml/2006/main" xmlns:w14="http://schemas.microsoft.com/office/word/2010/wordml" xmlns:w15="http://schemas.microsoft.com/office/word/2012/wordml" xmlns:w16cid="http://schemas.microsoft.com/office/word/2016/wordml/cid" xmlns:w16se="http://schemas.microsoft.com/office/word/2015/wordml/symex" xmlns:wpg="http://schemas.microsoft.com/office/word/2010/wordprocessingGroup" xmlns:wpi="http://schemas.microsoft.com/office/word/2010/wordprocessingInk" xmlns:wne="http://schemas.microsoft.com/office/word/2006/wordml" xmlns:wps="http://schemas.microsoft.com/office/word/2010/wordprocessingShape" mc:Ignorable="w14 w15 w16se w16cid wp14">
+<w:footnotes xmlns:wpc="http://schemas.microsoft.com/office/word/2010/wordprocessingCanvas" xmlns:mc="http://schemas.openxmlformats.org/markup-compatibility/2006" xmlns:o="urn:schemas-microsoft-com:office:office" xmlns:r="http://schemas.openxmlformats.org/officeDocument/2006/relationships" xmlns:m="http://schemas.openxmlformats.org/officeDocument/2006/math" xmlns:v="urn:schemas-microsoft-com:vml" xmlns:wp14="http://schemas.microsoft.com/office/word/2010/wordprocessingDrawing" xmlns:wp="http://schemas.openxmlformats.org/drawingml/2006/wordprocessingDrawing" xmlns:w10="urn:schemas-microsoft-com:office:word" xmlns:w="http://schemas.openxmlformats.org/wordprocessingml/2006/main" xmlns:w14="http://schemas.microsoft.com/office/word/2010/wordml" xmlns:w15="http://schemas.microsoft.com/office/word/2012/wordml" xmlns:wpg="http://schemas.microsoft.com/office/word/2010/wordprocessingGroup" xmlns:wpi="http://schemas.microsoft.com/office/word/2010/wordprocessingInk" xmlns:wne="http://schemas.microsoft.com/office/word/2006/wordml" xmlns:wps="http://schemas.microsoft.com/office/word/2010/wordprocessingShape" mc:Ignorable="w14 w15 wp14">
   <w:footnote w:type="separator" w:id="-1">
     <w:p>
       <w:pPr>
@@ -5457,15 +5704,15 @@
 </file>
 
 <file path=word/header1.xml><?xml version="1.0" encoding="utf-8"?>
-<w:hdr xmlns:wpc="http://schemas.microsoft.com/office/word/2010/wordprocessingCanvas" xmlns:cx="http://schemas.microsoft.com/office/drawing/2014/chartex" xmlns:cx1="http://schemas.microsoft.com/office/drawing/2015/9/8/chartex" xmlns:cx2="http://schemas.microsoft.com/office/drawing/2015/10/21/chartex" xmlns:cx3="http://schemas.microsoft.com/office/drawing/2016/5/9/chartex" xmlns:cx4="http://schemas.microsoft.com/office/drawing/2016/5/10/chartex" xmlns:cx5="http://schemas.microsoft.com/office/drawing/2016/5/11/chartex" xmlns:cx6="http://schemas.microsoft.com/office/drawing/2016/5/12/chartex" xmlns:cx7="http://schemas.microsoft.com/office/drawing/2016/5/13/chartex" xmlns:cx8="http://schemas.microsoft.com/office/drawing/2016/5/14/chartex" xmlns:mc="http://schemas.openxmlformats.org/markup-compatibility/2006" xmlns:aink="http://schemas.microsoft.com/office/drawing/2016/ink" xmlns:am3d="http://schemas.microsoft.com/office/drawing/2017/model3d" xmlns:o="urn:schemas-microsoft-com:office:office" xmlns:r="http://schemas.openxmlformats.org/officeDocument/2006/relationships" xmlns:m="http://schemas.openxmlformats.org/officeDocument/2006/math" xmlns:v="urn:schemas-microsoft-com:vml" xmlns:wp14="http://schemas.microsoft.com/office/word/2010/wordprocessingDrawing" xmlns:wp="http://schemas.openxmlformats.org/drawingml/2006/wordprocessingDrawing" xmlns:w10="urn:schemas-microsoft-com:office:word" xmlns:w="http://schemas.openxmlformats.org/wordprocessingml/2006/main" xmlns:w14="http://schemas.microsoft.com/office/word/2010/wordml" xmlns:w15="http://schemas.microsoft.com/office/word/2012/wordml" xmlns:w16cid="http://schemas.microsoft.com/office/word/2016/wordml/cid" xmlns:w16se="http://schemas.microsoft.com/office/word/2015/wordml/symex" xmlns:wpg="http://schemas.microsoft.com/office/word/2010/wordprocessingGroup" xmlns:wpi="http://schemas.microsoft.com/office/word/2010/wordprocessingInk" xmlns:wne="http://schemas.microsoft.com/office/word/2006/wordml" xmlns:wps="http://schemas.microsoft.com/office/word/2010/wordprocessingShape" mc:Ignorable="w14 w15 w16se w16cid wp14">
+<w:hdr xmlns:wpc="http://schemas.microsoft.com/office/word/2010/wordprocessingCanvas" xmlns:mc="http://schemas.openxmlformats.org/markup-compatibility/2006" xmlns:o="urn:schemas-microsoft-com:office:office" xmlns:r="http://schemas.openxmlformats.org/officeDocument/2006/relationships" xmlns:m="http://schemas.openxmlformats.org/officeDocument/2006/math" xmlns:v="urn:schemas-microsoft-com:vml" xmlns:wp14="http://schemas.microsoft.com/office/word/2010/wordprocessingDrawing" xmlns:wp="http://schemas.openxmlformats.org/drawingml/2006/wordprocessingDrawing" xmlns:w10="urn:schemas-microsoft-com:office:word" xmlns:w="http://schemas.openxmlformats.org/wordprocessingml/2006/main" xmlns:w14="http://schemas.microsoft.com/office/word/2010/wordml" xmlns:w15="http://schemas.microsoft.com/office/word/2012/wordml" xmlns:wpg="http://schemas.microsoft.com/office/word/2010/wordprocessingGroup" xmlns:wpi="http://schemas.microsoft.com/office/word/2010/wordprocessingInk" xmlns:wne="http://schemas.microsoft.com/office/word/2006/wordml" xmlns:wps="http://schemas.microsoft.com/office/word/2010/wordprocessingShape" mc:Ignorable="w14 w15 wp14">
   <w:p>
     <w:pPr>
-      <w:pStyle w:val="Header"/>
+      <w:pStyle w:val="Encabezado"/>
     </w:pPr>
   </w:p>
   <w:p>
     <w:pPr>
-      <w:pStyle w:val="Header"/>
+      <w:pStyle w:val="Encabezado"/>
     </w:pPr>
   </w:p>
   <w:tbl>
@@ -5558,13 +5805,7 @@
         </w:tcPr>
         <w:p>
           <w:r>
-            <w:t>Fecha: 2</w:t>
-          </w:r>
-          <w:r>
-            <w:t>7</w:t>
-          </w:r>
-          <w:r>
-            <w:t>/04/18</w:t>
+            <w:t>Fecha: 27/04/18</w:t>
           </w:r>
         </w:p>
       </w:tc>
@@ -5572,14 +5813,14 @@
   </w:tbl>
   <w:p>
     <w:pPr>
-      <w:pStyle w:val="Header"/>
+      <w:pStyle w:val="Encabezado"/>
     </w:pPr>
   </w:p>
 </w:hdr>
 </file>
 
 <file path=word/numbering.xml><?xml version="1.0" encoding="utf-8"?>
-<w:numbering xmlns:wpc="http://schemas.microsoft.com/office/word/2010/wordprocessingCanvas" xmlns:cx="http://schemas.microsoft.com/office/drawing/2014/chartex" xmlns:cx1="http://schemas.microsoft.com/office/drawing/2015/9/8/chartex" xmlns:cx2="http://schemas.microsoft.com/office/drawing/2015/10/21/chartex" xmlns:cx3="http://schemas.microsoft.com/office/drawing/2016/5/9/chartex" xmlns:cx4="http://schemas.microsoft.com/office/drawing/2016/5/10/chartex" xmlns:cx5="http://schemas.microsoft.com/office/drawing/2016/5/11/chartex" xmlns:cx6="http://schemas.microsoft.com/office/drawing/2016/5/12/chartex" xmlns:cx7="http://schemas.microsoft.com/office/drawing/2016/5/13/chartex" xmlns:cx8="http://schemas.microsoft.com/office/drawing/2016/5/14/chartex" xmlns:mc="http://schemas.openxmlformats.org/markup-compatibility/2006" xmlns:aink="http://schemas.microsoft.com/office/drawing/2016/ink" xmlns:am3d="http://schemas.microsoft.com/office/drawing/2017/model3d" xmlns:o="urn:schemas-microsoft-com:office:office" xmlns:r="http://schemas.openxmlformats.org/officeDocument/2006/relationships" xmlns:m="http://schemas.openxmlformats.org/officeDocument/2006/math" xmlns:v="urn:schemas-microsoft-com:vml" xmlns:wp14="http://schemas.microsoft.com/office/word/2010/wordprocessingDrawing" xmlns:wp="http://schemas.openxmlformats.org/drawingml/2006/wordprocessingDrawing" xmlns:w10="urn:schemas-microsoft-com:office:word" xmlns:w="http://schemas.openxmlformats.org/wordprocessingml/2006/main" xmlns:w14="http://schemas.microsoft.com/office/word/2010/wordml" xmlns:w15="http://schemas.microsoft.com/office/word/2012/wordml" xmlns:w16cid="http://schemas.microsoft.com/office/word/2016/wordml/cid" xmlns:w16se="http://schemas.microsoft.com/office/word/2015/wordml/symex" xmlns:wpg="http://schemas.microsoft.com/office/word/2010/wordprocessingGroup" xmlns:wpi="http://schemas.microsoft.com/office/word/2010/wordprocessingInk" xmlns:wne="http://schemas.microsoft.com/office/word/2006/wordml" xmlns:wps="http://schemas.microsoft.com/office/word/2010/wordprocessingShape" mc:Ignorable="w14 w15 w16se w16cid wp14">
+<w:numbering xmlns:wpc="http://schemas.microsoft.com/office/word/2010/wordprocessingCanvas" xmlns:mc="http://schemas.openxmlformats.org/markup-compatibility/2006" xmlns:o="urn:schemas-microsoft-com:office:office" xmlns:r="http://schemas.openxmlformats.org/officeDocument/2006/relationships" xmlns:m="http://schemas.openxmlformats.org/officeDocument/2006/math" xmlns:v="urn:schemas-microsoft-com:vml" xmlns:wp14="http://schemas.microsoft.com/office/word/2010/wordprocessingDrawing" xmlns:wp="http://schemas.openxmlformats.org/drawingml/2006/wordprocessingDrawing" xmlns:w10="urn:schemas-microsoft-com:office:word" xmlns:w="http://schemas.openxmlformats.org/wordprocessingml/2006/main" xmlns:w14="http://schemas.microsoft.com/office/word/2010/wordml" xmlns:w15="http://schemas.microsoft.com/office/word/2012/wordml" xmlns:wpg="http://schemas.microsoft.com/office/word/2010/wordprocessingGroup" xmlns:wpi="http://schemas.microsoft.com/office/word/2010/wordprocessingInk" xmlns:wne="http://schemas.microsoft.com/office/word/2006/wordml" xmlns:wps="http://schemas.microsoft.com/office/word/2010/wordprocessingShape" mc:Ignorable="w14 w15 wp14">
   <w:abstractNum w:abstractNumId="0" w15:restartNumberingAfterBreak="0">
     <w:nsid w:val="13224476"/>
     <w:multiLevelType w:val="multilevel"/>
@@ -6530,7 +6771,7 @@
 </file>
 
 <file path=word/styles.xml><?xml version="1.0" encoding="utf-8"?>
-<w:styles xmlns:mc="http://schemas.openxmlformats.org/markup-compatibility/2006" xmlns:r="http://schemas.openxmlformats.org/officeDocument/2006/relationships" xmlns:w="http://schemas.openxmlformats.org/wordprocessingml/2006/main" xmlns:w14="http://schemas.microsoft.com/office/word/2010/wordml" xmlns:w15="http://schemas.microsoft.com/office/word/2012/wordml" xmlns:w16cid="http://schemas.microsoft.com/office/word/2016/wordml/cid" xmlns:w16se="http://schemas.microsoft.com/office/word/2015/wordml/symex" mc:Ignorable="w14 w15 w16se w16cid">
+<w:styles xmlns:mc="http://schemas.openxmlformats.org/markup-compatibility/2006" xmlns:r="http://schemas.openxmlformats.org/officeDocument/2006/relationships" xmlns:w="http://schemas.openxmlformats.org/wordprocessingml/2006/main" xmlns:w14="http://schemas.microsoft.com/office/word/2010/wordml" xmlns:w15="http://schemas.microsoft.com/office/word/2012/wordml" mc:Ignorable="w14 w15">
   <w:docDefaults>
     <w:rPrDefault>
       <w:rPr>
@@ -6546,7 +6787,7 @@
       </w:pPr>
     </w:pPrDefault>
   </w:docDefaults>
-  <w:latentStyles w:defLockedState="0" w:defUIPriority="99" w:defSemiHidden="0" w:defUnhideWhenUsed="0" w:defQFormat="0" w:count="375">
+  <w:latentStyles w:defLockedState="0" w:defUIPriority="99" w:defSemiHidden="0" w:defUnhideWhenUsed="0" w:defQFormat="0" w:count="371">
     <w:lsdException w:name="Normal" w:uiPriority="0" w:qFormat="1"/>
     <w:lsdException w:name="heading 1" w:uiPriority="9" w:qFormat="1"/>
     <w:lsdException w:name="heading 2" w:semiHidden="1" w:uiPriority="9" w:unhideWhenUsed="1" w:qFormat="1"/>
@@ -6652,6 +6893,7 @@
     <w:lsdException w:name="HTML Sample" w:semiHidden="1" w:unhideWhenUsed="1"/>
     <w:lsdException w:name="HTML Typewriter" w:semiHidden="1" w:unhideWhenUsed="1"/>
     <w:lsdException w:name="HTML Variable" w:semiHidden="1" w:unhideWhenUsed="1"/>
+    <w:lsdException w:name="Normal Table" w:semiHidden="1" w:unhideWhenUsed="1"/>
     <w:lsdException w:name="annotation subject" w:semiHidden="1" w:unhideWhenUsed="1"/>
     <w:lsdException w:name="No List" w:semiHidden="1" w:unhideWhenUsed="1"/>
     <w:lsdException w:name="Outline List 1" w:semiHidden="1" w:unhideWhenUsed="1"/>
@@ -6695,8 +6937,10 @@
     <w:lsdException w:name="Table Elegant" w:semiHidden="1" w:unhideWhenUsed="1"/>
     <w:lsdException w:name="Table Professional" w:semiHidden="1" w:unhideWhenUsed="1"/>
     <w:lsdException w:name="Table Subtle 1" w:semiHidden="1" w:unhideWhenUsed="1"/>
+    <w:lsdException w:name="Table Subtle 2" w:semiHidden="1" w:unhideWhenUsed="1"/>
     <w:lsdException w:name="Table Web 1" w:semiHidden="1" w:unhideWhenUsed="1"/>
     <w:lsdException w:name="Table Web 2" w:semiHidden="1" w:unhideWhenUsed="1"/>
+    <w:lsdException w:name="Table Web 3" w:semiHidden="1" w:unhideWhenUsed="1"/>
     <w:lsdException w:name="Balloon Text" w:semiHidden="1" w:unhideWhenUsed="1"/>
     <w:lsdException w:name="Table Grid" w:uiPriority="39"/>
     <w:lsdException w:name="Table Theme" w:semiHidden="1" w:unhideWhenUsed="1"/>
@@ -6915,15 +7159,11 @@
     <w:lsdException w:name="List Table 5 Dark Accent 6" w:uiPriority="50"/>
     <w:lsdException w:name="List Table 6 Colorful Accent 6" w:uiPriority="51"/>
     <w:lsdException w:name="List Table 7 Colorful Accent 6" w:uiPriority="52"/>
-    <w:lsdException w:name="Mention" w:semiHidden="1" w:unhideWhenUsed="1"/>
-    <w:lsdException w:name="Smart Hyperlink" w:semiHidden="1" w:unhideWhenUsed="1"/>
-    <w:lsdException w:name="Hashtag" w:semiHidden="1" w:unhideWhenUsed="1"/>
-    <w:lsdException w:name="Unresolved Mention" w:semiHidden="1" w:unhideWhenUsed="1"/>
   </w:latentStyles>
   <w:style w:type="paragraph" w:default="1" w:styleId="Normal">
     <w:name w:val="Normal"/>
   </w:style>
-  <w:style w:type="paragraph" w:styleId="Heading1">
+  <w:style w:type="paragraph" w:styleId="Ttulo1">
     <w:name w:val="heading 1"/>
     <w:basedOn w:val="Normal"/>
     <w:next w:val="Normal"/>
@@ -6939,7 +7179,7 @@
       <w:szCs w:val="40"/>
     </w:rPr>
   </w:style>
-  <w:style w:type="paragraph" w:styleId="Heading2">
+  <w:style w:type="paragraph" w:styleId="Ttulo2">
     <w:name w:val="heading 2"/>
     <w:basedOn w:val="Normal"/>
     <w:next w:val="Normal"/>
@@ -6955,7 +7195,7 @@
       <w:szCs w:val="32"/>
     </w:rPr>
   </w:style>
-  <w:style w:type="paragraph" w:styleId="Heading3">
+  <w:style w:type="paragraph" w:styleId="Ttulo3">
     <w:name w:val="heading 3"/>
     <w:basedOn w:val="Normal"/>
     <w:next w:val="Normal"/>
@@ -6972,7 +7212,7 @@
       <w:szCs w:val="28"/>
     </w:rPr>
   </w:style>
-  <w:style w:type="paragraph" w:styleId="Heading4">
+  <w:style w:type="paragraph" w:styleId="Ttulo4">
     <w:name w:val="heading 4"/>
     <w:basedOn w:val="Normal"/>
     <w:next w:val="Normal"/>
@@ -6988,7 +7228,7 @@
       <w:color w:val="2E75B5"/>
     </w:rPr>
   </w:style>
-  <w:style w:type="paragraph" w:styleId="Heading5">
+  <w:style w:type="paragraph" w:styleId="Ttulo5">
     <w:name w:val="heading 5"/>
     <w:basedOn w:val="Normal"/>
     <w:next w:val="Normal"/>
@@ -7002,7 +7242,7 @@
       <w:b/>
     </w:rPr>
   </w:style>
-  <w:style w:type="paragraph" w:styleId="Heading6">
+  <w:style w:type="paragraph" w:styleId="Ttulo6">
     <w:name w:val="heading 6"/>
     <w:basedOn w:val="Normal"/>
     <w:next w:val="Normal"/>
@@ -7018,13 +7258,13 @@
       <w:szCs w:val="20"/>
     </w:rPr>
   </w:style>
-  <w:style w:type="character" w:default="1" w:styleId="DefaultParagraphFont">
+  <w:style w:type="character" w:default="1" w:styleId="Fuentedeprrafopredeter">
     <w:name w:val="Default Paragraph Font"/>
     <w:uiPriority w:val="1"/>
     <w:semiHidden/>
     <w:unhideWhenUsed/>
   </w:style>
-  <w:style w:type="table" w:default="1" w:styleId="TableNormal">
+  <w:style w:type="table" w:default="1" w:styleId="Tablanormal">
     <w:name w:val="Normal Table"/>
     <w:uiPriority w:val="99"/>
     <w:semiHidden/>
@@ -7039,7 +7279,7 @@
       </w:tblCellMar>
     </w:tblPr>
   </w:style>
-  <w:style w:type="numbering" w:default="1" w:styleId="NoList">
+  <w:style w:type="numbering" w:default="1" w:styleId="Sinlista">
     <w:name w:val="No List"/>
     <w:uiPriority w:val="99"/>
     <w:semiHidden/>
@@ -7056,7 +7296,7 @@
       </w:tblCellMar>
     </w:tblPr>
   </w:style>
-  <w:style w:type="paragraph" w:styleId="Title">
+  <w:style w:type="paragraph" w:styleId="Puesto">
     <w:name w:val="Title"/>
     <w:basedOn w:val="Normal"/>
     <w:next w:val="Normal"/>
@@ -7071,7 +7311,7 @@
       <w:szCs w:val="72"/>
     </w:rPr>
   </w:style>
-  <w:style w:type="paragraph" w:styleId="Subtitle">
+  <w:style w:type="paragraph" w:styleId="Subttulo">
     <w:name w:val="Subtitle"/>
     <w:basedOn w:val="Normal"/>
     <w:next w:val="Normal"/>
@@ -7088,10 +7328,10 @@
       <w:szCs w:val="48"/>
     </w:rPr>
   </w:style>
-  <w:style w:type="paragraph" w:styleId="BodyText">
+  <w:style w:type="paragraph" w:styleId="Textoindependiente">
     <w:name w:val="Body Text"/>
     <w:basedOn w:val="Normal"/>
-    <w:link w:val="BodyTextChar"/>
+    <w:link w:val="TextoindependienteCar"/>
     <w:uiPriority w:val="99"/>
     <w:rsid w:val="00A275A2"/>
     <w:pPr>
@@ -7106,10 +7346,10 @@
       <w:lang w:val="en-US" w:eastAsia="en-US"/>
     </w:rPr>
   </w:style>
-  <w:style w:type="character" w:customStyle="1" w:styleId="BodyTextChar">
-    <w:name w:val="Body Text Char"/>
-    <w:basedOn w:val="DefaultParagraphFont"/>
-    <w:link w:val="BodyText"/>
+  <w:style w:type="character" w:customStyle="1" w:styleId="TextoindependienteCar">
+    <w:name w:val="Texto independiente Car"/>
+    <w:basedOn w:val="Fuentedeprrafopredeter"/>
+    <w:link w:val="Textoindependiente"/>
     <w:uiPriority w:val="99"/>
     <w:rsid w:val="00A275A2"/>
     <w:rPr>
@@ -7119,10 +7359,10 @@
       <w:lang w:val="en-US" w:eastAsia="en-US"/>
     </w:rPr>
   </w:style>
-  <w:style w:type="paragraph" w:styleId="BodyText3">
+  <w:style w:type="paragraph" w:styleId="Textoindependiente3">
     <w:name w:val="Body Text 3"/>
     <w:basedOn w:val="Normal"/>
-    <w:link w:val="BodyText3Char"/>
+    <w:link w:val="Textoindependiente3Car"/>
     <w:uiPriority w:val="99"/>
     <w:rsid w:val="00A275A2"/>
     <w:pPr>
@@ -7139,10 +7379,10 @@
       <w:lang w:val="en-US" w:eastAsia="en-US"/>
     </w:rPr>
   </w:style>
-  <w:style w:type="character" w:customStyle="1" w:styleId="BodyText3Char">
-    <w:name w:val="Body Text 3 Char"/>
-    <w:basedOn w:val="DefaultParagraphFont"/>
-    <w:link w:val="BodyText3"/>
+  <w:style w:type="character" w:customStyle="1" w:styleId="Textoindependiente3Car">
+    <w:name w:val="Texto independiente 3 Car"/>
+    <w:basedOn w:val="Fuentedeprrafopredeter"/>
+    <w:link w:val="Textoindependiente3"/>
     <w:uiPriority w:val="99"/>
     <w:rsid w:val="00A275A2"/>
     <w:rPr>
@@ -7152,7 +7392,7 @@
       <w:lang w:val="en-US" w:eastAsia="en-US"/>
     </w:rPr>
   </w:style>
-  <w:style w:type="paragraph" w:styleId="ListParagraph">
+  <w:style w:type="paragraph" w:styleId="Prrafodelista">
     <w:name w:val="List Paragraph"/>
     <w:basedOn w:val="Normal"/>
     <w:uiPriority w:val="34"/>
@@ -7163,10 +7403,10 @@
       <w:contextualSpacing/>
     </w:pPr>
   </w:style>
-  <w:style w:type="paragraph" w:styleId="Header">
+  <w:style w:type="paragraph" w:styleId="Encabezado">
     <w:name w:val="header"/>
     <w:basedOn w:val="Normal"/>
-    <w:link w:val="HeaderChar"/>
+    <w:link w:val="EncabezadoCar"/>
     <w:uiPriority w:val="99"/>
     <w:unhideWhenUsed/>
     <w:rsid w:val="00D31FA8"/>
@@ -7178,17 +7418,17 @@
       <w:spacing w:line="240" w:lineRule="auto"/>
     </w:pPr>
   </w:style>
-  <w:style w:type="character" w:customStyle="1" w:styleId="HeaderChar">
-    <w:name w:val="Header Char"/>
-    <w:basedOn w:val="DefaultParagraphFont"/>
-    <w:link w:val="Header"/>
+  <w:style w:type="character" w:customStyle="1" w:styleId="EncabezadoCar">
+    <w:name w:val="Encabezado Car"/>
+    <w:basedOn w:val="Fuentedeprrafopredeter"/>
+    <w:link w:val="Encabezado"/>
     <w:uiPriority w:val="99"/>
     <w:rsid w:val="00D31FA8"/>
   </w:style>
-  <w:style w:type="paragraph" w:styleId="Footer">
+  <w:style w:type="paragraph" w:styleId="Piedepgina">
     <w:name w:val="footer"/>
     <w:basedOn w:val="Normal"/>
-    <w:link w:val="FooterChar"/>
+    <w:link w:val="PiedepginaCar"/>
     <w:uiPriority w:val="99"/>
     <w:unhideWhenUsed/>
     <w:rsid w:val="00D31FA8"/>
@@ -7200,10 +7440,10 @@
       <w:spacing w:line="240" w:lineRule="auto"/>
     </w:pPr>
   </w:style>
-  <w:style w:type="character" w:customStyle="1" w:styleId="FooterChar">
-    <w:name w:val="Footer Char"/>
-    <w:basedOn w:val="DefaultParagraphFont"/>
-    <w:link w:val="Footer"/>
+  <w:style w:type="character" w:customStyle="1" w:styleId="PiedepginaCar">
+    <w:name w:val="Pie de página Car"/>
+    <w:basedOn w:val="Fuentedeprrafopredeter"/>
+    <w:link w:val="Piedepgina"/>
     <w:uiPriority w:val="99"/>
     <w:rsid w:val="00D31FA8"/>
   </w:style>

--- a/Documentos/SVR_PGC.docx
+++ b/Documentos/SVR_PGC.docx
@@ -180,7 +180,6 @@
           <w:b/>
           <w:sz w:val="32"/>
         </w:rPr>
-        <w:lastRenderedPageBreak/>
         <w:t>HISTORIAL DE REVISIONES</w:t>
       </w:r>
       <w:bookmarkEnd w:id="1"/>
@@ -985,7 +984,7 @@
               <w:rPr>
                 <w:webHidden/>
               </w:rPr>
-              <w:t>2</w:t>
+              <w:t>1</w:t>
             </w:r>
             <w:r>
               <w:rPr>
@@ -1062,7 +1061,7 @@
               <w:rPr>
                 <w:webHidden/>
               </w:rPr>
-              <w:t>2</w:t>
+              <w:t>1</w:t>
             </w:r>
             <w:r>
               <w:rPr>
@@ -1135,7 +1134,7 @@
               <w:rPr>
                 <w:webHidden/>
               </w:rPr>
-              <w:t>2</w:t>
+              <w:t>1</w:t>
             </w:r>
             <w:r>
               <w:rPr>
@@ -1177,21 +1176,7 @@
                 <w:rStyle w:val="Hyperlink"/>
                 <w:rFonts w:ascii="Calibri" w:hAnsi="Calibri"/>
               </w:rPr>
-              <w:t>Orga</w:t>
-            </w:r>
-            <w:r>
-              <w:rPr>
-                <w:rStyle w:val="Hyperlink"/>
-                <w:rFonts w:ascii="Calibri" w:hAnsi="Calibri"/>
-              </w:rPr>
-              <w:t>n</w:t>
-            </w:r>
-            <w:r>
-              <w:rPr>
-                <w:rStyle w:val="Hyperlink"/>
-                <w:rFonts w:ascii="Calibri" w:hAnsi="Calibri"/>
-              </w:rPr>
-              <w:t>ización</w:t>
+              <w:t>Organización</w:t>
             </w:r>
             <w:r>
               <w:rPr>
@@ -1226,7 +1211,7 @@
               <w:rPr>
                 <w:webHidden/>
               </w:rPr>
-              <w:t>2</w:t>
+              <w:t>1</w:t>
             </w:r>
             <w:r>
               <w:rPr>
@@ -1303,7 +1288,7 @@
               <w:rPr>
                 <w:webHidden/>
               </w:rPr>
-              <w:t>3</w:t>
+              <w:t>1</w:t>
             </w:r>
             <w:r>
               <w:rPr>
@@ -1380,7 +1365,7 @@
               <w:rPr>
                 <w:webHidden/>
               </w:rPr>
-              <w:t>4</w:t>
+              <w:t>1</w:t>
             </w:r>
             <w:r>
               <w:rPr>
@@ -1457,7 +1442,7 @@
               <w:rPr>
                 <w:webHidden/>
               </w:rPr>
-              <w:t>5</w:t>
+              <w:t>1</w:t>
             </w:r>
             <w:r>
               <w:rPr>
@@ -1534,7 +1519,7 @@
               <w:rPr>
                 <w:webHidden/>
               </w:rPr>
-              <w:t>5</w:t>
+              <w:t>1</w:t>
             </w:r>
             <w:r>
               <w:rPr>
@@ -1634,7 +1619,6 @@
           <w:b/>
           <w:sz w:val="32"/>
         </w:rPr>
-        <w:lastRenderedPageBreak/>
         <w:t xml:space="preserve">Plan de Gestión </w:t>
       </w:r>
       <w:r>
@@ -1958,7 +1942,6 @@
           <w:b/>
           <w:color w:val="auto"/>
         </w:rPr>
-        <w:lastRenderedPageBreak/>
         <w:t>Gobierno y Alcance</w:t>
       </w:r>
       <w:bookmarkEnd w:id="10"/>
@@ -2356,7 +2339,6 @@
           <w:sz w:val="26"/>
           <w:szCs w:val="26"/>
         </w:rPr>
-        <w:lastRenderedPageBreak/>
         <w:t>Gestión de la Configuración</w:t>
       </w:r>
       <w:bookmarkEnd w:id="12"/>
@@ -2377,8 +2359,6 @@
         </w:rPr>
       </w:pPr>
       <w:bookmarkStart w:id="13" w:name="_Toc484866082"/>
-      <w:bookmarkStart w:id="14" w:name="_GoBack"/>
-      <w:bookmarkEnd w:id="14"/>
       <w:r>
         <w:rPr>
           <w:rFonts w:ascii="Calibri" w:hAnsi="Calibri" w:cs="Times New Roman"/>
@@ -2395,49 +2375,7 @@
         <w:ind w:left="494"/>
       </w:pPr>
       <w:r>
-        <w:t xml:space="preserve">La organización de los procesos de la </w:t>
-      </w:r>
-      <w:r>
-        <w:t>G</w:t>
-      </w:r>
-      <w:r>
-        <w:t xml:space="preserve">estión de la </w:t>
-      </w:r>
-      <w:r>
-        <w:t>C</w:t>
-      </w:r>
-      <w:r>
-        <w:t xml:space="preserve">onfiguración </w:t>
-      </w:r>
-      <w:r>
-        <w:t>inicia</w:t>
-      </w:r>
-      <w:r>
-        <w:t xml:space="preserve"> desde el p</w:t>
-      </w:r>
-      <w:r>
-        <w:t xml:space="preserve">laneamiento de la SCM </w:t>
-      </w:r>
-      <w:r>
-        <w:t>(</w:t>
-      </w:r>
-      <w:r>
-        <w:rPr>
-          <w:i/>
-        </w:rPr>
-        <w:t>Software Configuration Management</w:t>
-      </w:r>
-      <w:r>
-        <w:t xml:space="preserve">) </w:t>
-      </w:r>
-      <w:r>
-        <w:t>donde se identifican los responsables, las actividades y los elementos que se utilizaran hasta la gestión de la entrega de las Releases del SW. Todo esto va en paralelo con los procesos de desarrollo del S</w:t>
-      </w:r>
-      <w:r>
-        <w:t>oftware</w:t>
-      </w:r>
-      <w:r>
-        <w:t>.</w:t>
+        <w:t>En todo en ciclo de vida del Software, existen actividades de la Gestión de la Configuración que deben ser llevadas a cabo para obtener el mejor resultado. La Gestión de la Configuración no solo no indicara que productos van a ser controlados sino también los procesos por lo que lo mismos pasaran.</w:t>
       </w:r>
     </w:p>
     <w:p>
@@ -2446,690 +2384,103 @@
         <w:ind w:left="494"/>
       </w:pPr>
       <w:r>
-        <w:rPr>
-          <w:noProof/>
-          <w:lang w:eastAsia="es-PE"/>
-        </w:rPr>
-        <mc:AlternateContent>
-          <mc:Choice Requires="wps">
-            <w:drawing>
-              <wp:anchor distT="0" distB="0" distL="114300" distR="114300" simplePos="0" relativeHeight="251663360" behindDoc="0" locked="0" layoutInCell="1" allowOverlap="1" wp14:anchorId="25054F03" wp14:editId="57B4FA88">
-                <wp:simplePos x="0" y="0"/>
-                <wp:positionH relativeFrom="column">
-                  <wp:posOffset>1979295</wp:posOffset>
-                </wp:positionH>
-                <wp:positionV relativeFrom="paragraph">
-                  <wp:posOffset>151765</wp:posOffset>
-                </wp:positionV>
-                <wp:extent cx="918210" cy="1638300"/>
-                <wp:effectExtent l="0" t="0" r="15240" b="19050"/>
-                <wp:wrapNone/>
-                <wp:docPr id="4" name="Rectángulo redondeado 4"/>
-                <wp:cNvGraphicFramePr/>
-                <a:graphic xmlns:a="http://schemas.openxmlformats.org/drawingml/2006/main">
-                  <a:graphicData uri="http://schemas.microsoft.com/office/word/2010/wordprocessingShape">
-                    <wps:wsp>
-                      <wps:cNvSpPr/>
-                      <wps:spPr>
-                        <a:xfrm>
-                          <a:off x="0" y="0"/>
-                          <a:ext cx="918210" cy="1638300"/>
-                        </a:xfrm>
-                        <a:prstGeom prst="roundRect">
-                          <a:avLst/>
-                        </a:prstGeom>
-                      </wps:spPr>
-                      <wps:style>
-                        <a:lnRef idx="1">
-                          <a:schemeClr val="accent6"/>
-                        </a:lnRef>
-                        <a:fillRef idx="2">
-                          <a:schemeClr val="accent6"/>
-                        </a:fillRef>
-                        <a:effectRef idx="1">
-                          <a:schemeClr val="accent6"/>
-                        </a:effectRef>
-                        <a:fontRef idx="minor">
-                          <a:schemeClr val="dk1"/>
-                        </a:fontRef>
-                      </wps:style>
-                      <wps:txbx>
-                        <w:txbxContent>
-                          <w:p>
-                            <w:pPr>
-                              <w:jc w:val="center"/>
-                              <w:rPr>
-                                <w:sz w:val="16"/>
-                                <w:szCs w:val="16"/>
-                              </w:rPr>
-                            </w:pPr>
-                            <w:r>
-                              <w:rPr>
-                                <w:sz w:val="16"/>
-                                <w:szCs w:val="16"/>
-                              </w:rPr>
-                              <w:t>Control de la SCM</w:t>
-                            </w:r>
-                          </w:p>
-                        </w:txbxContent>
-                      </wps:txbx>
-                      <wps:bodyPr rot="0" spcFirstLastPara="0" vertOverflow="overflow" horzOverflow="overflow" vert="horz" wrap="square" lIns="91440" tIns="45720" rIns="91440" bIns="45720" numCol="1" spcCol="0" rtlCol="0" fromWordArt="0" anchor="ctr" anchorCtr="0" forceAA="0" compatLnSpc="1">
-                        <a:prstTxWarp prst="textNoShape">
-                          <a:avLst/>
-                        </a:prstTxWarp>
-                        <a:noAutofit/>
-                      </wps:bodyPr>
-                    </wps:wsp>
-                  </a:graphicData>
-                </a:graphic>
-              </wp:anchor>
-            </w:drawing>
-          </mc:Choice>
-          <mc:Fallback>
-            <w:pict>
-              <v:roundrect w14:anchorId="25054F03" id="Rectángulo redondeado 4" o:spid="_x0000_s1026" style="position:absolute;left:0;text-align:left;margin-left:155.85pt;margin-top:11.95pt;width:72.3pt;height:129pt;z-index:251663360;visibility:visible;mso-wrap-style:square;mso-wrap-distance-left:9pt;mso-wrap-distance-top:0;mso-wrap-distance-right:9pt;mso-wrap-distance-bottom:0;mso-position-horizontal:absolute;mso-position-horizontal-relative:text;mso-position-vertical:absolute;mso-position-vertical-relative:text;v-text-anchor:middle" arcsize="10923f" o:gfxdata="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" fillcolor="#9ecb81 [2169]" strokecolor="#70ad47 [3209]" strokeweight=".5pt">
-                <v:fill color2="#8ac066 [2617]" rotate="t" colors="0 #b5d5a7;.5 #aace99;1 #9cca86" focus="100%" type="gradient">
-                  <o:fill v:ext="view" type="gradientUnscaled"/>
-                </v:fill>
-                <v:stroke joinstyle="miter"/>
-                <v:textbox>
-                  <w:txbxContent>
-                    <w:p>
-                      <w:pPr>
-                        <w:jc w:val="center"/>
-                        <w:rPr>
-                          <w:sz w:val="16"/>
-                          <w:szCs w:val="16"/>
-                        </w:rPr>
-                      </w:pPr>
-                      <w:r>
-                        <w:rPr>
-                          <w:sz w:val="16"/>
-                          <w:szCs w:val="16"/>
-                        </w:rPr>
-                        <w:t>Control de la SCM</w:t>
-                      </w:r>
-                    </w:p>
-                  </w:txbxContent>
-                </v:textbox>
-              </v:roundrect>
-            </w:pict>
-          </mc:Fallback>
-        </mc:AlternateContent>
-      </w:r>
-      <w:r>
-        <w:rPr>
-          <w:noProof/>
-          <w:lang w:eastAsia="es-PE"/>
-        </w:rPr>
-        <mc:AlternateContent>
-          <mc:Choice Requires="wps">
-            <w:drawing>
-              <wp:anchor distT="0" distB="0" distL="114300" distR="114300" simplePos="0" relativeHeight="251665408" behindDoc="0" locked="0" layoutInCell="1" allowOverlap="1" wp14:anchorId="54FC2871" wp14:editId="68A86C9C">
-                <wp:simplePos x="0" y="0"/>
-                <wp:positionH relativeFrom="column">
-                  <wp:posOffset>3000375</wp:posOffset>
-                </wp:positionH>
-                <wp:positionV relativeFrom="paragraph">
-                  <wp:posOffset>132715</wp:posOffset>
-                </wp:positionV>
-                <wp:extent cx="918210" cy="1638300"/>
-                <wp:effectExtent l="0" t="0" r="15240" b="19050"/>
-                <wp:wrapNone/>
-                <wp:docPr id="5" name="Rectángulo redondeado 5"/>
-                <wp:cNvGraphicFramePr/>
-                <a:graphic xmlns:a="http://schemas.openxmlformats.org/drawingml/2006/main">
-                  <a:graphicData uri="http://schemas.microsoft.com/office/word/2010/wordprocessingShape">
-                    <wps:wsp>
-                      <wps:cNvSpPr/>
-                      <wps:spPr>
-                        <a:xfrm>
-                          <a:off x="0" y="0"/>
-                          <a:ext cx="918210" cy="1638300"/>
-                        </a:xfrm>
-                        <a:prstGeom prst="roundRect">
-                          <a:avLst/>
-                        </a:prstGeom>
-                      </wps:spPr>
-                      <wps:style>
-                        <a:lnRef idx="1">
-                          <a:schemeClr val="accent5"/>
-                        </a:lnRef>
-                        <a:fillRef idx="2">
-                          <a:schemeClr val="accent5"/>
-                        </a:fillRef>
-                        <a:effectRef idx="1">
-                          <a:schemeClr val="accent5"/>
-                        </a:effectRef>
-                        <a:fontRef idx="minor">
-                          <a:schemeClr val="dk1"/>
-                        </a:fontRef>
-                      </wps:style>
-                      <wps:txbx>
-                        <w:txbxContent>
-                          <w:p>
-                            <w:pPr>
-                              <w:jc w:val="center"/>
-                              <w:rPr>
-                                <w:sz w:val="16"/>
-                                <w:szCs w:val="16"/>
-                              </w:rPr>
-                            </w:pPr>
-                            <w:r>
-                              <w:rPr>
-                                <w:sz w:val="16"/>
-                                <w:szCs w:val="16"/>
-                              </w:rPr>
-                              <w:t>Estado de Contabilidad de la SCM</w:t>
-                            </w:r>
-                          </w:p>
-                        </w:txbxContent>
-                      </wps:txbx>
-                      <wps:bodyPr rot="0" spcFirstLastPara="0" vertOverflow="overflow" horzOverflow="overflow" vert="horz" wrap="square" lIns="91440" tIns="45720" rIns="91440" bIns="45720" numCol="1" spcCol="0" rtlCol="0" fromWordArt="0" anchor="ctr" anchorCtr="0" forceAA="0" compatLnSpc="1">
-                        <a:prstTxWarp prst="textNoShape">
-                          <a:avLst/>
-                        </a:prstTxWarp>
-                        <a:noAutofit/>
-                      </wps:bodyPr>
-                    </wps:wsp>
-                  </a:graphicData>
-                </a:graphic>
-              </wp:anchor>
-            </w:drawing>
-          </mc:Choice>
-          <mc:Fallback>
-            <w:pict>
-              <v:roundrect w14:anchorId="54FC2871" id="Rectángulo redondeado 5" o:spid="_x0000_s1027" style="position:absolute;left:0;text-align:left;margin-left:236.25pt;margin-top:10.45pt;width:72.3pt;height:129pt;z-index:251665408;visibility:visible;mso-wrap-style:square;mso-wrap-distance-left:9pt;mso-wrap-distance-top:0;mso-wrap-distance-right:9pt;mso-wrap-distance-bottom:0;mso-position-horizontal:absolute;mso-position-horizontal-relative:text;mso-position-vertical:absolute;mso-position-vertical-relative:text;v-text-anchor:middle" arcsize="10923f" o:gfxdata="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" fillcolor="#82a0d7 [2168]" strokecolor="#4472c4 [3208]" strokeweight=".5pt">
-                <v:fill color2="#678ccf [2616]" rotate="t" colors="0 #a8b7df;.5 #9aabd9;1 #879ed7" focus="100%" type="gradient">
-                  <o:fill v:ext="view" type="gradientUnscaled"/>
-                </v:fill>
-                <v:stroke joinstyle="miter"/>
-                <v:textbox>
-                  <w:txbxContent>
-                    <w:p>
-                      <w:pPr>
-                        <w:jc w:val="center"/>
-                        <w:rPr>
-                          <w:sz w:val="16"/>
-                          <w:szCs w:val="16"/>
-                        </w:rPr>
-                      </w:pPr>
-                      <w:r>
-                        <w:rPr>
-                          <w:sz w:val="16"/>
-                          <w:szCs w:val="16"/>
-                        </w:rPr>
-                        <w:t>Estado de Contabilidad de la SCM</w:t>
-                      </w:r>
-                    </w:p>
-                  </w:txbxContent>
-                </v:textbox>
-              </v:roundrect>
-            </w:pict>
-          </mc:Fallback>
-        </mc:AlternateContent>
-      </w:r>
-      <w:r>
-        <w:rPr>
-          <w:noProof/>
-          <w:lang w:eastAsia="es-PE"/>
-        </w:rPr>
-        <mc:AlternateContent>
-          <mc:Choice Requires="wps">
-            <w:drawing>
-              <wp:anchor distT="0" distB="0" distL="114300" distR="114300" simplePos="0" relativeHeight="251669504" behindDoc="0" locked="0" layoutInCell="1" allowOverlap="1" wp14:anchorId="205B9CA7" wp14:editId="75956F6F">
-                <wp:simplePos x="0" y="0"/>
-                <wp:positionH relativeFrom="column">
-                  <wp:posOffset>5015865</wp:posOffset>
-                </wp:positionH>
-                <wp:positionV relativeFrom="paragraph">
-                  <wp:posOffset>136525</wp:posOffset>
-                </wp:positionV>
-                <wp:extent cx="918210" cy="1638300"/>
-                <wp:effectExtent l="0" t="0" r="15240" b="19050"/>
-                <wp:wrapNone/>
-                <wp:docPr id="7" name="Rectángulo redondeado 7"/>
-                <wp:cNvGraphicFramePr/>
-                <a:graphic xmlns:a="http://schemas.openxmlformats.org/drawingml/2006/main">
-                  <a:graphicData uri="http://schemas.microsoft.com/office/word/2010/wordprocessingShape">
-                    <wps:wsp>
-                      <wps:cNvSpPr/>
-                      <wps:spPr>
-                        <a:xfrm>
-                          <a:off x="0" y="0"/>
-                          <a:ext cx="918210" cy="1638300"/>
-                        </a:xfrm>
-                        <a:prstGeom prst="roundRect">
-                          <a:avLst/>
-                        </a:prstGeom>
-                      </wps:spPr>
-                      <wps:style>
-                        <a:lnRef idx="1">
-                          <a:schemeClr val="accent4"/>
-                        </a:lnRef>
-                        <a:fillRef idx="2">
-                          <a:schemeClr val="accent4"/>
-                        </a:fillRef>
-                        <a:effectRef idx="1">
-                          <a:schemeClr val="accent4"/>
-                        </a:effectRef>
-                        <a:fontRef idx="minor">
-                          <a:schemeClr val="dk1"/>
-                        </a:fontRef>
-                      </wps:style>
-                      <wps:txbx>
-                        <w:txbxContent>
-                          <w:p>
-                            <w:pPr>
-                              <w:jc w:val="center"/>
-                              <w:rPr>
-                                <w:sz w:val="16"/>
-                                <w:szCs w:val="16"/>
-                              </w:rPr>
-                            </w:pPr>
-                            <w:r>
-                              <w:rPr>
-                                <w:sz w:val="16"/>
-                                <w:szCs w:val="16"/>
-                              </w:rPr>
-                              <w:t>Gestión y Entrega de las Re</w:t>
-                            </w:r>
-                            <w:r>
-                              <w:rPr>
-                                <w:sz w:val="16"/>
-                                <w:szCs w:val="16"/>
-                              </w:rPr>
-                              <w:t>leases del SW</w:t>
-                            </w:r>
-                          </w:p>
-                        </w:txbxContent>
-                      </wps:txbx>
-                      <wps:bodyPr rot="0" spcFirstLastPara="0" vertOverflow="overflow" horzOverflow="overflow" vert="horz" wrap="square" lIns="91440" tIns="45720" rIns="91440" bIns="45720" numCol="1" spcCol="0" rtlCol="0" fromWordArt="0" anchor="ctr" anchorCtr="0" forceAA="0" compatLnSpc="1">
-                        <a:prstTxWarp prst="textNoShape">
-                          <a:avLst/>
-                        </a:prstTxWarp>
-                        <a:noAutofit/>
-                      </wps:bodyPr>
-                    </wps:wsp>
-                  </a:graphicData>
-                </a:graphic>
-              </wp:anchor>
-            </w:drawing>
-          </mc:Choice>
-          <mc:Fallback>
-            <w:pict>
-              <v:roundrect w14:anchorId="205B9CA7" id="Rectángulo redondeado 7" o:spid="_x0000_s1028" style="position:absolute;left:0;text-align:left;margin-left:394.95pt;margin-top:10.75pt;width:72.3pt;height:129pt;z-index:251669504;visibility:visible;mso-wrap-style:square;mso-wrap-distance-left:9pt;mso-wrap-distance-top:0;mso-wrap-distance-right:9pt;mso-wrap-distance-bottom:0;mso-position-horizontal:absolute;mso-position-horizontal-relative:text;mso-position-vertical:absolute;mso-position-vertical-relative:text;v-text-anchor:middle" arcsize="10923f" o:gfxdata="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" fillcolor="#ffd555 [2167]" strokecolor="#ffc000 [3207]" strokeweight=".5pt">
-                <v:fill color2="#ffcc31 [2615]" rotate="t" colors="0 #ffdd9c;.5 #ffd78e;1 #ffd479" focus="100%" type="gradient">
-                  <o:fill v:ext="view" type="gradientUnscaled"/>
-                </v:fill>
-                <v:stroke joinstyle="miter"/>
-                <v:textbox>
-                  <w:txbxContent>
-                    <w:p>
-                      <w:pPr>
-                        <w:jc w:val="center"/>
-                        <w:rPr>
-                          <w:sz w:val="16"/>
-                          <w:szCs w:val="16"/>
-                        </w:rPr>
-                      </w:pPr>
-                      <w:r>
-                        <w:rPr>
-                          <w:sz w:val="16"/>
-                          <w:szCs w:val="16"/>
-                        </w:rPr>
-                        <w:t>Gestión y Entrega de las Re</w:t>
-                      </w:r>
-                      <w:r>
-                        <w:rPr>
-                          <w:sz w:val="16"/>
-                          <w:szCs w:val="16"/>
-                        </w:rPr>
-                        <w:t>leases del SW</w:t>
-                      </w:r>
-                    </w:p>
-                  </w:txbxContent>
-                </v:textbox>
-              </v:roundrect>
-            </w:pict>
-          </mc:Fallback>
-        </mc:AlternateContent>
-      </w:r>
-      <w:r>
-        <w:rPr>
-          <w:noProof/>
-          <w:lang w:eastAsia="es-PE"/>
-        </w:rPr>
-        <mc:AlternateContent>
-          <mc:Choice Requires="wps">
-            <w:drawing>
-              <wp:anchor distT="0" distB="0" distL="114300" distR="114300" simplePos="0" relativeHeight="251667456" behindDoc="0" locked="0" layoutInCell="1" allowOverlap="1" wp14:anchorId="00E0DB15" wp14:editId="4D415B84">
-                <wp:simplePos x="0" y="0"/>
-                <wp:positionH relativeFrom="column">
-                  <wp:posOffset>4006215</wp:posOffset>
-                </wp:positionH>
-                <wp:positionV relativeFrom="paragraph">
-                  <wp:posOffset>125095</wp:posOffset>
-                </wp:positionV>
-                <wp:extent cx="918210" cy="1638300"/>
-                <wp:effectExtent l="0" t="0" r="15240" b="19050"/>
-                <wp:wrapNone/>
-                <wp:docPr id="6" name="Rectángulo redondeado 6"/>
-                <wp:cNvGraphicFramePr/>
-                <a:graphic xmlns:a="http://schemas.openxmlformats.org/drawingml/2006/main">
-                  <a:graphicData uri="http://schemas.microsoft.com/office/word/2010/wordprocessingShape">
-                    <wps:wsp>
-                      <wps:cNvSpPr/>
-                      <wps:spPr>
-                        <a:xfrm>
-                          <a:off x="0" y="0"/>
-                          <a:ext cx="918210" cy="1638300"/>
-                        </a:xfrm>
-                        <a:prstGeom prst="roundRect">
-                          <a:avLst/>
-                        </a:prstGeom>
-                      </wps:spPr>
-                      <wps:style>
-                        <a:lnRef idx="1">
-                          <a:schemeClr val="accent3"/>
-                        </a:lnRef>
-                        <a:fillRef idx="2">
-                          <a:schemeClr val="accent3"/>
-                        </a:fillRef>
-                        <a:effectRef idx="1">
-                          <a:schemeClr val="accent3"/>
-                        </a:effectRef>
-                        <a:fontRef idx="minor">
-                          <a:schemeClr val="dk1"/>
-                        </a:fontRef>
-                      </wps:style>
-                      <wps:txbx>
-                        <w:txbxContent>
-                          <w:p>
-                            <w:pPr>
-                              <w:jc w:val="center"/>
-                              <w:rPr>
-                                <w:sz w:val="16"/>
-                                <w:szCs w:val="16"/>
-                              </w:rPr>
-                            </w:pPr>
-                            <w:r>
-                              <w:rPr>
-                                <w:sz w:val="16"/>
-                                <w:szCs w:val="16"/>
-                              </w:rPr>
-                              <w:t>Auditoría de la SCM</w:t>
-                            </w:r>
-                          </w:p>
-                        </w:txbxContent>
-                      </wps:txbx>
-                      <wps:bodyPr rot="0" spcFirstLastPara="0" vertOverflow="overflow" horzOverflow="overflow" vert="horz" wrap="square" lIns="91440" tIns="45720" rIns="91440" bIns="45720" numCol="1" spcCol="0" rtlCol="0" fromWordArt="0" anchor="ctr" anchorCtr="0" forceAA="0" compatLnSpc="1">
-                        <a:prstTxWarp prst="textNoShape">
-                          <a:avLst/>
-                        </a:prstTxWarp>
-                        <a:noAutofit/>
-                      </wps:bodyPr>
-                    </wps:wsp>
-                  </a:graphicData>
-                </a:graphic>
-              </wp:anchor>
-            </w:drawing>
-          </mc:Choice>
-          <mc:Fallback>
-            <w:pict>
-              <v:roundrect w14:anchorId="00E0DB15" id="Rectángulo redondeado 6" o:spid="_x0000_s1029" style="position:absolute;left:0;text-align:left;margin-left:315.45pt;margin-top:9.85pt;width:72.3pt;height:129pt;z-index:251667456;visibility:visible;mso-wrap-style:square;mso-wrap-distance-left:9pt;mso-wrap-distance-top:0;mso-wrap-distance-right:9pt;mso-wrap-distance-bottom:0;mso-position-horizontal:absolute;mso-position-horizontal-relative:text;mso-position-vertical:absolute;mso-position-vertical-relative:text;v-text-anchor:middle" arcsize="10923f" o:gfxdata="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" fillcolor="#c3c3c3 [2166]" strokecolor="#a5a5a5 [3206]" strokeweight=".5pt">
-                <v:fill color2="#b6b6b6 [2614]" rotate="t" colors="0 #d2d2d2;.5 #c8c8c8;1 silver" focus="100%" type="gradient">
-                  <o:fill v:ext="view" type="gradientUnscaled"/>
-                </v:fill>
-                <v:stroke joinstyle="miter"/>
-                <v:textbox>
-                  <w:txbxContent>
-                    <w:p>
-                      <w:pPr>
-                        <w:jc w:val="center"/>
-                        <w:rPr>
-                          <w:sz w:val="16"/>
-                          <w:szCs w:val="16"/>
-                        </w:rPr>
-                      </w:pPr>
-                      <w:r>
-                        <w:rPr>
-                          <w:sz w:val="16"/>
-                          <w:szCs w:val="16"/>
-                        </w:rPr>
-                        <w:t>Auditoría de la SCM</w:t>
-                      </w:r>
-                    </w:p>
-                  </w:txbxContent>
-                </v:textbox>
-              </v:roundrect>
-            </w:pict>
-          </mc:Fallback>
-        </mc:AlternateContent>
-      </w:r>
-      <w:r>
-        <w:rPr>
-          <w:noProof/>
-          <w:lang w:eastAsia="es-PE"/>
-        </w:rPr>
-        <mc:AlternateContent>
-          <mc:Choice Requires="wps">
-            <w:drawing>
-              <wp:anchor distT="0" distB="0" distL="114300" distR="114300" simplePos="0" relativeHeight="251661312" behindDoc="0" locked="0" layoutInCell="1" allowOverlap="1" wp14:anchorId="5F60BB35" wp14:editId="1CFAC6E8">
-                <wp:simplePos x="0" y="0"/>
-                <wp:positionH relativeFrom="column">
-                  <wp:posOffset>988695</wp:posOffset>
-                </wp:positionH>
-                <wp:positionV relativeFrom="paragraph">
-                  <wp:posOffset>144145</wp:posOffset>
-                </wp:positionV>
-                <wp:extent cx="918210" cy="1638300"/>
-                <wp:effectExtent l="0" t="0" r="15240" b="19050"/>
-                <wp:wrapNone/>
-                <wp:docPr id="3" name="Rectángulo redondeado 3"/>
-                <wp:cNvGraphicFramePr/>
-                <a:graphic xmlns:a="http://schemas.openxmlformats.org/drawingml/2006/main">
-                  <a:graphicData uri="http://schemas.microsoft.com/office/word/2010/wordprocessingShape">
-                    <wps:wsp>
-                      <wps:cNvSpPr/>
-                      <wps:spPr>
-                        <a:xfrm>
-                          <a:off x="0" y="0"/>
-                          <a:ext cx="918210" cy="1638300"/>
-                        </a:xfrm>
-                        <a:prstGeom prst="roundRect">
-                          <a:avLst/>
-                        </a:prstGeom>
-                      </wps:spPr>
-                      <wps:style>
-                        <a:lnRef idx="1">
-                          <a:schemeClr val="accent2"/>
-                        </a:lnRef>
-                        <a:fillRef idx="2">
-                          <a:schemeClr val="accent2"/>
-                        </a:fillRef>
-                        <a:effectRef idx="1">
-                          <a:schemeClr val="accent2"/>
-                        </a:effectRef>
-                        <a:fontRef idx="minor">
-                          <a:schemeClr val="dk1"/>
-                        </a:fontRef>
-                      </wps:style>
-                      <wps:txbx>
-                        <w:txbxContent>
-                          <w:p>
-                            <w:pPr>
-                              <w:jc w:val="center"/>
-                              <w:rPr>
-                                <w:sz w:val="16"/>
-                              </w:rPr>
-                            </w:pPr>
-                            <w:r>
-                              <w:rPr>
-                                <w:sz w:val="16"/>
-                              </w:rPr>
-                              <w:t>Identificación de la SCM</w:t>
-                            </w:r>
-                          </w:p>
-                        </w:txbxContent>
-                      </wps:txbx>
-                      <wps:bodyPr rot="0" spcFirstLastPara="0" vertOverflow="overflow" horzOverflow="overflow" vert="horz" wrap="square" lIns="91440" tIns="45720" rIns="91440" bIns="45720" numCol="1" spcCol="0" rtlCol="0" fromWordArt="0" anchor="ctr" anchorCtr="0" forceAA="0" compatLnSpc="1">
-                        <a:prstTxWarp prst="textNoShape">
-                          <a:avLst/>
-                        </a:prstTxWarp>
-                        <a:noAutofit/>
-                      </wps:bodyPr>
-                    </wps:wsp>
-                  </a:graphicData>
-                </a:graphic>
-              </wp:anchor>
-            </w:drawing>
-          </mc:Choice>
-          <mc:Fallback>
-            <w:pict>
-              <v:roundrect w14:anchorId="5F60BB35" id="Rectángulo redondeado 3" o:spid="_x0000_s1030" style="position:absolute;left:0;text-align:left;margin-left:77.85pt;margin-top:11.35pt;width:72.3pt;height:129pt;z-index:251661312;visibility:visible;mso-wrap-style:square;mso-wrap-distance-left:9pt;mso-wrap-distance-top:0;mso-wrap-distance-right:9pt;mso-wrap-distance-bottom:0;mso-position-horizontal:absolute;mso-position-horizontal-relative:text;mso-position-vertical:absolute;mso-position-vertical-relative:text;v-text-anchor:middle" arcsize="10923f" o:gfxdata="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" fillcolor="#f3a875 [2165]" strokecolor="#ed7d31 [3205]" strokeweight=".5pt">
-                <v:fill color2="#f09558 [2613]" rotate="t" colors="0 #f7bda4;.5 #f5b195;1 #f8a581" focus="100%" type="gradient">
-                  <o:fill v:ext="view" type="gradientUnscaled"/>
-                </v:fill>
-                <v:stroke joinstyle="miter"/>
-                <v:textbox>
-                  <w:txbxContent>
-                    <w:p>
-                      <w:pPr>
-                        <w:jc w:val="center"/>
-                        <w:rPr>
-                          <w:sz w:val="16"/>
-                        </w:rPr>
-                      </w:pPr>
-                      <w:r>
-                        <w:rPr>
-                          <w:sz w:val="16"/>
-                        </w:rPr>
-                        <w:t>Identificación de la SCM</w:t>
-                      </w:r>
-                    </w:p>
-                  </w:txbxContent>
-                </v:textbox>
-              </v:roundrect>
-            </w:pict>
-          </mc:Fallback>
-        </mc:AlternateContent>
-      </w:r>
-      <w:r>
-        <w:rPr>
-          <w:noProof/>
-          <w:lang w:eastAsia="es-PE"/>
-        </w:rPr>
-        <mc:AlternateContent>
-          <mc:Choice Requires="wps">
-            <w:drawing>
-              <wp:anchor distT="0" distB="0" distL="114300" distR="114300" simplePos="0" relativeHeight="251659264" behindDoc="0" locked="0" layoutInCell="1" allowOverlap="1" wp14:anchorId="5BAD8646" wp14:editId="2B051D06">
-                <wp:simplePos x="0" y="0"/>
-                <wp:positionH relativeFrom="margin">
-                  <wp:align>left</wp:align>
-                </wp:positionH>
-                <wp:positionV relativeFrom="paragraph">
-                  <wp:posOffset>144145</wp:posOffset>
-                </wp:positionV>
-                <wp:extent cx="918210" cy="1638300"/>
-                <wp:effectExtent l="0" t="0" r="15240" b="19050"/>
-                <wp:wrapNone/>
-                <wp:docPr id="2" name="Rectángulo redondeado 2"/>
-                <wp:cNvGraphicFramePr/>
-                <a:graphic xmlns:a="http://schemas.openxmlformats.org/drawingml/2006/main">
-                  <a:graphicData uri="http://schemas.microsoft.com/office/word/2010/wordprocessingShape">
-                    <wps:wsp>
-                      <wps:cNvSpPr/>
-                      <wps:spPr>
-                        <a:xfrm>
-                          <a:off x="0" y="0"/>
-                          <a:ext cx="918210" cy="1638300"/>
-                        </a:xfrm>
-                        <a:prstGeom prst="roundRect">
-                          <a:avLst/>
-                        </a:prstGeom>
-                      </wps:spPr>
-                      <wps:style>
-                        <a:lnRef idx="1">
-                          <a:schemeClr val="dk1"/>
-                        </a:lnRef>
-                        <a:fillRef idx="2">
-                          <a:schemeClr val="dk1"/>
-                        </a:fillRef>
-                        <a:effectRef idx="1">
-                          <a:schemeClr val="dk1"/>
-                        </a:effectRef>
-                        <a:fontRef idx="minor">
-                          <a:schemeClr val="dk1"/>
-                        </a:fontRef>
-                      </wps:style>
-                      <wps:txbx>
-                        <w:txbxContent>
-                          <w:p>
-                            <w:pPr>
-                              <w:jc w:val="center"/>
-                              <w:rPr>
-                                <w:sz w:val="16"/>
-                              </w:rPr>
-                            </w:pPr>
-                            <w:r>
-                              <w:rPr>
-                                <w:sz w:val="16"/>
-                              </w:rPr>
-                              <w:t>Planeamiento de la gestión de la SCM</w:t>
-                            </w:r>
-                          </w:p>
-                        </w:txbxContent>
-                      </wps:txbx>
-                      <wps:bodyPr rot="0" spcFirstLastPara="0" vertOverflow="overflow" horzOverflow="overflow" vert="horz" wrap="square" lIns="91440" tIns="45720" rIns="91440" bIns="45720" numCol="1" spcCol="0" rtlCol="0" fromWordArt="0" anchor="ctr" anchorCtr="0" forceAA="0" compatLnSpc="1">
-                        <a:prstTxWarp prst="textNoShape">
-                          <a:avLst/>
-                        </a:prstTxWarp>
-                        <a:noAutofit/>
-                      </wps:bodyPr>
-                    </wps:wsp>
-                  </a:graphicData>
-                </a:graphic>
-              </wp:anchor>
-            </w:drawing>
-          </mc:Choice>
-          <mc:Fallback>
-            <w:pict>
-              <v:roundrect w14:anchorId="5BAD8646" id="Rectángulo redondeado 2" o:spid="_x0000_s1031" style="position:absolute;left:0;text-align:left;margin-left:0;margin-top:11.35pt;width:72.3pt;height:129pt;z-index:251659264;visibility:visible;mso-wrap-style:square;mso-wrap-distance-left:9pt;mso-wrap-distance-top:0;mso-wrap-distance-right:9pt;mso-wrap-distance-bottom:0;mso-position-horizontal:left;mso-position-horizontal-relative:margin;mso-position-vertical:absolute;mso-position-vertical-relative:text;v-text-anchor:middle" arcsize="10923f" o:gfxdata="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" fillcolor="#555 [2160]" strokecolor="black [3200]" strokeweight=".5pt">
-                <v:fill color2="#313131 [2608]" rotate="t" colors="0 #9b9b9b;.5 #8e8e8e;1 #797979" focus="100%" type="gradient">
-                  <o:fill v:ext="view" type="gradientUnscaled"/>
-                </v:fill>
-                <v:stroke joinstyle="miter"/>
-                <v:textbox>
-                  <w:txbxContent>
-                    <w:p>
-                      <w:pPr>
-                        <w:jc w:val="center"/>
-                        <w:rPr>
-                          <w:sz w:val="16"/>
-                        </w:rPr>
-                      </w:pPr>
-                      <w:r>
-                        <w:rPr>
-                          <w:sz w:val="16"/>
-                        </w:rPr>
-                        <w:t>Planeamiento de la gestión de la SCM</w:t>
-                      </w:r>
-                    </w:p>
-                  </w:txbxContent>
-                </v:textbox>
-                <w10:wrap anchorx="margin"/>
-              </v:roundrect>
-            </w:pict>
-          </mc:Fallback>
-        </mc:AlternateContent>
+        <w:t>La realización correcta de la Gestión de la Configuración, se divide en 6 procesos:</w:t>
       </w:r>
     </w:p>
     <w:p>
       <w:pPr>
+        <w:pStyle w:val="ListParagraph"/>
+        <w:numPr>
+          <w:ilvl w:val="0"/>
+          <w:numId w:val="22"/>
+        </w:numPr>
+        <w:spacing w:line="360" w:lineRule="auto"/>
+      </w:pPr>
+      <w:r>
+        <w:t>Planeamiento de la Gestión de la Configuración</w:t>
+      </w:r>
+    </w:p>
+    <w:p>
+      <w:pPr>
+        <w:pStyle w:val="ListParagraph"/>
+        <w:numPr>
+          <w:ilvl w:val="0"/>
+          <w:numId w:val="22"/>
+        </w:numPr>
+        <w:spacing w:line="360" w:lineRule="auto"/>
+      </w:pPr>
+      <w:r>
+        <w:t>Identificación de la Configuración</w:t>
+      </w:r>
+    </w:p>
+    <w:p>
+      <w:pPr>
+        <w:pStyle w:val="ListParagraph"/>
+        <w:numPr>
+          <w:ilvl w:val="0"/>
+          <w:numId w:val="22"/>
+        </w:numPr>
+        <w:spacing w:line="360" w:lineRule="auto"/>
+      </w:pPr>
+      <w:r>
+        <w:t>Control de la Configuración</w:t>
+      </w:r>
+    </w:p>
+    <w:p>
+      <w:pPr>
+        <w:pStyle w:val="ListParagraph"/>
+        <w:numPr>
+          <w:ilvl w:val="0"/>
+          <w:numId w:val="22"/>
+        </w:numPr>
+        <w:spacing w:line="360" w:lineRule="auto"/>
+      </w:pPr>
+      <w:r>
+        <w:t>Estado de la Configuración</w:t>
+      </w:r>
+    </w:p>
+    <w:p>
+      <w:pPr>
+        <w:pStyle w:val="ListParagraph"/>
+        <w:numPr>
+          <w:ilvl w:val="0"/>
+          <w:numId w:val="22"/>
+        </w:numPr>
+        <w:spacing w:line="360" w:lineRule="auto"/>
+      </w:pPr>
+      <w:r>
+        <w:t>Auditorias y Revisiones de la Configuración</w:t>
+      </w:r>
+    </w:p>
+    <w:p>
+      <w:pPr>
+        <w:pStyle w:val="ListParagraph"/>
+        <w:numPr>
+          <w:ilvl w:val="0"/>
+          <w:numId w:val="22"/>
+        </w:numPr>
+        <w:spacing w:line="360" w:lineRule="auto"/>
+      </w:pPr>
+      <w:r>
+        <w:t xml:space="preserve">Gestión y entrega de </w:t>
+      </w:r>
+      <w:proofErr w:type="spellStart"/>
+      <w:r>
+        <w:t>Releases</w:t>
+      </w:r>
+      <w:proofErr w:type="spellEnd"/>
+      <w:r>
+        <w:t>.</w:t>
+      </w:r>
+    </w:p>
+    <w:p>
+      <w:pPr>
         <w:spacing w:line="360" w:lineRule="auto"/>
         <w:ind w:left="494"/>
       </w:pPr>
+      <w:r>
+        <w:t>La correcta ejecución de los procesos, nos permitirá obtener información importante sobre el control de los cambios y versiones de los productos o ítems, poner a disposición las partes afectadas y registrar e informar el estado de los productos.</w:t>
+      </w:r>
     </w:p>
     <w:p>
       <w:pPr>
@@ -3137,355 +2488,7 @@
         <w:ind w:left="494"/>
       </w:pPr>
       <w:r>
-        <w:rPr>
-          <w:noProof/>
-          <w:lang w:eastAsia="es-PE"/>
-        </w:rPr>
-        <mc:AlternateContent>
-          <mc:Choice Requires="wps">
-            <w:drawing>
-              <wp:anchor distT="0" distB="0" distL="114300" distR="114300" simplePos="0" relativeHeight="251672576" behindDoc="0" locked="0" layoutInCell="1" allowOverlap="1" wp14:anchorId="7E3730BD" wp14:editId="2655C064">
-                <wp:simplePos x="0" y="0"/>
-                <wp:positionH relativeFrom="column">
-                  <wp:posOffset>1830705</wp:posOffset>
-                </wp:positionH>
-                <wp:positionV relativeFrom="paragraph">
-                  <wp:posOffset>151765</wp:posOffset>
-                </wp:positionV>
-                <wp:extent cx="240030" cy="461010"/>
-                <wp:effectExtent l="0" t="38100" r="45720" b="53340"/>
-                <wp:wrapNone/>
-                <wp:docPr id="13" name="Flecha derecha 13"/>
-                <wp:cNvGraphicFramePr/>
-                <a:graphic xmlns:a="http://schemas.openxmlformats.org/drawingml/2006/main">
-                  <a:graphicData uri="http://schemas.microsoft.com/office/word/2010/wordprocessingShape">
-                    <wps:wsp>
-                      <wps:cNvSpPr/>
-                      <wps:spPr>
-                        <a:xfrm>
-                          <a:off x="0" y="0"/>
-                          <a:ext cx="240030" cy="461010"/>
-                        </a:xfrm>
-                        <a:prstGeom prst="rightArrow">
-                          <a:avLst/>
-                        </a:prstGeom>
-                      </wps:spPr>
-                      <wps:style>
-                        <a:lnRef idx="2">
-                          <a:schemeClr val="dk1"/>
-                        </a:lnRef>
-                        <a:fillRef idx="1001">
-                          <a:schemeClr val="dk2"/>
-                        </a:fillRef>
-                        <a:effectRef idx="0">
-                          <a:schemeClr val="dk1"/>
-                        </a:effectRef>
-                        <a:fontRef idx="minor">
-                          <a:schemeClr val="dk1"/>
-                        </a:fontRef>
-                      </wps:style>
-                      <wps:bodyPr rot="0" spcFirstLastPara="0" vertOverflow="overflow" horzOverflow="overflow" vert="horz" wrap="square" lIns="91440" tIns="45720" rIns="91440" bIns="45720" numCol="1" spcCol="0" rtlCol="0" fromWordArt="0" anchor="ctr" anchorCtr="0" forceAA="0" compatLnSpc="1">
-                        <a:prstTxWarp prst="textNoShape">
-                          <a:avLst/>
-                        </a:prstTxWarp>
-                        <a:noAutofit/>
-                      </wps:bodyPr>
-                    </wps:wsp>
-                  </a:graphicData>
-                </a:graphic>
-              </wp:anchor>
-            </w:drawing>
-          </mc:Choice>
-          <mc:Fallback>
-            <w:pict>
-              <v:shapetype w14:anchorId="0B686680" id="_x0000_t13" coordsize="21600,21600" o:spt="13" adj="16200,5400" path="m@0,l@0@1,0@1,0@2@0@2@0,21600,21600,10800xe">
-                <v:stroke joinstyle="miter"/>
-                <v:formulas>
-                  <v:f eqn="val #0"/>
-                  <v:f eqn="val #1"/>
-                  <v:f eqn="sum height 0 #1"/>
-                  <v:f eqn="sum 10800 0 #1"/>
-                  <v:f eqn="sum width 0 #0"/>
-                  <v:f eqn="prod @4 @3 10800"/>
-                  <v:f eqn="sum width 0 @5"/>
-                </v:formulas>
-                <v:path o:connecttype="custom" o:connectlocs="@0,0;0,10800;@0,21600;21600,10800" o:connectangles="270,180,90,0" textboxrect="0,@1,@6,@2"/>
-                <v:handles>
-                  <v:h position="#0,#1" xrange="0,21600" yrange="0,10800"/>
-                </v:handles>
-              </v:shapetype>
-              <v:shape id="Flecha derecha 13" o:spid="_x0000_s1026" type="#_x0000_t13" style="position:absolute;margin-left:144.15pt;margin-top:11.95pt;width:18.9pt;height:36.3pt;z-index:251672576;visibility:visible;mso-wrap-style:square;mso-wrap-distance-left:9pt;mso-wrap-distance-top:0;mso-wrap-distance-right:9pt;mso-wrap-distance-bottom:0;mso-position-horizontal:absolute;mso-position-horizontal-relative:text;mso-position-vertical:absolute;mso-position-vertical-relative:text;v-text-anchor:middle" o:gfxdata="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" adj="10800" fillcolor="#44546a [3202]" strokecolor="black [3200]" strokeweight="1pt"/>
-            </w:pict>
-          </mc:Fallback>
-        </mc:AlternateContent>
-      </w:r>
-      <w:r>
-        <w:rPr>
-          <w:noProof/>
-          <w:lang w:eastAsia="es-PE"/>
-        </w:rPr>
-        <mc:AlternateContent>
-          <mc:Choice Requires="wps">
-            <w:drawing>
-              <wp:anchor distT="0" distB="0" distL="114300" distR="114300" simplePos="0" relativeHeight="251674624" behindDoc="0" locked="0" layoutInCell="1" allowOverlap="1" wp14:anchorId="42C28E60" wp14:editId="3CDCCEBE">
-                <wp:simplePos x="0" y="0"/>
-                <wp:positionH relativeFrom="column">
-                  <wp:posOffset>2859405</wp:posOffset>
-                </wp:positionH>
-                <wp:positionV relativeFrom="paragraph">
-                  <wp:posOffset>117475</wp:posOffset>
-                </wp:positionV>
-                <wp:extent cx="240030" cy="461010"/>
-                <wp:effectExtent l="0" t="38100" r="45720" b="53340"/>
-                <wp:wrapNone/>
-                <wp:docPr id="14" name="Flecha derecha 14"/>
-                <wp:cNvGraphicFramePr/>
-                <a:graphic xmlns:a="http://schemas.openxmlformats.org/drawingml/2006/main">
-                  <a:graphicData uri="http://schemas.microsoft.com/office/word/2010/wordprocessingShape">
-                    <wps:wsp>
-                      <wps:cNvSpPr/>
-                      <wps:spPr>
-                        <a:xfrm>
-                          <a:off x="0" y="0"/>
-                          <a:ext cx="240030" cy="461010"/>
-                        </a:xfrm>
-                        <a:prstGeom prst="rightArrow">
-                          <a:avLst/>
-                        </a:prstGeom>
-                      </wps:spPr>
-                      <wps:style>
-                        <a:lnRef idx="2">
-                          <a:schemeClr val="dk1"/>
-                        </a:lnRef>
-                        <a:fillRef idx="1001">
-                          <a:schemeClr val="dk2"/>
-                        </a:fillRef>
-                        <a:effectRef idx="0">
-                          <a:schemeClr val="dk1"/>
-                        </a:effectRef>
-                        <a:fontRef idx="minor">
-                          <a:schemeClr val="dk1"/>
-                        </a:fontRef>
-                      </wps:style>
-                      <wps:bodyPr rot="0" spcFirstLastPara="0" vertOverflow="overflow" horzOverflow="overflow" vert="horz" wrap="square" lIns="91440" tIns="45720" rIns="91440" bIns="45720" numCol="1" spcCol="0" rtlCol="0" fromWordArt="0" anchor="ctr" anchorCtr="0" forceAA="0" compatLnSpc="1">
-                        <a:prstTxWarp prst="textNoShape">
-                          <a:avLst/>
-                        </a:prstTxWarp>
-                        <a:noAutofit/>
-                      </wps:bodyPr>
-                    </wps:wsp>
-                  </a:graphicData>
-                </a:graphic>
-              </wp:anchor>
-            </w:drawing>
-          </mc:Choice>
-          <mc:Fallback>
-            <w:pict>
-              <v:shape w14:anchorId="5365BEC4" id="Flecha derecha 14" o:spid="_x0000_s1026" type="#_x0000_t13" style="position:absolute;margin-left:225.15pt;margin-top:9.25pt;width:18.9pt;height:36.3pt;z-index:251674624;visibility:visible;mso-wrap-style:square;mso-wrap-distance-left:9pt;mso-wrap-distance-top:0;mso-wrap-distance-right:9pt;mso-wrap-distance-bottom:0;mso-position-horizontal:absolute;mso-position-horizontal-relative:text;mso-position-vertical:absolute;mso-position-vertical-relative:text;v-text-anchor:middle" o:gfxdata="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" adj="10800" fillcolor="#44546a [3202]" strokecolor="black [3200]" strokeweight="1pt"/>
-            </w:pict>
-          </mc:Fallback>
-        </mc:AlternateContent>
-      </w:r>
-      <w:r>
-        <w:rPr>
-          <w:noProof/>
-          <w:lang w:eastAsia="es-PE"/>
-        </w:rPr>
-        <mc:AlternateContent>
-          <mc:Choice Requires="wps">
-            <w:drawing>
-              <wp:anchor distT="0" distB="0" distL="114300" distR="114300" simplePos="0" relativeHeight="251676672" behindDoc="0" locked="0" layoutInCell="1" allowOverlap="1" wp14:anchorId="7DF42F01" wp14:editId="1BBC2D5B">
-                <wp:simplePos x="0" y="0"/>
-                <wp:positionH relativeFrom="column">
-                  <wp:posOffset>3846195</wp:posOffset>
-                </wp:positionH>
-                <wp:positionV relativeFrom="paragraph">
-                  <wp:posOffset>136525</wp:posOffset>
-                </wp:positionV>
-                <wp:extent cx="240030" cy="461010"/>
-                <wp:effectExtent l="0" t="38100" r="45720" b="53340"/>
-                <wp:wrapNone/>
-                <wp:docPr id="15" name="Flecha derecha 15"/>
-                <wp:cNvGraphicFramePr/>
-                <a:graphic xmlns:a="http://schemas.openxmlformats.org/drawingml/2006/main">
-                  <a:graphicData uri="http://schemas.microsoft.com/office/word/2010/wordprocessingShape">
-                    <wps:wsp>
-                      <wps:cNvSpPr/>
-                      <wps:spPr>
-                        <a:xfrm>
-                          <a:off x="0" y="0"/>
-                          <a:ext cx="240030" cy="461010"/>
-                        </a:xfrm>
-                        <a:prstGeom prst="rightArrow">
-                          <a:avLst/>
-                        </a:prstGeom>
-                      </wps:spPr>
-                      <wps:style>
-                        <a:lnRef idx="2">
-                          <a:schemeClr val="dk1"/>
-                        </a:lnRef>
-                        <a:fillRef idx="1001">
-                          <a:schemeClr val="dk2"/>
-                        </a:fillRef>
-                        <a:effectRef idx="0">
-                          <a:schemeClr val="dk1"/>
-                        </a:effectRef>
-                        <a:fontRef idx="minor">
-                          <a:schemeClr val="dk1"/>
-                        </a:fontRef>
-                      </wps:style>
-                      <wps:bodyPr rot="0" spcFirstLastPara="0" vertOverflow="overflow" horzOverflow="overflow" vert="horz" wrap="square" lIns="91440" tIns="45720" rIns="91440" bIns="45720" numCol="1" spcCol="0" rtlCol="0" fromWordArt="0" anchor="ctr" anchorCtr="0" forceAA="0" compatLnSpc="1">
-                        <a:prstTxWarp prst="textNoShape">
-                          <a:avLst/>
-                        </a:prstTxWarp>
-                        <a:noAutofit/>
-                      </wps:bodyPr>
-                    </wps:wsp>
-                  </a:graphicData>
-                </a:graphic>
-              </wp:anchor>
-            </w:drawing>
-          </mc:Choice>
-          <mc:Fallback>
-            <w:pict>
-              <v:shape w14:anchorId="2F167075" id="Flecha derecha 15" o:spid="_x0000_s1026" type="#_x0000_t13" style="position:absolute;margin-left:302.85pt;margin-top:10.75pt;width:18.9pt;height:36.3pt;z-index:251676672;visibility:visible;mso-wrap-style:square;mso-wrap-distance-left:9pt;mso-wrap-distance-top:0;mso-wrap-distance-right:9pt;mso-wrap-distance-bottom:0;mso-position-horizontal:absolute;mso-position-horizontal-relative:text;mso-position-vertical:absolute;mso-position-vertical-relative:text;v-text-anchor:middle" o:gfxdata="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" adj="10800" fillcolor="#44546a [3202]" strokecolor="black [3200]" strokeweight="1pt"/>
-            </w:pict>
-          </mc:Fallback>
-        </mc:AlternateContent>
-      </w:r>
-      <w:r>
-        <w:rPr>
-          <w:noProof/>
-          <w:lang w:eastAsia="es-PE"/>
-        </w:rPr>
-        <mc:AlternateContent>
-          <mc:Choice Requires="wps">
-            <w:drawing>
-              <wp:anchor distT="0" distB="0" distL="114300" distR="114300" simplePos="0" relativeHeight="251678720" behindDoc="0" locked="0" layoutInCell="1" allowOverlap="1" wp14:anchorId="1D24B66E" wp14:editId="2477608C">
-                <wp:simplePos x="0" y="0"/>
-                <wp:positionH relativeFrom="column">
-                  <wp:posOffset>4859655</wp:posOffset>
-                </wp:positionH>
-                <wp:positionV relativeFrom="paragraph">
-                  <wp:posOffset>136525</wp:posOffset>
-                </wp:positionV>
-                <wp:extent cx="240030" cy="461010"/>
-                <wp:effectExtent l="0" t="38100" r="45720" b="53340"/>
-                <wp:wrapNone/>
-                <wp:docPr id="16" name="Flecha derecha 16"/>
-                <wp:cNvGraphicFramePr/>
-                <a:graphic xmlns:a="http://schemas.openxmlformats.org/drawingml/2006/main">
-                  <a:graphicData uri="http://schemas.microsoft.com/office/word/2010/wordprocessingShape">
-                    <wps:wsp>
-                      <wps:cNvSpPr/>
-                      <wps:spPr>
-                        <a:xfrm>
-                          <a:off x="0" y="0"/>
-                          <a:ext cx="240030" cy="461010"/>
-                        </a:xfrm>
-                        <a:prstGeom prst="rightArrow">
-                          <a:avLst/>
-                        </a:prstGeom>
-                      </wps:spPr>
-                      <wps:style>
-                        <a:lnRef idx="2">
-                          <a:schemeClr val="dk1"/>
-                        </a:lnRef>
-                        <a:fillRef idx="1001">
-                          <a:schemeClr val="dk2"/>
-                        </a:fillRef>
-                        <a:effectRef idx="0">
-                          <a:schemeClr val="dk1"/>
-                        </a:effectRef>
-                        <a:fontRef idx="minor">
-                          <a:schemeClr val="dk1"/>
-                        </a:fontRef>
-                      </wps:style>
-                      <wps:bodyPr rot="0" spcFirstLastPara="0" vertOverflow="overflow" horzOverflow="overflow" vert="horz" wrap="square" lIns="91440" tIns="45720" rIns="91440" bIns="45720" numCol="1" spcCol="0" rtlCol="0" fromWordArt="0" anchor="ctr" anchorCtr="0" forceAA="0" compatLnSpc="1">
-                        <a:prstTxWarp prst="textNoShape">
-                          <a:avLst/>
-                        </a:prstTxWarp>
-                        <a:noAutofit/>
-                      </wps:bodyPr>
-                    </wps:wsp>
-                  </a:graphicData>
-                </a:graphic>
-              </wp:anchor>
-            </w:drawing>
-          </mc:Choice>
-          <mc:Fallback>
-            <w:pict>
-              <v:shape w14:anchorId="4BC944B8" id="Flecha derecha 16" o:spid="_x0000_s1026" type="#_x0000_t13" style="position:absolute;margin-left:382.65pt;margin-top:10.75pt;width:18.9pt;height:36.3pt;z-index:251678720;visibility:visible;mso-wrap-style:square;mso-wrap-distance-left:9pt;mso-wrap-distance-top:0;mso-wrap-distance-right:9pt;mso-wrap-distance-bottom:0;mso-position-horizontal:absolute;mso-position-horizontal-relative:text;mso-position-vertical:absolute;mso-position-vertical-relative:text;v-text-anchor:middle" o:gfxdata="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" adj="10800" fillcolor="#44546a [3202]" strokecolor="black [3200]" strokeweight="1pt"/>
-            </w:pict>
-          </mc:Fallback>
-        </mc:AlternateContent>
-      </w:r>
-      <w:r>
-        <w:rPr>
-          <w:noProof/>
-          <w:lang w:eastAsia="es-PE"/>
-        </w:rPr>
-        <mc:AlternateContent>
-          <mc:Choice Requires="wps">
-            <w:drawing>
-              <wp:anchor distT="0" distB="0" distL="114300" distR="114300" simplePos="0" relativeHeight="251670528" behindDoc="0" locked="0" layoutInCell="1" allowOverlap="1" wp14:anchorId="12BF9262" wp14:editId="5A5F83EE">
-                <wp:simplePos x="0" y="0"/>
-                <wp:positionH relativeFrom="column">
-                  <wp:posOffset>855345</wp:posOffset>
-                </wp:positionH>
-                <wp:positionV relativeFrom="paragraph">
-                  <wp:posOffset>182245</wp:posOffset>
-                </wp:positionV>
-                <wp:extent cx="240030" cy="461010"/>
-                <wp:effectExtent l="0" t="38100" r="45720" b="53340"/>
-                <wp:wrapNone/>
-                <wp:docPr id="8" name="Flecha derecha 8"/>
-                <wp:cNvGraphicFramePr/>
-                <a:graphic xmlns:a="http://schemas.openxmlformats.org/drawingml/2006/main">
-                  <a:graphicData uri="http://schemas.microsoft.com/office/word/2010/wordprocessingShape">
-                    <wps:wsp>
-                      <wps:cNvSpPr/>
-                      <wps:spPr>
-                        <a:xfrm>
-                          <a:off x="0" y="0"/>
-                          <a:ext cx="240030" cy="461010"/>
-                        </a:xfrm>
-                        <a:prstGeom prst="rightArrow">
-                          <a:avLst/>
-                        </a:prstGeom>
-                      </wps:spPr>
-                      <wps:style>
-                        <a:lnRef idx="2">
-                          <a:schemeClr val="dk1"/>
-                        </a:lnRef>
-                        <a:fillRef idx="1001">
-                          <a:schemeClr val="dk2"/>
-                        </a:fillRef>
-                        <a:effectRef idx="0">
-                          <a:schemeClr val="dk1"/>
-                        </a:effectRef>
-                        <a:fontRef idx="minor">
-                          <a:schemeClr val="dk1"/>
-                        </a:fontRef>
-                      </wps:style>
-                      <wps:bodyPr rot="0" spcFirstLastPara="0" vertOverflow="overflow" horzOverflow="overflow" vert="horz" wrap="square" lIns="91440" tIns="45720" rIns="91440" bIns="45720" numCol="1" spcCol="0" rtlCol="0" fromWordArt="0" anchor="ctr" anchorCtr="0" forceAA="0" compatLnSpc="1">
-                        <a:prstTxWarp prst="textNoShape">
-                          <a:avLst/>
-                        </a:prstTxWarp>
-                        <a:noAutofit/>
-                      </wps:bodyPr>
-                    </wps:wsp>
-                  </a:graphicData>
-                </a:graphic>
-              </wp:anchor>
-            </w:drawing>
-          </mc:Choice>
-          <mc:Fallback>
-            <w:pict>
-              <v:shape w14:anchorId="7FC28ED8" id="Flecha derecha 8" o:spid="_x0000_s1026" type="#_x0000_t13" style="position:absolute;margin-left:67.35pt;margin-top:14.35pt;width:18.9pt;height:36.3pt;z-index:251670528;visibility:visible;mso-wrap-style:square;mso-wrap-distance-left:9pt;mso-wrap-distance-top:0;mso-wrap-distance-right:9pt;mso-wrap-distance-bottom:0;mso-position-horizontal:absolute;mso-position-horizontal-relative:text;mso-position-vertical:absolute;mso-position-vertical-relative:text;v-text-anchor:middle" o:gfxdata="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" adj="10800" fillcolor="#44546a [3202]" strokecolor="black [3200]" strokeweight="1pt"/>
-            </w:pict>
-          </mc:Fallback>
-        </mc:AlternateContent>
+        <w:t>A nivel organizacional, cada miembro posee un rol y actividades que debe cumplir según sus funciones asignadas.</w:t>
       </w:r>
     </w:p>
     <w:p>
@@ -3494,23 +2497,487 @@
         <w:ind w:left="494"/>
       </w:pPr>
     </w:p>
+    <w:tbl>
+      <w:tblPr>
+        <w:tblStyle w:val="Style12"/>
+        <w:tblW w:w="8308" w:type="dxa"/>
+        <w:tblInd w:w="620" w:type="dxa"/>
+        <w:tblBorders>
+          <w:top w:val="single" w:sz="8" w:space="0" w:color="000000"/>
+          <w:left w:val="single" w:sz="8" w:space="0" w:color="000000"/>
+          <w:bottom w:val="single" w:sz="8" w:space="0" w:color="000000"/>
+          <w:right w:val="single" w:sz="8" w:space="0" w:color="000000"/>
+          <w:insideH w:val="single" w:sz="8" w:space="0" w:color="000000"/>
+          <w:insideV w:val="single" w:sz="8" w:space="0" w:color="000000"/>
+        </w:tblBorders>
+        <w:tblLayout w:type="fixed"/>
+        <w:tblLook w:val="04A0" w:firstRow="1" w:lastRow="0" w:firstColumn="1" w:lastColumn="0" w:noHBand="0" w:noVBand="1"/>
+      </w:tblPr>
+      <w:tblGrid>
+        <w:gridCol w:w="4154"/>
+        <w:gridCol w:w="4154"/>
+      </w:tblGrid>
+      <w:tr>
+        <w:tc>
+          <w:tcPr>
+            <w:tcW w:w="4154" w:type="dxa"/>
+            <w:shd w:val="clear" w:color="auto" w:fill="B7B7B7"/>
+            <w:tcMar>
+              <w:top w:w="100" w:type="dxa"/>
+              <w:left w:w="100" w:type="dxa"/>
+              <w:bottom w:w="100" w:type="dxa"/>
+              <w:right w:w="100" w:type="dxa"/>
+            </w:tcMar>
+          </w:tcPr>
+          <w:p>
+            <w:pPr>
+              <w:spacing w:line="360" w:lineRule="auto"/>
+              <w:contextualSpacing w:val="0"/>
+              <w:jc w:val="center"/>
+              <w:rPr>
+                <w:rFonts w:ascii="Times New Roman" w:eastAsia="Times New Roman" w:hAnsi="Times New Roman" w:cs="Times New Roman"/>
+                <w:b/>
+              </w:rPr>
+            </w:pPr>
+            <w:r>
+              <w:rPr>
+                <w:rFonts w:ascii="Times New Roman" w:eastAsia="Times New Roman" w:hAnsi="Times New Roman" w:cs="Times New Roman"/>
+                <w:b/>
+              </w:rPr>
+              <w:t>Actividad</w:t>
+            </w:r>
+          </w:p>
+        </w:tc>
+        <w:tc>
+          <w:tcPr>
+            <w:tcW w:w="4154" w:type="dxa"/>
+            <w:shd w:val="clear" w:color="auto" w:fill="B7B7B7"/>
+            <w:tcMar>
+              <w:top w:w="100" w:type="dxa"/>
+              <w:left w:w="100" w:type="dxa"/>
+              <w:bottom w:w="100" w:type="dxa"/>
+              <w:right w:w="100" w:type="dxa"/>
+            </w:tcMar>
+          </w:tcPr>
+          <w:p>
+            <w:pPr>
+              <w:spacing w:line="360" w:lineRule="auto"/>
+              <w:contextualSpacing w:val="0"/>
+              <w:jc w:val="center"/>
+              <w:rPr>
+                <w:rFonts w:ascii="Times New Roman" w:eastAsia="Times New Roman" w:hAnsi="Times New Roman" w:cs="Times New Roman"/>
+                <w:b/>
+              </w:rPr>
+            </w:pPr>
+            <w:r>
+              <w:rPr>
+                <w:rFonts w:ascii="Times New Roman" w:eastAsia="Times New Roman" w:hAnsi="Times New Roman" w:cs="Times New Roman"/>
+                <w:b/>
+              </w:rPr>
+              <w:t xml:space="preserve">Responsable </w:t>
+            </w:r>
+          </w:p>
+        </w:tc>
+      </w:tr>
+      <w:tr>
+        <w:tc>
+          <w:tcPr>
+            <w:tcW w:w="4154" w:type="dxa"/>
+            <w:tcMar>
+              <w:top w:w="100" w:type="dxa"/>
+              <w:left w:w="100" w:type="dxa"/>
+              <w:bottom w:w="100" w:type="dxa"/>
+              <w:right w:w="100" w:type="dxa"/>
+            </w:tcMar>
+          </w:tcPr>
+          <w:p>
+            <w:pPr>
+              <w:spacing w:line="360" w:lineRule="auto"/>
+              <w:contextualSpacing w:val="0"/>
+              <w:jc w:val="both"/>
+              <w:rPr>
+                <w:rFonts w:ascii="Times New Roman" w:eastAsia="Times New Roman" w:hAnsi="Times New Roman" w:cs="Times New Roman"/>
+              </w:rPr>
+            </w:pPr>
+            <w:r>
+              <w:rPr>
+                <w:rFonts w:ascii="Times New Roman" w:eastAsia="Times New Roman" w:hAnsi="Times New Roman" w:cs="Times New Roman"/>
+              </w:rPr>
+              <w:t>Planificar la Configuración del SCM</w:t>
+            </w:r>
+          </w:p>
+        </w:tc>
+        <w:tc>
+          <w:tcPr>
+            <w:tcW w:w="4154" w:type="dxa"/>
+            <w:tcMar>
+              <w:top w:w="100" w:type="dxa"/>
+              <w:left w:w="100" w:type="dxa"/>
+              <w:bottom w:w="100" w:type="dxa"/>
+              <w:right w:w="100" w:type="dxa"/>
+            </w:tcMar>
+          </w:tcPr>
+          <w:p>
+            <w:pPr>
+              <w:spacing w:line="360" w:lineRule="auto"/>
+              <w:contextualSpacing w:val="0"/>
+              <w:jc w:val="both"/>
+              <w:rPr>
+                <w:rFonts w:ascii="Times New Roman" w:eastAsia="Times New Roman" w:hAnsi="Times New Roman" w:cs="Times New Roman"/>
+              </w:rPr>
+            </w:pPr>
+            <w:r>
+              <w:rPr>
+                <w:rFonts w:ascii="Times New Roman" w:eastAsia="Times New Roman" w:hAnsi="Times New Roman" w:cs="Times New Roman"/>
+              </w:rPr>
+              <w:t>SCMR</w:t>
+            </w:r>
+          </w:p>
+        </w:tc>
+      </w:tr>
+      <w:tr>
+        <w:tc>
+          <w:tcPr>
+            <w:tcW w:w="4154" w:type="dxa"/>
+            <w:tcMar>
+              <w:top w:w="100" w:type="dxa"/>
+              <w:left w:w="100" w:type="dxa"/>
+              <w:bottom w:w="100" w:type="dxa"/>
+              <w:right w:w="100" w:type="dxa"/>
+            </w:tcMar>
+          </w:tcPr>
+          <w:p>
+            <w:pPr>
+              <w:spacing w:line="360" w:lineRule="auto"/>
+              <w:contextualSpacing w:val="0"/>
+              <w:jc w:val="both"/>
+              <w:rPr>
+                <w:rFonts w:ascii="Times New Roman" w:eastAsia="Times New Roman" w:hAnsi="Times New Roman" w:cs="Times New Roman"/>
+              </w:rPr>
+            </w:pPr>
+            <w:r>
+              <w:rPr>
+                <w:rFonts w:ascii="Times New Roman" w:eastAsia="Times New Roman" w:hAnsi="Times New Roman" w:cs="Times New Roman"/>
+              </w:rPr>
+              <w:t>Definición de la línea base del proyecto</w:t>
+            </w:r>
+          </w:p>
+        </w:tc>
+        <w:tc>
+          <w:tcPr>
+            <w:tcW w:w="4154" w:type="dxa"/>
+            <w:tcMar>
+              <w:top w:w="100" w:type="dxa"/>
+              <w:left w:w="100" w:type="dxa"/>
+              <w:bottom w:w="100" w:type="dxa"/>
+              <w:right w:w="100" w:type="dxa"/>
+            </w:tcMar>
+          </w:tcPr>
+          <w:p>
+            <w:pPr>
+              <w:spacing w:line="360" w:lineRule="auto"/>
+              <w:contextualSpacing w:val="0"/>
+              <w:jc w:val="both"/>
+              <w:rPr>
+                <w:rFonts w:ascii="Times New Roman" w:eastAsia="Times New Roman" w:hAnsi="Times New Roman" w:cs="Times New Roman"/>
+              </w:rPr>
+            </w:pPr>
+            <w:r>
+              <w:rPr>
+                <w:rFonts w:ascii="Times New Roman" w:eastAsia="Times New Roman" w:hAnsi="Times New Roman" w:cs="Times New Roman"/>
+              </w:rPr>
+              <w:t>SCMR, CCB, PL</w:t>
+            </w:r>
+          </w:p>
+        </w:tc>
+      </w:tr>
+      <w:tr>
+        <w:tc>
+          <w:tcPr>
+            <w:tcW w:w="4154" w:type="dxa"/>
+            <w:tcMar>
+              <w:top w:w="100" w:type="dxa"/>
+              <w:left w:w="100" w:type="dxa"/>
+              <w:bottom w:w="100" w:type="dxa"/>
+              <w:right w:w="100" w:type="dxa"/>
+            </w:tcMar>
+          </w:tcPr>
+          <w:p>
+            <w:pPr>
+              <w:spacing w:line="360" w:lineRule="auto"/>
+              <w:contextualSpacing w:val="0"/>
+              <w:jc w:val="both"/>
+              <w:rPr>
+                <w:rFonts w:ascii="Times New Roman" w:eastAsia="Times New Roman" w:hAnsi="Times New Roman" w:cs="Times New Roman"/>
+              </w:rPr>
+            </w:pPr>
+            <w:r>
+              <w:rPr>
+                <w:rFonts w:ascii="Times New Roman" w:eastAsia="Times New Roman" w:hAnsi="Times New Roman" w:cs="Times New Roman"/>
+              </w:rPr>
+              <w:t>Seguimiento del proyecto de la línea base</w:t>
+            </w:r>
+          </w:p>
+        </w:tc>
+        <w:tc>
+          <w:tcPr>
+            <w:tcW w:w="4154" w:type="dxa"/>
+            <w:tcMar>
+              <w:top w:w="100" w:type="dxa"/>
+              <w:left w:w="100" w:type="dxa"/>
+              <w:bottom w:w="100" w:type="dxa"/>
+              <w:right w:w="100" w:type="dxa"/>
+            </w:tcMar>
+          </w:tcPr>
+          <w:p>
+            <w:pPr>
+              <w:spacing w:line="360" w:lineRule="auto"/>
+              <w:contextualSpacing w:val="0"/>
+              <w:jc w:val="both"/>
+              <w:rPr>
+                <w:rFonts w:ascii="Times New Roman" w:eastAsia="Times New Roman" w:hAnsi="Times New Roman" w:cs="Times New Roman"/>
+              </w:rPr>
+            </w:pPr>
+            <w:r>
+              <w:rPr>
+                <w:rFonts w:ascii="Times New Roman" w:eastAsia="Times New Roman" w:hAnsi="Times New Roman" w:cs="Times New Roman"/>
+              </w:rPr>
+              <w:t>SCMR</w:t>
+            </w:r>
+          </w:p>
+        </w:tc>
+      </w:tr>
+      <w:tr>
+        <w:tc>
+          <w:tcPr>
+            <w:tcW w:w="4154" w:type="dxa"/>
+            <w:tcMar>
+              <w:top w:w="100" w:type="dxa"/>
+              <w:left w:w="100" w:type="dxa"/>
+              <w:bottom w:w="100" w:type="dxa"/>
+              <w:right w:w="100" w:type="dxa"/>
+            </w:tcMar>
+          </w:tcPr>
+          <w:p>
+            <w:pPr>
+              <w:spacing w:line="360" w:lineRule="auto"/>
+              <w:contextualSpacing w:val="0"/>
+              <w:jc w:val="both"/>
+              <w:rPr>
+                <w:rFonts w:ascii="Times New Roman" w:eastAsia="Times New Roman" w:hAnsi="Times New Roman" w:cs="Times New Roman"/>
+              </w:rPr>
+            </w:pPr>
+            <w:r>
+              <w:rPr>
+                <w:rFonts w:ascii="Times New Roman" w:eastAsia="Times New Roman" w:hAnsi="Times New Roman" w:cs="Times New Roman"/>
+              </w:rPr>
+              <w:t>Definición del ambiente</w:t>
+            </w:r>
+          </w:p>
+        </w:tc>
+        <w:tc>
+          <w:tcPr>
+            <w:tcW w:w="4154" w:type="dxa"/>
+            <w:tcMar>
+              <w:top w:w="100" w:type="dxa"/>
+              <w:left w:w="100" w:type="dxa"/>
+              <w:bottom w:w="100" w:type="dxa"/>
+              <w:right w:w="100" w:type="dxa"/>
+            </w:tcMar>
+          </w:tcPr>
+          <w:p>
+            <w:pPr>
+              <w:spacing w:line="360" w:lineRule="auto"/>
+              <w:contextualSpacing w:val="0"/>
+              <w:jc w:val="both"/>
+              <w:rPr>
+                <w:rFonts w:ascii="Times New Roman" w:eastAsia="Times New Roman" w:hAnsi="Times New Roman" w:cs="Times New Roman"/>
+              </w:rPr>
+            </w:pPr>
+            <w:r>
+              <w:rPr>
+                <w:rFonts w:ascii="Times New Roman" w:eastAsia="Times New Roman" w:hAnsi="Times New Roman" w:cs="Times New Roman"/>
+              </w:rPr>
+              <w:t>SCMR</w:t>
+            </w:r>
+          </w:p>
+        </w:tc>
+      </w:tr>
+      <w:tr>
+        <w:tc>
+          <w:tcPr>
+            <w:tcW w:w="4154" w:type="dxa"/>
+            <w:tcMar>
+              <w:top w:w="100" w:type="dxa"/>
+              <w:left w:w="100" w:type="dxa"/>
+              <w:bottom w:w="100" w:type="dxa"/>
+              <w:right w:w="100" w:type="dxa"/>
+            </w:tcMar>
+          </w:tcPr>
+          <w:p>
+            <w:pPr>
+              <w:spacing w:line="360" w:lineRule="auto"/>
+              <w:contextualSpacing w:val="0"/>
+              <w:jc w:val="both"/>
+              <w:rPr>
+                <w:rFonts w:ascii="Times New Roman" w:eastAsia="Times New Roman" w:hAnsi="Times New Roman" w:cs="Times New Roman"/>
+              </w:rPr>
+            </w:pPr>
+            <w:r>
+              <w:rPr>
+                <w:rFonts w:ascii="Times New Roman" w:eastAsia="Times New Roman" w:hAnsi="Times New Roman" w:cs="Times New Roman"/>
+              </w:rPr>
+              <w:t>Control de cambios</w:t>
+            </w:r>
+          </w:p>
+        </w:tc>
+        <w:tc>
+          <w:tcPr>
+            <w:tcW w:w="4154" w:type="dxa"/>
+            <w:tcMar>
+              <w:top w:w="100" w:type="dxa"/>
+              <w:left w:w="100" w:type="dxa"/>
+              <w:bottom w:w="100" w:type="dxa"/>
+              <w:right w:w="100" w:type="dxa"/>
+            </w:tcMar>
+          </w:tcPr>
+          <w:p>
+            <w:pPr>
+              <w:spacing w:line="360" w:lineRule="auto"/>
+              <w:contextualSpacing w:val="0"/>
+              <w:jc w:val="both"/>
+              <w:rPr>
+                <w:rFonts w:ascii="Times New Roman" w:eastAsia="Times New Roman" w:hAnsi="Times New Roman" w:cs="Times New Roman"/>
+              </w:rPr>
+            </w:pPr>
+            <w:r>
+              <w:rPr>
+                <w:rFonts w:ascii="Times New Roman" w:eastAsia="Times New Roman" w:hAnsi="Times New Roman" w:cs="Times New Roman"/>
+              </w:rPr>
+              <w:t>SCMR, CCB</w:t>
+            </w:r>
+          </w:p>
+        </w:tc>
+      </w:tr>
+      <w:tr>
+        <w:tc>
+          <w:tcPr>
+            <w:tcW w:w="4154" w:type="dxa"/>
+            <w:tcMar>
+              <w:top w:w="100" w:type="dxa"/>
+              <w:left w:w="100" w:type="dxa"/>
+              <w:bottom w:w="100" w:type="dxa"/>
+              <w:right w:w="100" w:type="dxa"/>
+            </w:tcMar>
+          </w:tcPr>
+          <w:p>
+            <w:pPr>
+              <w:spacing w:line="360" w:lineRule="auto"/>
+              <w:contextualSpacing w:val="0"/>
+              <w:jc w:val="both"/>
+              <w:rPr>
+                <w:rFonts w:ascii="Times New Roman" w:eastAsia="Times New Roman" w:hAnsi="Times New Roman" w:cs="Times New Roman"/>
+              </w:rPr>
+            </w:pPr>
+            <w:r>
+              <w:rPr>
+                <w:rFonts w:ascii="Times New Roman" w:eastAsia="Times New Roman" w:hAnsi="Times New Roman" w:cs="Times New Roman"/>
+              </w:rPr>
+              <w:t>Descripción de la versión</w:t>
+            </w:r>
+          </w:p>
+        </w:tc>
+        <w:tc>
+          <w:tcPr>
+            <w:tcW w:w="4154" w:type="dxa"/>
+            <w:tcMar>
+              <w:top w:w="100" w:type="dxa"/>
+              <w:left w:w="100" w:type="dxa"/>
+              <w:bottom w:w="100" w:type="dxa"/>
+              <w:right w:w="100" w:type="dxa"/>
+            </w:tcMar>
+          </w:tcPr>
+          <w:p>
+            <w:pPr>
+              <w:spacing w:line="360" w:lineRule="auto"/>
+              <w:contextualSpacing w:val="0"/>
+              <w:jc w:val="both"/>
+              <w:rPr>
+                <w:rFonts w:ascii="Times New Roman" w:eastAsia="Times New Roman" w:hAnsi="Times New Roman" w:cs="Times New Roman"/>
+              </w:rPr>
+            </w:pPr>
+            <w:r>
+              <w:rPr>
+                <w:rFonts w:ascii="Times New Roman" w:eastAsia="Times New Roman" w:hAnsi="Times New Roman" w:cs="Times New Roman"/>
+              </w:rPr>
+              <w:t>SCMR</w:t>
+            </w:r>
+          </w:p>
+        </w:tc>
+      </w:tr>
+      <w:tr>
+        <w:tc>
+          <w:tcPr>
+            <w:tcW w:w="4154" w:type="dxa"/>
+            <w:tcMar>
+              <w:top w:w="100" w:type="dxa"/>
+              <w:left w:w="100" w:type="dxa"/>
+              <w:bottom w:w="100" w:type="dxa"/>
+              <w:right w:w="100" w:type="dxa"/>
+            </w:tcMar>
+          </w:tcPr>
+          <w:p>
+            <w:pPr>
+              <w:spacing w:line="360" w:lineRule="auto"/>
+              <w:contextualSpacing w:val="0"/>
+              <w:jc w:val="both"/>
+              <w:rPr>
+                <w:rFonts w:ascii="Times New Roman" w:eastAsia="Times New Roman" w:hAnsi="Times New Roman" w:cs="Times New Roman"/>
+              </w:rPr>
+            </w:pPr>
+            <w:r>
+              <w:rPr>
+                <w:rFonts w:ascii="Times New Roman" w:eastAsia="Times New Roman" w:hAnsi="Times New Roman" w:cs="Times New Roman"/>
+              </w:rPr>
+              <w:t>Realizar informe final del SCM</w:t>
+            </w:r>
+          </w:p>
+        </w:tc>
+        <w:tc>
+          <w:tcPr>
+            <w:tcW w:w="4154" w:type="dxa"/>
+            <w:tcMar>
+              <w:top w:w="100" w:type="dxa"/>
+              <w:left w:w="100" w:type="dxa"/>
+              <w:bottom w:w="100" w:type="dxa"/>
+              <w:right w:w="100" w:type="dxa"/>
+            </w:tcMar>
+          </w:tcPr>
+          <w:p>
+            <w:pPr>
+              <w:spacing w:line="360" w:lineRule="auto"/>
+              <w:contextualSpacing w:val="0"/>
+              <w:jc w:val="both"/>
+              <w:rPr>
+                <w:rFonts w:ascii="Times New Roman" w:eastAsia="Times New Roman" w:hAnsi="Times New Roman" w:cs="Times New Roman"/>
+              </w:rPr>
+            </w:pPr>
+            <w:r>
+              <w:rPr>
+                <w:rFonts w:ascii="Times New Roman" w:eastAsia="Times New Roman" w:hAnsi="Times New Roman" w:cs="Times New Roman"/>
+              </w:rPr>
+              <w:t>SCMR</w:t>
+            </w:r>
+          </w:p>
+        </w:tc>
+      </w:tr>
+    </w:tbl>
     <w:p>
       <w:pPr>
         <w:spacing w:line="360" w:lineRule="auto"/>
-        <w:ind w:left="494"/>
-      </w:pPr>
-    </w:p>
-    <w:p>
-      <w:pPr>
-        <w:spacing w:line="360" w:lineRule="auto"/>
-        <w:ind w:left="494"/>
-      </w:pPr>
-    </w:p>
-    <w:p>
-      <w:pPr>
-        <w:spacing w:line="360" w:lineRule="auto"/>
-        <w:ind w:left="494"/>
-      </w:pPr>
+      </w:pPr>
+      <w:bookmarkStart w:id="14" w:name="_GoBack"/>
+      <w:bookmarkEnd w:id="14"/>
     </w:p>
     <w:p>
       <w:pPr>
@@ -4651,6 +4118,119 @@
     </w:lvl>
   </w:abstractNum>
   <w:abstractNum w:abstractNumId="6" w15:restartNumberingAfterBreak="0">
+    <w:nsid w:val="271B6D73"/>
+    <w:multiLevelType w:val="hybridMultilevel"/>
+    <w:tmpl w:val="4BCAFBB8"/>
+    <w:lvl w:ilvl="0" w:tplc="0C0A0005">
+      <w:start w:val="1"/>
+      <w:numFmt w:val="bullet"/>
+      <w:lvlText w:val=""/>
+      <w:lvlJc w:val="left"/>
+      <w:pPr>
+        <w:ind w:left="1431" w:hanging="360"/>
+      </w:pPr>
+      <w:rPr>
+        <w:rFonts w:ascii="Wingdings" w:hAnsi="Wingdings" w:hint="default"/>
+      </w:rPr>
+    </w:lvl>
+    <w:lvl w:ilvl="1" w:tplc="0C0A0003" w:tentative="1">
+      <w:start w:val="1"/>
+      <w:numFmt w:val="bullet"/>
+      <w:lvlText w:val="o"/>
+      <w:lvlJc w:val="left"/>
+      <w:pPr>
+        <w:ind w:left="2151" w:hanging="360"/>
+      </w:pPr>
+      <w:rPr>
+        <w:rFonts w:ascii="Courier New" w:hAnsi="Courier New" w:cs="Courier New" w:hint="default"/>
+      </w:rPr>
+    </w:lvl>
+    <w:lvl w:ilvl="2" w:tplc="0C0A0005" w:tentative="1">
+      <w:start w:val="1"/>
+      <w:numFmt w:val="bullet"/>
+      <w:lvlText w:val=""/>
+      <w:lvlJc w:val="left"/>
+      <w:pPr>
+        <w:ind w:left="2871" w:hanging="360"/>
+      </w:pPr>
+      <w:rPr>
+        <w:rFonts w:ascii="Wingdings" w:hAnsi="Wingdings" w:hint="default"/>
+      </w:rPr>
+    </w:lvl>
+    <w:lvl w:ilvl="3" w:tplc="0C0A0001" w:tentative="1">
+      <w:start w:val="1"/>
+      <w:numFmt w:val="bullet"/>
+      <w:lvlText w:val=""/>
+      <w:lvlJc w:val="left"/>
+      <w:pPr>
+        <w:ind w:left="3591" w:hanging="360"/>
+      </w:pPr>
+      <w:rPr>
+        <w:rFonts w:ascii="Symbol" w:hAnsi="Symbol" w:hint="default"/>
+      </w:rPr>
+    </w:lvl>
+    <w:lvl w:ilvl="4" w:tplc="0C0A0003" w:tentative="1">
+      <w:start w:val="1"/>
+      <w:numFmt w:val="bullet"/>
+      <w:lvlText w:val="o"/>
+      <w:lvlJc w:val="left"/>
+      <w:pPr>
+        <w:ind w:left="4311" w:hanging="360"/>
+      </w:pPr>
+      <w:rPr>
+        <w:rFonts w:ascii="Courier New" w:hAnsi="Courier New" w:cs="Courier New" w:hint="default"/>
+      </w:rPr>
+    </w:lvl>
+    <w:lvl w:ilvl="5" w:tplc="0C0A0005" w:tentative="1">
+      <w:start w:val="1"/>
+      <w:numFmt w:val="bullet"/>
+      <w:lvlText w:val=""/>
+      <w:lvlJc w:val="left"/>
+      <w:pPr>
+        <w:ind w:left="5031" w:hanging="360"/>
+      </w:pPr>
+      <w:rPr>
+        <w:rFonts w:ascii="Wingdings" w:hAnsi="Wingdings" w:hint="default"/>
+      </w:rPr>
+    </w:lvl>
+    <w:lvl w:ilvl="6" w:tplc="0C0A0001" w:tentative="1">
+      <w:start w:val="1"/>
+      <w:numFmt w:val="bullet"/>
+      <w:lvlText w:val=""/>
+      <w:lvlJc w:val="left"/>
+      <w:pPr>
+        <w:ind w:left="5751" w:hanging="360"/>
+      </w:pPr>
+      <w:rPr>
+        <w:rFonts w:ascii="Symbol" w:hAnsi="Symbol" w:hint="default"/>
+      </w:rPr>
+    </w:lvl>
+    <w:lvl w:ilvl="7" w:tplc="0C0A0003" w:tentative="1">
+      <w:start w:val="1"/>
+      <w:numFmt w:val="bullet"/>
+      <w:lvlText w:val="o"/>
+      <w:lvlJc w:val="left"/>
+      <w:pPr>
+        <w:ind w:left="6471" w:hanging="360"/>
+      </w:pPr>
+      <w:rPr>
+        <w:rFonts w:ascii="Courier New" w:hAnsi="Courier New" w:cs="Courier New" w:hint="default"/>
+      </w:rPr>
+    </w:lvl>
+    <w:lvl w:ilvl="8" w:tplc="0C0A0005" w:tentative="1">
+      <w:start w:val="1"/>
+      <w:numFmt w:val="bullet"/>
+      <w:lvlText w:val=""/>
+      <w:lvlJc w:val="left"/>
+      <w:pPr>
+        <w:ind w:left="7191" w:hanging="360"/>
+      </w:pPr>
+      <w:rPr>
+        <w:rFonts w:ascii="Wingdings" w:hAnsi="Wingdings" w:hint="default"/>
+      </w:rPr>
+    </w:lvl>
+  </w:abstractNum>
+  <w:abstractNum w:abstractNumId="7" w15:restartNumberingAfterBreak="0">
     <w:nsid w:val="2AB772B5"/>
     <w:multiLevelType w:val="hybridMultilevel"/>
     <w:tmpl w:val="CCE06B98"/>
@@ -4763,7 +4343,7 @@
       </w:rPr>
     </w:lvl>
   </w:abstractNum>
-  <w:abstractNum w:abstractNumId="7" w15:restartNumberingAfterBreak="0">
+  <w:abstractNum w:abstractNumId="8" w15:restartNumberingAfterBreak="0">
     <w:nsid w:val="2E181DCF"/>
     <w:multiLevelType w:val="hybridMultilevel"/>
     <w:tmpl w:val="85A0BB00"/>
@@ -4876,7 +4456,7 @@
       </w:rPr>
     </w:lvl>
   </w:abstractNum>
-  <w:abstractNum w:abstractNumId="8" w15:restartNumberingAfterBreak="0">
+  <w:abstractNum w:abstractNumId="9" w15:restartNumberingAfterBreak="0">
     <w:nsid w:val="332A143D"/>
     <w:multiLevelType w:val="hybridMultilevel"/>
     <w:tmpl w:val="2024890A"/>
@@ -4990,7 +4570,7 @@
       </w:rPr>
     </w:lvl>
   </w:abstractNum>
-  <w:abstractNum w:abstractNumId="9" w15:restartNumberingAfterBreak="0">
+  <w:abstractNum w:abstractNumId="10" w15:restartNumberingAfterBreak="0">
     <w:nsid w:val="39A40F9A"/>
     <w:multiLevelType w:val="multilevel"/>
     <w:tmpl w:val="76CAA220"/>
@@ -5110,7 +4690,7 @@
       </w:rPr>
     </w:lvl>
   </w:abstractNum>
-  <w:abstractNum w:abstractNumId="10" w15:restartNumberingAfterBreak="0">
+  <w:abstractNum w:abstractNumId="11" w15:restartNumberingAfterBreak="0">
     <w:nsid w:val="43F0124E"/>
     <w:multiLevelType w:val="hybridMultilevel"/>
     <w:tmpl w:val="7B28176A"/>
@@ -5223,7 +4803,7 @@
       </w:rPr>
     </w:lvl>
   </w:abstractNum>
-  <w:abstractNum w:abstractNumId="11" w15:restartNumberingAfterBreak="0">
+  <w:abstractNum w:abstractNumId="12" w15:restartNumberingAfterBreak="0">
     <w:nsid w:val="462C379D"/>
     <w:multiLevelType w:val="hybridMultilevel"/>
     <w:tmpl w:val="72D03222"/>
@@ -5336,7 +4916,7 @@
       </w:rPr>
     </w:lvl>
   </w:abstractNum>
-  <w:abstractNum w:abstractNumId="12" w15:restartNumberingAfterBreak="0">
+  <w:abstractNum w:abstractNumId="13" w15:restartNumberingAfterBreak="0">
     <w:nsid w:val="46D87DDC"/>
     <w:multiLevelType w:val="hybridMultilevel"/>
     <w:tmpl w:val="57AE1D3C"/>
@@ -5449,7 +5029,7 @@
       </w:rPr>
     </w:lvl>
   </w:abstractNum>
-  <w:abstractNum w:abstractNumId="13" w15:restartNumberingAfterBreak="0">
+  <w:abstractNum w:abstractNumId="14" w15:restartNumberingAfterBreak="0">
     <w:nsid w:val="4B857369"/>
     <w:multiLevelType w:val="hybridMultilevel"/>
     <w:tmpl w:val="5680F502"/>
@@ -5561,7 +5141,7 @@
       </w:rPr>
     </w:lvl>
   </w:abstractNum>
-  <w:abstractNum w:abstractNumId="14" w15:restartNumberingAfterBreak="0">
+  <w:abstractNum w:abstractNumId="15" w15:restartNumberingAfterBreak="0">
     <w:nsid w:val="4C7557E0"/>
     <w:multiLevelType w:val="multilevel"/>
     <w:tmpl w:val="76CAA220"/>
@@ -5681,7 +5261,7 @@
       </w:rPr>
     </w:lvl>
   </w:abstractNum>
-  <w:abstractNum w:abstractNumId="15" w15:restartNumberingAfterBreak="0">
+  <w:abstractNum w:abstractNumId="16" w15:restartNumberingAfterBreak="0">
     <w:nsid w:val="4F58179D"/>
     <w:multiLevelType w:val="hybridMultilevel"/>
     <w:tmpl w:val="A10E08E4"/>
@@ -5794,7 +5374,7 @@
       </w:rPr>
     </w:lvl>
   </w:abstractNum>
-  <w:abstractNum w:abstractNumId="16" w15:restartNumberingAfterBreak="0">
+  <w:abstractNum w:abstractNumId="17" w15:restartNumberingAfterBreak="0">
     <w:nsid w:val="587007A2"/>
     <w:multiLevelType w:val="hybridMultilevel"/>
     <w:tmpl w:val="EAAC6612"/>
@@ -5907,7 +5487,93 @@
       </w:rPr>
     </w:lvl>
   </w:abstractNum>
-  <w:abstractNum w:abstractNumId="17" w15:restartNumberingAfterBreak="0">
+  <w:abstractNum w:abstractNumId="18" w15:restartNumberingAfterBreak="0">
+    <w:nsid w:val="5E35556A"/>
+    <w:multiLevelType w:val="hybridMultilevel"/>
+    <w:tmpl w:val="26F2807E"/>
+    <w:lvl w:ilvl="0" w:tplc="0C0A000F">
+      <w:start w:val="1"/>
+      <w:numFmt w:val="decimal"/>
+      <w:lvlText w:val="%1."/>
+      <w:lvlJc w:val="left"/>
+      <w:pPr>
+        <w:ind w:left="1214" w:hanging="360"/>
+      </w:pPr>
+    </w:lvl>
+    <w:lvl w:ilvl="1" w:tplc="0C0A0019" w:tentative="1">
+      <w:start w:val="1"/>
+      <w:numFmt w:val="lowerLetter"/>
+      <w:lvlText w:val="%2."/>
+      <w:lvlJc w:val="left"/>
+      <w:pPr>
+        <w:ind w:left="1934" w:hanging="360"/>
+      </w:pPr>
+    </w:lvl>
+    <w:lvl w:ilvl="2" w:tplc="0C0A001B" w:tentative="1">
+      <w:start w:val="1"/>
+      <w:numFmt w:val="lowerRoman"/>
+      <w:lvlText w:val="%3."/>
+      <w:lvlJc w:val="right"/>
+      <w:pPr>
+        <w:ind w:left="2654" w:hanging="180"/>
+      </w:pPr>
+    </w:lvl>
+    <w:lvl w:ilvl="3" w:tplc="0C0A000F" w:tentative="1">
+      <w:start w:val="1"/>
+      <w:numFmt w:val="decimal"/>
+      <w:lvlText w:val="%4."/>
+      <w:lvlJc w:val="left"/>
+      <w:pPr>
+        <w:ind w:left="3374" w:hanging="360"/>
+      </w:pPr>
+    </w:lvl>
+    <w:lvl w:ilvl="4" w:tplc="0C0A0019" w:tentative="1">
+      <w:start w:val="1"/>
+      <w:numFmt w:val="lowerLetter"/>
+      <w:lvlText w:val="%5."/>
+      <w:lvlJc w:val="left"/>
+      <w:pPr>
+        <w:ind w:left="4094" w:hanging="360"/>
+      </w:pPr>
+    </w:lvl>
+    <w:lvl w:ilvl="5" w:tplc="0C0A001B" w:tentative="1">
+      <w:start w:val="1"/>
+      <w:numFmt w:val="lowerRoman"/>
+      <w:lvlText w:val="%6."/>
+      <w:lvlJc w:val="right"/>
+      <w:pPr>
+        <w:ind w:left="4814" w:hanging="180"/>
+      </w:pPr>
+    </w:lvl>
+    <w:lvl w:ilvl="6" w:tplc="0C0A000F" w:tentative="1">
+      <w:start w:val="1"/>
+      <w:numFmt w:val="decimal"/>
+      <w:lvlText w:val="%7."/>
+      <w:lvlJc w:val="left"/>
+      <w:pPr>
+        <w:ind w:left="5534" w:hanging="360"/>
+      </w:pPr>
+    </w:lvl>
+    <w:lvl w:ilvl="7" w:tplc="0C0A0019" w:tentative="1">
+      <w:start w:val="1"/>
+      <w:numFmt w:val="lowerLetter"/>
+      <w:lvlText w:val="%8."/>
+      <w:lvlJc w:val="left"/>
+      <w:pPr>
+        <w:ind w:left="6254" w:hanging="360"/>
+      </w:pPr>
+    </w:lvl>
+    <w:lvl w:ilvl="8" w:tplc="0C0A001B" w:tentative="1">
+      <w:start w:val="1"/>
+      <w:numFmt w:val="lowerRoman"/>
+      <w:lvlText w:val="%9."/>
+      <w:lvlJc w:val="right"/>
+      <w:pPr>
+        <w:ind w:left="6974" w:hanging="180"/>
+      </w:pPr>
+    </w:lvl>
+  </w:abstractNum>
+  <w:abstractNum w:abstractNumId="19" w15:restartNumberingAfterBreak="0">
     <w:nsid w:val="618A2B17"/>
     <w:multiLevelType w:val="hybridMultilevel"/>
     <w:tmpl w:val="3622FE36"/>
@@ -6020,7 +5686,7 @@
       </w:rPr>
     </w:lvl>
   </w:abstractNum>
-  <w:abstractNum w:abstractNumId="18" w15:restartNumberingAfterBreak="0">
+  <w:abstractNum w:abstractNumId="20" w15:restartNumberingAfterBreak="0">
     <w:nsid w:val="64A977C3"/>
     <w:multiLevelType w:val="multilevel"/>
     <w:tmpl w:val="76CAA220"/>
@@ -6140,7 +5806,7 @@
       </w:rPr>
     </w:lvl>
   </w:abstractNum>
-  <w:abstractNum w:abstractNumId="19" w15:restartNumberingAfterBreak="0">
+  <w:abstractNum w:abstractNumId="21" w15:restartNumberingAfterBreak="0">
     <w:nsid w:val="6CEC67DB"/>
     <w:multiLevelType w:val="hybridMultilevel"/>
     <w:tmpl w:val="2766D044"/>
@@ -6253,7 +5919,7 @@
       </w:rPr>
     </w:lvl>
   </w:abstractNum>
-  <w:abstractNum w:abstractNumId="20" w15:restartNumberingAfterBreak="0">
+  <w:abstractNum w:abstractNumId="22" w15:restartNumberingAfterBreak="0">
     <w:nsid w:val="6F3C135A"/>
     <w:multiLevelType w:val="hybridMultilevel"/>
     <w:tmpl w:val="49327FCE"/>
@@ -6367,40 +6033,40 @@
     </w:lvl>
   </w:abstractNum>
   <w:num w:numId="1">
-    <w:abstractNumId w:val="9"/>
+    <w:abstractNumId w:val="10"/>
   </w:num>
   <w:num w:numId="2">
     <w:abstractNumId w:val="5"/>
   </w:num>
   <w:num w:numId="3">
-    <w:abstractNumId w:val="10"/>
+    <w:abstractNumId w:val="11"/>
   </w:num>
   <w:num w:numId="4">
-    <w:abstractNumId w:val="15"/>
+    <w:abstractNumId w:val="16"/>
   </w:num>
   <w:num w:numId="5">
-    <w:abstractNumId w:val="12"/>
+    <w:abstractNumId w:val="13"/>
   </w:num>
   <w:num w:numId="6">
-    <w:abstractNumId w:val="17"/>
+    <w:abstractNumId w:val="19"/>
   </w:num>
   <w:num w:numId="7">
     <w:abstractNumId w:val="0"/>
   </w:num>
   <w:num w:numId="8">
-    <w:abstractNumId w:val="7"/>
+    <w:abstractNumId w:val="8"/>
   </w:num>
   <w:num w:numId="9">
-    <w:abstractNumId w:val="13"/>
+    <w:abstractNumId w:val="14"/>
   </w:num>
   <w:num w:numId="10">
-    <w:abstractNumId w:val="11"/>
+    <w:abstractNumId w:val="12"/>
   </w:num>
   <w:num w:numId="11">
     <w:abstractNumId w:val="3"/>
   </w:num>
   <w:num w:numId="12">
-    <w:abstractNumId w:val="20"/>
+    <w:abstractNumId w:val="22"/>
   </w:num>
   <w:num w:numId="13">
     <w:abstractNumId w:val="2"/>
@@ -6409,25 +6075,31 @@
     <w:abstractNumId w:val="4"/>
   </w:num>
   <w:num w:numId="15">
-    <w:abstractNumId w:val="16"/>
+    <w:abstractNumId w:val="17"/>
   </w:num>
   <w:num w:numId="16">
-    <w:abstractNumId w:val="18"/>
+    <w:abstractNumId w:val="20"/>
   </w:num>
   <w:num w:numId="17">
-    <w:abstractNumId w:val="14"/>
+    <w:abstractNumId w:val="15"/>
   </w:num>
   <w:num w:numId="18">
-    <w:abstractNumId w:val="6"/>
+    <w:abstractNumId w:val="7"/>
   </w:num>
   <w:num w:numId="19">
-    <w:abstractNumId w:val="19"/>
+    <w:abstractNumId w:val="21"/>
   </w:num>
   <w:num w:numId="20">
     <w:abstractNumId w:val="1"/>
   </w:num>
   <w:num w:numId="21">
-    <w:abstractNumId w:val="8"/>
+    <w:abstractNumId w:val="9"/>
+  </w:num>
+  <w:num w:numId="22">
+    <w:abstractNumId w:val="18"/>
+  </w:num>
+  <w:num w:numId="23">
+    <w:abstractNumId w:val="6"/>
   </w:num>
   <w:numIdMacAtCleanup w:val="15"/>
 </w:numbering>
@@ -6556,6 +6228,7 @@
     <w:lsdException w:name="HTML Sample" w:semiHidden="1" w:unhideWhenUsed="1"/>
     <w:lsdException w:name="HTML Typewriter" w:semiHidden="1" w:unhideWhenUsed="1"/>
     <w:lsdException w:name="HTML Variable" w:semiHidden="1" w:unhideWhenUsed="1"/>
+    <w:lsdException w:name="Normal Table" w:semiHidden="1" w:unhideWhenUsed="1"/>
     <w:lsdException w:name="annotation subject" w:semiHidden="1" w:unhideWhenUsed="1"/>
     <w:lsdException w:name="No List" w:semiHidden="1" w:unhideWhenUsed="1"/>
     <w:lsdException w:name="Outline List 1" w:semiHidden="1" w:unhideWhenUsed="1"/>
@@ -6599,8 +6272,10 @@
     <w:lsdException w:name="Table Elegant" w:semiHidden="1" w:unhideWhenUsed="1"/>
     <w:lsdException w:name="Table Professional" w:semiHidden="1" w:unhideWhenUsed="1"/>
     <w:lsdException w:name="Table Subtle 1" w:semiHidden="1" w:unhideWhenUsed="1"/>
+    <w:lsdException w:name="Table Subtle 2" w:semiHidden="1" w:unhideWhenUsed="1"/>
     <w:lsdException w:name="Table Web 1" w:semiHidden="1" w:unhideWhenUsed="1"/>
     <w:lsdException w:name="Table Web 2" w:semiHidden="1" w:unhideWhenUsed="1"/>
+    <w:lsdException w:name="Table Web 3" w:semiHidden="1" w:unhideWhenUsed="1"/>
     <w:lsdException w:name="Balloon Text" w:semiHidden="1" w:unhideWhenUsed="1"/>
     <w:lsdException w:name="Table Grid" w:uiPriority="39"/>
     <w:lsdException w:name="Table Theme" w:semiHidden="1" w:unhideWhenUsed="1"/>
@@ -7992,6 +7667,23 @@
       </w:tcPr>
     </w:tblStylePr>
   </w:style>
+  <w:style w:type="table" w:customStyle="1" w:styleId="Style12">
+    <w:name w:val="_Style 12"/>
+    <w:basedOn w:val="TableNormal"/>
+    <w:rsid w:val="00BF2FB2"/>
+    <w:pPr>
+      <w:contextualSpacing/>
+    </w:pPr>
+    <w:rPr>
+      <w:rFonts w:eastAsiaTheme="minorEastAsia"/>
+      <w:sz w:val="20"/>
+      <w:szCs w:val="20"/>
+      <w:lang w:eastAsia="es-PE"/>
+    </w:rPr>
+    <w:tblPr>
+      <w:tblInd w:w="0" w:type="nil"/>
+    </w:tblPr>
+  </w:style>
 </w:styles>
 </file>
 
@@ -8082,7 +7774,7 @@
     <w:charset w:val="00"/>
     <w:family w:val="swiss"/>
     <w:pitch w:val="variable"/>
-    <w:sig w:usb0="E0002AFF" w:usb1="C000247B" w:usb2="00000009" w:usb3="00000000" w:csb0="000001FF" w:csb1="00000000"/>
+    <w:sig w:usb0="A00002EF" w:usb1="4000207B" w:usb2="00000000" w:usb3="00000000" w:csb0="0000019F" w:csb1="00000000"/>
   </w:font>
   <w:font w:name="Tahoma">
     <w:panose1 w:val="020B0604030504040204"/>
@@ -8136,6 +7828,7 @@
     <w:rsid w:val="005B5F45"/>
     <w:rsid w:val="005D32B7"/>
     <w:rsid w:val="005D7B4B"/>
+    <w:rsid w:val="006272BD"/>
     <w:rsid w:val="00670710"/>
     <w:rsid w:val="006D128C"/>
     <w:rsid w:val="0075457A"/>
@@ -8304,6 +7997,7 @@
     <w:lsdException w:name="HTML Sample" w:semiHidden="1" w:unhideWhenUsed="1"/>
     <w:lsdException w:name="HTML Typewriter" w:semiHidden="1" w:unhideWhenUsed="1"/>
     <w:lsdException w:name="HTML Variable" w:semiHidden="1" w:unhideWhenUsed="1"/>
+    <w:lsdException w:name="Normal Table" w:semiHidden="1" w:unhideWhenUsed="1"/>
     <w:lsdException w:name="annotation subject" w:semiHidden="1" w:unhideWhenUsed="1"/>
     <w:lsdException w:name="No List" w:semiHidden="1" w:unhideWhenUsed="1"/>
     <w:lsdException w:name="Outline List 1" w:semiHidden="1" w:unhideWhenUsed="1"/>
@@ -8347,8 +8041,10 @@
     <w:lsdException w:name="Table Elegant" w:semiHidden="1" w:unhideWhenUsed="1"/>
     <w:lsdException w:name="Table Professional" w:semiHidden="1" w:unhideWhenUsed="1"/>
     <w:lsdException w:name="Table Subtle 1" w:semiHidden="1" w:unhideWhenUsed="1"/>
+    <w:lsdException w:name="Table Subtle 2" w:semiHidden="1" w:unhideWhenUsed="1"/>
     <w:lsdException w:name="Table Web 1" w:semiHidden="1" w:unhideWhenUsed="1"/>
     <w:lsdException w:name="Table Web 2" w:semiHidden="1" w:unhideWhenUsed="1"/>
+    <w:lsdException w:name="Table Web 3" w:semiHidden="1" w:unhideWhenUsed="1"/>
     <w:lsdException w:name="Balloon Text" w:semiHidden="1" w:unhideWhenUsed="1"/>
     <w:lsdException w:name="Table Grid" w:uiPriority="39"/>
     <w:lsdException w:name="Table Theme" w:semiHidden="1" w:unhideWhenUsed="1"/>
@@ -8891,7 +8587,7 @@
 </file>
 
 <file path=customXml/itemProps1.xml><?xml version="1.0" encoding="utf-8"?>
-<ds:datastoreItem xmlns:ds="http://schemas.openxmlformats.org/officeDocument/2006/customXml" ds:itemID="{F8BEFF83-5216-4253-93C7-CB8F668D4C08}">
+<ds:datastoreItem xmlns:ds="http://schemas.openxmlformats.org/officeDocument/2006/customXml" ds:itemID="{8EDDB23A-9AF5-450B-8296-24318F161E9F}">
   <ds:schemaRefs>
     <ds:schemaRef ds:uri="http://schemas.openxmlformats.org/officeDocument/2006/bibliography"/>
   </ds:schemaRefs>

--- a/Documentos/SVR_PGC.docx
+++ b/Documentos/SVR_PGC.docx
@@ -2375,7 +2375,15 @@
         <w:ind w:left="494"/>
       </w:pPr>
       <w:r>
-        <w:t>En todo en ciclo de vida del Software, existen actividades de la Gestión de la Configuración que deben ser llevadas a cabo para obtener el mejor resultado. La Gestión de la Configuración no solo no indicara que productos van a ser controlados sino también los procesos por lo que lo mismos pasaran.</w:t>
+        <w:t>En todo e</w:t>
+      </w:r>
+      <w:r>
+        <w:t>l</w:t>
+      </w:r>
+      <w:bookmarkStart w:id="14" w:name="_GoBack"/>
+      <w:bookmarkEnd w:id="14"/>
+      <w:r>
+        <w:t xml:space="preserve"> ciclo de vida del Software, existen actividades de la Gestión de la Configuración que deben ser llevadas a cabo para obtener el mejor resultado. La Gestión de la Configuración no solo no indicara que productos van a ser controlados sino también los procesos por lo que lo mismos pasaran.</w:t>
       </w:r>
     </w:p>
     <w:p>
@@ -2976,8 +2984,15 @@
       <w:pPr>
         <w:spacing w:line="360" w:lineRule="auto"/>
       </w:pPr>
-      <w:bookmarkStart w:id="14" w:name="_GoBack"/>
-      <w:bookmarkEnd w:id="14"/>
+    </w:p>
+    <w:p>
+      <w:pPr>
+        <w:spacing w:line="360" w:lineRule="auto"/>
+        <w:ind w:left="494"/>
+      </w:pPr>
+      <w:r>
+        <w:t>Cada rol y actividad están fuertemente relacionadas con cada proceso de la Gestión de la Configuración.</w:t>
+      </w:r>
     </w:p>
     <w:p>
       <w:pPr>
@@ -7809,6 +7824,7 @@
     <w:rsid w:val="000D0905"/>
     <w:rsid w:val="001865D9"/>
     <w:rsid w:val="001A5BE5"/>
+    <w:rsid w:val="00260542"/>
     <w:rsid w:val="00286D2C"/>
     <w:rsid w:val="002C2C8C"/>
     <w:rsid w:val="002D0AD7"/>
@@ -8587,7 +8603,7 @@
 </file>
 
 <file path=customXml/itemProps1.xml><?xml version="1.0" encoding="utf-8"?>
-<ds:datastoreItem xmlns:ds="http://schemas.openxmlformats.org/officeDocument/2006/customXml" ds:itemID="{8EDDB23A-9AF5-450B-8296-24318F161E9F}">
+<ds:datastoreItem xmlns:ds="http://schemas.openxmlformats.org/officeDocument/2006/customXml" ds:itemID="{9408CF46-9D91-4AE5-A07C-5D2FC290DCAC}">
   <ds:schemaRefs>
     <ds:schemaRef ds:uri="http://schemas.openxmlformats.org/officeDocument/2006/bibliography"/>
   </ds:schemaRefs>

--- a/Documentos/SVR_PGC.docx
+++ b/Documentos/SVR_PGC.docx
@@ -1,6 +1,6 @@
 
 <file path=word/document.xml><?xml version="1.0" encoding="utf-8"?>
-<w:document xmlns:wpc="http://schemas.microsoft.com/office/word/2010/wordprocessingCanvas" xmlns:mc="http://schemas.openxmlformats.org/markup-compatibility/2006" xmlns:o="urn:schemas-microsoft-com:office:office" xmlns:r="http://schemas.openxmlformats.org/officeDocument/2006/relationships" xmlns:m="http://schemas.openxmlformats.org/officeDocument/2006/math" xmlns:v="urn:schemas-microsoft-com:vml" xmlns:wp14="http://schemas.microsoft.com/office/word/2010/wordprocessingDrawing" xmlns:wp="http://schemas.openxmlformats.org/drawingml/2006/wordprocessingDrawing" xmlns:w10="urn:schemas-microsoft-com:office:word" xmlns:w="http://schemas.openxmlformats.org/wordprocessingml/2006/main" xmlns:w14="http://schemas.microsoft.com/office/word/2010/wordml" xmlns:w15="http://schemas.microsoft.com/office/word/2012/wordml" xmlns:wpg="http://schemas.microsoft.com/office/word/2010/wordprocessingGroup" xmlns:wpi="http://schemas.microsoft.com/office/word/2010/wordprocessingInk" xmlns:wne="http://schemas.microsoft.com/office/word/2006/wordml" xmlns:wps="http://schemas.microsoft.com/office/word/2010/wordprocessingShape" mc:Ignorable="w14 w15 wp14">
+<w:document xmlns:wpc="http://schemas.microsoft.com/office/word/2010/wordprocessingCanvas" xmlns:cx="http://schemas.microsoft.com/office/drawing/2014/chartex" xmlns:cx1="http://schemas.microsoft.com/office/drawing/2015/9/8/chartex" xmlns:mc="http://schemas.openxmlformats.org/markup-compatibility/2006" xmlns:o="urn:schemas-microsoft-com:office:office" xmlns:r="http://schemas.openxmlformats.org/officeDocument/2006/relationships" xmlns:m="http://schemas.openxmlformats.org/officeDocument/2006/math" xmlns:v="urn:schemas-microsoft-com:vml" xmlns:wp14="http://schemas.microsoft.com/office/word/2010/wordprocessingDrawing" xmlns:wp="http://schemas.openxmlformats.org/drawingml/2006/wordprocessingDrawing" xmlns:w10="urn:schemas-microsoft-com:office:word" xmlns:w="http://schemas.openxmlformats.org/wordprocessingml/2006/main" xmlns:w14="http://schemas.microsoft.com/office/word/2010/wordml" xmlns:w15="http://schemas.microsoft.com/office/word/2012/wordml" xmlns:w16se="http://schemas.microsoft.com/office/word/2015/wordml/symex" xmlns:wpg="http://schemas.microsoft.com/office/word/2010/wordprocessingGroup" xmlns:wpi="http://schemas.microsoft.com/office/word/2010/wordprocessingInk" xmlns:wne="http://schemas.microsoft.com/office/word/2006/wordml" xmlns:wps="http://schemas.microsoft.com/office/word/2010/wordprocessingShape" mc:Ignorable="w14 w15 w16se wp14">
   <w:body>
     <w:p>
       <w:pPr>
@@ -1157,19 +1157,37 @@
               <w:szCs w:val="18"/>
             </w:rPr>
           </w:pPr>
-          <w:fldSimple w:instr=" TOC \h \u \z ">
-            <w:r>
-              <w:rPr>
-                <w:rFonts w:ascii="Times New Roman" w:eastAsia="Times New Roman" w:hAnsi="Times New Roman" w:cs="Times New Roman"/>
-                <w:b/>
-                <w:i/>
-                <w:color w:val="44546A"/>
-                <w:sz w:val="18"/>
-                <w:szCs w:val="18"/>
-              </w:rPr>
-              <w:t>No se encuentran elementos de tabla de ilustraciones.</w:t>
-            </w:r>
-          </w:fldSimple>
+          <w:r>
+            <w:fldChar w:fldCharType="begin"/>
+          </w:r>
+          <w:r>
+            <w:instrText xml:space="preserve"> TOC \h \u \z </w:instrText>
+          </w:r>
+          <w:r>
+            <w:fldChar w:fldCharType="separate"/>
+          </w:r>
+          <w:r>
+            <w:rPr>
+              <w:rFonts w:ascii="Times New Roman" w:eastAsia="Times New Roman" w:hAnsi="Times New Roman" w:cs="Times New Roman"/>
+              <w:b/>
+              <w:i/>
+              <w:color w:val="44546A"/>
+              <w:sz w:val="18"/>
+              <w:szCs w:val="18"/>
+            </w:rPr>
+            <w:t>No se encuentran elementos de tabla de ilustraciones.</w:t>
+          </w:r>
+          <w:r>
+            <w:rPr>
+              <w:rFonts w:ascii="Times New Roman" w:eastAsia="Times New Roman" w:hAnsi="Times New Roman" w:cs="Times New Roman"/>
+              <w:b/>
+              <w:i/>
+              <w:color w:val="44546A"/>
+              <w:sz w:val="18"/>
+              <w:szCs w:val="18"/>
+            </w:rPr>
+            <w:fldChar w:fldCharType="end"/>
+          </w:r>
         </w:p>
       </w:sdtContent>
     </w:sdt>
@@ -1494,14 +1512,27 @@
       <w:sdtEndPr/>
       <w:sdtContent>
         <w:p>
-          <w:fldSimple w:instr=" TOC \h \u \z ">
-            <w:r>
-              <w:rPr>
-                <w:b/>
-              </w:rPr>
-              <w:t>No se encuentran elementos de tabla de ilustraciones.</w:t>
-            </w:r>
-          </w:fldSimple>
+          <w:r>
+            <w:fldChar w:fldCharType="begin"/>
+          </w:r>
+          <w:r>
+            <w:instrText xml:space="preserve"> TOC \h \u \z </w:instrText>
+          </w:r>
+          <w:r>
+            <w:fldChar w:fldCharType="separate"/>
+          </w:r>
+          <w:r>
+            <w:rPr>
+              <w:b/>
+            </w:rPr>
+            <w:t>No se encuentran elementos de tabla de ilustraciones.</w:t>
+          </w:r>
+          <w:r>
+            <w:rPr>
+              <w:b/>
+            </w:rPr>
+            <w:fldChar w:fldCharType="end"/>
+          </w:r>
         </w:p>
       </w:sdtContent>
     </w:sdt>
@@ -3619,8 +3650,8 @@
     </w:p>
     <w:tbl>
       <w:tblPr>
-        <w:tblW w:w="9718" w:type="dxa"/>
-        <w:tblInd w:w="6" w:type="dxa"/>
+        <w:tblW w:w="7024" w:type="dxa"/>
+        <w:jc w:val="center"/>
         <w:tblBorders>
           <w:top w:val="single" w:sz="4" w:space="0" w:color="auto"/>
           <w:left w:val="single" w:sz="4" w:space="0" w:color="auto"/>
@@ -3632,45 +3663,14 @@
         <w:tblLook w:val="01E0" w:firstRow="1" w:lastRow="1" w:firstColumn="1" w:lastColumn="1" w:noHBand="0" w:noVBand="0"/>
       </w:tblPr>
       <w:tblGrid>
-        <w:gridCol w:w="2694"/>
         <w:gridCol w:w="1519"/>
         <w:gridCol w:w="5505"/>
       </w:tblGrid>
       <w:tr>
         <w:trPr>
           <w:tblHeader/>
+          <w:jc w:val="center"/>
         </w:trPr>
-        <w:tc>
-          <w:tcPr>
-            <w:tcW w:w="2694" w:type="dxa"/>
-            <w:tcBorders>
-              <w:top w:val="single" w:sz="4" w:space="0" w:color="auto"/>
-              <w:left w:val="single" w:sz="4" w:space="0" w:color="auto"/>
-              <w:bottom w:val="single" w:sz="4" w:space="0" w:color="auto"/>
-              <w:right w:val="single" w:sz="4" w:space="0" w:color="auto"/>
-            </w:tcBorders>
-            <w:shd w:val="pct5" w:color="auto" w:fill="auto"/>
-            <w:hideMark/>
-          </w:tcPr>
-          <w:p>
-            <w:pPr>
-              <w:pStyle w:val="Textoindependiente3"/>
-              <w:jc w:val="left"/>
-              <w:rPr>
-                <w:rFonts w:ascii="Arial" w:hAnsi="Arial" w:cs="Arial"/>
-                <w:lang w:val="es-PE"/>
-              </w:rPr>
-            </w:pPr>
-            <w:r>
-              <w:rPr>
-                <w:rFonts w:ascii="Arial" w:hAnsi="Arial" w:cs="Arial"/>
-                <w:b/>
-                <w:lang w:val="es-PE"/>
-              </w:rPr>
-              <w:t>Nombre</w:t>
-            </w:r>
-          </w:p>
-        </w:tc>
         <w:tc>
           <w:tcPr>
             <w:tcW w:w="1519" w:type="dxa"/>
@@ -3736,40 +3736,9 @@
         </w:tc>
       </w:tr>
       <w:tr>
-        <w:tc>
-          <w:tcPr>
-            <w:tcW w:w="2694" w:type="dxa"/>
-            <w:tcBorders>
-              <w:top w:val="single" w:sz="4" w:space="0" w:color="auto"/>
-              <w:left w:val="single" w:sz="4" w:space="0" w:color="auto"/>
-              <w:bottom w:val="single" w:sz="4" w:space="0" w:color="auto"/>
-              <w:right w:val="single" w:sz="4" w:space="0" w:color="auto"/>
-            </w:tcBorders>
-            <w:hideMark/>
-          </w:tcPr>
-          <w:p>
-            <w:pPr>
-              <w:pStyle w:val="Textoindependiente"/>
-              <w:ind w:left="0"/>
-              <w:jc w:val="left"/>
-              <w:rPr>
-                <w:rFonts w:ascii="Arial" w:hAnsi="Arial" w:cs="Arial"/>
-                <w:sz w:val="18"/>
-                <w:szCs w:val="18"/>
-                <w:lang w:val="es-PE"/>
-              </w:rPr>
-            </w:pPr>
-            <w:r>
-              <w:rPr>
-                <w:rFonts w:ascii="Arial" w:hAnsi="Arial" w:cs="Arial"/>
-                <w:sz w:val="18"/>
-                <w:szCs w:val="18"/>
-                <w:lang w:val="es-PE"/>
-              </w:rPr>
-              <w:t>Fernando Supo Palomino</w:t>
-            </w:r>
-          </w:p>
-        </w:tc>
+        <w:trPr>
+          <w:jc w:val="center"/>
+        </w:trPr>
         <w:tc>
           <w:tcPr>
             <w:tcW w:w="1519" w:type="dxa"/>
@@ -3836,50 +3805,9 @@
         </w:tc>
       </w:tr>
       <w:tr>
-        <w:tc>
-          <w:tcPr>
-            <w:tcW w:w="2694" w:type="dxa"/>
-            <w:tcBorders>
-              <w:top w:val="single" w:sz="4" w:space="0" w:color="auto"/>
-              <w:left w:val="single" w:sz="4" w:space="0" w:color="auto"/>
-              <w:bottom w:val="single" w:sz="4" w:space="0" w:color="auto"/>
-              <w:right w:val="single" w:sz="4" w:space="0" w:color="auto"/>
-            </w:tcBorders>
-          </w:tcPr>
-          <w:p>
-            <w:pPr>
-              <w:pStyle w:val="Textoindependiente"/>
-              <w:ind w:left="0"/>
-              <w:jc w:val="left"/>
-              <w:rPr>
-                <w:rFonts w:ascii="Arial" w:hAnsi="Arial" w:cs="Arial"/>
-                <w:sz w:val="18"/>
-                <w:szCs w:val="18"/>
-                <w:lang w:val="es-PE"/>
-              </w:rPr>
-            </w:pPr>
-            <w:r>
-              <w:rPr>
-                <w:rFonts w:ascii="Arial" w:hAnsi="Arial" w:cs="Arial"/>
-                <w:sz w:val="18"/>
-                <w:szCs w:val="18"/>
-                <w:lang w:val="es-PE"/>
-              </w:rPr>
-              <w:t>Walter Cabrera Rosales</w:t>
-            </w:r>
-          </w:p>
-          <w:p>
-            <w:pPr>
-              <w:pStyle w:val="Textoindependiente3"/>
-              <w:rPr>
-                <w:rFonts w:ascii="Arial" w:hAnsi="Arial" w:cs="Arial"/>
-                <w:sz w:val="18"/>
-                <w:szCs w:val="18"/>
-                <w:lang w:val="es-PE"/>
-              </w:rPr>
-            </w:pPr>
-          </w:p>
-        </w:tc>
+        <w:trPr>
+          <w:jc w:val="center"/>
+        </w:trPr>
         <w:tc>
           <w:tcPr>
             <w:tcW w:w="1519" w:type="dxa"/>
@@ -3947,40 +3875,9 @@
         </w:tc>
       </w:tr>
       <w:tr>
-        <w:tc>
-          <w:tcPr>
-            <w:tcW w:w="2694" w:type="dxa"/>
-            <w:tcBorders>
-              <w:top w:val="single" w:sz="4" w:space="0" w:color="auto"/>
-              <w:left w:val="single" w:sz="4" w:space="0" w:color="auto"/>
-              <w:bottom w:val="single" w:sz="4" w:space="0" w:color="auto"/>
-              <w:right w:val="single" w:sz="4" w:space="0" w:color="auto"/>
-            </w:tcBorders>
-            <w:hideMark/>
-          </w:tcPr>
-          <w:p>
-            <w:pPr>
-              <w:pStyle w:val="Textoindependiente"/>
-              <w:ind w:left="0"/>
-              <w:jc w:val="left"/>
-              <w:rPr>
-                <w:rFonts w:ascii="Arial" w:hAnsi="Arial" w:cs="Arial"/>
-                <w:sz w:val="18"/>
-                <w:szCs w:val="18"/>
-                <w:lang w:val="es-PE"/>
-              </w:rPr>
-            </w:pPr>
-            <w:r>
-              <w:rPr>
-                <w:rFonts w:ascii="Arial" w:hAnsi="Arial" w:cs="Arial"/>
-                <w:sz w:val="18"/>
-                <w:szCs w:val="18"/>
-                <w:lang w:val="es-PE"/>
-              </w:rPr>
-              <w:t>Kevin Alonso Avalos Ocaña</w:t>
-            </w:r>
-          </w:p>
-        </w:tc>
+        <w:trPr>
+          <w:jc w:val="center"/>
+        </w:trPr>
         <w:tc>
           <w:tcPr>
             <w:tcW w:w="1519" w:type="dxa"/>
@@ -4059,42 +3956,13 @@
             </w:r>
           </w:p>
         </w:tc>
+        <w:bookmarkStart w:id="9" w:name="_GoBack"/>
+        <w:bookmarkEnd w:id="9"/>
       </w:tr>
       <w:tr>
-        <w:tc>
-          <w:tcPr>
-            <w:tcW w:w="2694" w:type="dxa"/>
-            <w:tcBorders>
-              <w:top w:val="single" w:sz="4" w:space="0" w:color="auto"/>
-              <w:left w:val="single" w:sz="4" w:space="0" w:color="auto"/>
-              <w:bottom w:val="single" w:sz="4" w:space="0" w:color="auto"/>
-              <w:right w:val="single" w:sz="4" w:space="0" w:color="auto"/>
-            </w:tcBorders>
-            <w:hideMark/>
-          </w:tcPr>
-          <w:p>
-            <w:pPr>
-              <w:pStyle w:val="Textoindependiente"/>
-              <w:ind w:left="0"/>
-              <w:jc w:val="left"/>
-              <w:rPr>
-                <w:rFonts w:ascii="Arial" w:hAnsi="Arial" w:cs="Arial"/>
-                <w:sz w:val="18"/>
-                <w:szCs w:val="18"/>
-                <w:lang w:val="es-PE"/>
-              </w:rPr>
-            </w:pPr>
-            <w:r>
-              <w:rPr>
-                <w:rFonts w:ascii="Arial" w:hAnsi="Arial" w:cs="Arial"/>
-                <w:sz w:val="18"/>
-                <w:szCs w:val="18"/>
-                <w:lang w:val="es-PE"/>
-              </w:rPr>
-              <w:t>Ricardo Nilton Condor Aranda</w:t>
-            </w:r>
-          </w:p>
-        </w:tc>
+        <w:trPr>
+          <w:jc w:val="center"/>
+        </w:trPr>
         <w:tc>
           <w:tcPr>
             <w:tcW w:w="1519" w:type="dxa"/>
@@ -4180,70 +4048,9 @@
         </w:tc>
       </w:tr>
       <w:tr>
-        <w:tc>
-          <w:tcPr>
-            <w:tcW w:w="2694" w:type="dxa"/>
-            <w:tcBorders>
-              <w:top w:val="single" w:sz="4" w:space="0" w:color="auto"/>
-              <w:left w:val="single" w:sz="4" w:space="0" w:color="auto"/>
-              <w:bottom w:val="single" w:sz="4" w:space="0" w:color="auto"/>
-              <w:right w:val="single" w:sz="4" w:space="0" w:color="auto"/>
-            </w:tcBorders>
-            <w:hideMark/>
-          </w:tcPr>
-          <w:p>
-            <w:pPr>
-              <w:pStyle w:val="Textoindependiente3"/>
-              <w:rPr>
-                <w:rFonts w:ascii="Arial" w:hAnsi="Arial" w:cs="Arial"/>
-                <w:sz w:val="18"/>
-                <w:szCs w:val="18"/>
-                <w:lang w:val="es-PE"/>
-              </w:rPr>
-            </w:pPr>
-            <w:r>
-              <w:rPr>
-                <w:rFonts w:ascii="Arial" w:hAnsi="Arial" w:cs="Arial"/>
-                <w:sz w:val="18"/>
-                <w:szCs w:val="18"/>
-                <w:lang w:val="es-PE"/>
-              </w:rPr>
-              <w:lastRenderedPageBreak/>
-              <w:t xml:space="preserve">Paul </w:t>
-            </w:r>
-            <w:proofErr w:type="spellStart"/>
-            <w:r>
-              <w:rPr>
-                <w:rFonts w:ascii="Arial" w:hAnsi="Arial" w:cs="Arial"/>
-                <w:sz w:val="18"/>
-                <w:szCs w:val="18"/>
-                <w:lang w:val="es-PE"/>
-              </w:rPr>
-              <w:t>Gianmarco</w:t>
-            </w:r>
-            <w:proofErr w:type="spellEnd"/>
-            <w:r>
-              <w:rPr>
-                <w:rFonts w:ascii="Arial" w:hAnsi="Arial" w:cs="Arial"/>
-                <w:sz w:val="18"/>
-                <w:szCs w:val="18"/>
-                <w:lang w:val="es-PE"/>
-              </w:rPr>
-              <w:t xml:space="preserve"> Rivera </w:t>
-            </w:r>
-            <w:proofErr w:type="spellStart"/>
-            <w:r>
-              <w:rPr>
-                <w:rFonts w:ascii="Arial" w:hAnsi="Arial" w:cs="Arial"/>
-                <w:sz w:val="18"/>
-                <w:szCs w:val="18"/>
-                <w:lang w:val="es-PE"/>
-              </w:rPr>
-              <w:t>Leon</w:t>
-            </w:r>
-            <w:proofErr w:type="spellEnd"/>
-          </w:p>
-        </w:tc>
+        <w:trPr>
+          <w:jc w:val="center"/>
+        </w:trPr>
         <w:tc>
           <w:tcPr>
             <w:tcW w:w="1519" w:type="dxa"/>
@@ -4275,6 +4082,7 @@
                 <w:szCs w:val="18"/>
                 <w:lang w:val="es-PE"/>
               </w:rPr>
+              <w:lastRenderedPageBreak/>
               <w:t>Administrador de Soporte</w:t>
             </w:r>
           </w:p>
@@ -4310,101 +4118,9 @@
         </w:tc>
       </w:tr>
       <w:tr>
-        <w:tc>
-          <w:tcPr>
-            <w:tcW w:w="2694" w:type="dxa"/>
-            <w:tcBorders>
-              <w:top w:val="single" w:sz="4" w:space="0" w:color="auto"/>
-              <w:left w:val="single" w:sz="4" w:space="0" w:color="auto"/>
-              <w:bottom w:val="single" w:sz="4" w:space="0" w:color="auto"/>
-              <w:right w:val="single" w:sz="4" w:space="0" w:color="auto"/>
-            </w:tcBorders>
-          </w:tcPr>
-          <w:p>
-            <w:pPr>
-              <w:pStyle w:val="Textoindependiente"/>
-              <w:ind w:left="0"/>
-              <w:jc w:val="left"/>
-              <w:rPr>
-                <w:rFonts w:ascii="Arial" w:hAnsi="Arial" w:cs="Arial"/>
-                <w:sz w:val="18"/>
-                <w:szCs w:val="18"/>
-                <w:lang w:val="es-PE"/>
-              </w:rPr>
-            </w:pPr>
-            <w:proofErr w:type="spellStart"/>
-            <w:r>
-              <w:rPr>
-                <w:rFonts w:ascii="Arial" w:hAnsi="Arial" w:cs="Arial"/>
-                <w:sz w:val="18"/>
-                <w:szCs w:val="18"/>
-                <w:lang w:val="es-PE"/>
-              </w:rPr>
-              <w:t>Geraldiny</w:t>
-            </w:r>
-            <w:proofErr w:type="spellEnd"/>
-            <w:r>
-              <w:rPr>
-                <w:rFonts w:ascii="Arial" w:hAnsi="Arial" w:cs="Arial"/>
-                <w:sz w:val="18"/>
-                <w:szCs w:val="18"/>
-                <w:lang w:val="es-PE"/>
-              </w:rPr>
-              <w:t xml:space="preserve"> </w:t>
-            </w:r>
-            <w:proofErr w:type="spellStart"/>
-            <w:r>
-              <w:rPr>
-                <w:rFonts w:ascii="Arial" w:hAnsi="Arial" w:cs="Arial"/>
-                <w:sz w:val="18"/>
-                <w:szCs w:val="18"/>
-                <w:lang w:val="es-PE"/>
-              </w:rPr>
-              <w:t>Jhoselyn</w:t>
-            </w:r>
-            <w:proofErr w:type="spellEnd"/>
-            <w:r>
-              <w:rPr>
-                <w:rFonts w:ascii="Arial" w:hAnsi="Arial" w:cs="Arial"/>
-                <w:sz w:val="18"/>
-                <w:szCs w:val="18"/>
-                <w:lang w:val="es-PE"/>
-              </w:rPr>
-              <w:t xml:space="preserve"> </w:t>
-            </w:r>
-            <w:proofErr w:type="spellStart"/>
-            <w:r>
-              <w:rPr>
-                <w:rFonts w:ascii="Arial" w:hAnsi="Arial" w:cs="Arial"/>
-                <w:sz w:val="18"/>
-                <w:szCs w:val="18"/>
-                <w:lang w:val="es-PE"/>
-              </w:rPr>
-              <w:t>Vilchez</w:t>
-            </w:r>
-            <w:proofErr w:type="spellEnd"/>
-            <w:r>
-              <w:rPr>
-                <w:rFonts w:ascii="Arial" w:hAnsi="Arial" w:cs="Arial"/>
-                <w:sz w:val="18"/>
-                <w:szCs w:val="18"/>
-                <w:lang w:val="es-PE"/>
-              </w:rPr>
-              <w:t xml:space="preserve"> Navarro</w:t>
-            </w:r>
-          </w:p>
-          <w:p>
-            <w:pPr>
-              <w:pStyle w:val="Textoindependiente3"/>
-              <w:rPr>
-                <w:rFonts w:ascii="Arial" w:hAnsi="Arial" w:cs="Arial"/>
-                <w:sz w:val="18"/>
-                <w:szCs w:val="18"/>
-                <w:lang w:val="es-PE"/>
-              </w:rPr>
-            </w:pPr>
-          </w:p>
-        </w:tc>
+        <w:trPr>
+          <w:jc w:val="center"/>
+        </w:trPr>
         <w:tc>
           <w:tcPr>
             <w:tcW w:w="1519" w:type="dxa"/>
@@ -4509,8 +4225,8 @@
           <w:szCs w:val="24"/>
         </w:rPr>
       </w:pPr>
-      <w:bookmarkStart w:id="9" w:name="_2s8eyo1" w:colFirst="0" w:colLast="0"/>
-      <w:bookmarkEnd w:id="9"/>
+      <w:bookmarkStart w:id="10" w:name="_2s8eyo1" w:colFirst="0" w:colLast="0"/>
+      <w:bookmarkEnd w:id="10"/>
       <w:r>
         <w:rPr>
           <w:rFonts w:ascii="Times New Roman" w:eastAsia="Times New Roman" w:hAnsi="Times New Roman" w:cs="Times New Roman"/>
@@ -4673,8 +4389,8 @@
           <w:szCs w:val="20"/>
         </w:rPr>
       </w:pPr>
-      <w:bookmarkStart w:id="10" w:name="_orlu8kp65o6a" w:colFirst="0" w:colLast="0"/>
-      <w:bookmarkEnd w:id="10"/>
+      <w:bookmarkStart w:id="11" w:name="_orlu8kp65o6a" w:colFirst="0" w:colLast="0"/>
+      <w:bookmarkEnd w:id="11"/>
       <w:r>
         <w:rPr>
           <w:rFonts w:ascii="Calibri" w:eastAsia="Calibri" w:hAnsi="Calibri" w:cs="Calibri"/>
@@ -4783,8 +4499,8 @@
           <w:szCs w:val="20"/>
         </w:rPr>
       </w:pPr>
-      <w:bookmarkStart w:id="11" w:name="_blkd7kyt8q55" w:colFirst="0" w:colLast="0"/>
-      <w:bookmarkEnd w:id="11"/>
+      <w:bookmarkStart w:id="12" w:name="_blkd7kyt8q55" w:colFirst="0" w:colLast="0"/>
+      <w:bookmarkEnd w:id="12"/>
     </w:p>
     <w:p>
       <w:pPr>
@@ -4796,8 +4512,8 @@
           <w:szCs w:val="20"/>
         </w:rPr>
       </w:pPr>
-      <w:bookmarkStart w:id="12" w:name="_jqg081uyxplb" w:colFirst="0" w:colLast="0"/>
-      <w:bookmarkEnd w:id="12"/>
+      <w:bookmarkStart w:id="13" w:name="_jqg081uyxplb" w:colFirst="0" w:colLast="0"/>
+      <w:bookmarkEnd w:id="13"/>
     </w:p>
     <w:p>
       <w:pPr>
@@ -4809,8 +4525,8 @@
           <w:szCs w:val="20"/>
         </w:rPr>
       </w:pPr>
-      <w:bookmarkStart w:id="13" w:name="_n25osvahorzj" w:colFirst="0" w:colLast="0"/>
-      <w:bookmarkEnd w:id="13"/>
+      <w:bookmarkStart w:id="14" w:name="_n25osvahorzj" w:colFirst="0" w:colLast="0"/>
+      <w:bookmarkEnd w:id="14"/>
     </w:p>
     <w:p>
       <w:pPr>
@@ -4822,8 +4538,8 @@
           <w:szCs w:val="20"/>
         </w:rPr>
       </w:pPr>
-      <w:bookmarkStart w:id="14" w:name="_rdwln19v4emw" w:colFirst="0" w:colLast="0"/>
-      <w:bookmarkEnd w:id="14"/>
+      <w:bookmarkStart w:id="15" w:name="_rdwln19v4emw" w:colFirst="0" w:colLast="0"/>
+      <w:bookmarkEnd w:id="15"/>
     </w:p>
     <w:p>
       <w:pPr>
@@ -4839,8 +4555,8 @@
           <w:szCs w:val="24"/>
         </w:rPr>
       </w:pPr>
-      <w:bookmarkStart w:id="15" w:name="_1ksv4uv" w:colFirst="0" w:colLast="0"/>
-      <w:bookmarkEnd w:id="15"/>
+      <w:bookmarkStart w:id="16" w:name="_1ksv4uv" w:colFirst="0" w:colLast="0"/>
+      <w:bookmarkEnd w:id="16"/>
       <w:r>
         <w:rPr>
           <w:rFonts w:ascii="Times New Roman" w:eastAsia="Times New Roman" w:hAnsi="Times New Roman" w:cs="Times New Roman"/>
@@ -5186,8 +4902,8 @@
           <w:rFonts w:ascii="Times New Roman" w:eastAsia="Times New Roman" w:hAnsi="Times New Roman" w:cs="Times New Roman"/>
         </w:rPr>
       </w:pPr>
-      <w:bookmarkStart w:id="16" w:name="_o0crdodgo4bx" w:colFirst="0" w:colLast="0"/>
-      <w:bookmarkEnd w:id="16"/>
+      <w:bookmarkStart w:id="17" w:name="_o0crdodgo4bx" w:colFirst="0" w:colLast="0"/>
+      <w:bookmarkEnd w:id="17"/>
       <w:r>
         <w:rPr>
           <w:rFonts w:ascii="Times New Roman" w:eastAsia="Times New Roman" w:hAnsi="Times New Roman" w:cs="Times New Roman"/>
@@ -5230,8 +4946,8 @@
           <w:rFonts w:ascii="Times New Roman" w:eastAsia="Times New Roman" w:hAnsi="Times New Roman" w:cs="Times New Roman"/>
         </w:rPr>
       </w:pPr>
-      <w:bookmarkStart w:id="17" w:name="_kkvwp6yg1oxq" w:colFirst="0" w:colLast="0"/>
-      <w:bookmarkEnd w:id="17"/>
+      <w:bookmarkStart w:id="18" w:name="_kkvwp6yg1oxq" w:colFirst="0" w:colLast="0"/>
+      <w:bookmarkEnd w:id="18"/>
     </w:p>
     <w:p>
       <w:pPr>
@@ -5533,34 +5249,7 @@
           <w:sz w:val="24"/>
           <w:szCs w:val="24"/>
         </w:rPr>
-        <w:t>2.4.</w:t>
-      </w:r>
-      <w:r>
-        <w:rPr>
-          <w:rFonts w:ascii="Times New Roman" w:eastAsia="Times New Roman" w:hAnsi="Times New Roman" w:cs="Times New Roman"/>
-          <w:b/>
-          <w:sz w:val="24"/>
-          <w:szCs w:val="24"/>
-        </w:rPr>
-        <w:t>3</w:t>
-      </w:r>
-      <w:r>
-        <w:rPr>
-          <w:rFonts w:ascii="Times New Roman" w:eastAsia="Times New Roman" w:hAnsi="Times New Roman" w:cs="Times New Roman"/>
-          <w:b/>
-          <w:sz w:val="24"/>
-          <w:szCs w:val="24"/>
-        </w:rPr>
-        <w:t xml:space="preserve">. </w:t>
-      </w:r>
-      <w:r>
-        <w:rPr>
-          <w:rFonts w:ascii="Times New Roman" w:eastAsia="Times New Roman" w:hAnsi="Times New Roman" w:cs="Times New Roman"/>
-          <w:b/>
-          <w:sz w:val="24"/>
-          <w:szCs w:val="24"/>
-        </w:rPr>
-        <w:t>Cronograma de trabajo</w:t>
+        <w:t>2.4.3. Cronograma de trabajo</w:t>
       </w:r>
     </w:p>
     <w:p>
@@ -5639,8 +5328,6 @@
           </wp:inline>
         </w:drawing>
       </w:r>
-      <w:bookmarkStart w:id="18" w:name="_GoBack"/>
-      <w:bookmarkEnd w:id="18"/>
     </w:p>
     <w:sectPr>
       <w:headerReference w:type="default" r:id="rId9"/>
@@ -5654,7 +5341,7 @@
 </file>
 
 <file path=word/endnotes.xml><?xml version="1.0" encoding="utf-8"?>
-<w:endnotes xmlns:wpc="http://schemas.microsoft.com/office/word/2010/wordprocessingCanvas" xmlns:mc="http://schemas.openxmlformats.org/markup-compatibility/2006" xmlns:o="urn:schemas-microsoft-com:office:office" xmlns:r="http://schemas.openxmlformats.org/officeDocument/2006/relationships" xmlns:m="http://schemas.openxmlformats.org/officeDocument/2006/math" xmlns:v="urn:schemas-microsoft-com:vml" xmlns:wp14="http://schemas.microsoft.com/office/word/2010/wordprocessingDrawing" xmlns:wp="http://schemas.openxmlformats.org/drawingml/2006/wordprocessingDrawing" xmlns:w10="urn:schemas-microsoft-com:office:word" xmlns:w="http://schemas.openxmlformats.org/wordprocessingml/2006/main" xmlns:w14="http://schemas.microsoft.com/office/word/2010/wordml" xmlns:w15="http://schemas.microsoft.com/office/word/2012/wordml" xmlns:wpg="http://schemas.microsoft.com/office/word/2010/wordprocessingGroup" xmlns:wpi="http://schemas.microsoft.com/office/word/2010/wordprocessingInk" xmlns:wne="http://schemas.microsoft.com/office/word/2006/wordml" xmlns:wps="http://schemas.microsoft.com/office/word/2010/wordprocessingShape" mc:Ignorable="w14 w15 wp14">
+<w:endnotes xmlns:wpc="http://schemas.microsoft.com/office/word/2010/wordprocessingCanvas" xmlns:cx="http://schemas.microsoft.com/office/drawing/2014/chartex" xmlns:cx1="http://schemas.microsoft.com/office/drawing/2015/9/8/chartex" xmlns:mc="http://schemas.openxmlformats.org/markup-compatibility/2006" xmlns:o="urn:schemas-microsoft-com:office:office" xmlns:r="http://schemas.openxmlformats.org/officeDocument/2006/relationships" xmlns:m="http://schemas.openxmlformats.org/officeDocument/2006/math" xmlns:v="urn:schemas-microsoft-com:vml" xmlns:wp14="http://schemas.microsoft.com/office/word/2010/wordprocessingDrawing" xmlns:wp="http://schemas.openxmlformats.org/drawingml/2006/wordprocessingDrawing" xmlns:w10="urn:schemas-microsoft-com:office:word" xmlns:w="http://schemas.openxmlformats.org/wordprocessingml/2006/main" xmlns:w14="http://schemas.microsoft.com/office/word/2010/wordml" xmlns:w15="http://schemas.microsoft.com/office/word/2012/wordml" xmlns:w16se="http://schemas.microsoft.com/office/word/2015/wordml/symex" xmlns:wpg="http://schemas.microsoft.com/office/word/2010/wordprocessingGroup" xmlns:wpi="http://schemas.microsoft.com/office/word/2010/wordprocessingInk" xmlns:wne="http://schemas.microsoft.com/office/word/2006/wordml" xmlns:wps="http://schemas.microsoft.com/office/word/2010/wordprocessingShape" mc:Ignorable="w14 w15 w16se wp14">
   <w:endnote w:type="separator" w:id="-1">
     <w:p>
       <w:pPr>
@@ -5679,7 +5366,7 @@
 </file>
 
 <file path=word/footnotes.xml><?xml version="1.0" encoding="utf-8"?>
-<w:footnotes xmlns:wpc="http://schemas.microsoft.com/office/word/2010/wordprocessingCanvas" xmlns:mc="http://schemas.openxmlformats.org/markup-compatibility/2006" xmlns:o="urn:schemas-microsoft-com:office:office" xmlns:r="http://schemas.openxmlformats.org/officeDocument/2006/relationships" xmlns:m="http://schemas.openxmlformats.org/officeDocument/2006/math" xmlns:v="urn:schemas-microsoft-com:vml" xmlns:wp14="http://schemas.microsoft.com/office/word/2010/wordprocessingDrawing" xmlns:wp="http://schemas.openxmlformats.org/drawingml/2006/wordprocessingDrawing" xmlns:w10="urn:schemas-microsoft-com:office:word" xmlns:w="http://schemas.openxmlformats.org/wordprocessingml/2006/main" xmlns:w14="http://schemas.microsoft.com/office/word/2010/wordml" xmlns:w15="http://schemas.microsoft.com/office/word/2012/wordml" xmlns:wpg="http://schemas.microsoft.com/office/word/2010/wordprocessingGroup" xmlns:wpi="http://schemas.microsoft.com/office/word/2010/wordprocessingInk" xmlns:wne="http://schemas.microsoft.com/office/word/2006/wordml" xmlns:wps="http://schemas.microsoft.com/office/word/2010/wordprocessingShape" mc:Ignorable="w14 w15 wp14">
+<w:footnotes xmlns:wpc="http://schemas.microsoft.com/office/word/2010/wordprocessingCanvas" xmlns:cx="http://schemas.microsoft.com/office/drawing/2014/chartex" xmlns:cx1="http://schemas.microsoft.com/office/drawing/2015/9/8/chartex" xmlns:mc="http://schemas.openxmlformats.org/markup-compatibility/2006" xmlns:o="urn:schemas-microsoft-com:office:office" xmlns:r="http://schemas.openxmlformats.org/officeDocument/2006/relationships" xmlns:m="http://schemas.openxmlformats.org/officeDocument/2006/math" xmlns:v="urn:schemas-microsoft-com:vml" xmlns:wp14="http://schemas.microsoft.com/office/word/2010/wordprocessingDrawing" xmlns:wp="http://schemas.openxmlformats.org/drawingml/2006/wordprocessingDrawing" xmlns:w10="urn:schemas-microsoft-com:office:word" xmlns:w="http://schemas.openxmlformats.org/wordprocessingml/2006/main" xmlns:w14="http://schemas.microsoft.com/office/word/2010/wordml" xmlns:w15="http://schemas.microsoft.com/office/word/2012/wordml" xmlns:w16se="http://schemas.microsoft.com/office/word/2015/wordml/symex" xmlns:wpg="http://schemas.microsoft.com/office/word/2010/wordprocessingGroup" xmlns:wpi="http://schemas.microsoft.com/office/word/2010/wordprocessingInk" xmlns:wne="http://schemas.microsoft.com/office/word/2006/wordml" xmlns:wps="http://schemas.microsoft.com/office/word/2010/wordprocessingShape" mc:Ignorable="w14 w15 w16se wp14">
   <w:footnote w:type="separator" w:id="-1">
     <w:p>
       <w:pPr>
@@ -5704,7 +5391,7 @@
 </file>
 
 <file path=word/header1.xml><?xml version="1.0" encoding="utf-8"?>
-<w:hdr xmlns:wpc="http://schemas.microsoft.com/office/word/2010/wordprocessingCanvas" xmlns:mc="http://schemas.openxmlformats.org/markup-compatibility/2006" xmlns:o="urn:schemas-microsoft-com:office:office" xmlns:r="http://schemas.openxmlformats.org/officeDocument/2006/relationships" xmlns:m="http://schemas.openxmlformats.org/officeDocument/2006/math" xmlns:v="urn:schemas-microsoft-com:vml" xmlns:wp14="http://schemas.microsoft.com/office/word/2010/wordprocessingDrawing" xmlns:wp="http://schemas.openxmlformats.org/drawingml/2006/wordprocessingDrawing" xmlns:w10="urn:schemas-microsoft-com:office:word" xmlns:w="http://schemas.openxmlformats.org/wordprocessingml/2006/main" xmlns:w14="http://schemas.microsoft.com/office/word/2010/wordml" xmlns:w15="http://schemas.microsoft.com/office/word/2012/wordml" xmlns:wpg="http://schemas.microsoft.com/office/word/2010/wordprocessingGroup" xmlns:wpi="http://schemas.microsoft.com/office/word/2010/wordprocessingInk" xmlns:wne="http://schemas.microsoft.com/office/word/2006/wordml" xmlns:wps="http://schemas.microsoft.com/office/word/2010/wordprocessingShape" mc:Ignorable="w14 w15 wp14">
+<w:hdr xmlns:wpc="http://schemas.microsoft.com/office/word/2010/wordprocessingCanvas" xmlns:cx="http://schemas.microsoft.com/office/drawing/2014/chartex" xmlns:cx1="http://schemas.microsoft.com/office/drawing/2015/9/8/chartex" xmlns:mc="http://schemas.openxmlformats.org/markup-compatibility/2006" xmlns:o="urn:schemas-microsoft-com:office:office" xmlns:r="http://schemas.openxmlformats.org/officeDocument/2006/relationships" xmlns:m="http://schemas.openxmlformats.org/officeDocument/2006/math" xmlns:v="urn:schemas-microsoft-com:vml" xmlns:wp14="http://schemas.microsoft.com/office/word/2010/wordprocessingDrawing" xmlns:wp="http://schemas.openxmlformats.org/drawingml/2006/wordprocessingDrawing" xmlns:w10="urn:schemas-microsoft-com:office:word" xmlns:w="http://schemas.openxmlformats.org/wordprocessingml/2006/main" xmlns:w14="http://schemas.microsoft.com/office/word/2010/wordml" xmlns:w15="http://schemas.microsoft.com/office/word/2012/wordml" xmlns:w16se="http://schemas.microsoft.com/office/word/2015/wordml/symex" xmlns:wpg="http://schemas.microsoft.com/office/word/2010/wordprocessingGroup" xmlns:wpi="http://schemas.microsoft.com/office/word/2010/wordprocessingInk" xmlns:wne="http://schemas.microsoft.com/office/word/2006/wordml" xmlns:wps="http://schemas.microsoft.com/office/word/2010/wordprocessingShape" mc:Ignorable="w14 w15 w16se wp14">
   <w:p>
     <w:pPr>
       <w:pStyle w:val="Encabezado"/>
@@ -5729,8 +5416,8 @@
       <w:tblLook w:val="0600" w:firstRow="0" w:lastRow="0" w:firstColumn="0" w:lastColumn="0" w:noHBand="1" w:noVBand="1"/>
     </w:tblPr>
     <w:tblGrid>
-      <w:gridCol w:w="5641"/>
-      <w:gridCol w:w="2637"/>
+      <w:gridCol w:w="5487"/>
+      <w:gridCol w:w="2566"/>
     </w:tblGrid>
     <w:tr>
       <w:trPr>
@@ -5820,7 +5507,7 @@
 </file>
 
 <file path=word/numbering.xml><?xml version="1.0" encoding="utf-8"?>
-<w:numbering xmlns:wpc="http://schemas.microsoft.com/office/word/2010/wordprocessingCanvas" xmlns:mc="http://schemas.openxmlformats.org/markup-compatibility/2006" xmlns:o="urn:schemas-microsoft-com:office:office" xmlns:r="http://schemas.openxmlformats.org/officeDocument/2006/relationships" xmlns:m="http://schemas.openxmlformats.org/officeDocument/2006/math" xmlns:v="urn:schemas-microsoft-com:vml" xmlns:wp14="http://schemas.microsoft.com/office/word/2010/wordprocessingDrawing" xmlns:wp="http://schemas.openxmlformats.org/drawingml/2006/wordprocessingDrawing" xmlns:w10="urn:schemas-microsoft-com:office:word" xmlns:w="http://schemas.openxmlformats.org/wordprocessingml/2006/main" xmlns:w14="http://schemas.microsoft.com/office/word/2010/wordml" xmlns:w15="http://schemas.microsoft.com/office/word/2012/wordml" xmlns:wpg="http://schemas.microsoft.com/office/word/2010/wordprocessingGroup" xmlns:wpi="http://schemas.microsoft.com/office/word/2010/wordprocessingInk" xmlns:wne="http://schemas.microsoft.com/office/word/2006/wordml" xmlns:wps="http://schemas.microsoft.com/office/word/2010/wordprocessingShape" mc:Ignorable="w14 w15 wp14">
+<w:numbering xmlns:wpc="http://schemas.microsoft.com/office/word/2010/wordprocessingCanvas" xmlns:cx="http://schemas.microsoft.com/office/drawing/2014/chartex" xmlns:cx1="http://schemas.microsoft.com/office/drawing/2015/9/8/chartex" xmlns:mc="http://schemas.openxmlformats.org/markup-compatibility/2006" xmlns:o="urn:schemas-microsoft-com:office:office" xmlns:r="http://schemas.openxmlformats.org/officeDocument/2006/relationships" xmlns:m="http://schemas.openxmlformats.org/officeDocument/2006/math" xmlns:v="urn:schemas-microsoft-com:vml" xmlns:wp14="http://schemas.microsoft.com/office/word/2010/wordprocessingDrawing" xmlns:wp="http://schemas.openxmlformats.org/drawingml/2006/wordprocessingDrawing" xmlns:w10="urn:schemas-microsoft-com:office:word" xmlns:w="http://schemas.openxmlformats.org/wordprocessingml/2006/main" xmlns:w14="http://schemas.microsoft.com/office/word/2010/wordml" xmlns:w15="http://schemas.microsoft.com/office/word/2012/wordml" xmlns:w16se="http://schemas.microsoft.com/office/word/2015/wordml/symex" xmlns:wpg="http://schemas.microsoft.com/office/word/2010/wordprocessingGroup" xmlns:wpi="http://schemas.microsoft.com/office/word/2010/wordprocessingInk" xmlns:wne="http://schemas.microsoft.com/office/word/2006/wordml" xmlns:wps="http://schemas.microsoft.com/office/word/2010/wordprocessingShape" mc:Ignorable="w14 w15 w16se wp14">
   <w:abstractNum w:abstractNumId="0" w15:restartNumberingAfterBreak="0">
     <w:nsid w:val="13224476"/>
     <w:multiLevelType w:val="multilevel"/>
@@ -6771,7 +6458,7 @@
 </file>
 
 <file path=word/styles.xml><?xml version="1.0" encoding="utf-8"?>
-<w:styles xmlns:mc="http://schemas.openxmlformats.org/markup-compatibility/2006" xmlns:r="http://schemas.openxmlformats.org/officeDocument/2006/relationships" xmlns:w="http://schemas.openxmlformats.org/wordprocessingml/2006/main" xmlns:w14="http://schemas.microsoft.com/office/word/2010/wordml" xmlns:w15="http://schemas.microsoft.com/office/word/2012/wordml" mc:Ignorable="w14 w15">
+<w:styles xmlns:mc="http://schemas.openxmlformats.org/markup-compatibility/2006" xmlns:r="http://schemas.openxmlformats.org/officeDocument/2006/relationships" xmlns:w="http://schemas.openxmlformats.org/wordprocessingml/2006/main" xmlns:w14="http://schemas.microsoft.com/office/word/2010/wordml" xmlns:w15="http://schemas.microsoft.com/office/word/2012/wordml" xmlns:w16se="http://schemas.microsoft.com/office/word/2015/wordml/symex" mc:Ignorable="w14 w15 w16se">
   <w:docDefaults>
     <w:rPrDefault>
       <w:rPr>
@@ -7296,7 +6983,7 @@
       </w:tblCellMar>
     </w:tblPr>
   </w:style>
-  <w:style w:type="paragraph" w:styleId="Puesto">
+  <w:style w:type="paragraph" w:styleId="Ttulo">
     <w:name w:val="Title"/>
     <w:basedOn w:val="Normal"/>
     <w:next w:val="Normal"/>

--- a/Documentos/SVR_PGC.docx
+++ b/Documentos/SVR_PGC.docx
@@ -974,8 +974,6 @@
               </w:rPr>
               <w:t>Ricardo Condor Aranda</w:t>
             </w:r>
-            <w:bookmarkStart w:id="4" w:name="_GoBack"/>
-            <w:bookmarkEnd w:id="4"/>
           </w:p>
         </w:tc>
       </w:tr>
@@ -1736,8 +1734,8 @@
           <w:szCs w:val="26"/>
         </w:rPr>
       </w:pPr>
-      <w:bookmarkStart w:id="5" w:name="_Toc452417192"/>
-      <w:bookmarkStart w:id="6" w:name="_Toc517847723"/>
+      <w:bookmarkStart w:id="4" w:name="_Toc452417192"/>
+      <w:bookmarkStart w:id="5" w:name="_Toc517847723"/>
       <w:r>
         <w:rPr>
           <w:rFonts w:asciiTheme="minorHAnsi" w:hAnsiTheme="minorHAnsi" w:cs="Times New Roman"/>
@@ -1748,8 +1746,8 @@
         </w:rPr>
         <w:t>Introducción</w:t>
       </w:r>
+      <w:bookmarkEnd w:id="4"/>
       <w:bookmarkEnd w:id="5"/>
-      <w:bookmarkEnd w:id="6"/>
     </w:p>
     <w:p>
       <w:pPr>
@@ -1767,7 +1765,7 @@
           <w:color w:val="auto"/>
         </w:rPr>
       </w:pPr>
-      <w:bookmarkStart w:id="7" w:name="_Toc517847724"/>
+      <w:bookmarkStart w:id="6" w:name="_Toc517847724"/>
       <w:r>
         <w:rPr>
           <w:rFonts w:asciiTheme="minorHAnsi" w:hAnsiTheme="minorHAnsi" w:cs="Times New Roman"/>
@@ -1776,7 +1774,7 @@
         </w:rPr>
         <w:t>Propósito</w:t>
       </w:r>
-      <w:bookmarkEnd w:id="7"/>
+      <w:bookmarkEnd w:id="6"/>
     </w:p>
     <w:p>
       <w:pPr>
@@ -1834,7 +1832,7 @@
           <w:color w:val="auto"/>
         </w:rPr>
       </w:pPr>
-      <w:bookmarkStart w:id="8" w:name="_Toc517847725"/>
+      <w:bookmarkStart w:id="7" w:name="_Toc517847725"/>
       <w:r>
         <w:rPr>
           <w:rFonts w:asciiTheme="minorHAnsi" w:hAnsiTheme="minorHAnsi" w:cs="Times New Roman"/>
@@ -1843,7 +1841,7 @@
         </w:rPr>
         <w:t>Aplicabilidad</w:t>
       </w:r>
-      <w:bookmarkEnd w:id="8"/>
+      <w:bookmarkEnd w:id="7"/>
       <w:r>
         <w:rPr>
           <w:rFonts w:asciiTheme="minorHAnsi" w:hAnsiTheme="minorHAnsi" w:cs="Times New Roman"/>
@@ -1871,10 +1869,7 @@
         <w:t>que actualmente se está</w:t>
       </w:r>
       <w:r>
-        <w:t xml:space="preserve"> desarrollando y futuras implementaciones</w:t>
-      </w:r>
-      <w:r>
-        <w:t>.</w:t>
+        <w:t xml:space="preserve"> desarrollando y futuras implementaciones.</w:t>
       </w:r>
       <w:r>
         <w:t xml:space="preserve"> Con el fin de lograr una eficiente gestión de las versiones por las que un producto de software tiene que recorrer para tener un control de </w:t>
@@ -1906,7 +1901,7 @@
           <w:szCs w:val="26"/>
         </w:rPr>
       </w:pPr>
-      <w:bookmarkStart w:id="9" w:name="_Toc517847726"/>
+      <w:bookmarkStart w:id="8" w:name="_Toc517847726"/>
       <w:r>
         <w:rPr>
           <w:rFonts w:asciiTheme="minorHAnsi" w:hAnsiTheme="minorHAnsi" w:cstheme="minorHAnsi"/>
@@ -1917,7 +1912,7 @@
         </w:rPr>
         <w:t>Solicitud de cambio</w:t>
       </w:r>
-      <w:bookmarkEnd w:id="9"/>
+      <w:bookmarkEnd w:id="8"/>
     </w:p>
     <w:p>
       <w:pPr>
@@ -3082,7 +3077,7 @@
           <w:szCs w:val="26"/>
         </w:rPr>
       </w:pPr>
-      <w:bookmarkStart w:id="10" w:name="_Toc517847727"/>
+      <w:bookmarkStart w:id="9" w:name="_Toc517847727"/>
       <w:r>
         <w:rPr>
           <w:rFonts w:asciiTheme="minorHAnsi" w:hAnsiTheme="minorHAnsi" w:cs="Times New Roman"/>
@@ -3093,7 +3088,7 @@
         </w:rPr>
         <w:t>Roles de la Gestión de Cambios</w:t>
       </w:r>
-      <w:bookmarkEnd w:id="10"/>
+      <w:bookmarkEnd w:id="9"/>
     </w:p>
     <w:p>
       <w:pPr>
@@ -4390,7 +4385,7 @@
           <w:szCs w:val="26"/>
         </w:rPr>
       </w:pPr>
-      <w:bookmarkStart w:id="11" w:name="_Toc517847728"/>
+      <w:bookmarkStart w:id="10" w:name="_Toc517847728"/>
       <w:r>
         <w:rPr>
           <w:rFonts w:asciiTheme="minorHAnsi" w:hAnsiTheme="minorHAnsi" w:cs="Times New Roman"/>
@@ -4401,7 +4396,7 @@
         </w:rPr>
         <w:t>Tipificación de los Cambios</w:t>
       </w:r>
-      <w:bookmarkEnd w:id="11"/>
+      <w:bookmarkEnd w:id="10"/>
     </w:p>
     <w:p>
       <w:pPr>
@@ -4530,6 +4525,1207 @@
       </w:r>
       <w:r>
         <w:t xml:space="preserve"> ya que pueden estar relacionados a la interrupción de un sistema y/o actividades del cliente.</w:t>
+      </w:r>
+    </w:p>
+    <w:p>
+      <w:pPr>
+        <w:jc w:val="both"/>
+      </w:pPr>
+      <w:r>
+        <w:t>Definir las</w:t>
+      </w:r>
+      <w:r>
+        <w:t xml:space="preserve"> prioridades son determinadas por la relación entre el impacto que causaría dicho cambio y la urgencia con la que se debe resolver como se muestra en la Tabla 02.</w:t>
+      </w:r>
+    </w:p>
+    <w:p>
+      <w:pPr>
+        <w:tabs>
+          <w:tab w:val="left" w:pos="6348"/>
+        </w:tabs>
+        <w:spacing w:line="276" w:lineRule="auto"/>
+        <w:jc w:val="both"/>
+      </w:pPr>
+      <w:r>
+        <w:fldChar w:fldCharType="begin"/>
+      </w:r>
+      <w:r>
+        <w:instrText xml:space="preserve"> LINK Excel.Sheet.12 "Libro1" "Hoja1!F9C5:F15C9" \a \f 4 \h </w:instrText>
+      </w:r>
+      <w:r>
+        <w:fldChar w:fldCharType="separate"/>
+      </w:r>
+      <w:r>
+        <w:tab/>
+      </w:r>
+    </w:p>
+    <w:tbl>
+      <w:tblPr>
+        <w:tblW w:w="6200" w:type="dxa"/>
+        <w:tblInd w:w="1150" w:type="dxa"/>
+        <w:tblCellMar>
+          <w:left w:w="70" w:type="dxa"/>
+          <w:right w:w="70" w:type="dxa"/>
+        </w:tblCellMar>
+        <w:tblLook w:val="04A0" w:firstRow="1" w:lastRow="0" w:firstColumn="1" w:lastColumn="0" w:noHBand="0" w:noVBand="1"/>
+      </w:tblPr>
+      <w:tblGrid>
+        <w:gridCol w:w="1240"/>
+        <w:gridCol w:w="1240"/>
+        <w:gridCol w:w="1240"/>
+        <w:gridCol w:w="1240"/>
+        <w:gridCol w:w="1240"/>
+      </w:tblGrid>
+      <w:tr>
+        <w:trPr>
+          <w:trHeight w:val="288"/>
+        </w:trPr>
+        <w:tc>
+          <w:tcPr>
+            <w:tcW w:w="2480" w:type="dxa"/>
+            <w:gridSpan w:val="2"/>
+            <w:vMerge w:val="restart"/>
+            <w:tcBorders>
+              <w:top w:val="nil"/>
+              <w:left w:val="nil"/>
+              <w:bottom w:val="single" w:sz="8" w:space="0" w:color="000000"/>
+              <w:right w:val="single" w:sz="4" w:space="0" w:color="auto"/>
+            </w:tcBorders>
+            <w:shd w:val="clear" w:color="auto" w:fill="auto"/>
+            <w:vAlign w:val="center"/>
+            <w:hideMark/>
+          </w:tcPr>
+          <w:p>
+            <w:pPr>
+              <w:spacing w:after="0" w:line="240" w:lineRule="auto"/>
+              <w:rPr>
+                <w:rFonts w:ascii="Times New Roman" w:eastAsia="Times New Roman" w:hAnsi="Times New Roman" w:cs="Times New Roman"/>
+                <w:sz w:val="24"/>
+                <w:szCs w:val="24"/>
+                <w:lang w:eastAsia="es-PE"/>
+              </w:rPr>
+            </w:pPr>
+          </w:p>
+        </w:tc>
+        <w:tc>
+          <w:tcPr>
+            <w:tcW w:w="3720" w:type="dxa"/>
+            <w:gridSpan w:val="3"/>
+            <w:tcBorders>
+              <w:top w:val="single" w:sz="4" w:space="0" w:color="auto"/>
+              <w:left w:val="single" w:sz="4" w:space="0" w:color="auto"/>
+              <w:bottom w:val="single" w:sz="4" w:space="0" w:color="auto"/>
+              <w:right w:val="single" w:sz="4" w:space="0" w:color="auto"/>
+            </w:tcBorders>
+            <w:shd w:val="clear" w:color="000000" w:fill="FFFF00"/>
+            <w:noWrap/>
+            <w:vAlign w:val="bottom"/>
+            <w:hideMark/>
+          </w:tcPr>
+          <w:p>
+            <w:pPr>
+              <w:spacing w:after="0" w:line="240" w:lineRule="auto"/>
+              <w:rPr>
+                <w:rFonts w:ascii="Calibri" w:eastAsia="Times New Roman" w:hAnsi="Calibri" w:cs="Times New Roman"/>
+                <w:color w:val="000000"/>
+                <w:lang w:eastAsia="es-PE"/>
+              </w:rPr>
+            </w:pPr>
+            <w:r>
+              <w:rPr>
+                <w:rFonts w:ascii="Calibri" w:eastAsia="Calibri" w:hAnsi="Calibri" w:cs="Calibri"/>
+                <w:color w:val="000000"/>
+                <w:lang w:eastAsia="es-PE"/>
+              </w:rPr>
+              <w:t xml:space="preserve">IMPACTO </w:t>
+            </w:r>
+          </w:p>
+        </w:tc>
+      </w:tr>
+      <w:tr>
+        <w:trPr>
+          <w:trHeight w:val="300"/>
+        </w:trPr>
+        <w:tc>
+          <w:tcPr>
+            <w:tcW w:w="2480" w:type="dxa"/>
+            <w:gridSpan w:val="2"/>
+            <w:vMerge/>
+            <w:tcBorders>
+              <w:top w:val="nil"/>
+              <w:left w:val="nil"/>
+              <w:bottom w:val="single" w:sz="8" w:space="0" w:color="000000"/>
+              <w:right w:val="single" w:sz="8" w:space="0" w:color="000000"/>
+            </w:tcBorders>
+            <w:vAlign w:val="center"/>
+            <w:hideMark/>
+          </w:tcPr>
+          <w:p>
+            <w:pPr>
+              <w:spacing w:after="0" w:line="240" w:lineRule="auto"/>
+              <w:rPr>
+                <w:rFonts w:ascii="Times New Roman" w:eastAsia="Times New Roman" w:hAnsi="Times New Roman" w:cs="Times New Roman"/>
+                <w:sz w:val="24"/>
+                <w:szCs w:val="24"/>
+                <w:lang w:eastAsia="es-PE"/>
+              </w:rPr>
+            </w:pPr>
+          </w:p>
+        </w:tc>
+        <w:tc>
+          <w:tcPr>
+            <w:tcW w:w="1240" w:type="dxa"/>
+            <w:tcBorders>
+              <w:top w:val="nil"/>
+              <w:left w:val="nil"/>
+              <w:bottom w:val="single" w:sz="8" w:space="0" w:color="000000"/>
+              <w:right w:val="single" w:sz="8" w:space="0" w:color="000000"/>
+            </w:tcBorders>
+            <w:shd w:val="clear" w:color="000000" w:fill="8EA9DB"/>
+            <w:vAlign w:val="center"/>
+            <w:hideMark/>
+          </w:tcPr>
+          <w:p>
+            <w:pPr>
+              <w:spacing w:after="0" w:line="240" w:lineRule="auto"/>
+              <w:jc w:val="center"/>
+              <w:rPr>
+                <w:rFonts w:ascii="Calibri" w:eastAsia="Times New Roman" w:hAnsi="Calibri" w:cs="Times New Roman"/>
+                <w:b/>
+                <w:bCs/>
+                <w:color w:val="000000"/>
+                <w:sz w:val="20"/>
+                <w:szCs w:val="20"/>
+                <w:lang w:eastAsia="es-PE"/>
+              </w:rPr>
+            </w:pPr>
+            <w:r>
+              <w:rPr>
+                <w:rFonts w:ascii="Calibri" w:eastAsia="Calibri" w:hAnsi="Calibri" w:cs="Calibri"/>
+                <w:b/>
+                <w:bCs/>
+                <w:color w:val="000000"/>
+                <w:sz w:val="20"/>
+                <w:szCs w:val="20"/>
+                <w:lang w:eastAsia="es-PE"/>
+              </w:rPr>
+              <w:t>BAJO</w:t>
+            </w:r>
+          </w:p>
+        </w:tc>
+        <w:tc>
+          <w:tcPr>
+            <w:tcW w:w="1240" w:type="dxa"/>
+            <w:tcBorders>
+              <w:top w:val="nil"/>
+              <w:left w:val="nil"/>
+              <w:bottom w:val="single" w:sz="8" w:space="0" w:color="000000"/>
+              <w:right w:val="single" w:sz="4" w:space="0" w:color="auto"/>
+            </w:tcBorders>
+            <w:shd w:val="clear" w:color="000000" w:fill="8EA9DB"/>
+            <w:vAlign w:val="center"/>
+            <w:hideMark/>
+          </w:tcPr>
+          <w:p>
+            <w:pPr>
+              <w:spacing w:after="0" w:line="240" w:lineRule="auto"/>
+              <w:jc w:val="center"/>
+              <w:rPr>
+                <w:rFonts w:ascii="Calibri" w:eastAsia="Times New Roman" w:hAnsi="Calibri" w:cs="Times New Roman"/>
+                <w:b/>
+                <w:bCs/>
+                <w:color w:val="000000"/>
+                <w:sz w:val="20"/>
+                <w:szCs w:val="20"/>
+                <w:lang w:eastAsia="es-PE"/>
+              </w:rPr>
+            </w:pPr>
+            <w:r>
+              <w:rPr>
+                <w:rFonts w:ascii="Calibri" w:eastAsia="Calibri" w:hAnsi="Calibri" w:cs="Calibri"/>
+                <w:b/>
+                <w:bCs/>
+                <w:color w:val="000000"/>
+                <w:sz w:val="20"/>
+                <w:szCs w:val="20"/>
+                <w:lang w:eastAsia="es-PE"/>
+              </w:rPr>
+              <w:t>MEDIO</w:t>
+            </w:r>
+          </w:p>
+        </w:tc>
+        <w:tc>
+          <w:tcPr>
+            <w:tcW w:w="1240" w:type="dxa"/>
+            <w:tcBorders>
+              <w:top w:val="single" w:sz="4" w:space="0" w:color="auto"/>
+              <w:left w:val="single" w:sz="4" w:space="0" w:color="auto"/>
+              <w:bottom w:val="single" w:sz="4" w:space="0" w:color="auto"/>
+              <w:right w:val="single" w:sz="4" w:space="0" w:color="auto"/>
+            </w:tcBorders>
+            <w:shd w:val="clear" w:color="000000" w:fill="8EA9DB"/>
+            <w:vAlign w:val="center"/>
+            <w:hideMark/>
+          </w:tcPr>
+          <w:p>
+            <w:pPr>
+              <w:spacing w:after="0" w:line="240" w:lineRule="auto"/>
+              <w:jc w:val="center"/>
+              <w:rPr>
+                <w:rFonts w:ascii="Calibri" w:eastAsia="Times New Roman" w:hAnsi="Calibri" w:cs="Times New Roman"/>
+                <w:b/>
+                <w:bCs/>
+                <w:color w:val="000000"/>
+                <w:sz w:val="20"/>
+                <w:szCs w:val="20"/>
+                <w:lang w:eastAsia="es-PE"/>
+              </w:rPr>
+            </w:pPr>
+            <w:r>
+              <w:rPr>
+                <w:rFonts w:ascii="Calibri" w:eastAsia="Calibri" w:hAnsi="Calibri" w:cs="Calibri"/>
+                <w:b/>
+                <w:bCs/>
+                <w:color w:val="000000"/>
+                <w:sz w:val="20"/>
+                <w:szCs w:val="20"/>
+                <w:lang w:eastAsia="es-PE"/>
+              </w:rPr>
+              <w:t>ALTO</w:t>
+            </w:r>
+          </w:p>
+        </w:tc>
+      </w:tr>
+      <w:tr>
+        <w:trPr>
+          <w:trHeight w:val="300"/>
+        </w:trPr>
+        <w:tc>
+          <w:tcPr>
+            <w:tcW w:w="1240" w:type="dxa"/>
+            <w:vMerge w:val="restart"/>
+            <w:tcBorders>
+              <w:top w:val="nil"/>
+              <w:left w:val="single" w:sz="8" w:space="0" w:color="000000"/>
+              <w:bottom w:val="single" w:sz="8" w:space="0" w:color="000000"/>
+              <w:right w:val="single" w:sz="8" w:space="0" w:color="000000"/>
+            </w:tcBorders>
+            <w:shd w:val="clear" w:color="000000" w:fill="B4C6E7"/>
+            <w:vAlign w:val="center"/>
+            <w:hideMark/>
+          </w:tcPr>
+          <w:p>
+            <w:pPr>
+              <w:spacing w:after="0" w:line="240" w:lineRule="auto"/>
+              <w:jc w:val="center"/>
+              <w:rPr>
+                <w:rFonts w:ascii="Calibri" w:eastAsia="Times New Roman" w:hAnsi="Calibri" w:cs="Times New Roman"/>
+                <w:b/>
+                <w:bCs/>
+                <w:color w:val="000000"/>
+                <w:sz w:val="20"/>
+                <w:szCs w:val="20"/>
+                <w:lang w:eastAsia="es-PE"/>
+              </w:rPr>
+            </w:pPr>
+            <w:r>
+              <w:rPr>
+                <w:rFonts w:ascii="Calibri" w:eastAsia="Calibri" w:hAnsi="Calibri" w:cs="Calibri"/>
+                <w:b/>
+                <w:bCs/>
+                <w:color w:val="000000"/>
+                <w:sz w:val="20"/>
+                <w:szCs w:val="20"/>
+                <w:lang w:eastAsia="es-PE"/>
+              </w:rPr>
+              <w:t>URGENCIA</w:t>
+            </w:r>
+          </w:p>
+        </w:tc>
+        <w:tc>
+          <w:tcPr>
+            <w:tcW w:w="1240" w:type="dxa"/>
+            <w:tcBorders>
+              <w:top w:val="nil"/>
+              <w:left w:val="nil"/>
+              <w:bottom w:val="single" w:sz="8" w:space="0" w:color="000000"/>
+              <w:right w:val="single" w:sz="8" w:space="0" w:color="000000"/>
+            </w:tcBorders>
+            <w:shd w:val="clear" w:color="000000" w:fill="A9D08E"/>
+            <w:vAlign w:val="center"/>
+            <w:hideMark/>
+          </w:tcPr>
+          <w:p>
+            <w:pPr>
+              <w:spacing w:after="0" w:line="240" w:lineRule="auto"/>
+              <w:jc w:val="center"/>
+              <w:rPr>
+                <w:rFonts w:ascii="Calibri" w:eastAsia="Times New Roman" w:hAnsi="Calibri" w:cs="Times New Roman"/>
+                <w:b/>
+                <w:bCs/>
+                <w:color w:val="000000"/>
+                <w:sz w:val="20"/>
+                <w:szCs w:val="20"/>
+                <w:lang w:eastAsia="es-PE"/>
+              </w:rPr>
+            </w:pPr>
+            <w:r>
+              <w:rPr>
+                <w:rFonts w:ascii="Calibri" w:eastAsia="Calibri" w:hAnsi="Calibri" w:cs="Calibri"/>
+                <w:b/>
+                <w:bCs/>
+                <w:color w:val="000000"/>
+                <w:sz w:val="20"/>
+                <w:szCs w:val="20"/>
+                <w:lang w:eastAsia="es-PE"/>
+              </w:rPr>
+              <w:t>BAJA</w:t>
+            </w:r>
+          </w:p>
+        </w:tc>
+        <w:tc>
+          <w:tcPr>
+            <w:tcW w:w="1240" w:type="dxa"/>
+            <w:tcBorders>
+              <w:top w:val="nil"/>
+              <w:left w:val="nil"/>
+              <w:bottom w:val="single" w:sz="8" w:space="0" w:color="000000"/>
+              <w:right w:val="single" w:sz="8" w:space="0" w:color="000000"/>
+            </w:tcBorders>
+            <w:shd w:val="clear" w:color="000000" w:fill="E7E6E6"/>
+            <w:vAlign w:val="center"/>
+            <w:hideMark/>
+          </w:tcPr>
+          <w:p>
+            <w:pPr>
+              <w:spacing w:after="0" w:line="240" w:lineRule="auto"/>
+              <w:jc w:val="center"/>
+              <w:rPr>
+                <w:rFonts w:ascii="Calibri" w:eastAsia="Times New Roman" w:hAnsi="Calibri" w:cs="Times New Roman"/>
+                <w:b/>
+                <w:bCs/>
+                <w:color w:val="000000"/>
+                <w:sz w:val="20"/>
+                <w:szCs w:val="20"/>
+                <w:lang w:eastAsia="es-PE"/>
+              </w:rPr>
+            </w:pPr>
+            <w:r>
+              <w:rPr>
+                <w:rFonts w:ascii="Calibri" w:eastAsia="Calibri" w:hAnsi="Calibri" w:cs="Calibri"/>
+                <w:b/>
+                <w:bCs/>
+                <w:color w:val="000000"/>
+                <w:sz w:val="20"/>
+                <w:szCs w:val="20"/>
+                <w:lang w:eastAsia="es-PE"/>
+              </w:rPr>
+              <w:t>BAJA</w:t>
+            </w:r>
+          </w:p>
+        </w:tc>
+        <w:tc>
+          <w:tcPr>
+            <w:tcW w:w="1240" w:type="dxa"/>
+            <w:tcBorders>
+              <w:top w:val="nil"/>
+              <w:left w:val="nil"/>
+              <w:bottom w:val="single" w:sz="8" w:space="0" w:color="000000"/>
+              <w:right w:val="single" w:sz="8" w:space="0" w:color="000000"/>
+            </w:tcBorders>
+            <w:shd w:val="clear" w:color="000000" w:fill="E7E6E6"/>
+            <w:vAlign w:val="center"/>
+            <w:hideMark/>
+          </w:tcPr>
+          <w:p>
+            <w:pPr>
+              <w:spacing w:after="0" w:line="240" w:lineRule="auto"/>
+              <w:jc w:val="center"/>
+              <w:rPr>
+                <w:rFonts w:ascii="Calibri" w:eastAsia="Times New Roman" w:hAnsi="Calibri" w:cs="Times New Roman"/>
+                <w:b/>
+                <w:bCs/>
+                <w:color w:val="000000"/>
+                <w:sz w:val="20"/>
+                <w:szCs w:val="20"/>
+                <w:lang w:eastAsia="es-PE"/>
+              </w:rPr>
+            </w:pPr>
+            <w:r>
+              <w:rPr>
+                <w:rFonts w:ascii="Calibri" w:eastAsia="Times New Roman" w:hAnsi="Calibri" w:cs="Times New Roman"/>
+                <w:b/>
+                <w:bCs/>
+                <w:color w:val="000000"/>
+                <w:sz w:val="20"/>
+                <w:szCs w:val="20"/>
+                <w:lang w:eastAsia="es-PE"/>
+              </w:rPr>
+              <w:t>BAJA</w:t>
+            </w:r>
+          </w:p>
+        </w:tc>
+        <w:tc>
+          <w:tcPr>
+            <w:tcW w:w="1240" w:type="dxa"/>
+            <w:tcBorders>
+              <w:top w:val="single" w:sz="4" w:space="0" w:color="auto"/>
+              <w:left w:val="nil"/>
+              <w:bottom w:val="single" w:sz="8" w:space="0" w:color="000000"/>
+              <w:right w:val="single" w:sz="8" w:space="0" w:color="000000"/>
+            </w:tcBorders>
+            <w:shd w:val="clear" w:color="000000" w:fill="FFD966"/>
+            <w:vAlign w:val="center"/>
+            <w:hideMark/>
+          </w:tcPr>
+          <w:p>
+            <w:pPr>
+              <w:spacing w:after="0" w:line="240" w:lineRule="auto"/>
+              <w:jc w:val="center"/>
+              <w:rPr>
+                <w:rFonts w:ascii="Calibri" w:eastAsia="Times New Roman" w:hAnsi="Calibri" w:cs="Times New Roman"/>
+                <w:b/>
+                <w:bCs/>
+                <w:color w:val="000000"/>
+                <w:sz w:val="20"/>
+                <w:szCs w:val="20"/>
+                <w:lang w:eastAsia="es-PE"/>
+              </w:rPr>
+            </w:pPr>
+            <w:r>
+              <w:rPr>
+                <w:rFonts w:ascii="Calibri" w:eastAsia="Calibri" w:hAnsi="Calibri" w:cs="Calibri"/>
+                <w:b/>
+                <w:bCs/>
+                <w:color w:val="000000"/>
+                <w:sz w:val="20"/>
+                <w:szCs w:val="20"/>
+                <w:lang w:eastAsia="es-PE"/>
+              </w:rPr>
+              <w:t>MEDIA</w:t>
+            </w:r>
+          </w:p>
+        </w:tc>
+      </w:tr>
+      <w:tr>
+        <w:trPr>
+          <w:trHeight w:val="300"/>
+        </w:trPr>
+        <w:tc>
+          <w:tcPr>
+            <w:tcW w:w="1240" w:type="dxa"/>
+            <w:vMerge/>
+            <w:tcBorders>
+              <w:top w:val="nil"/>
+              <w:left w:val="single" w:sz="8" w:space="0" w:color="000000"/>
+              <w:bottom w:val="single" w:sz="8" w:space="0" w:color="000000"/>
+              <w:right w:val="single" w:sz="8" w:space="0" w:color="000000"/>
+            </w:tcBorders>
+            <w:vAlign w:val="center"/>
+            <w:hideMark/>
+          </w:tcPr>
+          <w:p>
+            <w:pPr>
+              <w:spacing w:after="0" w:line="240" w:lineRule="auto"/>
+              <w:rPr>
+                <w:rFonts w:ascii="Calibri" w:eastAsia="Times New Roman" w:hAnsi="Calibri" w:cs="Times New Roman"/>
+                <w:b/>
+                <w:bCs/>
+                <w:color w:val="000000"/>
+                <w:sz w:val="20"/>
+                <w:szCs w:val="20"/>
+                <w:lang w:eastAsia="es-PE"/>
+              </w:rPr>
+            </w:pPr>
+          </w:p>
+        </w:tc>
+        <w:tc>
+          <w:tcPr>
+            <w:tcW w:w="1240" w:type="dxa"/>
+            <w:tcBorders>
+              <w:top w:val="nil"/>
+              <w:left w:val="nil"/>
+              <w:bottom w:val="single" w:sz="8" w:space="0" w:color="000000"/>
+              <w:right w:val="single" w:sz="8" w:space="0" w:color="000000"/>
+            </w:tcBorders>
+            <w:shd w:val="clear" w:color="000000" w:fill="A9D08E"/>
+            <w:vAlign w:val="center"/>
+            <w:hideMark/>
+          </w:tcPr>
+          <w:p>
+            <w:pPr>
+              <w:spacing w:after="0" w:line="240" w:lineRule="auto"/>
+              <w:jc w:val="center"/>
+              <w:rPr>
+                <w:rFonts w:ascii="Calibri" w:eastAsia="Times New Roman" w:hAnsi="Calibri" w:cs="Times New Roman"/>
+                <w:b/>
+                <w:bCs/>
+                <w:color w:val="000000"/>
+                <w:sz w:val="20"/>
+                <w:szCs w:val="20"/>
+                <w:lang w:eastAsia="es-PE"/>
+              </w:rPr>
+            </w:pPr>
+            <w:r>
+              <w:rPr>
+                <w:rFonts w:ascii="Calibri" w:eastAsia="Calibri" w:hAnsi="Calibri" w:cs="Calibri"/>
+                <w:b/>
+                <w:bCs/>
+                <w:color w:val="000000"/>
+                <w:sz w:val="20"/>
+                <w:szCs w:val="20"/>
+                <w:lang w:eastAsia="es-PE"/>
+              </w:rPr>
+              <w:t>MEDIA</w:t>
+            </w:r>
+          </w:p>
+        </w:tc>
+        <w:tc>
+          <w:tcPr>
+            <w:tcW w:w="1240" w:type="dxa"/>
+            <w:tcBorders>
+              <w:top w:val="nil"/>
+              <w:left w:val="nil"/>
+              <w:bottom w:val="single" w:sz="8" w:space="0" w:color="000000"/>
+              <w:right w:val="single" w:sz="8" w:space="0" w:color="000000"/>
+            </w:tcBorders>
+            <w:shd w:val="clear" w:color="000000" w:fill="E7E6E6"/>
+            <w:vAlign w:val="center"/>
+            <w:hideMark/>
+          </w:tcPr>
+          <w:p>
+            <w:pPr>
+              <w:spacing w:after="0" w:line="240" w:lineRule="auto"/>
+              <w:jc w:val="center"/>
+              <w:rPr>
+                <w:rFonts w:ascii="Calibri" w:eastAsia="Times New Roman" w:hAnsi="Calibri" w:cs="Times New Roman"/>
+                <w:b/>
+                <w:bCs/>
+                <w:color w:val="000000"/>
+                <w:sz w:val="20"/>
+                <w:szCs w:val="20"/>
+                <w:lang w:eastAsia="es-PE"/>
+              </w:rPr>
+            </w:pPr>
+            <w:r>
+              <w:rPr>
+                <w:rFonts w:ascii="Calibri" w:eastAsia="Calibri" w:hAnsi="Calibri" w:cs="Calibri"/>
+                <w:b/>
+                <w:bCs/>
+                <w:color w:val="000000"/>
+                <w:sz w:val="20"/>
+                <w:szCs w:val="20"/>
+                <w:lang w:eastAsia="es-PE"/>
+              </w:rPr>
+              <w:t>BAJA</w:t>
+            </w:r>
+          </w:p>
+        </w:tc>
+        <w:tc>
+          <w:tcPr>
+            <w:tcW w:w="1240" w:type="dxa"/>
+            <w:tcBorders>
+              <w:top w:val="nil"/>
+              <w:left w:val="nil"/>
+              <w:bottom w:val="single" w:sz="8" w:space="0" w:color="000000"/>
+              <w:right w:val="single" w:sz="8" w:space="0" w:color="000000"/>
+            </w:tcBorders>
+            <w:shd w:val="clear" w:color="000000" w:fill="FFD966"/>
+            <w:vAlign w:val="center"/>
+            <w:hideMark/>
+          </w:tcPr>
+          <w:p>
+            <w:pPr>
+              <w:spacing w:after="0" w:line="240" w:lineRule="auto"/>
+              <w:jc w:val="center"/>
+              <w:rPr>
+                <w:rFonts w:ascii="Calibri" w:eastAsia="Times New Roman" w:hAnsi="Calibri" w:cs="Times New Roman"/>
+                <w:b/>
+                <w:bCs/>
+                <w:color w:val="000000"/>
+                <w:sz w:val="20"/>
+                <w:szCs w:val="20"/>
+                <w:lang w:eastAsia="es-PE"/>
+              </w:rPr>
+            </w:pPr>
+            <w:r>
+              <w:rPr>
+                <w:rFonts w:ascii="Calibri" w:eastAsia="Calibri" w:hAnsi="Calibri" w:cs="Calibri"/>
+                <w:b/>
+                <w:bCs/>
+                <w:color w:val="000000"/>
+                <w:sz w:val="20"/>
+                <w:szCs w:val="20"/>
+                <w:lang w:eastAsia="es-PE"/>
+              </w:rPr>
+              <w:t>MEDIA</w:t>
+            </w:r>
+          </w:p>
+        </w:tc>
+        <w:tc>
+          <w:tcPr>
+            <w:tcW w:w="1240" w:type="dxa"/>
+            <w:tcBorders>
+              <w:top w:val="nil"/>
+              <w:left w:val="nil"/>
+              <w:bottom w:val="single" w:sz="8" w:space="0" w:color="000000"/>
+              <w:right w:val="single" w:sz="8" w:space="0" w:color="000000"/>
+            </w:tcBorders>
+            <w:shd w:val="clear" w:color="000000" w:fill="F4B084"/>
+            <w:vAlign w:val="center"/>
+            <w:hideMark/>
+          </w:tcPr>
+          <w:p>
+            <w:pPr>
+              <w:spacing w:after="0" w:line="240" w:lineRule="auto"/>
+              <w:jc w:val="center"/>
+              <w:rPr>
+                <w:rFonts w:ascii="Calibri" w:eastAsia="Times New Roman" w:hAnsi="Calibri" w:cs="Times New Roman"/>
+                <w:b/>
+                <w:bCs/>
+                <w:color w:val="000000"/>
+                <w:sz w:val="20"/>
+                <w:szCs w:val="20"/>
+                <w:lang w:eastAsia="es-PE"/>
+              </w:rPr>
+            </w:pPr>
+            <w:r>
+              <w:rPr>
+                <w:rFonts w:ascii="Calibri" w:eastAsia="Calibri" w:hAnsi="Calibri" w:cs="Calibri"/>
+                <w:b/>
+                <w:bCs/>
+                <w:color w:val="000000"/>
+                <w:sz w:val="20"/>
+                <w:szCs w:val="20"/>
+                <w:lang w:eastAsia="es-PE"/>
+              </w:rPr>
+              <w:t>ALTA</w:t>
+            </w:r>
+          </w:p>
+        </w:tc>
+      </w:tr>
+      <w:tr>
+        <w:trPr>
+          <w:trHeight w:val="300"/>
+        </w:trPr>
+        <w:tc>
+          <w:tcPr>
+            <w:tcW w:w="1240" w:type="dxa"/>
+            <w:vMerge/>
+            <w:tcBorders>
+              <w:top w:val="nil"/>
+              <w:left w:val="single" w:sz="8" w:space="0" w:color="000000"/>
+              <w:bottom w:val="single" w:sz="8" w:space="0" w:color="000000"/>
+              <w:right w:val="single" w:sz="8" w:space="0" w:color="000000"/>
+            </w:tcBorders>
+            <w:vAlign w:val="center"/>
+            <w:hideMark/>
+          </w:tcPr>
+          <w:p>
+            <w:pPr>
+              <w:spacing w:after="0" w:line="240" w:lineRule="auto"/>
+              <w:rPr>
+                <w:rFonts w:ascii="Calibri" w:eastAsia="Times New Roman" w:hAnsi="Calibri" w:cs="Times New Roman"/>
+                <w:b/>
+                <w:bCs/>
+                <w:color w:val="000000"/>
+                <w:sz w:val="20"/>
+                <w:szCs w:val="20"/>
+                <w:lang w:eastAsia="es-PE"/>
+              </w:rPr>
+            </w:pPr>
+          </w:p>
+        </w:tc>
+        <w:tc>
+          <w:tcPr>
+            <w:tcW w:w="1240" w:type="dxa"/>
+            <w:tcBorders>
+              <w:top w:val="nil"/>
+              <w:left w:val="nil"/>
+              <w:bottom w:val="single" w:sz="8" w:space="0" w:color="000000"/>
+              <w:right w:val="single" w:sz="8" w:space="0" w:color="000000"/>
+            </w:tcBorders>
+            <w:shd w:val="clear" w:color="000000" w:fill="A9D08E"/>
+            <w:vAlign w:val="center"/>
+            <w:hideMark/>
+          </w:tcPr>
+          <w:p>
+            <w:pPr>
+              <w:spacing w:after="0" w:line="240" w:lineRule="auto"/>
+              <w:jc w:val="center"/>
+              <w:rPr>
+                <w:rFonts w:ascii="Calibri" w:eastAsia="Times New Roman" w:hAnsi="Calibri" w:cs="Times New Roman"/>
+                <w:b/>
+                <w:bCs/>
+                <w:color w:val="000000"/>
+                <w:sz w:val="20"/>
+                <w:szCs w:val="20"/>
+                <w:lang w:eastAsia="es-PE"/>
+              </w:rPr>
+            </w:pPr>
+            <w:r>
+              <w:rPr>
+                <w:rFonts w:ascii="Calibri" w:eastAsia="Calibri" w:hAnsi="Calibri" w:cs="Calibri"/>
+                <w:b/>
+                <w:bCs/>
+                <w:color w:val="000000"/>
+                <w:sz w:val="20"/>
+                <w:szCs w:val="20"/>
+                <w:lang w:eastAsia="es-PE"/>
+              </w:rPr>
+              <w:t>ALTA</w:t>
+            </w:r>
+          </w:p>
+        </w:tc>
+        <w:tc>
+          <w:tcPr>
+            <w:tcW w:w="1240" w:type="dxa"/>
+            <w:tcBorders>
+              <w:top w:val="nil"/>
+              <w:left w:val="nil"/>
+              <w:bottom w:val="single" w:sz="8" w:space="0" w:color="000000"/>
+              <w:right w:val="single" w:sz="8" w:space="0" w:color="000000"/>
+            </w:tcBorders>
+            <w:shd w:val="clear" w:color="000000" w:fill="FFD966"/>
+            <w:vAlign w:val="center"/>
+            <w:hideMark/>
+          </w:tcPr>
+          <w:p>
+            <w:pPr>
+              <w:spacing w:after="0" w:line="240" w:lineRule="auto"/>
+              <w:jc w:val="center"/>
+              <w:rPr>
+                <w:rFonts w:ascii="Calibri" w:eastAsia="Times New Roman" w:hAnsi="Calibri" w:cs="Times New Roman"/>
+                <w:b/>
+                <w:bCs/>
+                <w:color w:val="000000"/>
+                <w:sz w:val="20"/>
+                <w:szCs w:val="20"/>
+                <w:lang w:eastAsia="es-PE"/>
+              </w:rPr>
+            </w:pPr>
+            <w:r>
+              <w:rPr>
+                <w:rFonts w:ascii="Calibri" w:eastAsia="Calibri" w:hAnsi="Calibri" w:cs="Calibri"/>
+                <w:b/>
+                <w:bCs/>
+                <w:color w:val="000000"/>
+                <w:sz w:val="20"/>
+                <w:szCs w:val="20"/>
+                <w:lang w:eastAsia="es-PE"/>
+              </w:rPr>
+              <w:t>MEDIA</w:t>
+            </w:r>
+          </w:p>
+        </w:tc>
+        <w:tc>
+          <w:tcPr>
+            <w:tcW w:w="1240" w:type="dxa"/>
+            <w:tcBorders>
+              <w:top w:val="nil"/>
+              <w:left w:val="nil"/>
+              <w:bottom w:val="single" w:sz="8" w:space="0" w:color="000000"/>
+              <w:right w:val="single" w:sz="8" w:space="0" w:color="000000"/>
+            </w:tcBorders>
+            <w:shd w:val="clear" w:color="000000" w:fill="F4B084"/>
+            <w:vAlign w:val="center"/>
+            <w:hideMark/>
+          </w:tcPr>
+          <w:p>
+            <w:pPr>
+              <w:spacing w:after="0" w:line="240" w:lineRule="auto"/>
+              <w:jc w:val="center"/>
+              <w:rPr>
+                <w:rFonts w:ascii="Calibri" w:eastAsia="Times New Roman" w:hAnsi="Calibri" w:cs="Times New Roman"/>
+                <w:b/>
+                <w:bCs/>
+                <w:color w:val="000000"/>
+                <w:sz w:val="20"/>
+                <w:szCs w:val="20"/>
+                <w:lang w:eastAsia="es-PE"/>
+              </w:rPr>
+            </w:pPr>
+            <w:r>
+              <w:rPr>
+                <w:rFonts w:ascii="Calibri" w:eastAsia="Calibri" w:hAnsi="Calibri" w:cs="Calibri"/>
+                <w:b/>
+                <w:bCs/>
+                <w:color w:val="000000"/>
+                <w:sz w:val="20"/>
+                <w:szCs w:val="20"/>
+                <w:lang w:eastAsia="es-PE"/>
+              </w:rPr>
+              <w:t>ALTA</w:t>
+            </w:r>
+          </w:p>
+        </w:tc>
+        <w:tc>
+          <w:tcPr>
+            <w:tcW w:w="1240" w:type="dxa"/>
+            <w:tcBorders>
+              <w:top w:val="nil"/>
+              <w:left w:val="nil"/>
+              <w:bottom w:val="single" w:sz="8" w:space="0" w:color="000000"/>
+              <w:right w:val="single" w:sz="8" w:space="0" w:color="000000"/>
+            </w:tcBorders>
+            <w:shd w:val="clear" w:color="000000" w:fill="FF0000"/>
+            <w:vAlign w:val="center"/>
+            <w:hideMark/>
+          </w:tcPr>
+          <w:p>
+            <w:pPr>
+              <w:spacing w:after="0" w:line="240" w:lineRule="auto"/>
+              <w:jc w:val="center"/>
+              <w:rPr>
+                <w:rFonts w:ascii="Calibri" w:eastAsia="Times New Roman" w:hAnsi="Calibri" w:cs="Times New Roman"/>
+                <w:b/>
+                <w:bCs/>
+                <w:color w:val="000000"/>
+                <w:sz w:val="20"/>
+                <w:szCs w:val="20"/>
+                <w:lang w:eastAsia="es-PE"/>
+              </w:rPr>
+            </w:pPr>
+            <w:r>
+              <w:rPr>
+                <w:rFonts w:ascii="Calibri" w:eastAsia="Calibri" w:hAnsi="Calibri" w:cs="Calibri"/>
+                <w:b/>
+                <w:bCs/>
+                <w:color w:val="000000"/>
+                <w:sz w:val="20"/>
+                <w:szCs w:val="20"/>
+                <w:lang w:eastAsia="es-PE"/>
+              </w:rPr>
+              <w:t>URGENTE</w:t>
+            </w:r>
+          </w:p>
+        </w:tc>
+      </w:tr>
+      <w:tr>
+        <w:trPr>
+          <w:trHeight w:val="300"/>
+        </w:trPr>
+        <w:tc>
+          <w:tcPr>
+            <w:tcW w:w="1240" w:type="dxa"/>
+            <w:vMerge/>
+            <w:tcBorders>
+              <w:top w:val="nil"/>
+              <w:left w:val="single" w:sz="8" w:space="0" w:color="000000"/>
+              <w:bottom w:val="single" w:sz="8" w:space="0" w:color="000000"/>
+              <w:right w:val="single" w:sz="8" w:space="0" w:color="000000"/>
+            </w:tcBorders>
+            <w:vAlign w:val="center"/>
+            <w:hideMark/>
+          </w:tcPr>
+          <w:p>
+            <w:pPr>
+              <w:spacing w:after="0" w:line="240" w:lineRule="auto"/>
+              <w:rPr>
+                <w:rFonts w:ascii="Calibri" w:eastAsia="Times New Roman" w:hAnsi="Calibri" w:cs="Times New Roman"/>
+                <w:b/>
+                <w:bCs/>
+                <w:color w:val="000000"/>
+                <w:sz w:val="20"/>
+                <w:szCs w:val="20"/>
+                <w:lang w:eastAsia="es-PE"/>
+              </w:rPr>
+            </w:pPr>
+          </w:p>
+        </w:tc>
+        <w:tc>
+          <w:tcPr>
+            <w:tcW w:w="1240" w:type="dxa"/>
+            <w:tcBorders>
+              <w:top w:val="nil"/>
+              <w:left w:val="nil"/>
+              <w:bottom w:val="single" w:sz="8" w:space="0" w:color="000000"/>
+              <w:right w:val="single" w:sz="8" w:space="0" w:color="000000"/>
+            </w:tcBorders>
+            <w:shd w:val="clear" w:color="000000" w:fill="A9D08E"/>
+            <w:vAlign w:val="center"/>
+            <w:hideMark/>
+          </w:tcPr>
+          <w:p>
+            <w:pPr>
+              <w:spacing w:after="0" w:line="240" w:lineRule="auto"/>
+              <w:jc w:val="center"/>
+              <w:rPr>
+                <w:rFonts w:ascii="Calibri" w:eastAsia="Times New Roman" w:hAnsi="Calibri" w:cs="Times New Roman"/>
+                <w:b/>
+                <w:bCs/>
+                <w:color w:val="000000"/>
+                <w:sz w:val="20"/>
+                <w:szCs w:val="20"/>
+                <w:lang w:eastAsia="es-PE"/>
+              </w:rPr>
+            </w:pPr>
+            <w:r>
+              <w:rPr>
+                <w:rFonts w:ascii="Calibri" w:eastAsia="Calibri" w:hAnsi="Calibri" w:cs="Calibri"/>
+                <w:b/>
+                <w:bCs/>
+                <w:color w:val="000000"/>
+                <w:sz w:val="20"/>
+                <w:szCs w:val="20"/>
+                <w:lang w:eastAsia="es-PE"/>
+              </w:rPr>
+              <w:t>URGENTE</w:t>
+            </w:r>
+          </w:p>
+        </w:tc>
+        <w:tc>
+          <w:tcPr>
+            <w:tcW w:w="1240" w:type="dxa"/>
+            <w:tcBorders>
+              <w:top w:val="nil"/>
+              <w:left w:val="nil"/>
+              <w:bottom w:val="single" w:sz="8" w:space="0" w:color="000000"/>
+              <w:right w:val="single" w:sz="8" w:space="0" w:color="000000"/>
+            </w:tcBorders>
+            <w:shd w:val="clear" w:color="000000" w:fill="FF0000"/>
+            <w:vAlign w:val="center"/>
+            <w:hideMark/>
+          </w:tcPr>
+          <w:p>
+            <w:pPr>
+              <w:spacing w:after="0" w:line="240" w:lineRule="auto"/>
+              <w:jc w:val="center"/>
+              <w:rPr>
+                <w:rFonts w:ascii="Calibri" w:eastAsia="Times New Roman" w:hAnsi="Calibri" w:cs="Times New Roman"/>
+                <w:b/>
+                <w:bCs/>
+                <w:color w:val="000000"/>
+                <w:sz w:val="20"/>
+                <w:szCs w:val="20"/>
+                <w:lang w:eastAsia="es-PE"/>
+              </w:rPr>
+            </w:pPr>
+            <w:r>
+              <w:rPr>
+                <w:rFonts w:ascii="Calibri" w:eastAsia="Calibri" w:hAnsi="Calibri" w:cs="Calibri"/>
+                <w:b/>
+                <w:bCs/>
+                <w:color w:val="000000"/>
+                <w:sz w:val="20"/>
+                <w:szCs w:val="20"/>
+                <w:lang w:eastAsia="es-PE"/>
+              </w:rPr>
+              <w:t>URGENTE</w:t>
+            </w:r>
+          </w:p>
+        </w:tc>
+        <w:tc>
+          <w:tcPr>
+            <w:tcW w:w="1240" w:type="dxa"/>
+            <w:tcBorders>
+              <w:top w:val="nil"/>
+              <w:left w:val="nil"/>
+              <w:bottom w:val="single" w:sz="8" w:space="0" w:color="000000"/>
+              <w:right w:val="single" w:sz="8" w:space="0" w:color="000000"/>
+            </w:tcBorders>
+            <w:shd w:val="clear" w:color="000000" w:fill="FF0000"/>
+            <w:vAlign w:val="center"/>
+            <w:hideMark/>
+          </w:tcPr>
+          <w:p>
+            <w:pPr>
+              <w:spacing w:after="0" w:line="240" w:lineRule="auto"/>
+              <w:jc w:val="center"/>
+              <w:rPr>
+                <w:rFonts w:ascii="Calibri" w:eastAsia="Times New Roman" w:hAnsi="Calibri" w:cs="Times New Roman"/>
+                <w:b/>
+                <w:bCs/>
+                <w:color w:val="000000"/>
+                <w:sz w:val="20"/>
+                <w:szCs w:val="20"/>
+                <w:lang w:eastAsia="es-PE"/>
+              </w:rPr>
+            </w:pPr>
+            <w:r>
+              <w:rPr>
+                <w:rFonts w:ascii="Calibri" w:eastAsia="Calibri" w:hAnsi="Calibri" w:cs="Calibri"/>
+                <w:b/>
+                <w:bCs/>
+                <w:color w:val="000000"/>
+                <w:sz w:val="20"/>
+                <w:szCs w:val="20"/>
+                <w:lang w:eastAsia="es-PE"/>
+              </w:rPr>
+              <w:t>URGENTE</w:t>
+            </w:r>
+          </w:p>
+        </w:tc>
+        <w:tc>
+          <w:tcPr>
+            <w:tcW w:w="1240" w:type="dxa"/>
+            <w:tcBorders>
+              <w:top w:val="nil"/>
+              <w:left w:val="nil"/>
+              <w:bottom w:val="single" w:sz="8" w:space="0" w:color="000000"/>
+              <w:right w:val="single" w:sz="8" w:space="0" w:color="000000"/>
+            </w:tcBorders>
+            <w:shd w:val="clear" w:color="000000" w:fill="FF0000"/>
+            <w:vAlign w:val="center"/>
+            <w:hideMark/>
+          </w:tcPr>
+          <w:p>
+            <w:pPr>
+              <w:spacing w:after="0" w:line="240" w:lineRule="auto"/>
+              <w:jc w:val="center"/>
+              <w:rPr>
+                <w:rFonts w:ascii="Calibri" w:eastAsia="Times New Roman" w:hAnsi="Calibri" w:cs="Times New Roman"/>
+                <w:b/>
+                <w:bCs/>
+                <w:color w:val="000000"/>
+                <w:sz w:val="20"/>
+                <w:szCs w:val="20"/>
+                <w:lang w:eastAsia="es-PE"/>
+              </w:rPr>
+            </w:pPr>
+            <w:r>
+              <w:rPr>
+                <w:rFonts w:ascii="Calibri" w:eastAsia="Calibri" w:hAnsi="Calibri" w:cs="Calibri"/>
+                <w:b/>
+                <w:bCs/>
+                <w:color w:val="000000"/>
+                <w:sz w:val="20"/>
+                <w:szCs w:val="20"/>
+                <w:lang w:eastAsia="es-PE"/>
+              </w:rPr>
+              <w:t>URGENTE</w:t>
+            </w:r>
+          </w:p>
+        </w:tc>
+      </w:tr>
+      <w:tr>
+        <w:trPr>
+          <w:trHeight w:val="300"/>
+        </w:trPr>
+        <w:tc>
+          <w:tcPr>
+            <w:tcW w:w="2480" w:type="dxa"/>
+            <w:gridSpan w:val="2"/>
+            <w:tcBorders>
+              <w:top w:val="single" w:sz="8" w:space="0" w:color="auto"/>
+              <w:left w:val="nil"/>
+              <w:bottom w:val="nil"/>
+              <w:right w:val="single" w:sz="8" w:space="0" w:color="000000"/>
+            </w:tcBorders>
+            <w:shd w:val="clear" w:color="auto" w:fill="auto"/>
+            <w:vAlign w:val="center"/>
+            <w:hideMark/>
+          </w:tcPr>
+          <w:p>
+            <w:pPr>
+              <w:spacing w:after="0" w:line="240" w:lineRule="auto"/>
+              <w:rPr>
+                <w:rFonts w:ascii="Calibri" w:eastAsia="Times New Roman" w:hAnsi="Calibri" w:cs="Times New Roman"/>
+                <w:color w:val="000000"/>
+                <w:lang w:eastAsia="es-PE"/>
+              </w:rPr>
+            </w:pPr>
+            <w:r>
+              <w:rPr>
+                <w:rFonts w:ascii="Calibri" w:eastAsia="Times New Roman" w:hAnsi="Calibri" w:cs="Times New Roman"/>
+                <w:color w:val="000000"/>
+                <w:lang w:eastAsia="es-PE"/>
+              </w:rPr>
+              <w:t> </w:t>
+            </w:r>
+          </w:p>
+        </w:tc>
+        <w:tc>
+          <w:tcPr>
+            <w:tcW w:w="3720" w:type="dxa"/>
+            <w:gridSpan w:val="3"/>
+            <w:tcBorders>
+              <w:top w:val="nil"/>
+              <w:left w:val="nil"/>
+              <w:bottom w:val="single" w:sz="8" w:space="0" w:color="000000"/>
+              <w:right w:val="single" w:sz="8" w:space="0" w:color="000000"/>
+            </w:tcBorders>
+            <w:shd w:val="clear" w:color="000000" w:fill="00B0F0"/>
+            <w:vAlign w:val="center"/>
+            <w:hideMark/>
+          </w:tcPr>
+          <w:p>
+            <w:pPr>
+              <w:spacing w:after="0" w:line="240" w:lineRule="auto"/>
+              <w:jc w:val="center"/>
+              <w:rPr>
+                <w:rFonts w:ascii="Calibri" w:eastAsia="Times New Roman" w:hAnsi="Calibri" w:cs="Times New Roman"/>
+                <w:b/>
+                <w:bCs/>
+                <w:color w:val="000000"/>
+                <w:sz w:val="20"/>
+                <w:szCs w:val="20"/>
+                <w:lang w:eastAsia="es-PE"/>
+              </w:rPr>
+            </w:pPr>
+            <w:r>
+              <w:rPr>
+                <w:rFonts w:ascii="Calibri" w:eastAsia="Calibri" w:hAnsi="Calibri" w:cs="Calibri"/>
+                <w:b/>
+                <w:bCs/>
+                <w:color w:val="000000"/>
+                <w:sz w:val="20"/>
+                <w:szCs w:val="20"/>
+                <w:lang w:eastAsia="es-PE"/>
+              </w:rPr>
+              <w:t>PRIORIDAD</w:t>
+            </w:r>
+          </w:p>
+        </w:tc>
+      </w:tr>
+    </w:tbl>
+    <w:p>
+      <w:pPr>
+        <w:spacing w:line="276" w:lineRule="auto"/>
+        <w:jc w:val="both"/>
+      </w:pPr>
+      <w:r>
+        <w:fldChar w:fldCharType="end"/>
+      </w:r>
+    </w:p>
+    <w:p>
+      <w:pPr>
+        <w:ind w:left="426"/>
+        <w:jc w:val="center"/>
+        <w:rPr>
+          <w:b/>
+          <w:sz w:val="20"/>
+        </w:rPr>
+      </w:pPr>
+      <w:r>
+        <w:rPr>
+          <w:b/>
+          <w:sz w:val="20"/>
+        </w:rPr>
+        <w:t xml:space="preserve">  </w:t>
+      </w:r>
+      <w:r>
+        <w:rPr>
+          <w:b/>
+          <w:sz w:val="20"/>
+        </w:rPr>
+        <w:tab/>
+      </w:r>
+      <w:bookmarkStart w:id="11" w:name="_GoBack"/>
+      <w:bookmarkEnd w:id="11"/>
+      <w:r>
+        <w:rPr>
+          <w:b/>
+          <w:sz w:val="20"/>
+        </w:rPr>
+        <w:t>Tabla 02 – Prioridades de los Cambio</w:t>
+      </w:r>
+      <w:r>
+        <w:rPr>
+          <w:b/>
+          <w:sz w:val="20"/>
+        </w:rPr>
+        <w:t>s</w:t>
       </w:r>
     </w:p>
     <w:p>
@@ -4756,6 +5952,7 @@
         <w:rPr>
           <w:b/>
         </w:rPr>
+        <w:lastRenderedPageBreak/>
         <w:t xml:space="preserve">4.4. Aprobación del cambio: </w:t>
       </w:r>
       <w:r>
@@ -4861,7 +6058,6 @@
         <w:rPr>
           <w:b/>
         </w:rPr>
-        <w:lastRenderedPageBreak/>
         <w:t>4.8. Cierre:</w:t>
       </w:r>
       <w:r>
@@ -4955,7 +6151,7 @@
         <w:tc>
           <w:tcPr>
             <w:tcW w:w="1979" w:type="dxa"/>
-            <w:shd w:val="clear" w:color="auto" w:fill="AEAAAA" w:themeFill="background2" w:themeFillShade="BF"/>
+            <w:shd w:val="clear" w:color="auto" w:fill="A89EA8" w:themeFill="background2" w:themeFillShade="BF"/>
           </w:tcPr>
           <w:p>
             <w:pPr>
@@ -4974,7 +6170,7 @@
         <w:tc>
           <w:tcPr>
             <w:tcW w:w="6089" w:type="dxa"/>
-            <w:shd w:val="clear" w:color="auto" w:fill="AEAAAA" w:themeFill="background2" w:themeFillShade="BF"/>
+            <w:shd w:val="clear" w:color="auto" w:fill="A89EA8" w:themeFill="background2" w:themeFillShade="BF"/>
           </w:tcPr>
           <w:p>
             <w:pPr>
@@ -5247,7 +6443,20 @@
         <w:rPr>
           <w:b/>
         </w:rPr>
-        <w:t>Tabla 02 Estado de Solicitudes.</w:t>
+        <w:lastRenderedPageBreak/>
+        <w:t>Tabla 0</w:t>
+      </w:r>
+      <w:r>
+        <w:rPr>
+          <w:b/>
+        </w:rPr>
+        <w:t>3</w:t>
+      </w:r>
+      <w:r>
+        <w:rPr>
+          <w:b/>
+        </w:rPr>
+        <w:t xml:space="preserve"> Estado de Solicitudes.</w:t>
       </w:r>
     </w:p>
     <w:sectPr>
@@ -5347,7 +6556,7 @@
             <w:noProof/>
             <w:lang w:val="es-ES"/>
           </w:rPr>
-          <w:t>4</w:t>
+          <w:t>3</w:t>
         </w:r>
         <w:r>
           <w:fldChar w:fldCharType="end"/>
@@ -7241,7 +8450,7 @@
     </w:pPr>
     <w:rPr>
       <w:rFonts w:asciiTheme="majorHAnsi" w:eastAsiaTheme="majorEastAsia" w:hAnsiTheme="majorHAnsi" w:cstheme="majorBidi"/>
-      <w:color w:val="2E74B5" w:themeColor="accent1" w:themeShade="BF"/>
+      <w:color w:val="864EA8" w:themeColor="accent1" w:themeShade="BF"/>
       <w:sz w:val="32"/>
       <w:szCs w:val="32"/>
     </w:rPr>
@@ -7263,7 +8472,7 @@
     </w:pPr>
     <w:rPr>
       <w:rFonts w:asciiTheme="majorHAnsi" w:eastAsiaTheme="majorEastAsia" w:hAnsiTheme="majorHAnsi" w:cstheme="majorBidi"/>
-      <w:color w:val="2E74B5" w:themeColor="accent1" w:themeShade="BF"/>
+      <w:color w:val="864EA8" w:themeColor="accent1" w:themeShade="BF"/>
       <w:sz w:val="26"/>
       <w:szCs w:val="26"/>
     </w:rPr>
@@ -7303,7 +8512,7 @@
     <w:rsid w:val="002D717A"/>
     <w:rPr>
       <w:rFonts w:asciiTheme="majorHAnsi" w:eastAsiaTheme="majorEastAsia" w:hAnsiTheme="majorHAnsi" w:cstheme="majorBidi"/>
-      <w:color w:val="2E74B5" w:themeColor="accent1" w:themeShade="BF"/>
+      <w:color w:val="864EA8" w:themeColor="accent1" w:themeShade="BF"/>
       <w:sz w:val="32"/>
       <w:szCs w:val="32"/>
     </w:rPr>
@@ -7316,7 +8525,7 @@
     <w:rsid w:val="002D717A"/>
     <w:rPr>
       <w:rFonts w:asciiTheme="majorHAnsi" w:eastAsiaTheme="majorEastAsia" w:hAnsiTheme="majorHAnsi" w:cstheme="majorBidi"/>
-      <w:color w:val="2E74B5" w:themeColor="accent1" w:themeShade="BF"/>
+      <w:color w:val="864EA8" w:themeColor="accent1" w:themeShade="BF"/>
       <w:sz w:val="26"/>
       <w:szCs w:val="26"/>
     </w:rPr>
@@ -7520,12 +8729,12 @@
       <w:tblStyleRowBandSize w:val="1"/>
       <w:tblStyleColBandSize w:val="1"/>
       <w:tblBorders>
-        <w:top w:val="single" w:sz="4" w:space="0" w:color="9CC2E5" w:themeColor="accent1" w:themeTint="99"/>
-        <w:left w:val="single" w:sz="4" w:space="0" w:color="9CC2E5" w:themeColor="accent1" w:themeTint="99"/>
-        <w:bottom w:val="single" w:sz="4" w:space="0" w:color="9CC2E5" w:themeColor="accent1" w:themeTint="99"/>
-        <w:right w:val="single" w:sz="4" w:space="0" w:color="9CC2E5" w:themeColor="accent1" w:themeTint="99"/>
-        <w:insideH w:val="single" w:sz="4" w:space="0" w:color="9CC2E5" w:themeColor="accent1" w:themeTint="99"/>
-        <w:insideV w:val="single" w:sz="4" w:space="0" w:color="9CC2E5" w:themeColor="accent1" w:themeTint="99"/>
+        <w:top w:val="single" w:sz="4" w:space="0" w:color="CDB5DC" w:themeColor="accent1" w:themeTint="99"/>
+        <w:left w:val="single" w:sz="4" w:space="0" w:color="CDB5DC" w:themeColor="accent1" w:themeTint="99"/>
+        <w:bottom w:val="single" w:sz="4" w:space="0" w:color="CDB5DC" w:themeColor="accent1" w:themeTint="99"/>
+        <w:right w:val="single" w:sz="4" w:space="0" w:color="CDB5DC" w:themeColor="accent1" w:themeTint="99"/>
+        <w:insideH w:val="single" w:sz="4" w:space="0" w:color="CDB5DC" w:themeColor="accent1" w:themeTint="99"/>
+        <w:insideV w:val="single" w:sz="4" w:space="0" w:color="CDB5DC" w:themeColor="accent1" w:themeTint="99"/>
       </w:tblBorders>
     </w:tblPr>
     <w:tblStylePr w:type="firstRow">
@@ -7537,14 +8746,14 @@
       <w:tblPr/>
       <w:tcPr>
         <w:tcBorders>
-          <w:top w:val="single" w:sz="4" w:space="0" w:color="5B9BD5" w:themeColor="accent1"/>
-          <w:left w:val="single" w:sz="4" w:space="0" w:color="5B9BD5" w:themeColor="accent1"/>
-          <w:bottom w:val="single" w:sz="4" w:space="0" w:color="5B9BD5" w:themeColor="accent1"/>
-          <w:right w:val="single" w:sz="4" w:space="0" w:color="5B9BD5" w:themeColor="accent1"/>
+          <w:top w:val="single" w:sz="4" w:space="0" w:color="AD84C6" w:themeColor="accent1"/>
+          <w:left w:val="single" w:sz="4" w:space="0" w:color="AD84C6" w:themeColor="accent1"/>
+          <w:bottom w:val="single" w:sz="4" w:space="0" w:color="AD84C6" w:themeColor="accent1"/>
+          <w:right w:val="single" w:sz="4" w:space="0" w:color="AD84C6" w:themeColor="accent1"/>
           <w:insideH w:val="nil"/>
           <w:insideV w:val="nil"/>
         </w:tcBorders>
-        <w:shd w:val="clear" w:color="auto" w:fill="5B9BD5" w:themeFill="accent1"/>
+        <w:shd w:val="clear" w:color="auto" w:fill="AD84C6" w:themeFill="accent1"/>
       </w:tcPr>
     </w:tblStylePr>
     <w:tblStylePr w:type="lastRow">
@@ -7555,7 +8764,7 @@
       <w:tblPr/>
       <w:tcPr>
         <w:tcBorders>
-          <w:top w:val="double" w:sz="4" w:space="0" w:color="5B9BD5" w:themeColor="accent1"/>
+          <w:top w:val="double" w:sz="4" w:space="0" w:color="AD84C6" w:themeColor="accent1"/>
         </w:tcBorders>
       </w:tcPr>
     </w:tblStylePr>
@@ -7574,13 +8783,13 @@
     <w:tblStylePr w:type="band1Vert">
       <w:tblPr/>
       <w:tcPr>
-        <w:shd w:val="clear" w:color="auto" w:fill="DEEAF6" w:themeFill="accent1" w:themeFillTint="33"/>
+        <w:shd w:val="clear" w:color="auto" w:fill="EEE6F3" w:themeFill="accent1" w:themeFillTint="33"/>
       </w:tcPr>
     </w:tblStylePr>
     <w:tblStylePr w:type="band1Horz">
       <w:tblPr/>
       <w:tcPr>
-        <w:shd w:val="clear" w:color="auto" w:fill="DEEAF6" w:themeFill="accent1" w:themeFillTint="33"/>
+        <w:shd w:val="clear" w:color="auto" w:fill="EEE6F3" w:themeFill="accent1" w:themeFillTint="33"/>
       </w:tcPr>
     </w:tblStylePr>
   </w:style>
@@ -7594,7 +8803,7 @@
       <w:b/>
       <w:bCs/>
       <w:smallCaps/>
-      <w:color w:val="5B9BD5" w:themeColor="accent1"/>
+      <w:color w:val="AD84C6" w:themeColor="accent1"/>
       <w:spacing w:val="5"/>
     </w:rPr>
   </w:style>
@@ -7604,7 +8813,7 @@
 <file path=word/theme/theme1.xml><?xml version="1.0" encoding="utf-8"?>
 <a:theme xmlns:a="http://schemas.openxmlformats.org/drawingml/2006/main" name="Tema de Office">
   <a:themeElements>
-    <a:clrScheme name="Office">
+    <a:clrScheme name="Violeta">
       <a:dk1>
         <a:sysClr val="windowText" lastClr="000000"/>
       </a:dk1>
@@ -7612,34 +8821,34 @@
         <a:sysClr val="window" lastClr="FFFFFF"/>
       </a:lt1>
       <a:dk2>
-        <a:srgbClr val="44546A"/>
+        <a:srgbClr val="373545"/>
       </a:dk2>
       <a:lt2>
-        <a:srgbClr val="E7E6E6"/>
+        <a:srgbClr val="DCD8DC"/>
       </a:lt2>
       <a:accent1>
-        <a:srgbClr val="5B9BD5"/>
+        <a:srgbClr val="AD84C6"/>
       </a:accent1>
       <a:accent2>
-        <a:srgbClr val="ED7D31"/>
+        <a:srgbClr val="8784C7"/>
       </a:accent2>
       <a:accent3>
-        <a:srgbClr val="A5A5A5"/>
+        <a:srgbClr val="5D739A"/>
       </a:accent3>
       <a:accent4>
-        <a:srgbClr val="FFC000"/>
+        <a:srgbClr val="6997AF"/>
       </a:accent4>
       <a:accent5>
-        <a:srgbClr val="4472C4"/>
+        <a:srgbClr val="84ACB6"/>
       </a:accent5>
       <a:accent6>
-        <a:srgbClr val="70AD47"/>
+        <a:srgbClr val="6F8183"/>
       </a:accent6>
       <a:hlink>
-        <a:srgbClr val="0563C1"/>
+        <a:srgbClr val="69A020"/>
       </a:hlink>
       <a:folHlink>
-        <a:srgbClr val="954F72"/>
+        <a:srgbClr val="8C8C8C"/>
       </a:folHlink>
     </a:clrScheme>
     <a:fontScheme name="Office">
@@ -7867,7 +9076,7 @@
 </file>
 
 <file path=customXml/itemProps1.xml><?xml version="1.0" encoding="utf-8"?>
-<ds:datastoreItem xmlns:ds="http://schemas.openxmlformats.org/officeDocument/2006/customXml" ds:itemID="{71AD33B1-C7AA-4833-AD6A-29336892ACD5}">
+<ds:datastoreItem xmlns:ds="http://schemas.openxmlformats.org/officeDocument/2006/customXml" ds:itemID="{BD114D17-64E5-47CE-BDC1-646D04C79102}">
   <ds:schemaRefs>
     <ds:schemaRef ds:uri="http://schemas.openxmlformats.org/officeDocument/2006/bibliography"/>
   </ds:schemaRefs>

--- a/Documentos/SVR_PGC.docx
+++ b/Documentos/SVR_PGC.docx
@@ -1818,6 +1818,16 @@
     </w:p>
     <w:p>
       <w:pPr>
+        <w:ind w:left="494"/>
+      </w:pPr>
+      <w:r>
+        <w:t>El documento del plan de gestión de cambios esta dirigido al director del proyecto, el equipo del proyecto y cualquier líder de alto nivel, cuyo apoyo es necesario para llevar a cabo el plan.</w:t>
+      </w:r>
+      <w:bookmarkStart w:id="7" w:name="_GoBack"/>
+      <w:bookmarkEnd w:id="7"/>
+    </w:p>
+    <w:p>
+      <w:pPr>
         <w:pStyle w:val="Ttulo2"/>
         <w:numPr>
           <w:ilvl w:val="1"/>
@@ -1832,7 +1842,7 @@
           <w:color w:val="auto"/>
         </w:rPr>
       </w:pPr>
-      <w:bookmarkStart w:id="7" w:name="_Toc517847725"/>
+      <w:bookmarkStart w:id="8" w:name="_Toc517847725"/>
       <w:r>
         <w:rPr>
           <w:rFonts w:asciiTheme="minorHAnsi" w:hAnsiTheme="minorHAnsi" w:cs="Times New Roman"/>
@@ -1841,7 +1851,7 @@
         </w:rPr>
         <w:t>Aplicabilidad</w:t>
       </w:r>
-      <w:bookmarkEnd w:id="7"/>
+      <w:bookmarkEnd w:id="8"/>
       <w:r>
         <w:rPr>
           <w:rFonts w:asciiTheme="minorHAnsi" w:hAnsiTheme="minorHAnsi" w:cs="Times New Roman"/>
@@ -1901,7 +1911,7 @@
           <w:szCs w:val="26"/>
         </w:rPr>
       </w:pPr>
-      <w:bookmarkStart w:id="8" w:name="_Toc517847726"/>
+      <w:bookmarkStart w:id="9" w:name="_Toc517847726"/>
       <w:r>
         <w:rPr>
           <w:rFonts w:asciiTheme="minorHAnsi" w:hAnsiTheme="minorHAnsi" w:cstheme="minorHAnsi"/>
@@ -1912,7 +1922,7 @@
         </w:rPr>
         <w:t>Solicitud de cambio</w:t>
       </w:r>
-      <w:bookmarkEnd w:id="8"/>
+      <w:bookmarkEnd w:id="9"/>
     </w:p>
     <w:p>
       <w:pPr>
@@ -2667,6 +2677,7 @@
                 <w:bCs/>
                 <w:lang w:eastAsia="ja-JP"/>
               </w:rPr>
+              <w:lastRenderedPageBreak/>
               <w:t>Responsable</w:t>
             </w:r>
           </w:p>
@@ -2752,7 +2763,6 @@
                 <w:bCs/>
                 <w:lang w:eastAsia="ja-JP"/>
               </w:rPr>
-              <w:lastRenderedPageBreak/>
               <w:t>Impacto</w:t>
             </w:r>
           </w:p>
@@ -3077,7 +3087,7 @@
           <w:szCs w:val="26"/>
         </w:rPr>
       </w:pPr>
-      <w:bookmarkStart w:id="9" w:name="_Toc517847727"/>
+      <w:bookmarkStart w:id="10" w:name="_Toc517847727"/>
       <w:r>
         <w:rPr>
           <w:rFonts w:asciiTheme="minorHAnsi" w:hAnsiTheme="minorHAnsi" w:cs="Times New Roman"/>
@@ -3088,7 +3098,7 @@
         </w:rPr>
         <w:t>Roles de la Gestión de Cambios</w:t>
       </w:r>
-      <w:bookmarkEnd w:id="9"/>
+      <w:bookmarkEnd w:id="10"/>
     </w:p>
     <w:p>
       <w:pPr>
@@ -4385,7 +4395,7 @@
           <w:szCs w:val="26"/>
         </w:rPr>
       </w:pPr>
-      <w:bookmarkStart w:id="10" w:name="_Toc517847728"/>
+      <w:bookmarkStart w:id="11" w:name="_Toc517847728"/>
       <w:r>
         <w:rPr>
           <w:rFonts w:asciiTheme="minorHAnsi" w:hAnsiTheme="minorHAnsi" w:cs="Times New Roman"/>
@@ -4396,7 +4406,7 @@
         </w:rPr>
         <w:t>Tipificación de los Cambios</w:t>
       </w:r>
-      <w:bookmarkEnd w:id="10"/>
+      <w:bookmarkEnd w:id="11"/>
     </w:p>
     <w:p>
       <w:pPr>
@@ -4460,6 +4470,7 @@
         <w:rPr>
           <w:b/>
         </w:rPr>
+        <w:lastRenderedPageBreak/>
         <w:t>Medio</w:t>
       </w:r>
       <w:r>
@@ -4487,7 +4498,6 @@
         <w:rPr>
           <w:b/>
         </w:rPr>
-        <w:lastRenderedPageBreak/>
         <w:t>Alta</w:t>
       </w:r>
       <w:r>
@@ -4532,17 +4542,11 @@
         <w:jc w:val="both"/>
       </w:pPr>
       <w:r>
-        <w:t>Definir las</w:t>
-      </w:r>
-      <w:r>
-        <w:t xml:space="preserve"> prioridades son determinadas por la relación entre el impacto que causaría dicho cambio y la urgencia con la que se debe resolver como se muestra en la Tabla 02.</w:t>
+        <w:t>Definir las prioridades son determinadas por la relación entre el impacto que causaría dicho cambio y la urgencia con la que se debe resolver como se muestra en la Tabla 02.</w:t>
       </w:r>
     </w:p>
     <w:p>
       <w:pPr>
-        <w:tabs>
-          <w:tab w:val="left" w:pos="6348"/>
-        </w:tabs>
         <w:spacing w:line="276" w:lineRule="auto"/>
         <w:jc w:val="both"/>
       </w:pPr>
@@ -4554,15 +4558,11 @@
       </w:r>
       <w:r>
         <w:fldChar w:fldCharType="separate"/>
-      </w:r>
-      <w:r>
-        <w:tab/>
       </w:r>
     </w:p>
     <w:tbl>
       <w:tblPr>
         <w:tblW w:w="6200" w:type="dxa"/>
-        <w:tblInd w:w="1150" w:type="dxa"/>
         <w:tblCellMar>
           <w:left w:w="70" w:type="dxa"/>
           <w:right w:w="70" w:type="dxa"/>
@@ -4589,7 +4589,7 @@
               <w:top w:val="nil"/>
               <w:left w:val="nil"/>
               <w:bottom w:val="single" w:sz="8" w:space="0" w:color="000000"/>
-              <w:right w:val="single" w:sz="4" w:space="0" w:color="auto"/>
+              <w:right w:val="single" w:sz="8" w:space="0" w:color="000000"/>
             </w:tcBorders>
             <w:shd w:val="clear" w:color="auto" w:fill="auto"/>
             <w:vAlign w:val="center"/>
@@ -4612,10 +4612,10 @@
             <w:tcW w:w="3720" w:type="dxa"/>
             <w:gridSpan w:val="3"/>
             <w:tcBorders>
-              <w:top w:val="single" w:sz="4" w:space="0" w:color="auto"/>
-              <w:left w:val="single" w:sz="4" w:space="0" w:color="auto"/>
-              <w:bottom w:val="single" w:sz="4" w:space="0" w:color="auto"/>
-              <w:right w:val="single" w:sz="4" w:space="0" w:color="auto"/>
+              <w:top w:val="nil"/>
+              <w:left w:val="nil"/>
+              <w:bottom w:val="nil"/>
+              <w:right w:val="nil"/>
             </w:tcBorders>
             <w:shd w:val="clear" w:color="000000" w:fill="FFFF00"/>
             <w:noWrap/>
@@ -4720,7 +4720,7 @@
               <w:top w:val="nil"/>
               <w:left w:val="nil"/>
               <w:bottom w:val="single" w:sz="8" w:space="0" w:color="000000"/>
-              <w:right w:val="single" w:sz="4" w:space="0" w:color="auto"/>
+              <w:right w:val="single" w:sz="8" w:space="0" w:color="000000"/>
             </w:tcBorders>
             <w:shd w:val="clear" w:color="000000" w:fill="8EA9DB"/>
             <w:vAlign w:val="center"/>
@@ -4758,10 +4758,10 @@
           <w:tcPr>
             <w:tcW w:w="1240" w:type="dxa"/>
             <w:tcBorders>
-              <w:top w:val="single" w:sz="4" w:space="0" w:color="auto"/>
-              <w:left w:val="single" w:sz="4" w:space="0" w:color="auto"/>
-              <w:bottom w:val="single" w:sz="4" w:space="0" w:color="auto"/>
-              <w:right w:val="single" w:sz="4" w:space="0" w:color="auto"/>
+              <w:top w:val="nil"/>
+              <w:left w:val="nil"/>
+              <w:bottom w:val="single" w:sz="8" w:space="0" w:color="000000"/>
+              <w:right w:val="single" w:sz="8" w:space="0" w:color="000000"/>
             </w:tcBorders>
             <w:shd w:val="clear" w:color="000000" w:fill="8EA9DB"/>
             <w:vAlign w:val="center"/>
@@ -4969,7 +4969,7 @@
           <w:tcPr>
             <w:tcW w:w="1240" w:type="dxa"/>
             <w:tcBorders>
-              <w:top w:val="single" w:sz="4" w:space="0" w:color="auto"/>
+              <w:top w:val="nil"/>
               <w:left w:val="nil"/>
               <w:bottom w:val="single" w:sz="8" w:space="0" w:color="000000"/>
               <w:right w:val="single" w:sz="8" w:space="0" w:color="000000"/>
@@ -5711,8 +5711,6 @@
         </w:rPr>
         <w:tab/>
       </w:r>
-      <w:bookmarkStart w:id="11" w:name="_GoBack"/>
-      <w:bookmarkEnd w:id="11"/>
       <w:r>
         <w:rPr>
           <w:b/>
@@ -6556,7 +6554,7 @@
             <w:noProof/>
             <w:lang w:val="es-ES"/>
           </w:rPr>
-          <w:t>3</w:t>
+          <w:t>5</w:t>
         </w:r>
         <w:r>
           <w:fldChar w:fldCharType="end"/>
@@ -9076,7 +9074,7 @@
 </file>
 
 <file path=customXml/itemProps1.xml><?xml version="1.0" encoding="utf-8"?>
-<ds:datastoreItem xmlns:ds="http://schemas.openxmlformats.org/officeDocument/2006/customXml" ds:itemID="{BD114D17-64E5-47CE-BDC1-646D04C79102}">
+<ds:datastoreItem xmlns:ds="http://schemas.openxmlformats.org/officeDocument/2006/customXml" ds:itemID="{88CB507B-179D-4F76-B689-26A2958684BE}">
   <ds:schemaRefs>
     <ds:schemaRef ds:uri="http://schemas.openxmlformats.org/officeDocument/2006/bibliography"/>
   </ds:schemaRefs>

--- a/Documentos/SVR_PGC.docx
+++ b/Documentos/SVR_PGC.docx
@@ -319,7 +319,7 @@
           <w:sz w:val="44"/>
           <w:szCs w:val="40"/>
         </w:rPr>
-        <w:t>1</w:t>
+        <w:t>2</w:t>
       </w:r>
     </w:p>
     <w:p>
@@ -1823,8 +1823,6 @@
       <w:r>
         <w:t>El documento del plan de gestión de cambios esta dirigido al director del proyecto, el equipo del proyecto y cualquier líder de alto nivel, cuyo apoyo es necesario para llevar a cabo el plan.</w:t>
       </w:r>
-      <w:bookmarkStart w:id="7" w:name="_GoBack"/>
-      <w:bookmarkEnd w:id="7"/>
     </w:p>
     <w:p>
       <w:pPr>
@@ -1842,7 +1840,7 @@
           <w:color w:val="auto"/>
         </w:rPr>
       </w:pPr>
-      <w:bookmarkStart w:id="8" w:name="_Toc517847725"/>
+      <w:bookmarkStart w:id="7" w:name="_Toc517847725"/>
       <w:r>
         <w:rPr>
           <w:rFonts w:asciiTheme="minorHAnsi" w:hAnsiTheme="minorHAnsi" w:cs="Times New Roman"/>
@@ -1851,7 +1849,7 @@
         </w:rPr>
         <w:t>Aplicabilidad</w:t>
       </w:r>
-      <w:bookmarkEnd w:id="8"/>
+      <w:bookmarkEnd w:id="7"/>
       <w:r>
         <w:rPr>
           <w:rFonts w:asciiTheme="minorHAnsi" w:hAnsiTheme="minorHAnsi" w:cs="Times New Roman"/>
@@ -1911,7 +1909,7 @@
           <w:szCs w:val="26"/>
         </w:rPr>
       </w:pPr>
-      <w:bookmarkStart w:id="9" w:name="_Toc517847726"/>
+      <w:bookmarkStart w:id="8" w:name="_Toc517847726"/>
       <w:r>
         <w:rPr>
           <w:rFonts w:asciiTheme="minorHAnsi" w:hAnsiTheme="minorHAnsi" w:cstheme="minorHAnsi"/>
@@ -1922,7 +1920,7 @@
         </w:rPr>
         <w:t>Solicitud de cambio</w:t>
       </w:r>
-      <w:bookmarkEnd w:id="9"/>
+      <w:bookmarkEnd w:id="8"/>
     </w:p>
     <w:p>
       <w:pPr>
@@ -3087,7 +3085,7 @@
           <w:szCs w:val="26"/>
         </w:rPr>
       </w:pPr>
-      <w:bookmarkStart w:id="10" w:name="_Toc517847727"/>
+      <w:bookmarkStart w:id="9" w:name="_Toc517847727"/>
       <w:r>
         <w:rPr>
           <w:rFonts w:asciiTheme="minorHAnsi" w:hAnsiTheme="minorHAnsi" w:cs="Times New Roman"/>
@@ -3098,7 +3096,7 @@
         </w:rPr>
         <w:t>Roles de la Gestión de Cambios</w:t>
       </w:r>
-      <w:bookmarkEnd w:id="10"/>
+      <w:bookmarkEnd w:id="9"/>
     </w:p>
     <w:p>
       <w:pPr>
@@ -4395,7 +4393,7 @@
           <w:szCs w:val="26"/>
         </w:rPr>
       </w:pPr>
-      <w:bookmarkStart w:id="11" w:name="_Toc517847728"/>
+      <w:bookmarkStart w:id="10" w:name="_Toc517847728"/>
       <w:r>
         <w:rPr>
           <w:rFonts w:asciiTheme="minorHAnsi" w:hAnsiTheme="minorHAnsi" w:cs="Times New Roman"/>
@@ -4406,7 +4404,7 @@
         </w:rPr>
         <w:t>Tipificación de los Cambios</w:t>
       </w:r>
-      <w:bookmarkEnd w:id="11"/>
+      <w:bookmarkEnd w:id="10"/>
     </w:p>
     <w:p>
       <w:pPr>
@@ -4578,6 +4576,7 @@
       </w:tblGrid>
       <w:tr>
         <w:trPr>
+          <w:divId w:val="579752803"/>
           <w:trHeight w:val="288"/>
         </w:trPr>
         <w:tc>
@@ -4644,6 +4643,7 @@
       </w:tr>
       <w:tr>
         <w:trPr>
+          <w:divId w:val="579752803"/>
           <w:trHeight w:val="300"/>
         </w:trPr>
         <w:tc>
@@ -4798,6 +4798,7 @@
       </w:tr>
       <w:tr>
         <w:trPr>
+          <w:divId w:val="579752803"/>
           <w:trHeight w:val="300"/>
         </w:trPr>
         <w:tc>
@@ -5009,6 +5010,7 @@
       </w:tr>
       <w:tr>
         <w:trPr>
+          <w:divId w:val="579752803"/>
           <w:trHeight w:val="300"/>
         </w:trPr>
         <w:tc>
@@ -5206,6 +5208,7 @@
       </w:tr>
       <w:tr>
         <w:trPr>
+          <w:divId w:val="579752803"/>
           <w:trHeight w:val="300"/>
         </w:trPr>
         <w:tc>
@@ -5403,6 +5406,7 @@
       </w:tr>
       <w:tr>
         <w:trPr>
+          <w:divId w:val="579752803"/>
           <w:trHeight w:val="300"/>
         </w:trPr>
         <w:tc>
@@ -5600,6 +5604,7 @@
       </w:tr>
       <w:tr>
         <w:trPr>
+          <w:divId w:val="579752803"/>
           <w:trHeight w:val="300"/>
         </w:trPr>
         <w:tc>
@@ -5743,7 +5748,7 @@
           <w:szCs w:val="26"/>
         </w:rPr>
       </w:pPr>
-      <w:bookmarkStart w:id="12" w:name="_Toc517847729"/>
+      <w:bookmarkStart w:id="11" w:name="_Toc517847729"/>
       <w:r>
         <w:rPr>
           <w:rFonts w:asciiTheme="minorHAnsi" w:hAnsiTheme="minorHAnsi" w:cs="Times New Roman"/>
@@ -5754,32 +5759,137 @@
         </w:rPr>
         <w:t>Proceso de Gestión de Cambios</w:t>
       </w:r>
+      <w:bookmarkEnd w:id="11"/>
+    </w:p>
+    <w:p>
+      <w:r>
+        <w:rPr>
+          <w:rFonts w:ascii="Calibri" w:eastAsia="Calibri" w:hAnsi="Calibri" w:cs="Calibri"/>
+          <w:lang w:val="es-ES_tradnl"/>
+        </w:rPr>
+        <w:t>El proceso de gestión de cambios se aplica cuando un elemento de la configuración va a sufrir una modificación por alguna razón específica.</w:t>
+      </w:r>
+      <w:r>
+        <w:t xml:space="preserve"> </w:t>
+      </w:r>
+      <w:r>
+        <w:t xml:space="preserve">Este </w:t>
+      </w:r>
+      <w:r>
+        <w:t>proceso</w:t>
+      </w:r>
+      <w:r>
+        <w:t xml:space="preserve"> tiene las siguientes etapas:</w:t>
+      </w:r>
+    </w:p>
+    <w:p>
+      <w:r>
+        <w:rPr>
+          <w:noProof/>
+        </w:rPr>
+        <w:drawing>
+          <wp:anchor distT="0" distB="0" distL="114300" distR="114300" simplePos="0" relativeHeight="251660288" behindDoc="0" locked="0" layoutInCell="1" allowOverlap="1" wp14:anchorId="3D963AB7">
+            <wp:simplePos x="0" y="0"/>
+            <wp:positionH relativeFrom="column">
+              <wp:posOffset>817245</wp:posOffset>
+            </wp:positionH>
+            <wp:positionV relativeFrom="paragraph">
+              <wp:posOffset>10160</wp:posOffset>
+            </wp:positionV>
+            <wp:extent cx="3878580" cy="3100070"/>
+            <wp:effectExtent l="0" t="0" r="7620" b="5080"/>
+            <wp:wrapNone/>
+            <wp:docPr id="1073741825" name="officeArt object"/>
+            <wp:cNvGraphicFramePr/>
+            <a:graphic xmlns:a="http://schemas.openxmlformats.org/drawingml/2006/main">
+              <a:graphicData uri="http://schemas.openxmlformats.org/drawingml/2006/picture">
+                <pic:pic xmlns:pic="http://schemas.openxmlformats.org/drawingml/2006/picture">
+                  <pic:nvPicPr>
+                    <pic:cNvPr id="1073741825" name="image1.png"/>
+                    <pic:cNvPicPr>
+                      <a:picLocks noChangeAspect="1"/>
+                    </pic:cNvPicPr>
+                  </pic:nvPicPr>
+                  <pic:blipFill>
+                    <a:blip r:embed="rId12">
+                      <a:extLst>
+                        <a:ext uri="{28A0092B-C50C-407E-A947-70E740481C1C}">
+                          <a14:useLocalDpi xmlns:a14="http://schemas.microsoft.com/office/drawing/2010/main" val="0"/>
+                        </a:ext>
+                      </a:extLst>
+                    </a:blip>
+                    <a:srcRect b="1398"/>
+                    <a:stretch>
+                      <a:fillRect/>
+                    </a:stretch>
+                  </pic:blipFill>
+                  <pic:spPr>
+                    <a:xfrm>
+                      <a:off x="0" y="0"/>
+                      <a:ext cx="3878580" cy="3100070"/>
+                    </a:xfrm>
+                    <a:prstGeom prst="rect">
+                      <a:avLst/>
+                    </a:prstGeom>
+                    <a:ln w="12700" cap="flat">
+                      <a:noFill/>
+                      <a:miter lim="400000"/>
+                    </a:ln>
+                    <a:effectLst/>
+                  </pic:spPr>
+                </pic:pic>
+              </a:graphicData>
+            </a:graphic>
+            <wp14:sizeRelH relativeFrom="page">
+              <wp14:pctWidth>0</wp14:pctWidth>
+            </wp14:sizeRelH>
+            <wp14:sizeRelV relativeFrom="page">
+              <wp14:pctHeight>0</wp14:pctHeight>
+            </wp14:sizeRelV>
+          </wp:anchor>
+        </w:drawing>
+      </w:r>
+    </w:p>
+    <w:p/>
+    <w:p/>
+    <w:p/>
+    <w:p/>
+    <w:p/>
+    <w:p/>
+    <w:p/>
+    <w:p/>
+    <w:p/>
+    <w:p/>
+    <w:p>
+      <w:pPr>
+        <w:pStyle w:val="Descripcin"/>
+        <w:ind w:left="708" w:hanging="708"/>
+        <w:jc w:val="center"/>
+        <w:rPr>
+          <w:sz w:val="20"/>
+          <w:szCs w:val="20"/>
+        </w:rPr>
+      </w:pPr>
+      <w:bookmarkStart w:id="12" w:name="_Toc2"/>
+      <w:r>
+        <w:rPr>
+          <w:sz w:val="20"/>
+          <w:szCs w:val="20"/>
+        </w:rPr>
+        <w:t>Grafico 1</w:t>
+      </w:r>
+      <w:bookmarkStart w:id="13" w:name="_GoBack"/>
+      <w:bookmarkEnd w:id="13"/>
+      <w:r>
+        <w:rPr>
+          <w:sz w:val="20"/>
+          <w:szCs w:val="20"/>
+        </w:rPr>
+        <w:t xml:space="preserve"> Proceso de la Gestión de Cambios</w:t>
+      </w:r>
       <w:bookmarkEnd w:id="12"/>
     </w:p>
-    <w:p>
-      <w:pPr>
-        <w:ind w:left="426"/>
-        <w:jc w:val="both"/>
-      </w:pPr>
-      <w:r>
-        <w:t>Es el proceso responsable de gest</w:t>
-      </w:r>
-      <w:r>
-        <w:t>ionar las solicitudes de cambio</w:t>
-      </w:r>
-      <w:r>
-        <w:t xml:space="preserve">. </w:t>
-      </w:r>
-      <w:r>
-        <w:t xml:space="preserve">Este </w:t>
-      </w:r>
-      <w:r>
-        <w:t>proceso</w:t>
-      </w:r>
-      <w:r>
-        <w:t xml:space="preserve"> tiene las siguientes etapas:</w:t>
-      </w:r>
-    </w:p>
+    <w:p/>
     <w:p>
       <w:pPr>
         <w:ind w:left="426"/>
@@ -5789,6 +5899,7 @@
         <w:rPr>
           <w:b/>
         </w:rPr>
+        <w:lastRenderedPageBreak/>
         <w:t xml:space="preserve">4.1. </w:t>
       </w:r>
       <w:r>
@@ -5950,7 +6061,6 @@
         <w:rPr>
           <w:b/>
         </w:rPr>
-        <w:lastRenderedPageBreak/>
         <w:t xml:space="preserve">4.4. Aprobación del cambio: </w:t>
       </w:r>
       <w:r>
@@ -6107,7 +6217,7 @@
           <w:szCs w:val="26"/>
         </w:rPr>
       </w:pPr>
-      <w:bookmarkStart w:id="13" w:name="_Toc517847730"/>
+      <w:bookmarkStart w:id="14" w:name="_Toc517847730"/>
       <w:r>
         <w:rPr>
           <w:rFonts w:asciiTheme="minorHAnsi" w:hAnsiTheme="minorHAnsi" w:cs="Times New Roman"/>
@@ -6118,7 +6228,7 @@
         </w:rPr>
         <w:t>Estados de las Solicitudes</w:t>
       </w:r>
-      <w:bookmarkEnd w:id="13"/>
+      <w:bookmarkEnd w:id="14"/>
     </w:p>
     <w:p>
       <w:pPr>
@@ -6196,6 +6306,7 @@
           </w:tcPr>
           <w:p>
             <w:r>
+              <w:lastRenderedPageBreak/>
               <w:t>Pendiente</w:t>
             </w:r>
           </w:p>
@@ -6268,7 +6379,7 @@
       </w:tr>
       <w:tr>
         <w:trPr>
-          <w:trHeight w:val="564"/>
+          <w:trHeight w:val="410"/>
         </w:trPr>
         <w:tc>
           <w:tcPr>
@@ -6398,7 +6509,7 @@
       </w:tr>
       <w:tr>
         <w:trPr>
-          <w:trHeight w:val="831"/>
+          <w:trHeight w:val="692"/>
         </w:trPr>
         <w:tc>
           <w:tcPr>
@@ -6441,7 +6552,6 @@
         <w:rPr>
           <w:b/>
         </w:rPr>
-        <w:lastRenderedPageBreak/>
         <w:t>Tabla 0</w:t>
       </w:r>
       <w:r>
@@ -6458,8 +6568,8 @@
       </w:r>
     </w:p>
     <w:sectPr>
-      <w:headerReference w:type="default" r:id="rId12"/>
-      <w:footerReference w:type="default" r:id="rId13"/>
+      <w:headerReference w:type="default" r:id="rId13"/>
+      <w:footerReference w:type="default" r:id="rId14"/>
       <w:pgSz w:w="11906" w:h="16838"/>
       <w:pgMar w:top="1417" w:right="1701" w:bottom="1417" w:left="1701" w:header="708" w:footer="708" w:gutter="0"/>
       <w:pgNumType w:start="1"/>
@@ -8085,7 +8195,7 @@
     <w:lsdException w:name="header" w:semiHidden="1" w:unhideWhenUsed="1"/>
     <w:lsdException w:name="footer" w:semiHidden="1" w:unhideWhenUsed="1"/>
     <w:lsdException w:name="index heading" w:semiHidden="1" w:unhideWhenUsed="1"/>
-    <w:lsdException w:name="caption" w:semiHidden="1" w:uiPriority="35" w:unhideWhenUsed="1" w:qFormat="1"/>
+    <w:lsdException w:name="caption" w:semiHidden="1" w:uiPriority="0" w:unhideWhenUsed="1" w:qFormat="1"/>
     <w:lsdException w:name="table of figures" w:semiHidden="1" w:unhideWhenUsed="1"/>
     <w:lsdException w:name="envelope address" w:semiHidden="1" w:unhideWhenUsed="1"/>
     <w:lsdException w:name="envelope return" w:semiHidden="1" w:unhideWhenUsed="1"/>
@@ -8805,6 +8915,32 @@
       <w:spacing w:val="5"/>
     </w:rPr>
   </w:style>
+  <w:style w:type="paragraph" w:styleId="Descripcin">
+    <w:name w:val="caption"/>
+    <w:rsid w:val="00351B0F"/>
+    <w:pPr>
+      <w:pBdr>
+        <w:top w:val="nil"/>
+        <w:left w:val="nil"/>
+        <w:bottom w:val="nil"/>
+        <w:right w:val="nil"/>
+        <w:between w:val="nil"/>
+        <w:bar w:val="nil"/>
+      </w:pBdr>
+      <w:suppressAutoHyphens/>
+      <w:spacing w:after="0" w:line="240" w:lineRule="auto"/>
+      <w:outlineLvl w:val="0"/>
+    </w:pPr>
+    <w:rPr>
+      <w:rFonts w:ascii="Calibri" w:eastAsia="Calibri" w:hAnsi="Calibri" w:cs="Calibri"/>
+      <w:color w:val="000000"/>
+      <w:sz w:val="36"/>
+      <w:szCs w:val="36"/>
+      <w:u w:color="000000"/>
+      <w:bdr w:val="nil"/>
+      <w:lang w:val="es-ES_tradnl" w:eastAsia="es-PE"/>
+    </w:rPr>
+  </w:style>
 </w:styles>
 </file>
 
@@ -9074,7 +9210,7 @@
 </file>
 
 <file path=customXml/itemProps1.xml><?xml version="1.0" encoding="utf-8"?>
-<ds:datastoreItem xmlns:ds="http://schemas.openxmlformats.org/officeDocument/2006/customXml" ds:itemID="{88CB507B-179D-4F76-B689-26A2958684BE}">
+<ds:datastoreItem xmlns:ds="http://schemas.openxmlformats.org/officeDocument/2006/customXml" ds:itemID="{F3AA24CF-1FF5-433B-BA0B-0E9507CE7BEB}">
   <ds:schemaRefs>
     <ds:schemaRef ds:uri="http://schemas.openxmlformats.org/officeDocument/2006/bibliography"/>
   </ds:schemaRefs>

--- a/Documentos/SVR_PGC.docx
+++ b/Documentos/SVR_PGC.docx
@@ -1,6 +1,6 @@
 
 <file path=word/document.xml><?xml version="1.0" encoding="utf-8"?>
-<w:document xmlns:wpc="http://schemas.microsoft.com/office/word/2010/wordprocessingCanvas" xmlns:cx="http://schemas.microsoft.com/office/drawing/2014/chartex" xmlns:cx1="http://schemas.microsoft.com/office/drawing/2015/9/8/chartex" xmlns:cx2="http://schemas.microsoft.com/office/drawing/2015/10/21/chartex" xmlns:cx3="http://schemas.microsoft.com/office/drawing/2016/5/9/chartex" xmlns:cx4="http://schemas.microsoft.com/office/drawing/2016/5/10/chartex" xmlns:cx5="http://schemas.microsoft.com/office/drawing/2016/5/11/chartex" xmlns:cx6="http://schemas.microsoft.com/office/drawing/2016/5/12/chartex" xmlns:cx7="http://schemas.microsoft.com/office/drawing/2016/5/13/chartex" xmlns:cx8="http://schemas.microsoft.com/office/drawing/2016/5/14/chartex" xmlns:mc="http://schemas.openxmlformats.org/markup-compatibility/2006" xmlns:aink="http://schemas.microsoft.com/office/drawing/2016/ink" xmlns:am3d="http://schemas.microsoft.com/office/drawing/2017/model3d" xmlns:o="urn:schemas-microsoft-com:office:office" xmlns:r="http://schemas.openxmlformats.org/officeDocument/2006/relationships" xmlns:m="http://schemas.openxmlformats.org/officeDocument/2006/math" xmlns:v="urn:schemas-microsoft-com:vml" xmlns:wp14="http://schemas.microsoft.com/office/word/2010/wordprocessingDrawing" xmlns:wp="http://schemas.openxmlformats.org/drawingml/2006/wordprocessingDrawing" xmlns:w10="urn:schemas-microsoft-com:office:word" xmlns:w="http://schemas.openxmlformats.org/wordprocessingml/2006/main" xmlns:w14="http://schemas.microsoft.com/office/word/2010/wordml" xmlns:w15="http://schemas.microsoft.com/office/word/2012/wordml" xmlns:w16cid="http://schemas.microsoft.com/office/word/2016/wordml/cid" xmlns:w16se="http://schemas.microsoft.com/office/word/2015/wordml/symex" xmlns:wpg="http://schemas.microsoft.com/office/word/2010/wordprocessingGroup" xmlns:wpi="http://schemas.microsoft.com/office/word/2010/wordprocessingInk" xmlns:wne="http://schemas.microsoft.com/office/word/2006/wordml" xmlns:wps="http://schemas.microsoft.com/office/word/2010/wordprocessingShape" mc:Ignorable="w14 w15 w16se w16cid wp14">
+<w:document xmlns:wpc="http://schemas.microsoft.com/office/word/2010/wordprocessingCanvas" xmlns:mc="http://schemas.openxmlformats.org/markup-compatibility/2006" xmlns:o="urn:schemas-microsoft-com:office:office" xmlns:r="http://schemas.openxmlformats.org/officeDocument/2006/relationships" xmlns:m="http://schemas.openxmlformats.org/officeDocument/2006/math" xmlns:v="urn:schemas-microsoft-com:vml" xmlns:wp14="http://schemas.microsoft.com/office/word/2010/wordprocessingDrawing" xmlns:wp="http://schemas.openxmlformats.org/drawingml/2006/wordprocessingDrawing" xmlns:w10="urn:schemas-microsoft-com:office:word" xmlns:w="http://schemas.openxmlformats.org/wordprocessingml/2006/main" xmlns:w14="http://schemas.microsoft.com/office/word/2010/wordml" xmlns:w15="http://schemas.microsoft.com/office/word/2012/wordml" xmlns:wpg="http://schemas.microsoft.com/office/word/2010/wordprocessingGroup" xmlns:wpi="http://schemas.microsoft.com/office/word/2010/wordprocessingInk" xmlns:wne="http://schemas.microsoft.com/office/word/2006/wordml" xmlns:wps="http://schemas.microsoft.com/office/word/2010/wordprocessingShape" mc:Ignorable="w14 w15 wp14">
   <w:body>
     <w:p>
       <w:pPr>
@@ -12,11 +12,14 @@
           <w:szCs w:val="36"/>
         </w:rPr>
       </w:pPr>
+      <w:bookmarkStart w:id="0" w:name="_GoBack"/>
+      <w:bookmarkEnd w:id="0"/>
       <w:r>
         <w:rPr>
           <w:rFonts w:ascii="Times New Roman" w:eastAsia="Times New Roman" w:hAnsi="Times New Roman" w:cs="Times New Roman"/>
           <w:b/>
           <w:noProof/>
+          <w:lang w:eastAsia="es-PE"/>
         </w:rPr>
         <mc:AlternateContent>
           <mc:Choice Requires="wpg">
@@ -169,14 +172,15 @@
                   <v:path o:extrusionok="f" gradientshapeok="t" o:connecttype="rect"/>
                   <o:lock v:ext="edit" aspectratio="t"/>
                 </v:shapetype>
-                <v:shape id="Imagen 3" o:spid="_x0000_s1027" type="#_x0000_t75" style="position:absolute;left:1905;width:13728;height:9080;visibility:visible;mso-wrap-style:square" o:gfxdata="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">
+                <v:shape id="Imagen 3" o:spid="_x0000_s1027" type="#_x0000_t75" style="position:absolute;left:1905;width:13728;height:9080;visibility:visible;mso-wrap-style:square" o:gfxdata="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">
                   <v:imagedata r:id="rId9" o:title=""/>
+                  <v:path arrowok="t"/>
                 </v:shape>
                 <v:shapetype id="_x0000_t202" coordsize="21600,21600" o:spt="202" path="m,l,21600r21600,l21600,xe">
                   <v:stroke joinstyle="miter"/>
                   <v:path gradientshapeok="t" o:connecttype="rect"/>
                 </v:shapetype>
-                <v:shape id="Cuadro de texto 4" o:spid="_x0000_s1028" type="#_x0000_t202" style="position:absolute;top:8509;width:17526;height:4635;visibility:visible;mso-wrap-style:square;v-text-anchor:top" o:gfxdata="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" fillcolor="white [3201]" stroked="f" strokeweight=".5pt">
+                <v:shape id="Cuadro de texto 4" o:spid="_x0000_s1028" type="#_x0000_t202" style="position:absolute;top:8509;width:17526;height:4635;visibility:visible;mso-wrap-style:square;v-text-anchor:top" o:gfxdata="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" fillcolor="white [3201]" stroked="f" strokeweight=".5pt">
                   <v:textbox>
                     <w:txbxContent>
                       <w:p>
@@ -366,10 +370,10 @@
           <w:sz w:val="32"/>
         </w:rPr>
       </w:pPr>
-      <w:bookmarkStart w:id="0" w:name="_Toc452417191"/>
-      <w:bookmarkStart w:id="1" w:name="_Toc452557332"/>
-      <w:bookmarkStart w:id="2" w:name="_Toc452557509"/>
-      <w:bookmarkStart w:id="3" w:name="_Toc452557593"/>
+      <w:bookmarkStart w:id="1" w:name="_Toc452417191"/>
+      <w:bookmarkStart w:id="2" w:name="_Toc452557332"/>
+      <w:bookmarkStart w:id="3" w:name="_Toc452557509"/>
+      <w:bookmarkStart w:id="4" w:name="_Toc452557593"/>
       <w:r>
         <w:rPr>
           <w:rFonts w:cs="Times New Roman"/>
@@ -378,10 +382,10 @@
         </w:rPr>
         <w:t>HISTORIAL DE REVISIONES</w:t>
       </w:r>
-      <w:bookmarkEnd w:id="0"/>
       <w:bookmarkEnd w:id="1"/>
       <w:bookmarkEnd w:id="2"/>
       <w:bookmarkEnd w:id="3"/>
+      <w:bookmarkEnd w:id="4"/>
     </w:p>
     <w:p>
       <w:pPr>
@@ -836,7 +840,21 @@
               <w:rPr>
                 <w:rFonts w:asciiTheme="minorHAnsi" w:hAnsiTheme="minorHAnsi"/>
               </w:rPr>
-              <w:t>Ricardo Condor Aranda</w:t>
+              <w:t xml:space="preserve">Ricardo </w:t>
+            </w:r>
+            <w:proofErr w:type="spellStart"/>
+            <w:r>
+              <w:rPr>
+                <w:rFonts w:asciiTheme="minorHAnsi" w:hAnsiTheme="minorHAnsi"/>
+              </w:rPr>
+              <w:t>Condor</w:t>
+            </w:r>
+            <w:proofErr w:type="spellEnd"/>
+            <w:r>
+              <w:rPr>
+                <w:rFonts w:asciiTheme="minorHAnsi" w:hAnsiTheme="minorHAnsi"/>
+              </w:rPr>
+              <w:t xml:space="preserve"> Aranda</w:t>
             </w:r>
           </w:p>
         </w:tc>
@@ -874,7 +892,7 @@
               <w:rPr>
                 <w:rFonts w:asciiTheme="minorHAnsi" w:hAnsiTheme="minorHAnsi"/>
               </w:rPr>
-              <w:t>27/06/2018</w:t>
+              <w:t>27/06/2019</w:t>
             </w:r>
           </w:p>
         </w:tc>
@@ -940,7 +958,7 @@
               <w:rPr>
                 <w:rFonts w:asciiTheme="minorHAnsi" w:hAnsiTheme="minorHAnsi"/>
               </w:rPr>
-              <w:t>Agregar Aplicabilidad</w:t>
+              <w:t>Corrección de procesos</w:t>
             </w:r>
           </w:p>
         </w:tc>
@@ -972,7 +990,7 @@
               <w:rPr>
                 <w:rFonts w:asciiTheme="minorHAnsi" w:hAnsiTheme="minorHAnsi"/>
               </w:rPr>
-              <w:t>Ricardo Condor Aranda</w:t>
+              <w:t>Kevin Avalos Ocaña</w:t>
             </w:r>
           </w:p>
         </w:tc>
@@ -1040,7 +1058,7 @@
       <w:sdtContent>
         <w:p>
           <w:pPr>
-            <w:pStyle w:val="TtuloTDC"/>
+            <w:pStyle w:val="TtulodeTDC"/>
             <w:jc w:val="center"/>
             <w:rPr>
               <w:rFonts w:asciiTheme="minorHAnsi" w:hAnsiTheme="minorHAnsi" w:cs="Times New Roman"/>
@@ -1082,7 +1100,7 @@
           <w:r>
             <w:fldChar w:fldCharType="separate"/>
           </w:r>
-          <w:hyperlink w:anchor="_Toc517847723" w:history="1">
+          <w:hyperlink w:anchor="_Toc517866531" w:history="1">
             <w:r>
               <w:rPr>
                 <w:rStyle w:val="Hipervnculo"/>
@@ -1120,7 +1138,7 @@
               <w:rPr>
                 <w:webHidden/>
               </w:rPr>
-              <w:instrText xml:space="preserve"> PAGEREF _Toc517847723 \h </w:instrText>
+              <w:instrText xml:space="preserve"> PAGEREF _Toc517866531 \h </w:instrText>
             </w:r>
             <w:r>
               <w:rPr>
@@ -1157,7 +1175,7 @@
               <w:szCs w:val="22"/>
             </w:rPr>
           </w:pPr>
-          <w:hyperlink w:anchor="_Toc517847724" w:history="1">
+          <w:hyperlink w:anchor="_Toc517866532" w:history="1">
             <w:r>
               <w:rPr>
                 <w:rStyle w:val="Hipervnculo"/>
@@ -1195,82 +1213,7 @@
               <w:rPr>
                 <w:webHidden/>
               </w:rPr>
-              <w:instrText xml:space="preserve"> PAGEREF _Toc517847724 \h </w:instrText>
-            </w:r>
-            <w:r>
-              <w:rPr>
-                <w:webHidden/>
-              </w:rPr>
-            </w:r>
-            <w:r>
-              <w:rPr>
-                <w:webHidden/>
-              </w:rPr>
-              <w:fldChar w:fldCharType="separate"/>
-            </w:r>
-            <w:r>
-              <w:rPr>
-                <w:webHidden/>
-              </w:rPr>
-              <w:t>1</w:t>
-            </w:r>
-            <w:r>
-              <w:rPr>
-                <w:webHidden/>
-              </w:rPr>
-              <w:fldChar w:fldCharType="end"/>
-            </w:r>
-          </w:hyperlink>
-        </w:p>
-        <w:p>
-          <w:pPr>
-            <w:pStyle w:val="TDC2"/>
-            <w:rPr>
-              <w:rFonts w:cstheme="minorBidi"/>
-              <w:b w:val="0"/>
-              <w:sz w:val="22"/>
-              <w:szCs w:val="22"/>
-            </w:rPr>
-          </w:pPr>
-          <w:hyperlink w:anchor="_Toc517847725" w:history="1">
-            <w:r>
-              <w:rPr>
-                <w:rStyle w:val="Hipervnculo"/>
-              </w:rPr>
-              <w:t>1.2</w:t>
-            </w:r>
-            <w:r>
-              <w:rPr>
-                <w:rFonts w:cstheme="minorBidi"/>
-                <w:b w:val="0"/>
-                <w:sz w:val="22"/>
-                <w:szCs w:val="22"/>
-              </w:rPr>
-              <w:tab/>
-            </w:r>
-            <w:r>
-              <w:rPr>
-                <w:rStyle w:val="Hipervnculo"/>
-              </w:rPr>
-              <w:t>Aplicabilidad</w:t>
-            </w:r>
-            <w:r>
-              <w:rPr>
-                <w:webHidden/>
-              </w:rPr>
-              <w:tab/>
-            </w:r>
-            <w:r>
-              <w:rPr>
-                <w:webHidden/>
-              </w:rPr>
-              <w:fldChar w:fldCharType="begin"/>
-            </w:r>
-            <w:r>
-              <w:rPr>
-                <w:webHidden/>
-              </w:rPr>
-              <w:instrText xml:space="preserve"> PAGEREF _Toc517847725 \h </w:instrText>
+              <w:instrText xml:space="preserve"> PAGEREF _Toc517866532 \h </w:instrText>
             </w:r>
             <w:r>
               <w:rPr>
@@ -1304,7 +1247,7 @@
               <w:rFonts w:cstheme="minorBidi"/>
             </w:rPr>
           </w:pPr>
-          <w:hyperlink w:anchor="_Toc517847726" w:history="1">
+          <w:hyperlink w:anchor="_Toc517866533" w:history="1">
             <w:r>
               <w:rPr>
                 <w:rStyle w:val="Hipervnculo"/>
@@ -1343,7 +1286,7 @@
               <w:rPr>
                 <w:webHidden/>
               </w:rPr>
-              <w:instrText xml:space="preserve"> PAGEREF _Toc517847726 \h </w:instrText>
+              <w:instrText xml:space="preserve"> PAGEREF _Toc517866533 \h </w:instrText>
             </w:r>
             <w:r>
               <w:rPr>
@@ -1377,7 +1320,7 @@
               <w:rFonts w:cstheme="minorBidi"/>
             </w:rPr>
           </w:pPr>
-          <w:hyperlink w:anchor="_Toc517847727" w:history="1">
+          <w:hyperlink w:anchor="_Toc517866534" w:history="1">
             <w:r>
               <w:rPr>
                 <w:rStyle w:val="Hipervnculo"/>
@@ -1415,7 +1358,7 @@
               <w:rPr>
                 <w:webHidden/>
               </w:rPr>
-              <w:instrText xml:space="preserve"> PAGEREF _Toc517847727 \h </w:instrText>
+              <w:instrText xml:space="preserve"> PAGEREF _Toc517866534 \h </w:instrText>
             </w:r>
             <w:r>
               <w:rPr>
@@ -1449,7 +1392,7 @@
               <w:rFonts w:cstheme="minorBidi"/>
             </w:rPr>
           </w:pPr>
-          <w:hyperlink w:anchor="_Toc517847728" w:history="1">
+          <w:hyperlink w:anchor="_Toc517866535" w:history="1">
             <w:r>
               <w:rPr>
                 <w:rStyle w:val="Hipervnculo"/>
@@ -1487,7 +1430,7 @@
               <w:rPr>
                 <w:webHidden/>
               </w:rPr>
-              <w:instrText xml:space="preserve"> PAGEREF _Toc517847728 \h </w:instrText>
+              <w:instrText xml:space="preserve"> PAGEREF _Toc517866535 \h </w:instrText>
             </w:r>
             <w:r>
               <w:rPr>
@@ -1521,7 +1464,7 @@
               <w:rFonts w:cstheme="minorBidi"/>
             </w:rPr>
           </w:pPr>
-          <w:hyperlink w:anchor="_Toc517847729" w:history="1">
+          <w:hyperlink w:anchor="_Toc517866536" w:history="1">
             <w:r>
               <w:rPr>
                 <w:rStyle w:val="Hipervnculo"/>
@@ -1559,7 +1502,7 @@
               <w:rPr>
                 <w:webHidden/>
               </w:rPr>
-              <w:instrText xml:space="preserve"> PAGEREF _Toc517847729 \h </w:instrText>
+              <w:instrText xml:space="preserve"> PAGEREF _Toc517866536 \h </w:instrText>
             </w:r>
             <w:r>
               <w:rPr>
@@ -1593,7 +1536,7 @@
               <w:rFonts w:cstheme="minorBidi"/>
             </w:rPr>
           </w:pPr>
-          <w:hyperlink w:anchor="_Toc517847730" w:history="1">
+          <w:hyperlink w:anchor="_Toc517866537" w:history="1">
             <w:r>
               <w:rPr>
                 <w:rStyle w:val="Hipervnculo"/>
@@ -1631,7 +1574,7 @@
               <w:rPr>
                 <w:webHidden/>
               </w:rPr>
-              <w:instrText xml:space="preserve"> PAGEREF _Toc517847730 \h </w:instrText>
+              <w:instrText xml:space="preserve"> PAGEREF _Toc517866537 \h </w:instrText>
             </w:r>
             <w:r>
               <w:rPr>
@@ -1648,7 +1591,7 @@
               <w:rPr>
                 <w:webHidden/>
               </w:rPr>
-              <w:t>4</w:t>
+              <w:t>6</w:t>
             </w:r>
             <w:r>
               <w:rPr>
@@ -1734,8 +1677,8 @@
           <w:szCs w:val="26"/>
         </w:rPr>
       </w:pPr>
-      <w:bookmarkStart w:id="4" w:name="_Toc452417192"/>
-      <w:bookmarkStart w:id="5" w:name="_Toc517847723"/>
+      <w:bookmarkStart w:id="5" w:name="_Toc452417192"/>
+      <w:bookmarkStart w:id="6" w:name="_Toc517866531"/>
       <w:r>
         <w:rPr>
           <w:rFonts w:asciiTheme="minorHAnsi" w:hAnsiTheme="minorHAnsi" w:cs="Times New Roman"/>
@@ -1746,8 +1689,8 @@
         </w:rPr>
         <w:t>Introducción</w:t>
       </w:r>
-      <w:bookmarkEnd w:id="4"/>
       <w:bookmarkEnd w:id="5"/>
+      <w:bookmarkEnd w:id="6"/>
     </w:p>
     <w:p>
       <w:pPr>
@@ -1765,7 +1708,7 @@
           <w:color w:val="auto"/>
         </w:rPr>
       </w:pPr>
-      <w:bookmarkStart w:id="6" w:name="_Toc517847724"/>
+      <w:bookmarkStart w:id="7" w:name="_Toc517866532"/>
       <w:r>
         <w:rPr>
           <w:rFonts w:asciiTheme="minorHAnsi" w:hAnsiTheme="minorHAnsi" w:cs="Times New Roman"/>
@@ -1774,11 +1717,13 @@
         </w:rPr>
         <w:t>Propósito</w:t>
       </w:r>
-      <w:bookmarkEnd w:id="6"/>
-    </w:p>
-    <w:p>
-      <w:pPr>
-        <w:ind w:left="494"/>
+      <w:bookmarkEnd w:id="7"/>
+    </w:p>
+    <w:p>
+      <w:pPr>
+        <w:spacing w:line="360" w:lineRule="auto"/>
+        <w:ind w:left="709"/>
+        <w:jc w:val="both"/>
         <w:rPr>
           <w:b/>
           <w:bCs/>
@@ -1793,7 +1738,9 @@
     </w:p>
     <w:p>
       <w:pPr>
-        <w:ind w:left="494"/>
+        <w:spacing w:line="360" w:lineRule="auto"/>
+        <w:ind w:left="709"/>
+        <w:jc w:val="both"/>
       </w:pPr>
       <w:r>
         <w:t>Este documento está destinado al director del proyecto, el equipo del proyecto, el sponsor del proyecto y</w:t>
@@ -1804,91 +1751,20 @@
     </w:p>
     <w:p>
       <w:pPr>
-        <w:ind w:left="494"/>
+        <w:spacing w:line="360" w:lineRule="auto"/>
+        <w:ind w:left="709"/>
+        <w:jc w:val="both"/>
       </w:pPr>
       <w:r>
         <w:t xml:space="preserve">Buscamos cumplir con las expectativas de nuestros clientes y brindar un mejor servicio con responsabilidad y </w:t>
       </w:r>
-      <w:r>
-        <w:t>transparencia</w:t>
-      </w:r>
+      <w:proofErr w:type="spellStart"/>
+      <w:r>
+        <w:t>transpariencia</w:t>
+      </w:r>
+      <w:proofErr w:type="spellEnd"/>
       <w:r>
         <w:t>.</w:t>
-      </w:r>
-    </w:p>
-    <w:p>
-      <w:pPr>
-        <w:ind w:left="494"/>
-      </w:pPr>
-      <w:r>
-        <w:t>El documento del plan de gestión de cambios esta dirigido al director del proyecto, el equipo del proyecto y cualquier líder de alto nivel, cuyo apoyo es necesario para llevar a cabo el plan.</w:t>
-      </w:r>
-    </w:p>
-    <w:p>
-      <w:pPr>
-        <w:pStyle w:val="Ttulo2"/>
-        <w:numPr>
-          <w:ilvl w:val="1"/>
-          <w:numId w:val="1"/>
-        </w:numPr>
-        <w:spacing w:after="160"/>
-        <w:ind w:left="851" w:hanging="357"/>
-        <w:jc w:val="both"/>
-        <w:rPr>
-          <w:rFonts w:asciiTheme="minorHAnsi" w:hAnsiTheme="minorHAnsi" w:cs="Times New Roman"/>
-          <w:b/>
-          <w:color w:val="auto"/>
-        </w:rPr>
-      </w:pPr>
-      <w:bookmarkStart w:id="7" w:name="_Toc517847725"/>
-      <w:r>
-        <w:rPr>
-          <w:rFonts w:asciiTheme="minorHAnsi" w:hAnsiTheme="minorHAnsi" w:cs="Times New Roman"/>
-          <w:b/>
-          <w:color w:val="auto"/>
-        </w:rPr>
-        <w:t>Aplicabilidad</w:t>
-      </w:r>
-      <w:bookmarkEnd w:id="7"/>
-      <w:r>
-        <w:rPr>
-          <w:rFonts w:asciiTheme="minorHAnsi" w:hAnsiTheme="minorHAnsi" w:cs="Times New Roman"/>
-          <w:b/>
-          <w:color w:val="auto"/>
-        </w:rPr>
-        <w:tab/>
-      </w:r>
-    </w:p>
-    <w:p>
-      <w:pPr>
-        <w:ind w:left="494"/>
-        <w:jc w:val="both"/>
-      </w:pPr>
-      <w:r>
-        <w:t>El documento de Plan de Gestión de la Configuración tiene la intención de estandarizar y definir la gestión de los posibles cambios, mejora o correcciones solicitados sobre los sistemas y/o aplicaciones que</w:t>
-      </w:r>
-      <w:r>
-        <w:t xml:space="preserve"> se </w:t>
-      </w:r>
-      <w:r>
-        <w:t xml:space="preserve">ha desarrollado, </w:t>
-      </w:r>
-      <w:r>
-        <w:t>que actualmente se está</w:t>
-      </w:r>
-      <w:r>
-        <w:t xml:space="preserve"> desarrollando y futuras implementaciones.</w:t>
-      </w:r>
-      <w:r>
-        <w:t xml:space="preserve"> Con el fin de lograr una eficiente gestión de las versiones por las que un producto de software tiene que recorrer para tener un control de </w:t>
-      </w:r>
-      <w:proofErr w:type="spellStart"/>
-      <w:r>
-        <w:t>de</w:t>
-      </w:r>
-      <w:proofErr w:type="spellEnd"/>
-      <w:r>
-        <w:t xml:space="preserve"> versiones a lo largo de su ciclo de vida.</w:t>
       </w:r>
     </w:p>
     <w:p>
@@ -1909,7 +1785,7 @@
           <w:szCs w:val="26"/>
         </w:rPr>
       </w:pPr>
-      <w:bookmarkStart w:id="8" w:name="_Toc517847726"/>
+      <w:bookmarkStart w:id="8" w:name="_Toc517866533"/>
       <w:r>
         <w:rPr>
           <w:rFonts w:asciiTheme="minorHAnsi" w:hAnsiTheme="minorHAnsi" w:cstheme="minorHAnsi"/>
@@ -2047,7 +1923,6 @@
                 <w:lang w:eastAsia="ja-JP"/>
               </w:rPr>
             </w:pPr>
-            <w:proofErr w:type="spellStart"/>
             <w:r>
               <w:rPr>
                 <w:rFonts w:eastAsia="Times New Roman"/>
@@ -2055,17 +1930,7 @@
                 <w:bCs/>
                 <w:lang w:eastAsia="ja-JP"/>
               </w:rPr>
-              <w:t>N°</w:t>
-            </w:r>
-            <w:proofErr w:type="spellEnd"/>
-            <w:r>
-              <w:rPr>
-                <w:rFonts w:eastAsia="Times New Roman"/>
-                <w:b/>
-                <w:bCs/>
-                <w:lang w:eastAsia="ja-JP"/>
-              </w:rPr>
-              <w:t xml:space="preserve"> Solicitud</w:t>
+              <w:t>N° Solicitud</w:t>
             </w:r>
           </w:p>
         </w:tc>
@@ -2675,7 +2540,6 @@
                 <w:bCs/>
                 <w:lang w:eastAsia="ja-JP"/>
               </w:rPr>
-              <w:lastRenderedPageBreak/>
               <w:t>Responsable</w:t>
             </w:r>
           </w:p>
@@ -3016,6 +2880,7 @@
                 <w:bCs/>
                 <w:lang w:eastAsia="ja-JP"/>
               </w:rPr>
+              <w:lastRenderedPageBreak/>
               <w:t>Firmas</w:t>
             </w:r>
           </w:p>
@@ -3085,7 +2950,7 @@
           <w:szCs w:val="26"/>
         </w:rPr>
       </w:pPr>
-      <w:bookmarkStart w:id="9" w:name="_Toc517847727"/>
+      <w:bookmarkStart w:id="9" w:name="_Toc517866534"/>
       <w:r>
         <w:rPr>
           <w:rFonts w:asciiTheme="minorHAnsi" w:hAnsiTheme="minorHAnsi" w:cs="Times New Roman"/>
@@ -3470,29 +3335,7 @@
                 <w:szCs w:val="20"/>
                 <w:lang w:val="es-ES"/>
               </w:rPr>
-              <w:t xml:space="preserve">Autorizar, </w:t>
-            </w:r>
-            <w:proofErr w:type="gramStart"/>
-            <w:r>
-              <w:rPr>
-                <w:rFonts w:eastAsia="Arial" w:cs="Arial"/>
-                <w:b w:val="0"/>
-                <w:sz w:val="20"/>
-                <w:szCs w:val="20"/>
-                <w:lang w:val="es-ES"/>
-              </w:rPr>
-              <w:t xml:space="preserve">rechazar,   </w:t>
-            </w:r>
-            <w:proofErr w:type="gramEnd"/>
-            <w:r>
-              <w:rPr>
-                <w:rFonts w:eastAsia="Arial" w:cs="Arial"/>
-                <w:b w:val="0"/>
-                <w:sz w:val="20"/>
-                <w:szCs w:val="20"/>
-                <w:lang w:val="es-ES"/>
-              </w:rPr>
-              <w:t xml:space="preserve">  o     diferir solicitudes de cambio.</w:t>
+              <w:t>Autorizar, rechazar,     o     diferir solicitudes de cambio.</w:t>
             </w:r>
           </w:p>
           <w:p>
@@ -3644,29 +3487,7 @@
                 <w:szCs w:val="20"/>
                 <w:lang w:val="es-ES"/>
               </w:rPr>
-              <w:t xml:space="preserve">Evaluar impactos de las Solicitudes </w:t>
-            </w:r>
-            <w:proofErr w:type="gramStart"/>
-            <w:r>
-              <w:rPr>
-                <w:rFonts w:eastAsia="Arial" w:cs="Arial"/>
-                <w:b w:val="0"/>
-                <w:sz w:val="20"/>
-                <w:szCs w:val="20"/>
-                <w:lang w:val="es-ES"/>
-              </w:rPr>
-              <w:t>de  Cambio</w:t>
-            </w:r>
-            <w:proofErr w:type="gramEnd"/>
-            <w:r>
-              <w:rPr>
-                <w:rFonts w:eastAsia="Arial" w:cs="Arial"/>
-                <w:b w:val="0"/>
-                <w:sz w:val="20"/>
-                <w:szCs w:val="20"/>
-                <w:lang w:val="es-ES"/>
-              </w:rPr>
-              <w:t xml:space="preserve"> y    hacer recomendaciones.</w:t>
+              <w:t>Evaluar impactos de las Solicitudes de  Cambio y    hacer recomendaciones.</w:t>
             </w:r>
           </w:p>
           <w:p>
@@ -4393,7 +4214,7 @@
           <w:szCs w:val="26"/>
         </w:rPr>
       </w:pPr>
-      <w:bookmarkStart w:id="10" w:name="_Toc517847728"/>
+      <w:bookmarkStart w:id="10" w:name="_Toc517866535"/>
       <w:r>
         <w:rPr>
           <w:rFonts w:asciiTheme="minorHAnsi" w:hAnsiTheme="minorHAnsi" w:cs="Times New Roman"/>
@@ -4412,7 +4233,13 @@
         <w:jc w:val="both"/>
       </w:pPr>
       <w:r>
-        <w:t xml:space="preserve">A continuación, mencionaremos los tipos de prioridades usadas en </w:t>
+        <w:t>A continuación,</w:t>
+      </w:r>
+      <w:r>
+        <w:t xml:space="preserve"> en la Tabla 02</w:t>
+      </w:r>
+      <w:r>
+        <w:t xml:space="preserve"> mencionaremos los tipos de prioridades usadas en </w:t>
       </w:r>
       <w:proofErr w:type="spellStart"/>
       <w:r>
@@ -4425,1260 +4252,172 @@
     </w:p>
     <w:p>
       <w:pPr>
-        <w:pStyle w:val="Prrafodelista"/>
-        <w:numPr>
-          <w:ilvl w:val="0"/>
-          <w:numId w:val="7"/>
-        </w:numPr>
-        <w:spacing w:line="276" w:lineRule="auto"/>
-        <w:ind w:left="851"/>
+        <w:ind w:left="426"/>
         <w:jc w:val="both"/>
       </w:pPr>
-      <w:r>
-        <w:rPr>
-          <w:b/>
-        </w:rPr>
-        <w:t>Baja</w:t>
-      </w:r>
-      <w:r>
-        <w:t>: Son pequeños cambios que no afectan el funcionamiento del sistema y que puede ser conveniente dejarlos a un lado para resolver tareas más primordiales</w:t>
-      </w:r>
-      <w:r>
-        <w:t xml:space="preserve">, no son muy </w:t>
-      </w:r>
-      <w:r>
-        <w:t>importantes,</w:t>
-      </w:r>
-      <w:r>
-        <w:t xml:space="preserve"> pero si tenerlos en consideración.</w:t>
-      </w:r>
-    </w:p>
-    <w:p>
-      <w:pPr>
-        <w:pStyle w:val="Prrafodelista"/>
-        <w:numPr>
-          <w:ilvl w:val="0"/>
-          <w:numId w:val="7"/>
-        </w:numPr>
-        <w:spacing w:line="276" w:lineRule="auto"/>
-        <w:ind w:left="851"/>
-        <w:jc w:val="both"/>
-      </w:pPr>
-      <w:r>
-        <w:rPr>
-          <w:b/>
-        </w:rPr>
-        <w:lastRenderedPageBreak/>
-        <w:t>Medio</w:t>
-      </w:r>
-      <w:r>
-        <w:t>: Cambio que es conveniente realizar siempre y cuando no haya uno de más alta prioridad como pendiente</w:t>
-      </w:r>
-      <w:r>
-        <w:t>, no es un cambio urgente</w:t>
-      </w:r>
-      <w:r>
-        <w:t>.</w:t>
-      </w:r>
-    </w:p>
-    <w:p>
-      <w:pPr>
-        <w:pStyle w:val="Prrafodelista"/>
-        <w:numPr>
-          <w:ilvl w:val="0"/>
-          <w:numId w:val="7"/>
-        </w:numPr>
-        <w:spacing w:line="276" w:lineRule="auto"/>
-        <w:ind w:left="851"/>
-        <w:jc w:val="both"/>
-      </w:pPr>
-      <w:r>
-        <w:rPr>
-          <w:b/>
-        </w:rPr>
-        <w:t>Alta</w:t>
-      </w:r>
-      <w:r>
-        <w:t>: Cambio que debe ser realizado sin demora</w:t>
-      </w:r>
-      <w:r>
-        <w:t xml:space="preserve"> de manera urgente</w:t>
-      </w:r>
-      <w:r>
-        <w:t>, puede estar asociado a errores que dañen la calidad de un sistema y su funcionamiento.</w:t>
-      </w:r>
-    </w:p>
-    <w:p>
-      <w:pPr>
-        <w:pStyle w:val="Prrafodelista"/>
-        <w:numPr>
-          <w:ilvl w:val="0"/>
-          <w:numId w:val="7"/>
-        </w:numPr>
-        <w:spacing w:line="276" w:lineRule="auto"/>
-        <w:ind w:left="851"/>
-        <w:jc w:val="both"/>
-      </w:pPr>
-      <w:r>
-        <w:rPr>
-          <w:b/>
-        </w:rPr>
-        <w:t>Urgente</w:t>
-      </w:r>
-      <w:r>
-        <w:t>: Cambios necesarios de resolver en el mínimo tiempo posible</w:t>
-      </w:r>
-      <w:r>
-        <w:t>, de manera urgente</w:t>
-      </w:r>
-      <w:r>
-        <w:t xml:space="preserve"> ya que pueden estar relacionados a la interrupción de un sistema y/o actividades del cliente.</w:t>
-      </w:r>
-    </w:p>
-    <w:p>
-      <w:pPr>
-        <w:jc w:val="both"/>
-      </w:pPr>
-      <w:r>
-        <w:t>Definir las prioridades son determinadas por la relación entre el impacto que causaría dicho cambio y la urgencia con la que se debe resolver como se muestra en la Tabla 02.</w:t>
-      </w:r>
-    </w:p>
-    <w:p>
-      <w:pPr>
-        <w:spacing w:line="276" w:lineRule="auto"/>
-        <w:jc w:val="both"/>
-      </w:pPr>
-      <w:r>
-        <w:fldChar w:fldCharType="begin"/>
-      </w:r>
-      <w:r>
-        <w:instrText xml:space="preserve"> LINK Excel.Sheet.12 "Libro1" "Hoja1!F9C5:F15C9" \a \f 4 \h </w:instrText>
-      </w:r>
-      <w:r>
-        <w:fldChar w:fldCharType="separate"/>
-      </w:r>
     </w:p>
     <w:tbl>
       <w:tblPr>
-        <w:tblW w:w="6200" w:type="dxa"/>
-        <w:tblCellMar>
-          <w:left w:w="70" w:type="dxa"/>
-          <w:right w:w="70" w:type="dxa"/>
-        </w:tblCellMar>
+        <w:tblStyle w:val="Tablaconcuadrcula"/>
+        <w:tblW w:w="0" w:type="auto"/>
+        <w:tblInd w:w="426" w:type="dxa"/>
         <w:tblLook w:val="04A0" w:firstRow="1" w:lastRow="0" w:firstColumn="1" w:lastColumn="0" w:noHBand="0" w:noVBand="1"/>
       </w:tblPr>
       <w:tblGrid>
-        <w:gridCol w:w="1240"/>
-        <w:gridCol w:w="1240"/>
-        <w:gridCol w:w="1240"/>
-        <w:gridCol w:w="1240"/>
-        <w:gridCol w:w="1240"/>
+        <w:gridCol w:w="1554"/>
+        <w:gridCol w:w="6514"/>
       </w:tblGrid>
       <w:tr>
-        <w:trPr>
-          <w:divId w:val="579752803"/>
-          <w:trHeight w:val="288"/>
-        </w:trPr>
         <w:tc>
           <w:tcPr>
-            <w:tcW w:w="2480" w:type="dxa"/>
-            <w:gridSpan w:val="2"/>
-            <w:vMerge w:val="restart"/>
-            <w:tcBorders>
-              <w:top w:val="nil"/>
-              <w:left w:val="nil"/>
-              <w:bottom w:val="single" w:sz="8" w:space="0" w:color="000000"/>
-              <w:right w:val="single" w:sz="8" w:space="0" w:color="000000"/>
-            </w:tcBorders>
-            <w:shd w:val="clear" w:color="auto" w:fill="auto"/>
-            <w:vAlign w:val="center"/>
-            <w:hideMark/>
+            <w:tcW w:w="1554" w:type="dxa"/>
+            <w:shd w:val="clear" w:color="auto" w:fill="AEAAAA" w:themeFill="background2" w:themeFillShade="BF"/>
           </w:tcPr>
           <w:p>
             <w:pPr>
-              <w:spacing w:after="0" w:line="240" w:lineRule="auto"/>
-              <w:rPr>
-                <w:rFonts w:ascii="Times New Roman" w:eastAsia="Times New Roman" w:hAnsi="Times New Roman" w:cs="Times New Roman"/>
-                <w:sz w:val="24"/>
-                <w:szCs w:val="24"/>
-                <w:lang w:eastAsia="es-PE"/>
+              <w:jc w:val="both"/>
+              <w:rPr>
+                <w:b/>
               </w:rPr>
             </w:pPr>
+            <w:r>
+              <w:rPr>
+                <w:b/>
+              </w:rPr>
+              <w:t>NOMBRE</w:t>
+            </w:r>
           </w:p>
         </w:tc>
         <w:tc>
           <w:tcPr>
-            <w:tcW w:w="3720" w:type="dxa"/>
-            <w:gridSpan w:val="3"/>
-            <w:tcBorders>
-              <w:top w:val="nil"/>
-              <w:left w:val="nil"/>
-              <w:bottom w:val="nil"/>
-              <w:right w:val="nil"/>
-            </w:tcBorders>
-            <w:shd w:val="clear" w:color="000000" w:fill="FFFF00"/>
-            <w:noWrap/>
-            <w:vAlign w:val="bottom"/>
-            <w:hideMark/>
+            <w:tcW w:w="6514" w:type="dxa"/>
+            <w:shd w:val="clear" w:color="auto" w:fill="AEAAAA" w:themeFill="background2" w:themeFillShade="BF"/>
           </w:tcPr>
           <w:p>
             <w:pPr>
-              <w:spacing w:after="0" w:line="240" w:lineRule="auto"/>
-              <w:rPr>
-                <w:rFonts w:ascii="Calibri" w:eastAsia="Times New Roman" w:hAnsi="Calibri" w:cs="Times New Roman"/>
-                <w:color w:val="000000"/>
-                <w:lang w:eastAsia="es-PE"/>
+              <w:jc w:val="both"/>
+              <w:rPr>
+                <w:b/>
               </w:rPr>
             </w:pPr>
             <w:r>
               <w:rPr>
-                <w:rFonts w:ascii="Calibri" w:eastAsia="Calibri" w:hAnsi="Calibri" w:cs="Calibri"/>
-                <w:color w:val="000000"/>
-                <w:lang w:eastAsia="es-PE"/>
-              </w:rPr>
-              <w:t xml:space="preserve">IMPACTO </w:t>
+                <w:b/>
+              </w:rPr>
+              <w:t>DESCRIPCION</w:t>
             </w:r>
           </w:p>
         </w:tc>
       </w:tr>
       <w:tr>
-        <w:trPr>
-          <w:divId w:val="579752803"/>
-          <w:trHeight w:val="300"/>
-        </w:trPr>
         <w:tc>
           <w:tcPr>
-            <w:tcW w:w="2480" w:type="dxa"/>
-            <w:gridSpan w:val="2"/>
-            <w:vMerge/>
-            <w:tcBorders>
-              <w:top w:val="nil"/>
-              <w:left w:val="nil"/>
-              <w:bottom w:val="single" w:sz="8" w:space="0" w:color="000000"/>
-              <w:right w:val="single" w:sz="8" w:space="0" w:color="000000"/>
-            </w:tcBorders>
-            <w:vAlign w:val="center"/>
-            <w:hideMark/>
+            <w:tcW w:w="1554" w:type="dxa"/>
           </w:tcPr>
           <w:p>
             <w:pPr>
-              <w:spacing w:after="0" w:line="240" w:lineRule="auto"/>
-              <w:rPr>
-                <w:rFonts w:ascii="Times New Roman" w:eastAsia="Times New Roman" w:hAnsi="Times New Roman" w:cs="Times New Roman"/>
-                <w:sz w:val="24"/>
-                <w:szCs w:val="24"/>
-                <w:lang w:eastAsia="es-PE"/>
-              </w:rPr>
+              <w:jc w:val="both"/>
             </w:pPr>
+            <w:r>
+              <w:t>Baja</w:t>
+            </w:r>
           </w:p>
         </w:tc>
         <w:tc>
           <w:tcPr>
-            <w:tcW w:w="1240" w:type="dxa"/>
-            <w:tcBorders>
-              <w:top w:val="nil"/>
-              <w:left w:val="nil"/>
-              <w:bottom w:val="single" w:sz="8" w:space="0" w:color="000000"/>
-              <w:right w:val="single" w:sz="8" w:space="0" w:color="000000"/>
-            </w:tcBorders>
-            <w:shd w:val="clear" w:color="000000" w:fill="8EA9DB"/>
-            <w:vAlign w:val="center"/>
-            <w:hideMark/>
+            <w:tcW w:w="6514" w:type="dxa"/>
           </w:tcPr>
           <w:p>
             <w:pPr>
-              <w:spacing w:after="0" w:line="240" w:lineRule="auto"/>
-              <w:jc w:val="center"/>
-              <w:rPr>
-                <w:rFonts w:ascii="Calibri" w:eastAsia="Times New Roman" w:hAnsi="Calibri" w:cs="Times New Roman"/>
-                <w:b/>
-                <w:bCs/>
-                <w:color w:val="000000"/>
-                <w:sz w:val="20"/>
-                <w:szCs w:val="20"/>
-                <w:lang w:eastAsia="es-PE"/>
-              </w:rPr>
+              <w:jc w:val="both"/>
             </w:pPr>
             <w:r>
-              <w:rPr>
-                <w:rFonts w:ascii="Calibri" w:eastAsia="Calibri" w:hAnsi="Calibri" w:cs="Calibri"/>
-                <w:b/>
-                <w:bCs/>
-                <w:color w:val="000000"/>
-                <w:sz w:val="20"/>
-                <w:szCs w:val="20"/>
-                <w:lang w:eastAsia="es-PE"/>
-              </w:rPr>
-              <w:t>BAJO</w:t>
+              <w:t>Son pequeños cambios que no afectan el funcionamiento del sistema y que puede ser conveniente dejarlos a un lado para resolver tareas más primordiales, no son muy importantes, pero si tenerlos en consideración.</w:t>
+            </w:r>
+          </w:p>
+        </w:tc>
+      </w:tr>
+      <w:tr>
+        <w:tc>
+          <w:tcPr>
+            <w:tcW w:w="1554" w:type="dxa"/>
+          </w:tcPr>
+          <w:p>
+            <w:pPr>
+              <w:jc w:val="both"/>
+            </w:pPr>
+            <w:r>
+              <w:t>Media</w:t>
             </w:r>
           </w:p>
         </w:tc>
         <w:tc>
           <w:tcPr>
-            <w:tcW w:w="1240" w:type="dxa"/>
-            <w:tcBorders>
-              <w:top w:val="nil"/>
-              <w:left w:val="nil"/>
-              <w:bottom w:val="single" w:sz="8" w:space="0" w:color="000000"/>
-              <w:right w:val="single" w:sz="8" w:space="0" w:color="000000"/>
-            </w:tcBorders>
-            <w:shd w:val="clear" w:color="000000" w:fill="8EA9DB"/>
-            <w:vAlign w:val="center"/>
-            <w:hideMark/>
+            <w:tcW w:w="6514" w:type="dxa"/>
           </w:tcPr>
           <w:p>
             <w:pPr>
-              <w:spacing w:after="0" w:line="240" w:lineRule="auto"/>
-              <w:jc w:val="center"/>
-              <w:rPr>
-                <w:rFonts w:ascii="Calibri" w:eastAsia="Times New Roman" w:hAnsi="Calibri" w:cs="Times New Roman"/>
-                <w:b/>
-                <w:bCs/>
-                <w:color w:val="000000"/>
-                <w:sz w:val="20"/>
-                <w:szCs w:val="20"/>
-                <w:lang w:eastAsia="es-PE"/>
-              </w:rPr>
+              <w:jc w:val="both"/>
             </w:pPr>
             <w:r>
-              <w:rPr>
-                <w:rFonts w:ascii="Calibri" w:eastAsia="Calibri" w:hAnsi="Calibri" w:cs="Calibri"/>
-                <w:b/>
-                <w:bCs/>
-                <w:color w:val="000000"/>
-                <w:sz w:val="20"/>
-                <w:szCs w:val="20"/>
-                <w:lang w:eastAsia="es-PE"/>
-              </w:rPr>
-              <w:t>MEDIO</w:t>
+              <w:t>Cambio que es conveniente realizar siempre y cuando no haya uno de más alta prioridad como pendiente, no es un cambio urgente.</w:t>
+            </w:r>
+          </w:p>
+        </w:tc>
+      </w:tr>
+      <w:tr>
+        <w:tc>
+          <w:tcPr>
+            <w:tcW w:w="1554" w:type="dxa"/>
+          </w:tcPr>
+          <w:p>
+            <w:pPr>
+              <w:jc w:val="both"/>
+            </w:pPr>
+            <w:r>
+              <w:t>Alta</w:t>
             </w:r>
           </w:p>
         </w:tc>
         <w:tc>
           <w:tcPr>
-            <w:tcW w:w="1240" w:type="dxa"/>
-            <w:tcBorders>
-              <w:top w:val="nil"/>
-              <w:left w:val="nil"/>
-              <w:bottom w:val="single" w:sz="8" w:space="0" w:color="000000"/>
-              <w:right w:val="single" w:sz="8" w:space="0" w:color="000000"/>
-            </w:tcBorders>
-            <w:shd w:val="clear" w:color="000000" w:fill="8EA9DB"/>
-            <w:vAlign w:val="center"/>
-            <w:hideMark/>
+            <w:tcW w:w="6514" w:type="dxa"/>
           </w:tcPr>
           <w:p>
             <w:pPr>
-              <w:spacing w:after="0" w:line="240" w:lineRule="auto"/>
-              <w:jc w:val="center"/>
-              <w:rPr>
-                <w:rFonts w:ascii="Calibri" w:eastAsia="Times New Roman" w:hAnsi="Calibri" w:cs="Times New Roman"/>
-                <w:b/>
-                <w:bCs/>
-                <w:color w:val="000000"/>
-                <w:sz w:val="20"/>
-                <w:szCs w:val="20"/>
-                <w:lang w:eastAsia="es-PE"/>
-              </w:rPr>
+              <w:jc w:val="both"/>
             </w:pPr>
             <w:r>
-              <w:rPr>
-                <w:rFonts w:ascii="Calibri" w:eastAsia="Calibri" w:hAnsi="Calibri" w:cs="Calibri"/>
-                <w:b/>
-                <w:bCs/>
-                <w:color w:val="000000"/>
-                <w:sz w:val="20"/>
-                <w:szCs w:val="20"/>
-                <w:lang w:eastAsia="es-PE"/>
-              </w:rPr>
-              <w:t>ALTO</w:t>
+              <w:t>Cambio que debe ser realizado sin demora de manera urgente, puede estar asociado a errores que dañen la calidad de un sistema y su funcionamiento.</w:t>
             </w:r>
           </w:p>
         </w:tc>
       </w:tr>
       <w:tr>
-        <w:trPr>
-          <w:divId w:val="579752803"/>
-          <w:trHeight w:val="300"/>
-        </w:trPr>
         <w:tc>
           <w:tcPr>
-            <w:tcW w:w="1240" w:type="dxa"/>
-            <w:vMerge w:val="restart"/>
-            <w:tcBorders>
-              <w:top w:val="nil"/>
-              <w:left w:val="single" w:sz="8" w:space="0" w:color="000000"/>
-              <w:bottom w:val="single" w:sz="8" w:space="0" w:color="000000"/>
-              <w:right w:val="single" w:sz="8" w:space="0" w:color="000000"/>
-            </w:tcBorders>
-            <w:shd w:val="clear" w:color="000000" w:fill="B4C6E7"/>
-            <w:vAlign w:val="center"/>
-            <w:hideMark/>
+            <w:tcW w:w="1554" w:type="dxa"/>
           </w:tcPr>
           <w:p>
             <w:pPr>
-              <w:spacing w:after="0" w:line="240" w:lineRule="auto"/>
-              <w:jc w:val="center"/>
-              <w:rPr>
-                <w:rFonts w:ascii="Calibri" w:eastAsia="Times New Roman" w:hAnsi="Calibri" w:cs="Times New Roman"/>
-                <w:b/>
-                <w:bCs/>
-                <w:color w:val="000000"/>
-                <w:sz w:val="20"/>
-                <w:szCs w:val="20"/>
-                <w:lang w:eastAsia="es-PE"/>
-              </w:rPr>
+              <w:jc w:val="both"/>
             </w:pPr>
             <w:r>
-              <w:rPr>
-                <w:rFonts w:ascii="Calibri" w:eastAsia="Calibri" w:hAnsi="Calibri" w:cs="Calibri"/>
-                <w:b/>
-                <w:bCs/>
-                <w:color w:val="000000"/>
-                <w:sz w:val="20"/>
-                <w:szCs w:val="20"/>
-                <w:lang w:eastAsia="es-PE"/>
-              </w:rPr>
-              <w:t>URGENCIA</w:t>
+              <w:lastRenderedPageBreak/>
+              <w:t>Urgente</w:t>
             </w:r>
           </w:p>
         </w:tc>
         <w:tc>
           <w:tcPr>
-            <w:tcW w:w="1240" w:type="dxa"/>
-            <w:tcBorders>
-              <w:top w:val="nil"/>
-              <w:left w:val="nil"/>
-              <w:bottom w:val="single" w:sz="8" w:space="0" w:color="000000"/>
-              <w:right w:val="single" w:sz="8" w:space="0" w:color="000000"/>
-            </w:tcBorders>
-            <w:shd w:val="clear" w:color="000000" w:fill="A9D08E"/>
-            <w:vAlign w:val="center"/>
-            <w:hideMark/>
+            <w:tcW w:w="6514" w:type="dxa"/>
           </w:tcPr>
           <w:p>
             <w:pPr>
-              <w:spacing w:after="0" w:line="240" w:lineRule="auto"/>
-              <w:jc w:val="center"/>
-              <w:rPr>
-                <w:rFonts w:ascii="Calibri" w:eastAsia="Times New Roman" w:hAnsi="Calibri" w:cs="Times New Roman"/>
-                <w:b/>
-                <w:bCs/>
-                <w:color w:val="000000"/>
-                <w:sz w:val="20"/>
-                <w:szCs w:val="20"/>
-                <w:lang w:eastAsia="es-PE"/>
-              </w:rPr>
+              <w:jc w:val="both"/>
             </w:pPr>
             <w:r>
-              <w:rPr>
-                <w:rFonts w:ascii="Calibri" w:eastAsia="Calibri" w:hAnsi="Calibri" w:cs="Calibri"/>
-                <w:b/>
-                <w:bCs/>
-                <w:color w:val="000000"/>
-                <w:sz w:val="20"/>
-                <w:szCs w:val="20"/>
-                <w:lang w:eastAsia="es-PE"/>
-              </w:rPr>
-              <w:t>BAJA</w:t>
-            </w:r>
-          </w:p>
-        </w:tc>
-        <w:tc>
-          <w:tcPr>
-            <w:tcW w:w="1240" w:type="dxa"/>
-            <w:tcBorders>
-              <w:top w:val="nil"/>
-              <w:left w:val="nil"/>
-              <w:bottom w:val="single" w:sz="8" w:space="0" w:color="000000"/>
-              <w:right w:val="single" w:sz="8" w:space="0" w:color="000000"/>
-            </w:tcBorders>
-            <w:shd w:val="clear" w:color="000000" w:fill="E7E6E6"/>
-            <w:vAlign w:val="center"/>
-            <w:hideMark/>
-          </w:tcPr>
-          <w:p>
-            <w:pPr>
-              <w:spacing w:after="0" w:line="240" w:lineRule="auto"/>
-              <w:jc w:val="center"/>
-              <w:rPr>
-                <w:rFonts w:ascii="Calibri" w:eastAsia="Times New Roman" w:hAnsi="Calibri" w:cs="Times New Roman"/>
-                <w:b/>
-                <w:bCs/>
-                <w:color w:val="000000"/>
-                <w:sz w:val="20"/>
-                <w:szCs w:val="20"/>
-                <w:lang w:eastAsia="es-PE"/>
-              </w:rPr>
-            </w:pPr>
-            <w:r>
-              <w:rPr>
-                <w:rFonts w:ascii="Calibri" w:eastAsia="Calibri" w:hAnsi="Calibri" w:cs="Calibri"/>
-                <w:b/>
-                <w:bCs/>
-                <w:color w:val="000000"/>
-                <w:sz w:val="20"/>
-                <w:szCs w:val="20"/>
-                <w:lang w:eastAsia="es-PE"/>
-              </w:rPr>
-              <w:t>BAJA</w:t>
-            </w:r>
-          </w:p>
-        </w:tc>
-        <w:tc>
-          <w:tcPr>
-            <w:tcW w:w="1240" w:type="dxa"/>
-            <w:tcBorders>
-              <w:top w:val="nil"/>
-              <w:left w:val="nil"/>
-              <w:bottom w:val="single" w:sz="8" w:space="0" w:color="000000"/>
-              <w:right w:val="single" w:sz="8" w:space="0" w:color="000000"/>
-            </w:tcBorders>
-            <w:shd w:val="clear" w:color="000000" w:fill="E7E6E6"/>
-            <w:vAlign w:val="center"/>
-            <w:hideMark/>
-          </w:tcPr>
-          <w:p>
-            <w:pPr>
-              <w:spacing w:after="0" w:line="240" w:lineRule="auto"/>
-              <w:jc w:val="center"/>
-              <w:rPr>
-                <w:rFonts w:ascii="Calibri" w:eastAsia="Times New Roman" w:hAnsi="Calibri" w:cs="Times New Roman"/>
-                <w:b/>
-                <w:bCs/>
-                <w:color w:val="000000"/>
-                <w:sz w:val="20"/>
-                <w:szCs w:val="20"/>
-                <w:lang w:eastAsia="es-PE"/>
-              </w:rPr>
-            </w:pPr>
-            <w:r>
-              <w:rPr>
-                <w:rFonts w:ascii="Calibri" w:eastAsia="Times New Roman" w:hAnsi="Calibri" w:cs="Times New Roman"/>
-                <w:b/>
-                <w:bCs/>
-                <w:color w:val="000000"/>
-                <w:sz w:val="20"/>
-                <w:szCs w:val="20"/>
-                <w:lang w:eastAsia="es-PE"/>
-              </w:rPr>
-              <w:t>BAJA</w:t>
-            </w:r>
-          </w:p>
-        </w:tc>
-        <w:tc>
-          <w:tcPr>
-            <w:tcW w:w="1240" w:type="dxa"/>
-            <w:tcBorders>
-              <w:top w:val="nil"/>
-              <w:left w:val="nil"/>
-              <w:bottom w:val="single" w:sz="8" w:space="0" w:color="000000"/>
-              <w:right w:val="single" w:sz="8" w:space="0" w:color="000000"/>
-            </w:tcBorders>
-            <w:shd w:val="clear" w:color="000000" w:fill="FFD966"/>
-            <w:vAlign w:val="center"/>
-            <w:hideMark/>
-          </w:tcPr>
-          <w:p>
-            <w:pPr>
-              <w:spacing w:after="0" w:line="240" w:lineRule="auto"/>
-              <w:jc w:val="center"/>
-              <w:rPr>
-                <w:rFonts w:ascii="Calibri" w:eastAsia="Times New Roman" w:hAnsi="Calibri" w:cs="Times New Roman"/>
-                <w:b/>
-                <w:bCs/>
-                <w:color w:val="000000"/>
-                <w:sz w:val="20"/>
-                <w:szCs w:val="20"/>
-                <w:lang w:eastAsia="es-PE"/>
-              </w:rPr>
-            </w:pPr>
-            <w:r>
-              <w:rPr>
-                <w:rFonts w:ascii="Calibri" w:eastAsia="Calibri" w:hAnsi="Calibri" w:cs="Calibri"/>
-                <w:b/>
-                <w:bCs/>
-                <w:color w:val="000000"/>
-                <w:sz w:val="20"/>
-                <w:szCs w:val="20"/>
-                <w:lang w:eastAsia="es-PE"/>
-              </w:rPr>
-              <w:t>MEDIA</w:t>
-            </w:r>
-          </w:p>
-        </w:tc>
-      </w:tr>
-      <w:tr>
-        <w:trPr>
-          <w:divId w:val="579752803"/>
-          <w:trHeight w:val="300"/>
-        </w:trPr>
-        <w:tc>
-          <w:tcPr>
-            <w:tcW w:w="1240" w:type="dxa"/>
-            <w:vMerge/>
-            <w:tcBorders>
-              <w:top w:val="nil"/>
-              <w:left w:val="single" w:sz="8" w:space="0" w:color="000000"/>
-              <w:bottom w:val="single" w:sz="8" w:space="0" w:color="000000"/>
-              <w:right w:val="single" w:sz="8" w:space="0" w:color="000000"/>
-            </w:tcBorders>
-            <w:vAlign w:val="center"/>
-            <w:hideMark/>
-          </w:tcPr>
-          <w:p>
-            <w:pPr>
-              <w:spacing w:after="0" w:line="240" w:lineRule="auto"/>
-              <w:rPr>
-                <w:rFonts w:ascii="Calibri" w:eastAsia="Times New Roman" w:hAnsi="Calibri" w:cs="Times New Roman"/>
-                <w:b/>
-                <w:bCs/>
-                <w:color w:val="000000"/>
-                <w:sz w:val="20"/>
-                <w:szCs w:val="20"/>
-                <w:lang w:eastAsia="es-PE"/>
-              </w:rPr>
-            </w:pPr>
-          </w:p>
-        </w:tc>
-        <w:tc>
-          <w:tcPr>
-            <w:tcW w:w="1240" w:type="dxa"/>
-            <w:tcBorders>
-              <w:top w:val="nil"/>
-              <w:left w:val="nil"/>
-              <w:bottom w:val="single" w:sz="8" w:space="0" w:color="000000"/>
-              <w:right w:val="single" w:sz="8" w:space="0" w:color="000000"/>
-            </w:tcBorders>
-            <w:shd w:val="clear" w:color="000000" w:fill="A9D08E"/>
-            <w:vAlign w:val="center"/>
-            <w:hideMark/>
-          </w:tcPr>
-          <w:p>
-            <w:pPr>
-              <w:spacing w:after="0" w:line="240" w:lineRule="auto"/>
-              <w:jc w:val="center"/>
-              <w:rPr>
-                <w:rFonts w:ascii="Calibri" w:eastAsia="Times New Roman" w:hAnsi="Calibri" w:cs="Times New Roman"/>
-                <w:b/>
-                <w:bCs/>
-                <w:color w:val="000000"/>
-                <w:sz w:val="20"/>
-                <w:szCs w:val="20"/>
-                <w:lang w:eastAsia="es-PE"/>
-              </w:rPr>
-            </w:pPr>
-            <w:r>
-              <w:rPr>
-                <w:rFonts w:ascii="Calibri" w:eastAsia="Calibri" w:hAnsi="Calibri" w:cs="Calibri"/>
-                <w:b/>
-                <w:bCs/>
-                <w:color w:val="000000"/>
-                <w:sz w:val="20"/>
-                <w:szCs w:val="20"/>
-                <w:lang w:eastAsia="es-PE"/>
-              </w:rPr>
-              <w:t>MEDIA</w:t>
-            </w:r>
-          </w:p>
-        </w:tc>
-        <w:tc>
-          <w:tcPr>
-            <w:tcW w:w="1240" w:type="dxa"/>
-            <w:tcBorders>
-              <w:top w:val="nil"/>
-              <w:left w:val="nil"/>
-              <w:bottom w:val="single" w:sz="8" w:space="0" w:color="000000"/>
-              <w:right w:val="single" w:sz="8" w:space="0" w:color="000000"/>
-            </w:tcBorders>
-            <w:shd w:val="clear" w:color="000000" w:fill="E7E6E6"/>
-            <w:vAlign w:val="center"/>
-            <w:hideMark/>
-          </w:tcPr>
-          <w:p>
-            <w:pPr>
-              <w:spacing w:after="0" w:line="240" w:lineRule="auto"/>
-              <w:jc w:val="center"/>
-              <w:rPr>
-                <w:rFonts w:ascii="Calibri" w:eastAsia="Times New Roman" w:hAnsi="Calibri" w:cs="Times New Roman"/>
-                <w:b/>
-                <w:bCs/>
-                <w:color w:val="000000"/>
-                <w:sz w:val="20"/>
-                <w:szCs w:val="20"/>
-                <w:lang w:eastAsia="es-PE"/>
-              </w:rPr>
-            </w:pPr>
-            <w:r>
-              <w:rPr>
-                <w:rFonts w:ascii="Calibri" w:eastAsia="Calibri" w:hAnsi="Calibri" w:cs="Calibri"/>
-                <w:b/>
-                <w:bCs/>
-                <w:color w:val="000000"/>
-                <w:sz w:val="20"/>
-                <w:szCs w:val="20"/>
-                <w:lang w:eastAsia="es-PE"/>
-              </w:rPr>
-              <w:t>BAJA</w:t>
-            </w:r>
-          </w:p>
-        </w:tc>
-        <w:tc>
-          <w:tcPr>
-            <w:tcW w:w="1240" w:type="dxa"/>
-            <w:tcBorders>
-              <w:top w:val="nil"/>
-              <w:left w:val="nil"/>
-              <w:bottom w:val="single" w:sz="8" w:space="0" w:color="000000"/>
-              <w:right w:val="single" w:sz="8" w:space="0" w:color="000000"/>
-            </w:tcBorders>
-            <w:shd w:val="clear" w:color="000000" w:fill="FFD966"/>
-            <w:vAlign w:val="center"/>
-            <w:hideMark/>
-          </w:tcPr>
-          <w:p>
-            <w:pPr>
-              <w:spacing w:after="0" w:line="240" w:lineRule="auto"/>
-              <w:jc w:val="center"/>
-              <w:rPr>
-                <w:rFonts w:ascii="Calibri" w:eastAsia="Times New Roman" w:hAnsi="Calibri" w:cs="Times New Roman"/>
-                <w:b/>
-                <w:bCs/>
-                <w:color w:val="000000"/>
-                <w:sz w:val="20"/>
-                <w:szCs w:val="20"/>
-                <w:lang w:eastAsia="es-PE"/>
-              </w:rPr>
-            </w:pPr>
-            <w:r>
-              <w:rPr>
-                <w:rFonts w:ascii="Calibri" w:eastAsia="Calibri" w:hAnsi="Calibri" w:cs="Calibri"/>
-                <w:b/>
-                <w:bCs/>
-                <w:color w:val="000000"/>
-                <w:sz w:val="20"/>
-                <w:szCs w:val="20"/>
-                <w:lang w:eastAsia="es-PE"/>
-              </w:rPr>
-              <w:t>MEDIA</w:t>
-            </w:r>
-          </w:p>
-        </w:tc>
-        <w:tc>
-          <w:tcPr>
-            <w:tcW w:w="1240" w:type="dxa"/>
-            <w:tcBorders>
-              <w:top w:val="nil"/>
-              <w:left w:val="nil"/>
-              <w:bottom w:val="single" w:sz="8" w:space="0" w:color="000000"/>
-              <w:right w:val="single" w:sz="8" w:space="0" w:color="000000"/>
-            </w:tcBorders>
-            <w:shd w:val="clear" w:color="000000" w:fill="F4B084"/>
-            <w:vAlign w:val="center"/>
-            <w:hideMark/>
-          </w:tcPr>
-          <w:p>
-            <w:pPr>
-              <w:spacing w:after="0" w:line="240" w:lineRule="auto"/>
-              <w:jc w:val="center"/>
-              <w:rPr>
-                <w:rFonts w:ascii="Calibri" w:eastAsia="Times New Roman" w:hAnsi="Calibri" w:cs="Times New Roman"/>
-                <w:b/>
-                <w:bCs/>
-                <w:color w:val="000000"/>
-                <w:sz w:val="20"/>
-                <w:szCs w:val="20"/>
-                <w:lang w:eastAsia="es-PE"/>
-              </w:rPr>
-            </w:pPr>
-            <w:r>
-              <w:rPr>
-                <w:rFonts w:ascii="Calibri" w:eastAsia="Calibri" w:hAnsi="Calibri" w:cs="Calibri"/>
-                <w:b/>
-                <w:bCs/>
-                <w:color w:val="000000"/>
-                <w:sz w:val="20"/>
-                <w:szCs w:val="20"/>
-                <w:lang w:eastAsia="es-PE"/>
-              </w:rPr>
-              <w:t>ALTA</w:t>
-            </w:r>
-          </w:p>
-        </w:tc>
-      </w:tr>
-      <w:tr>
-        <w:trPr>
-          <w:divId w:val="579752803"/>
-          <w:trHeight w:val="300"/>
-        </w:trPr>
-        <w:tc>
-          <w:tcPr>
-            <w:tcW w:w="1240" w:type="dxa"/>
-            <w:vMerge/>
-            <w:tcBorders>
-              <w:top w:val="nil"/>
-              <w:left w:val="single" w:sz="8" w:space="0" w:color="000000"/>
-              <w:bottom w:val="single" w:sz="8" w:space="0" w:color="000000"/>
-              <w:right w:val="single" w:sz="8" w:space="0" w:color="000000"/>
-            </w:tcBorders>
-            <w:vAlign w:val="center"/>
-            <w:hideMark/>
-          </w:tcPr>
-          <w:p>
-            <w:pPr>
-              <w:spacing w:after="0" w:line="240" w:lineRule="auto"/>
-              <w:rPr>
-                <w:rFonts w:ascii="Calibri" w:eastAsia="Times New Roman" w:hAnsi="Calibri" w:cs="Times New Roman"/>
-                <w:b/>
-                <w:bCs/>
-                <w:color w:val="000000"/>
-                <w:sz w:val="20"/>
-                <w:szCs w:val="20"/>
-                <w:lang w:eastAsia="es-PE"/>
-              </w:rPr>
-            </w:pPr>
-          </w:p>
-        </w:tc>
-        <w:tc>
-          <w:tcPr>
-            <w:tcW w:w="1240" w:type="dxa"/>
-            <w:tcBorders>
-              <w:top w:val="nil"/>
-              <w:left w:val="nil"/>
-              <w:bottom w:val="single" w:sz="8" w:space="0" w:color="000000"/>
-              <w:right w:val="single" w:sz="8" w:space="0" w:color="000000"/>
-            </w:tcBorders>
-            <w:shd w:val="clear" w:color="000000" w:fill="A9D08E"/>
-            <w:vAlign w:val="center"/>
-            <w:hideMark/>
-          </w:tcPr>
-          <w:p>
-            <w:pPr>
-              <w:spacing w:after="0" w:line="240" w:lineRule="auto"/>
-              <w:jc w:val="center"/>
-              <w:rPr>
-                <w:rFonts w:ascii="Calibri" w:eastAsia="Times New Roman" w:hAnsi="Calibri" w:cs="Times New Roman"/>
-                <w:b/>
-                <w:bCs/>
-                <w:color w:val="000000"/>
-                <w:sz w:val="20"/>
-                <w:szCs w:val="20"/>
-                <w:lang w:eastAsia="es-PE"/>
-              </w:rPr>
-            </w:pPr>
-            <w:r>
-              <w:rPr>
-                <w:rFonts w:ascii="Calibri" w:eastAsia="Calibri" w:hAnsi="Calibri" w:cs="Calibri"/>
-                <w:b/>
-                <w:bCs/>
-                <w:color w:val="000000"/>
-                <w:sz w:val="20"/>
-                <w:szCs w:val="20"/>
-                <w:lang w:eastAsia="es-PE"/>
-              </w:rPr>
-              <w:t>ALTA</w:t>
-            </w:r>
-          </w:p>
-        </w:tc>
-        <w:tc>
-          <w:tcPr>
-            <w:tcW w:w="1240" w:type="dxa"/>
-            <w:tcBorders>
-              <w:top w:val="nil"/>
-              <w:left w:val="nil"/>
-              <w:bottom w:val="single" w:sz="8" w:space="0" w:color="000000"/>
-              <w:right w:val="single" w:sz="8" w:space="0" w:color="000000"/>
-            </w:tcBorders>
-            <w:shd w:val="clear" w:color="000000" w:fill="FFD966"/>
-            <w:vAlign w:val="center"/>
-            <w:hideMark/>
-          </w:tcPr>
-          <w:p>
-            <w:pPr>
-              <w:spacing w:after="0" w:line="240" w:lineRule="auto"/>
-              <w:jc w:val="center"/>
-              <w:rPr>
-                <w:rFonts w:ascii="Calibri" w:eastAsia="Times New Roman" w:hAnsi="Calibri" w:cs="Times New Roman"/>
-                <w:b/>
-                <w:bCs/>
-                <w:color w:val="000000"/>
-                <w:sz w:val="20"/>
-                <w:szCs w:val="20"/>
-                <w:lang w:eastAsia="es-PE"/>
-              </w:rPr>
-            </w:pPr>
-            <w:r>
-              <w:rPr>
-                <w:rFonts w:ascii="Calibri" w:eastAsia="Calibri" w:hAnsi="Calibri" w:cs="Calibri"/>
-                <w:b/>
-                <w:bCs/>
-                <w:color w:val="000000"/>
-                <w:sz w:val="20"/>
-                <w:szCs w:val="20"/>
-                <w:lang w:eastAsia="es-PE"/>
-              </w:rPr>
-              <w:t>MEDIA</w:t>
-            </w:r>
-          </w:p>
-        </w:tc>
-        <w:tc>
-          <w:tcPr>
-            <w:tcW w:w="1240" w:type="dxa"/>
-            <w:tcBorders>
-              <w:top w:val="nil"/>
-              <w:left w:val="nil"/>
-              <w:bottom w:val="single" w:sz="8" w:space="0" w:color="000000"/>
-              <w:right w:val="single" w:sz="8" w:space="0" w:color="000000"/>
-            </w:tcBorders>
-            <w:shd w:val="clear" w:color="000000" w:fill="F4B084"/>
-            <w:vAlign w:val="center"/>
-            <w:hideMark/>
-          </w:tcPr>
-          <w:p>
-            <w:pPr>
-              <w:spacing w:after="0" w:line="240" w:lineRule="auto"/>
-              <w:jc w:val="center"/>
-              <w:rPr>
-                <w:rFonts w:ascii="Calibri" w:eastAsia="Times New Roman" w:hAnsi="Calibri" w:cs="Times New Roman"/>
-                <w:b/>
-                <w:bCs/>
-                <w:color w:val="000000"/>
-                <w:sz w:val="20"/>
-                <w:szCs w:val="20"/>
-                <w:lang w:eastAsia="es-PE"/>
-              </w:rPr>
-            </w:pPr>
-            <w:r>
-              <w:rPr>
-                <w:rFonts w:ascii="Calibri" w:eastAsia="Calibri" w:hAnsi="Calibri" w:cs="Calibri"/>
-                <w:b/>
-                <w:bCs/>
-                <w:color w:val="000000"/>
-                <w:sz w:val="20"/>
-                <w:szCs w:val="20"/>
-                <w:lang w:eastAsia="es-PE"/>
-              </w:rPr>
-              <w:t>ALTA</w:t>
-            </w:r>
-          </w:p>
-        </w:tc>
-        <w:tc>
-          <w:tcPr>
-            <w:tcW w:w="1240" w:type="dxa"/>
-            <w:tcBorders>
-              <w:top w:val="nil"/>
-              <w:left w:val="nil"/>
-              <w:bottom w:val="single" w:sz="8" w:space="0" w:color="000000"/>
-              <w:right w:val="single" w:sz="8" w:space="0" w:color="000000"/>
-            </w:tcBorders>
-            <w:shd w:val="clear" w:color="000000" w:fill="FF0000"/>
-            <w:vAlign w:val="center"/>
-            <w:hideMark/>
-          </w:tcPr>
-          <w:p>
-            <w:pPr>
-              <w:spacing w:after="0" w:line="240" w:lineRule="auto"/>
-              <w:jc w:val="center"/>
-              <w:rPr>
-                <w:rFonts w:ascii="Calibri" w:eastAsia="Times New Roman" w:hAnsi="Calibri" w:cs="Times New Roman"/>
-                <w:b/>
-                <w:bCs/>
-                <w:color w:val="000000"/>
-                <w:sz w:val="20"/>
-                <w:szCs w:val="20"/>
-                <w:lang w:eastAsia="es-PE"/>
-              </w:rPr>
-            </w:pPr>
-            <w:r>
-              <w:rPr>
-                <w:rFonts w:ascii="Calibri" w:eastAsia="Calibri" w:hAnsi="Calibri" w:cs="Calibri"/>
-                <w:b/>
-                <w:bCs/>
-                <w:color w:val="000000"/>
-                <w:sz w:val="20"/>
-                <w:szCs w:val="20"/>
-                <w:lang w:eastAsia="es-PE"/>
-              </w:rPr>
-              <w:t>URGENTE</w:t>
-            </w:r>
-          </w:p>
-        </w:tc>
-      </w:tr>
-      <w:tr>
-        <w:trPr>
-          <w:divId w:val="579752803"/>
-          <w:trHeight w:val="300"/>
-        </w:trPr>
-        <w:tc>
-          <w:tcPr>
-            <w:tcW w:w="1240" w:type="dxa"/>
-            <w:vMerge/>
-            <w:tcBorders>
-              <w:top w:val="nil"/>
-              <w:left w:val="single" w:sz="8" w:space="0" w:color="000000"/>
-              <w:bottom w:val="single" w:sz="8" w:space="0" w:color="000000"/>
-              <w:right w:val="single" w:sz="8" w:space="0" w:color="000000"/>
-            </w:tcBorders>
-            <w:vAlign w:val="center"/>
-            <w:hideMark/>
-          </w:tcPr>
-          <w:p>
-            <w:pPr>
-              <w:spacing w:after="0" w:line="240" w:lineRule="auto"/>
-              <w:rPr>
-                <w:rFonts w:ascii="Calibri" w:eastAsia="Times New Roman" w:hAnsi="Calibri" w:cs="Times New Roman"/>
-                <w:b/>
-                <w:bCs/>
-                <w:color w:val="000000"/>
-                <w:sz w:val="20"/>
-                <w:szCs w:val="20"/>
-                <w:lang w:eastAsia="es-PE"/>
-              </w:rPr>
-            </w:pPr>
-          </w:p>
-        </w:tc>
-        <w:tc>
-          <w:tcPr>
-            <w:tcW w:w="1240" w:type="dxa"/>
-            <w:tcBorders>
-              <w:top w:val="nil"/>
-              <w:left w:val="nil"/>
-              <w:bottom w:val="single" w:sz="8" w:space="0" w:color="000000"/>
-              <w:right w:val="single" w:sz="8" w:space="0" w:color="000000"/>
-            </w:tcBorders>
-            <w:shd w:val="clear" w:color="000000" w:fill="A9D08E"/>
-            <w:vAlign w:val="center"/>
-            <w:hideMark/>
-          </w:tcPr>
-          <w:p>
-            <w:pPr>
-              <w:spacing w:after="0" w:line="240" w:lineRule="auto"/>
-              <w:jc w:val="center"/>
-              <w:rPr>
-                <w:rFonts w:ascii="Calibri" w:eastAsia="Times New Roman" w:hAnsi="Calibri" w:cs="Times New Roman"/>
-                <w:b/>
-                <w:bCs/>
-                <w:color w:val="000000"/>
-                <w:sz w:val="20"/>
-                <w:szCs w:val="20"/>
-                <w:lang w:eastAsia="es-PE"/>
-              </w:rPr>
-            </w:pPr>
-            <w:r>
-              <w:rPr>
-                <w:rFonts w:ascii="Calibri" w:eastAsia="Calibri" w:hAnsi="Calibri" w:cs="Calibri"/>
-                <w:b/>
-                <w:bCs/>
-                <w:color w:val="000000"/>
-                <w:sz w:val="20"/>
-                <w:szCs w:val="20"/>
-                <w:lang w:eastAsia="es-PE"/>
-              </w:rPr>
-              <w:t>URGENTE</w:t>
-            </w:r>
-          </w:p>
-        </w:tc>
-        <w:tc>
-          <w:tcPr>
-            <w:tcW w:w="1240" w:type="dxa"/>
-            <w:tcBorders>
-              <w:top w:val="nil"/>
-              <w:left w:val="nil"/>
-              <w:bottom w:val="single" w:sz="8" w:space="0" w:color="000000"/>
-              <w:right w:val="single" w:sz="8" w:space="0" w:color="000000"/>
-            </w:tcBorders>
-            <w:shd w:val="clear" w:color="000000" w:fill="FF0000"/>
-            <w:vAlign w:val="center"/>
-            <w:hideMark/>
-          </w:tcPr>
-          <w:p>
-            <w:pPr>
-              <w:spacing w:after="0" w:line="240" w:lineRule="auto"/>
-              <w:jc w:val="center"/>
-              <w:rPr>
-                <w:rFonts w:ascii="Calibri" w:eastAsia="Times New Roman" w:hAnsi="Calibri" w:cs="Times New Roman"/>
-                <w:b/>
-                <w:bCs/>
-                <w:color w:val="000000"/>
-                <w:sz w:val="20"/>
-                <w:szCs w:val="20"/>
-                <w:lang w:eastAsia="es-PE"/>
-              </w:rPr>
-            </w:pPr>
-            <w:r>
-              <w:rPr>
-                <w:rFonts w:ascii="Calibri" w:eastAsia="Calibri" w:hAnsi="Calibri" w:cs="Calibri"/>
-                <w:b/>
-                <w:bCs/>
-                <w:color w:val="000000"/>
-                <w:sz w:val="20"/>
-                <w:szCs w:val="20"/>
-                <w:lang w:eastAsia="es-PE"/>
-              </w:rPr>
-              <w:t>URGENTE</w:t>
-            </w:r>
-          </w:p>
-        </w:tc>
-        <w:tc>
-          <w:tcPr>
-            <w:tcW w:w="1240" w:type="dxa"/>
-            <w:tcBorders>
-              <w:top w:val="nil"/>
-              <w:left w:val="nil"/>
-              <w:bottom w:val="single" w:sz="8" w:space="0" w:color="000000"/>
-              <w:right w:val="single" w:sz="8" w:space="0" w:color="000000"/>
-            </w:tcBorders>
-            <w:shd w:val="clear" w:color="000000" w:fill="FF0000"/>
-            <w:vAlign w:val="center"/>
-            <w:hideMark/>
-          </w:tcPr>
-          <w:p>
-            <w:pPr>
-              <w:spacing w:after="0" w:line="240" w:lineRule="auto"/>
-              <w:jc w:val="center"/>
-              <w:rPr>
-                <w:rFonts w:ascii="Calibri" w:eastAsia="Times New Roman" w:hAnsi="Calibri" w:cs="Times New Roman"/>
-                <w:b/>
-                <w:bCs/>
-                <w:color w:val="000000"/>
-                <w:sz w:val="20"/>
-                <w:szCs w:val="20"/>
-                <w:lang w:eastAsia="es-PE"/>
-              </w:rPr>
-            </w:pPr>
-            <w:r>
-              <w:rPr>
-                <w:rFonts w:ascii="Calibri" w:eastAsia="Calibri" w:hAnsi="Calibri" w:cs="Calibri"/>
-                <w:b/>
-                <w:bCs/>
-                <w:color w:val="000000"/>
-                <w:sz w:val="20"/>
-                <w:szCs w:val="20"/>
-                <w:lang w:eastAsia="es-PE"/>
-              </w:rPr>
-              <w:t>URGENTE</w:t>
-            </w:r>
-          </w:p>
-        </w:tc>
-        <w:tc>
-          <w:tcPr>
-            <w:tcW w:w="1240" w:type="dxa"/>
-            <w:tcBorders>
-              <w:top w:val="nil"/>
-              <w:left w:val="nil"/>
-              <w:bottom w:val="single" w:sz="8" w:space="0" w:color="000000"/>
-              <w:right w:val="single" w:sz="8" w:space="0" w:color="000000"/>
-            </w:tcBorders>
-            <w:shd w:val="clear" w:color="000000" w:fill="FF0000"/>
-            <w:vAlign w:val="center"/>
-            <w:hideMark/>
-          </w:tcPr>
-          <w:p>
-            <w:pPr>
-              <w:spacing w:after="0" w:line="240" w:lineRule="auto"/>
-              <w:jc w:val="center"/>
-              <w:rPr>
-                <w:rFonts w:ascii="Calibri" w:eastAsia="Times New Roman" w:hAnsi="Calibri" w:cs="Times New Roman"/>
-                <w:b/>
-                <w:bCs/>
-                <w:color w:val="000000"/>
-                <w:sz w:val="20"/>
-                <w:szCs w:val="20"/>
-                <w:lang w:eastAsia="es-PE"/>
-              </w:rPr>
-            </w:pPr>
-            <w:r>
-              <w:rPr>
-                <w:rFonts w:ascii="Calibri" w:eastAsia="Calibri" w:hAnsi="Calibri" w:cs="Calibri"/>
-                <w:b/>
-                <w:bCs/>
-                <w:color w:val="000000"/>
-                <w:sz w:val="20"/>
-                <w:szCs w:val="20"/>
-                <w:lang w:eastAsia="es-PE"/>
-              </w:rPr>
-              <w:t>URGENTE</w:t>
-            </w:r>
-          </w:p>
-        </w:tc>
-      </w:tr>
-      <w:tr>
-        <w:trPr>
-          <w:divId w:val="579752803"/>
-          <w:trHeight w:val="300"/>
-        </w:trPr>
-        <w:tc>
-          <w:tcPr>
-            <w:tcW w:w="2480" w:type="dxa"/>
-            <w:gridSpan w:val="2"/>
-            <w:tcBorders>
-              <w:top w:val="single" w:sz="8" w:space="0" w:color="auto"/>
-              <w:left w:val="nil"/>
-              <w:bottom w:val="nil"/>
-              <w:right w:val="single" w:sz="8" w:space="0" w:color="000000"/>
-            </w:tcBorders>
-            <w:shd w:val="clear" w:color="auto" w:fill="auto"/>
-            <w:vAlign w:val="center"/>
-            <w:hideMark/>
-          </w:tcPr>
-          <w:p>
-            <w:pPr>
-              <w:spacing w:after="0" w:line="240" w:lineRule="auto"/>
-              <w:rPr>
-                <w:rFonts w:ascii="Calibri" w:eastAsia="Times New Roman" w:hAnsi="Calibri" w:cs="Times New Roman"/>
-                <w:color w:val="000000"/>
-                <w:lang w:eastAsia="es-PE"/>
-              </w:rPr>
-            </w:pPr>
-            <w:r>
-              <w:rPr>
-                <w:rFonts w:ascii="Calibri" w:eastAsia="Times New Roman" w:hAnsi="Calibri" w:cs="Times New Roman"/>
-                <w:color w:val="000000"/>
-                <w:lang w:eastAsia="es-PE"/>
-              </w:rPr>
-              <w:t> </w:t>
-            </w:r>
-          </w:p>
-        </w:tc>
-        <w:tc>
-          <w:tcPr>
-            <w:tcW w:w="3720" w:type="dxa"/>
-            <w:gridSpan w:val="3"/>
-            <w:tcBorders>
-              <w:top w:val="nil"/>
-              <w:left w:val="nil"/>
-              <w:bottom w:val="single" w:sz="8" w:space="0" w:color="000000"/>
-              <w:right w:val="single" w:sz="8" w:space="0" w:color="000000"/>
-            </w:tcBorders>
-            <w:shd w:val="clear" w:color="000000" w:fill="00B0F0"/>
-            <w:vAlign w:val="center"/>
-            <w:hideMark/>
-          </w:tcPr>
-          <w:p>
-            <w:pPr>
-              <w:spacing w:after="0" w:line="240" w:lineRule="auto"/>
-              <w:jc w:val="center"/>
-              <w:rPr>
-                <w:rFonts w:ascii="Calibri" w:eastAsia="Times New Roman" w:hAnsi="Calibri" w:cs="Times New Roman"/>
-                <w:b/>
-                <w:bCs/>
-                <w:color w:val="000000"/>
-                <w:sz w:val="20"/>
-                <w:szCs w:val="20"/>
-                <w:lang w:eastAsia="es-PE"/>
-              </w:rPr>
-            </w:pPr>
-            <w:r>
-              <w:rPr>
-                <w:rFonts w:ascii="Calibri" w:eastAsia="Calibri" w:hAnsi="Calibri" w:cs="Calibri"/>
-                <w:b/>
-                <w:bCs/>
-                <w:color w:val="000000"/>
-                <w:sz w:val="20"/>
-                <w:szCs w:val="20"/>
-                <w:lang w:eastAsia="es-PE"/>
-              </w:rPr>
-              <w:t>PRIORIDAD</w:t>
+              <w:t>Cambios necesarios de resolver en el mínimo tiempo posible, de manera urgente ya que pueden estar relacionados a la interrupción de un sistema y/o actividades del cliente.</w:t>
             </w:r>
           </w:p>
         </w:tc>
@@ -5686,12 +4425,9 @@
     </w:tbl>
     <w:p>
       <w:pPr>
-        <w:spacing w:line="276" w:lineRule="auto"/>
+        <w:ind w:left="426"/>
         <w:jc w:val="both"/>
       </w:pPr>
-      <w:r>
-        <w:fldChar w:fldCharType="end"/>
-      </w:r>
     </w:p>
     <w:p>
       <w:pPr>
@@ -5699,36 +4435,15 @@
         <w:jc w:val="center"/>
         <w:rPr>
           <w:b/>
-          <w:sz w:val="20"/>
-        </w:rPr>
-      </w:pPr>
-      <w:r>
-        <w:rPr>
-          <w:b/>
-          <w:sz w:val="20"/>
-        </w:rPr>
-        <w:t xml:space="preserve">  </w:t>
-      </w:r>
-      <w:r>
-        <w:rPr>
-          <w:b/>
-          <w:sz w:val="20"/>
-        </w:rPr>
-        <w:tab/>
-      </w:r>
-      <w:r>
-        <w:rPr>
-          <w:b/>
-          <w:sz w:val="20"/>
-        </w:rPr>
-        <w:t>Tabla 02 – Prioridades de los Cambio</w:t>
-      </w:r>
-      <w:r>
-        <w:rPr>
-          <w:b/>
-          <w:sz w:val="20"/>
-        </w:rPr>
-        <w:t>s</w:t>
+          <w:i/>
+        </w:rPr>
+      </w:pPr>
+      <w:r>
+        <w:rPr>
+          <w:b/>
+          <w:i/>
+        </w:rPr>
+        <w:t>Tabla 02. Tipificación de Cambios</w:t>
       </w:r>
     </w:p>
     <w:p>
@@ -5748,7 +4463,7 @@
           <w:szCs w:val="26"/>
         </w:rPr>
       </w:pPr>
-      <w:bookmarkStart w:id="11" w:name="_Toc517847729"/>
+      <w:bookmarkStart w:id="11" w:name="_Toc517866536"/>
       <w:r>
         <w:rPr>
           <w:rFonts w:asciiTheme="minorHAnsi" w:hAnsiTheme="minorHAnsi" w:cs="Times New Roman"/>
@@ -5762,15 +4477,18 @@
       <w:bookmarkEnd w:id="11"/>
     </w:p>
     <w:p>
-      <w:r>
-        <w:rPr>
-          <w:rFonts w:ascii="Calibri" w:eastAsia="Calibri" w:hAnsi="Calibri" w:cs="Calibri"/>
-          <w:lang w:val="es-ES_tradnl"/>
-        </w:rPr>
-        <w:t>El proceso de gestión de cambios se aplica cuando un elemento de la configuración va a sufrir una modificación por alguna razón específica.</w:t>
-      </w:r>
-      <w:r>
-        <w:t xml:space="preserve"> </w:t>
+      <w:pPr>
+        <w:ind w:left="426"/>
+        <w:jc w:val="both"/>
+      </w:pPr>
+      <w:r>
+        <w:t>Es el proceso responsable de gest</w:t>
+      </w:r>
+      <w:r>
+        <w:t>ionar las solicitudes de cambio</w:t>
+      </w:r>
+      <w:r>
+        <w:t xml:space="preserve">. </w:t>
       </w:r>
       <w:r>
         <w:t xml:space="preserve">Este </w:t>
@@ -5783,22 +4501,19 @@
       </w:r>
     </w:p>
     <w:p>
+      <w:pPr>
+        <w:ind w:left="426"/>
+        <w:jc w:val="center"/>
+      </w:pPr>
       <w:r>
         <w:rPr>
           <w:noProof/>
+          <w:lang w:eastAsia="es-PE"/>
         </w:rPr>
         <w:drawing>
-          <wp:anchor distT="0" distB="0" distL="114300" distR="114300" simplePos="0" relativeHeight="251660288" behindDoc="0" locked="0" layoutInCell="1" allowOverlap="1" wp14:anchorId="3D963AB7">
-            <wp:simplePos x="0" y="0"/>
-            <wp:positionH relativeFrom="column">
-              <wp:posOffset>817245</wp:posOffset>
-            </wp:positionH>
-            <wp:positionV relativeFrom="paragraph">
-              <wp:posOffset>10160</wp:posOffset>
-            </wp:positionV>
+          <wp:inline distT="0" distB="0" distL="0" distR="0" wp14:anchorId="53D96A96" wp14:editId="56DAE6B3">
             <wp:extent cx="3878580" cy="3100070"/>
             <wp:effectExtent l="0" t="0" r="7620" b="5080"/>
-            <wp:wrapNone/>
             <wp:docPr id="1073741825" name="officeArt object"/>
             <wp:cNvGraphicFramePr/>
             <a:graphic xmlns:a="http://schemas.openxmlformats.org/drawingml/2006/main">
@@ -5840,126 +4555,243 @@
                 </pic:pic>
               </a:graphicData>
             </a:graphic>
-            <wp14:sizeRelH relativeFrom="page">
-              <wp14:pctWidth>0</wp14:pctWidth>
-            </wp14:sizeRelH>
-            <wp14:sizeRelV relativeFrom="page">
-              <wp14:pctHeight>0</wp14:pctHeight>
-            </wp14:sizeRelV>
-          </wp:anchor>
+          </wp:inline>
         </w:drawing>
       </w:r>
     </w:p>
-    <w:p/>
-    <w:p/>
-    <w:p/>
-    <w:p/>
-    <w:p/>
-    <w:p/>
-    <w:p/>
-    <w:p/>
-    <w:p/>
-    <w:p/>
-    <w:p>
-      <w:pPr>
-        <w:pStyle w:val="Descripcin"/>
-        <w:ind w:left="708" w:hanging="708"/>
+    <w:p>
+      <w:pPr>
+        <w:ind w:left="426"/>
         <w:jc w:val="center"/>
-        <w:rPr>
-          <w:sz w:val="20"/>
-          <w:szCs w:val="20"/>
-        </w:rPr>
-      </w:pPr>
-      <w:bookmarkStart w:id="12" w:name="_Toc2"/>
-      <w:r>
-        <w:rPr>
-          <w:sz w:val="20"/>
-          <w:szCs w:val="20"/>
-        </w:rPr>
-        <w:t>Grafico 1</w:t>
-      </w:r>
-      <w:bookmarkStart w:id="13" w:name="_GoBack"/>
-      <w:bookmarkEnd w:id="13"/>
-      <w:r>
-        <w:rPr>
-          <w:sz w:val="20"/>
-          <w:szCs w:val="20"/>
-        </w:rPr>
-        <w:t xml:space="preserve"> Proceso de la Gestión de Cambios</w:t>
-      </w:r>
-      <w:bookmarkEnd w:id="12"/>
-    </w:p>
-    <w:p/>
+      </w:pPr>
+      <w:proofErr w:type="spellStart"/>
+      <w:r>
+        <w:rPr>
+          <w:b/>
+        </w:rPr>
+        <w:t>Fig</w:t>
+      </w:r>
+      <w:proofErr w:type="spellEnd"/>
+      <w:r>
+        <w:rPr>
+          <w:b/>
+        </w:rPr>
+        <w:t xml:space="preserve"> 1. Proceso de gestión de cambios</w:t>
+      </w:r>
+    </w:p>
     <w:p>
       <w:pPr>
         <w:ind w:left="426"/>
         <w:jc w:val="both"/>
       </w:pPr>
-      <w:r>
-        <w:rPr>
-          <w:b/>
-        </w:rPr>
-        <w:lastRenderedPageBreak/>
-        <w:t xml:space="preserve">4.1. </w:t>
-      </w:r>
-      <w:r>
-        <w:rPr>
-          <w:b/>
-        </w:rPr>
-        <w:t>Recepción de Solicitud de cambio</w:t>
-      </w:r>
-      <w:r>
-        <w:rPr>
-          <w:b/>
-        </w:rPr>
-        <w:t>:</w:t>
-      </w:r>
-      <w:r>
-        <w:rPr>
-          <w:b/>
-        </w:rPr>
-        <w:t xml:space="preserve"> </w:t>
-      </w:r>
-      <w:r>
-        <w:t xml:space="preserve">Captar las solicitudes y preparar el documento </w:t>
-      </w:r>
-      <w:r>
-        <w:t>con el detalle que corresponde al cambio</w:t>
-      </w:r>
-      <w:r>
-        <w:t>.</w:t>
-      </w:r>
     </w:p>
     <w:p>
       <w:pPr>
         <w:ind w:left="426"/>
         <w:jc w:val="both"/>
-      </w:pPr>
-      <w:r>
-        <w:t xml:space="preserve">El </w:t>
-      </w:r>
-      <w:proofErr w:type="spellStart"/>
-      <w:r>
-        <w:t>stakeholder</w:t>
-      </w:r>
-      <w:proofErr w:type="spellEnd"/>
-      <w:r>
-        <w:t xml:space="preserve"> contacta al área de mesa de ayuda o al Project Manager (en caso el cambio involucre una falla del sistema que perjudique al cliente), para reportar la incidencia enviando un correo electrónico con el detalle del cambio que se desea realizar. </w:t>
+        <w:rPr>
+          <w:b/>
+        </w:rPr>
+      </w:pPr>
+      <w:r>
+        <w:rPr>
+          <w:b/>
+        </w:rPr>
+        <w:t xml:space="preserve">4.1. </w:t>
+      </w:r>
+      <w:r>
+        <w:rPr>
+          <w:b/>
+        </w:rPr>
+        <w:t>Recepción de Solicitud de cambio</w:t>
+      </w:r>
+      <w:r>
+        <w:rPr>
+          <w:b/>
+        </w:rPr>
+        <w:t>:</w:t>
+      </w:r>
+      <w:r>
+        <w:rPr>
+          <w:b/>
+        </w:rPr>
+        <w:t xml:space="preserve"> </w:t>
       </w:r>
     </w:p>
     <w:p>
       <w:pPr>
         <w:ind w:left="426"/>
         <w:jc w:val="both"/>
+        <w:rPr>
+          <w:b/>
+        </w:rPr>
+      </w:pPr>
+      <w:r>
+        <w:rPr>
+          <w:b/>
+        </w:rPr>
+        <w:tab/>
+        <w:t xml:space="preserve">a. </w:t>
+      </w:r>
+      <w:r>
+        <w:rPr>
+          <w:b/>
+        </w:rPr>
+        <w:t>Actividades</w:t>
+      </w:r>
+    </w:p>
+    <w:p>
+      <w:pPr>
+        <w:pStyle w:val="Prrafodelista"/>
+        <w:numPr>
+          <w:ilvl w:val="0"/>
+          <w:numId w:val="12"/>
+        </w:numPr>
+        <w:jc w:val="both"/>
+      </w:pPr>
+      <w:r>
+        <w:t xml:space="preserve">El </w:t>
+      </w:r>
+      <w:proofErr w:type="spellStart"/>
+      <w:r>
+        <w:t>stakeholder</w:t>
+      </w:r>
+      <w:proofErr w:type="spellEnd"/>
+      <w:r>
+        <w:t xml:space="preserve"> contacta al área de mesa de ayuda o al Project Manager (en caso el cambio involucre una falla del sistema que perjudique al cliente), para reportar la incidencia enviando un correo electrónico con el detalle del cambio que se desea realizar.</w:t>
+      </w:r>
+    </w:p>
+    <w:p>
+      <w:pPr>
+        <w:pStyle w:val="Prrafodelista"/>
+        <w:numPr>
+          <w:ilvl w:val="0"/>
+          <w:numId w:val="12"/>
+        </w:numPr>
+        <w:jc w:val="both"/>
+      </w:pPr>
+      <w:r>
+        <w:t>Captar las solicitudes y preparar el documento con el detalle que corresponde al cambio.</w:t>
+      </w:r>
+    </w:p>
+    <w:p>
+      <w:pPr>
+        <w:pStyle w:val="Prrafodelista"/>
+        <w:numPr>
+          <w:ilvl w:val="0"/>
+          <w:numId w:val="12"/>
+        </w:numPr>
+        <w:jc w:val="both"/>
       </w:pPr>
       <w:r>
         <w:t>Se registra el cambio en la plataforma de Tickets de mesa de ayuda y se adjunta la solicitud de cambio a dicho ticket con el detalle proporcionado por el usuario.</w:t>
+      </w:r>
+    </w:p>
+    <w:p>
+      <w:pPr>
+        <w:ind w:left="708"/>
+        <w:jc w:val="both"/>
+        <w:rPr>
+          <w:b/>
+        </w:rPr>
+      </w:pPr>
+      <w:r>
+        <w:rPr>
+          <w:b/>
+        </w:rPr>
+        <w:t>b. Documentación</w:t>
+      </w:r>
+    </w:p>
+    <w:p>
+      <w:pPr>
+        <w:pStyle w:val="Prrafodelista"/>
+        <w:numPr>
+          <w:ilvl w:val="0"/>
+          <w:numId w:val="12"/>
+        </w:numPr>
+        <w:jc w:val="both"/>
+        <w:rPr>
+          <w:b/>
+        </w:rPr>
+      </w:pPr>
+      <w:r>
+        <w:t>RFC con el detalle otorgado por el solicitante.</w:t>
+      </w:r>
+    </w:p>
+    <w:p>
+      <w:pPr>
+        <w:pStyle w:val="Prrafodelista"/>
+        <w:numPr>
+          <w:ilvl w:val="0"/>
+          <w:numId w:val="12"/>
+        </w:numPr>
+        <w:jc w:val="both"/>
+        <w:rPr>
+          <w:b/>
+        </w:rPr>
+      </w:pPr>
+      <w:r>
+        <w:lastRenderedPageBreak/>
+        <w:t>Ticket de mesa de ayuda para la solicitud.</w:t>
+      </w:r>
+    </w:p>
+    <w:p>
+      <w:pPr>
+        <w:ind w:left="708"/>
+        <w:jc w:val="both"/>
+        <w:rPr>
+          <w:b/>
+        </w:rPr>
+      </w:pPr>
+      <w:r>
+        <w:rPr>
+          <w:b/>
+        </w:rPr>
+        <w:t>c. Reglas o Políticas</w:t>
+      </w:r>
+    </w:p>
+    <w:p>
+      <w:pPr>
+        <w:pStyle w:val="Prrafodelista"/>
+        <w:numPr>
+          <w:ilvl w:val="0"/>
+          <w:numId w:val="13"/>
+        </w:numPr>
+        <w:jc w:val="both"/>
+        <w:rPr>
+          <w:b/>
+        </w:rPr>
+      </w:pPr>
+      <w:r>
+        <w:t>Tiempo de respuesta máximo de 24 h en caso el cambio hace referencia a una incidencia en el sistema.</w:t>
+      </w:r>
+      <w:r>
+        <w:t xml:space="preserve"> Caso contrario, tiempo máximo de respuesta 3 días. </w:t>
+      </w:r>
+    </w:p>
+    <w:p>
+      <w:pPr>
+        <w:pStyle w:val="Prrafodelista"/>
+        <w:numPr>
+          <w:ilvl w:val="0"/>
+          <w:numId w:val="13"/>
+        </w:numPr>
+        <w:jc w:val="both"/>
+        <w:rPr>
+          <w:b/>
+        </w:rPr>
+      </w:pPr>
+      <w:r>
+        <w:t xml:space="preserve">El estado de la solicitud pasa a estado PENDIENTE. </w:t>
       </w:r>
     </w:p>
     <w:p>
       <w:pPr>
         <w:ind w:left="426"/>
         <w:jc w:val="both"/>
+        <w:rPr>
+          <w:b/>
+        </w:rPr>
       </w:pPr>
       <w:r>
         <w:rPr>
@@ -5972,84 +4804,141 @@
           <w:b/>
         </w:rPr>
         <w:t xml:space="preserve"> </w:t>
-      </w:r>
-      <w:r>
-        <w:t xml:space="preserve">Una vez </w:t>
-      </w:r>
-      <w:proofErr w:type="gramStart"/>
-      <w:r>
-        <w:t>el tickets</w:t>
-      </w:r>
-      <w:proofErr w:type="gramEnd"/>
-      <w:r>
-        <w:t xml:space="preserve"> este registrado, se asigna al </w:t>
-      </w:r>
-      <w:r>
-        <w:t>consejo</w:t>
-      </w:r>
-      <w:r>
-        <w:t xml:space="preserve"> de control de cambios para la </w:t>
-      </w:r>
-      <w:r>
-        <w:t xml:space="preserve">su evaluación. El consejo de control de cambios evaluará el tipo de cambio basándose en la tipificación definida en el Plan de Gestión de Cambios, a su vez verifica que la solicitud de cambios tenga la </w:t>
-      </w:r>
-      <w:proofErr w:type="gramStart"/>
-      <w:r>
-        <w:t>información necesario</w:t>
-      </w:r>
-      <w:proofErr w:type="gramEnd"/>
-      <w:r>
-        <w:t xml:space="preserve"> para poder realizar la ejecución </w:t>
-      </w:r>
-      <w:r>
-        <w:t>de cambio</w:t>
-      </w:r>
-      <w:r>
-        <w:t xml:space="preserve">. </w:t>
       </w:r>
     </w:p>
     <w:p>
       <w:pPr>
         <w:ind w:left="426"/>
         <w:jc w:val="both"/>
-      </w:pPr>
-      <w:r>
-        <w:rPr>
-          <w:b/>
-        </w:rPr>
-        <w:t>4.3. Evaluar Impacto y Riesgos:</w:t>
-      </w:r>
-      <w:r>
-        <w:t xml:space="preserve"> Una vez la solicitud de cambio esté aprobada y validada por el consejo de control de cambios, se convoca a una reunión </w:t>
-      </w:r>
-      <w:r>
-        <w:t>con el Gerente de Proyect</w:t>
-      </w:r>
-      <w:r>
-        <w:t>o</w:t>
-      </w:r>
-      <w:r>
-        <w:t>, Arquitecto del Sistema,</w:t>
-      </w:r>
-      <w:r>
-        <w:t xml:space="preserve"> Analista</w:t>
-      </w:r>
-      <w:r>
-        <w:t xml:space="preserve"> o Administrador de la Base de datos</w:t>
-      </w:r>
-      <w:r>
-        <w:t xml:space="preserve"> en caso sea necesario para hacer la evaluación de Impacto y </w:t>
-      </w:r>
-      <w:r>
-        <w:t xml:space="preserve">Riesgo y como resultado </w:t>
-      </w:r>
-      <w:proofErr w:type="gramStart"/>
-      <w:r>
-        <w:t>definir  recomendaciones</w:t>
-      </w:r>
-      <w:proofErr w:type="gramEnd"/>
-      <w:r>
-        <w:t xml:space="preserve"> o estrategias para una buena ejecución del cambio solicitado.</w:t>
+        <w:rPr>
+          <w:b/>
+        </w:rPr>
+      </w:pPr>
+      <w:r>
+        <w:rPr>
+          <w:b/>
+        </w:rPr>
+        <w:tab/>
+        <w:t>a. Actividades</w:t>
+      </w:r>
+    </w:p>
+    <w:p>
+      <w:pPr>
+        <w:pStyle w:val="Prrafodelista"/>
+        <w:numPr>
+          <w:ilvl w:val="0"/>
+          <w:numId w:val="14"/>
+        </w:numPr>
+        <w:jc w:val="both"/>
+        <w:rPr>
+          <w:b/>
+        </w:rPr>
+      </w:pPr>
+      <w:r>
+        <w:t>Una vez el tickets este registrado, se asigna al consejo de control de cambios para la su evaluación.</w:t>
+      </w:r>
+    </w:p>
+    <w:p>
+      <w:pPr>
+        <w:pStyle w:val="Prrafodelista"/>
+        <w:numPr>
+          <w:ilvl w:val="0"/>
+          <w:numId w:val="14"/>
+        </w:numPr>
+        <w:jc w:val="both"/>
+        <w:rPr>
+          <w:b/>
+        </w:rPr>
+      </w:pPr>
+      <w:r>
+        <w:t>El consejo de control de cambios evaluará el tipo de cambio basándose en la tipificación definida en el Plan de Gestión de Cambios, a su vez verifica que la solicitud de cambio</w:t>
+      </w:r>
+      <w:r>
+        <w:t>s tenga la información necesaria</w:t>
+      </w:r>
+      <w:r>
+        <w:t xml:space="preserve"> para poder realizar la ejecución de cambio.</w:t>
+      </w:r>
+    </w:p>
+    <w:p>
+      <w:pPr>
+        <w:ind w:left="708"/>
+        <w:jc w:val="both"/>
+        <w:rPr>
+          <w:b/>
+        </w:rPr>
+      </w:pPr>
+      <w:r>
+        <w:rPr>
+          <w:b/>
+        </w:rPr>
+        <w:t>b. Documentación</w:t>
+      </w:r>
+    </w:p>
+    <w:p>
+      <w:pPr>
+        <w:pStyle w:val="Prrafodelista"/>
+        <w:numPr>
+          <w:ilvl w:val="0"/>
+          <w:numId w:val="16"/>
+        </w:numPr>
+        <w:jc w:val="both"/>
+        <w:rPr>
+          <w:b/>
+        </w:rPr>
+      </w:pPr>
+      <w:r>
+        <w:t>RFC llenado por solicitante.</w:t>
+      </w:r>
+    </w:p>
+    <w:p>
+      <w:pPr>
+        <w:ind w:left="708"/>
+        <w:jc w:val="both"/>
+        <w:rPr>
+          <w:b/>
+        </w:rPr>
+      </w:pPr>
+      <w:r>
+        <w:rPr>
+          <w:b/>
+        </w:rPr>
+        <w:t xml:space="preserve">c. Reglas o </w:t>
+      </w:r>
+      <w:r>
+        <w:rPr>
+          <w:b/>
+        </w:rPr>
+        <w:t>Políticas</w:t>
+      </w:r>
+    </w:p>
+    <w:p>
+      <w:pPr>
+        <w:pStyle w:val="Prrafodelista"/>
+        <w:numPr>
+          <w:ilvl w:val="0"/>
+          <w:numId w:val="16"/>
+        </w:numPr>
+        <w:spacing w:after="0" w:line="276" w:lineRule="auto"/>
+      </w:pPr>
+      <w:r>
+        <w:t>Los detalles del cambio en la RFC deben ser consistentes.</w:t>
+      </w:r>
+    </w:p>
+    <w:p>
+      <w:pPr>
+        <w:pStyle w:val="Prrafodelista"/>
+        <w:numPr>
+          <w:ilvl w:val="0"/>
+          <w:numId w:val="16"/>
+        </w:numPr>
+        <w:jc w:val="both"/>
+        <w:rPr>
+          <w:b/>
+        </w:rPr>
+      </w:pPr>
+      <w:r>
+        <w:t>El RFC termina con estado CLASIFICADO.</w:t>
       </w:r>
     </w:p>
     <w:p>
@@ -6061,106 +4950,724 @@
         <w:rPr>
           <w:b/>
         </w:rPr>
-        <w:t xml:space="preserve">4.4. Aprobación del cambio: </w:t>
-      </w:r>
-      <w:r>
-        <w:t>una vez realizado el análisis del cambio l</w:t>
-      </w:r>
-      <w:r>
-        <w:t>l</w:t>
-      </w:r>
-      <w:r>
-        <w:t>evado a cabo en las etapas anteriores, el Gerente de Proyecto</w:t>
-      </w:r>
-      <w:r>
-        <w:t xml:space="preserve"> decidirá si la solicitud de cambio procede o es rechazado.</w:t>
+        <w:t>4.3. Evaluar Impacto y Riesgos:</w:t>
+      </w:r>
+      <w:r>
+        <w:t xml:space="preserve"> </w:t>
       </w:r>
     </w:p>
     <w:p>
       <w:pPr>
         <w:ind w:left="426"/>
         <w:jc w:val="both"/>
-      </w:pPr>
-      <w:r>
-        <w:rPr>
-          <w:b/>
-        </w:rPr>
-        <w:t>4.5. Planificación:</w:t>
-      </w:r>
-      <w:r>
-        <w:rPr>
-          <w:b/>
-        </w:rPr>
-        <w:t xml:space="preserve"> </w:t>
-      </w:r>
-      <w:r>
-        <w:t xml:space="preserve">Una vez aprobado la solicitud de cambio se asigna la responsabilidad del desarrollo del mismo. También en base a la tipificación de la solicitud y la evaluación del riesgo e impacto, se define una fecha de iniciación de desarrollo y </w:t>
-      </w:r>
-      <w:r>
-        <w:t>se estima una fecha de entrega.</w:t>
+        <w:rPr>
+          <w:b/>
+        </w:rPr>
+      </w:pPr>
+      <w:r>
+        <w:tab/>
+      </w:r>
+      <w:r>
+        <w:rPr>
+          <w:b/>
+        </w:rPr>
+        <w:t>a. Actividades</w:t>
+      </w:r>
+    </w:p>
+    <w:p>
+      <w:pPr>
+        <w:pStyle w:val="Prrafodelista"/>
+        <w:numPr>
+          <w:ilvl w:val="0"/>
+          <w:numId w:val="18"/>
+        </w:numPr>
+        <w:jc w:val="both"/>
+        <w:rPr>
+          <w:b/>
+        </w:rPr>
+      </w:pPr>
+      <w:r>
+        <w:t>Una vez la solicitud de cambio esté aprobada y validada por el consejo de control de cambios, se convoca a una reunión con el Gerente de Proyecto, Arquitecto del Sistema, Analista o Administrador de la Base de datos en caso sea necesario para hacer la evaluación de Impacto y Riesgo y como resultado definir  recomendaciones o estrategias para una buena ejecución del cambio solicitado.</w:t>
+      </w:r>
+    </w:p>
+    <w:p>
+      <w:pPr>
+        <w:pStyle w:val="Prrafodelista"/>
+        <w:numPr>
+          <w:ilvl w:val="0"/>
+          <w:numId w:val="18"/>
+        </w:numPr>
+        <w:jc w:val="both"/>
+        <w:rPr>
+          <w:b/>
+        </w:rPr>
+      </w:pPr>
+      <w:r>
+        <w:t>Ajuste de cronograma en base a fechas del documento</w:t>
+      </w:r>
+      <w:r>
+        <w:t>.</w:t>
+      </w:r>
+    </w:p>
+    <w:p>
+      <w:pPr>
+        <w:ind w:left="708"/>
+        <w:jc w:val="both"/>
+        <w:rPr>
+          <w:b/>
+        </w:rPr>
+      </w:pPr>
+      <w:r>
+        <w:rPr>
+          <w:b/>
+        </w:rPr>
+        <w:t>b. Documentación</w:t>
+      </w:r>
+    </w:p>
+    <w:p>
+      <w:pPr>
+        <w:pStyle w:val="Prrafodelista"/>
+        <w:numPr>
+          <w:ilvl w:val="0"/>
+          <w:numId w:val="20"/>
+        </w:numPr>
+        <w:jc w:val="both"/>
+        <w:rPr>
+          <w:b/>
+        </w:rPr>
+      </w:pPr>
+      <w:r>
+        <w:t>RFC llenado por el solicitante.</w:t>
+      </w:r>
+    </w:p>
+    <w:p>
+      <w:pPr>
+        <w:ind w:left="708"/>
+        <w:jc w:val="both"/>
+        <w:rPr>
+          <w:b/>
+        </w:rPr>
+      </w:pPr>
+      <w:r>
+        <w:rPr>
+          <w:b/>
+        </w:rPr>
+        <w:t>c. Reglas o Políticas</w:t>
+      </w:r>
+    </w:p>
+    <w:p>
+      <w:pPr>
+        <w:pStyle w:val="Prrafodelista"/>
+        <w:numPr>
+          <w:ilvl w:val="0"/>
+          <w:numId w:val="20"/>
+        </w:numPr>
+        <w:jc w:val="both"/>
+        <w:rPr>
+          <w:b/>
+        </w:rPr>
+      </w:pPr>
+      <w:r>
+        <w:t>En caso la solicitud sea aprobada, la solicitud termina con estado EVALUADO. Caso contrario termina con estado RECHAZADO.</w:t>
+      </w:r>
+    </w:p>
+    <w:p>
+      <w:pPr>
+        <w:pStyle w:val="Prrafodelista"/>
+        <w:numPr>
+          <w:ilvl w:val="0"/>
+          <w:numId w:val="20"/>
+        </w:numPr>
+        <w:jc w:val="both"/>
+        <w:rPr>
+          <w:b/>
+        </w:rPr>
+      </w:pPr>
+      <w:r>
+        <w:t>La solicitud debe tener el sustento que explique porque fue EVALUADO o RECHAZADO.</w:t>
       </w:r>
     </w:p>
     <w:p>
       <w:pPr>
         <w:ind w:left="426"/>
         <w:jc w:val="both"/>
-      </w:pPr>
-      <w:r>
-        <w:rPr>
-          <w:b/>
-        </w:rPr>
-        <w:t>4.6. Implementación:</w:t>
-      </w:r>
-      <w:r>
-        <w:rPr>
-          <w:b/>
-        </w:rPr>
-        <w:t xml:space="preserve"> </w:t>
-      </w:r>
-      <w:r>
-        <w:t>El respon</w:t>
-      </w:r>
-      <w:r>
-        <w:t>sable asignado al cambio definido en la etapa anterior, se encarga del desarrollo del cambio. A su vez se realizan las pruebas que correspondan en los ambientes de desarrollo y pre producción.</w:t>
+        <w:rPr>
+          <w:b/>
+        </w:rPr>
+      </w:pPr>
+      <w:r>
+        <w:rPr>
+          <w:b/>
+        </w:rPr>
+        <w:t xml:space="preserve">4.4. Aprobación del cambio: </w:t>
       </w:r>
     </w:p>
     <w:p>
       <w:pPr>
         <w:ind w:left="426"/>
         <w:jc w:val="both"/>
-      </w:pPr>
-      <w:r>
-        <w:rPr>
-          <w:b/>
-        </w:rPr>
-        <w:t xml:space="preserve">4.7. </w:t>
-      </w:r>
-      <w:r>
-        <w:rPr>
-          <w:b/>
-        </w:rPr>
-        <w:t>V</w:t>
-      </w:r>
-      <w:r>
-        <w:rPr>
-          <w:b/>
-        </w:rPr>
-        <w:t>erificación de Implementación</w:t>
-      </w:r>
-      <w:r>
-        <w:rPr>
-          <w:b/>
-        </w:rPr>
-        <w:t xml:space="preserve">: </w:t>
-      </w:r>
-      <w:r>
-        <w:t>Una vez aprobado el desarrollo se procede a realizar la identificación de la versión que corresponde al cambio y a su posterior despliegue en el ambiente de producción. Luego se realiza las pruebas que correspondan.</w:t>
+        <w:rPr>
+          <w:b/>
+        </w:rPr>
+      </w:pPr>
+      <w:r>
+        <w:rPr>
+          <w:b/>
+        </w:rPr>
+        <w:lastRenderedPageBreak/>
+        <w:tab/>
+        <w:t>a. Actividades</w:t>
+      </w:r>
+    </w:p>
+    <w:p>
+      <w:pPr>
+        <w:pStyle w:val="Prrafodelista"/>
+        <w:numPr>
+          <w:ilvl w:val="0"/>
+          <w:numId w:val="21"/>
+        </w:numPr>
+        <w:jc w:val="both"/>
+        <w:rPr>
+          <w:b/>
+        </w:rPr>
+      </w:pPr>
+      <w:r>
+        <w:t>Verificación de firmas.</w:t>
+      </w:r>
+    </w:p>
+    <w:p>
+      <w:pPr>
+        <w:pStyle w:val="Prrafodelista"/>
+        <w:numPr>
+          <w:ilvl w:val="0"/>
+          <w:numId w:val="21"/>
+        </w:numPr>
+        <w:jc w:val="both"/>
+      </w:pPr>
+      <w:r>
+        <w:t>Análisis de relaciones y/o contradicción con otros cambios en curso o pendientes (CCB).</w:t>
+      </w:r>
+    </w:p>
+    <w:p>
+      <w:pPr>
+        <w:pStyle w:val="Prrafodelista"/>
+        <w:numPr>
+          <w:ilvl w:val="0"/>
+          <w:numId w:val="21"/>
+        </w:numPr>
+        <w:jc w:val="both"/>
+      </w:pPr>
+      <w:r>
+        <w:t>El</w:t>
+      </w:r>
+      <w:r>
+        <w:t xml:space="preserve"> Gerente de Proyecto decidirá si la solicitud de cambio procede o es rechazado.</w:t>
+      </w:r>
+    </w:p>
+    <w:p>
+      <w:pPr>
+        <w:ind w:left="708"/>
+        <w:jc w:val="both"/>
+        <w:rPr>
+          <w:b/>
+        </w:rPr>
+      </w:pPr>
+      <w:r>
+        <w:rPr>
+          <w:b/>
+        </w:rPr>
+        <w:t>b.</w:t>
+      </w:r>
+      <w:r>
+        <w:rPr>
+          <w:b/>
+        </w:rPr>
+        <w:t xml:space="preserve"> Documentación</w:t>
+      </w:r>
+    </w:p>
+    <w:p>
+      <w:pPr>
+        <w:pStyle w:val="Prrafodelista"/>
+        <w:numPr>
+          <w:ilvl w:val="0"/>
+          <w:numId w:val="22"/>
+        </w:numPr>
+        <w:jc w:val="both"/>
+        <w:rPr>
+          <w:b/>
+        </w:rPr>
+      </w:pPr>
+      <w:r>
+        <w:t>RFC llenado por solicitante.</w:t>
+      </w:r>
+    </w:p>
+    <w:p>
+      <w:pPr>
+        <w:ind w:left="708"/>
+        <w:jc w:val="both"/>
+        <w:rPr>
+          <w:b/>
+        </w:rPr>
+      </w:pPr>
+      <w:r>
+        <w:rPr>
+          <w:b/>
+        </w:rPr>
+        <w:t>c. Reglas o Políticas</w:t>
+      </w:r>
+    </w:p>
+    <w:p>
+      <w:pPr>
+        <w:pStyle w:val="Prrafodelista"/>
+        <w:numPr>
+          <w:ilvl w:val="0"/>
+          <w:numId w:val="22"/>
+        </w:numPr>
+        <w:spacing w:after="0" w:line="276" w:lineRule="auto"/>
+      </w:pPr>
+      <w:r>
+        <w:t>Una vez culminadas las actividades, la solicitud pasa un estado de APROBADO.</w:t>
       </w:r>
     </w:p>
     <w:p>
       <w:pPr>
         <w:ind w:left="426"/>
         <w:jc w:val="both"/>
+        <w:rPr>
+          <w:b/>
+        </w:rPr>
+      </w:pPr>
+      <w:r>
+        <w:rPr>
+          <w:b/>
+        </w:rPr>
+        <w:t>4.5. Planificación:</w:t>
+      </w:r>
+      <w:r>
+        <w:rPr>
+          <w:b/>
+        </w:rPr>
+        <w:t xml:space="preserve"> </w:t>
+      </w:r>
+    </w:p>
+    <w:p>
+      <w:pPr>
+        <w:ind w:left="426"/>
+        <w:jc w:val="both"/>
+        <w:rPr>
+          <w:b/>
+        </w:rPr>
+      </w:pPr>
+      <w:r>
+        <w:rPr>
+          <w:b/>
+        </w:rPr>
+        <w:tab/>
+        <w:t>a. Actividades</w:t>
+      </w:r>
+    </w:p>
+    <w:p>
+      <w:pPr>
+        <w:pStyle w:val="Prrafodelista"/>
+        <w:numPr>
+          <w:ilvl w:val="0"/>
+          <w:numId w:val="22"/>
+        </w:numPr>
+        <w:jc w:val="both"/>
+        <w:rPr>
+          <w:b/>
+        </w:rPr>
+      </w:pPr>
+      <w:r>
+        <w:t>Una vez aprobado la solicitud de cambio se asigna la responsabilidad del desarrollo del mismo.</w:t>
+      </w:r>
+    </w:p>
+    <w:p>
+      <w:pPr>
+        <w:pStyle w:val="Prrafodelista"/>
+        <w:numPr>
+          <w:ilvl w:val="0"/>
+          <w:numId w:val="22"/>
+        </w:numPr>
+        <w:jc w:val="both"/>
+      </w:pPr>
+      <w:r>
+        <w:t>También en base a la tipificación de la solicitud y la evaluación del riesgo e impacto, se define una fecha de iniciación de desarrollo y se estima una fecha de entrega.</w:t>
+      </w:r>
+    </w:p>
+    <w:p>
+      <w:pPr>
+        <w:pStyle w:val="Prrafodelista"/>
+        <w:numPr>
+          <w:ilvl w:val="0"/>
+          <w:numId w:val="22"/>
+        </w:numPr>
+        <w:jc w:val="both"/>
+        <w:rPr>
+          <w:b/>
+        </w:rPr>
+      </w:pPr>
+      <w:r>
+        <w:t>Informar al Solicitante las fechas establecidas.</w:t>
+      </w:r>
+    </w:p>
+    <w:p>
+      <w:pPr>
+        <w:ind w:left="708"/>
+        <w:jc w:val="both"/>
+        <w:rPr>
+          <w:b/>
+        </w:rPr>
+      </w:pPr>
+      <w:r>
+        <w:rPr>
+          <w:b/>
+        </w:rPr>
+        <w:t>b. Documentación</w:t>
+      </w:r>
+    </w:p>
+    <w:p>
+      <w:pPr>
+        <w:pStyle w:val="Prrafodelista"/>
+        <w:numPr>
+          <w:ilvl w:val="0"/>
+          <w:numId w:val="24"/>
+        </w:numPr>
+        <w:jc w:val="both"/>
+      </w:pPr>
+      <w:r>
+        <w:t>Calendario de cambios</w:t>
+      </w:r>
+    </w:p>
+    <w:p>
+      <w:pPr>
+        <w:pStyle w:val="Prrafodelista"/>
+        <w:numPr>
+          <w:ilvl w:val="0"/>
+          <w:numId w:val="24"/>
+        </w:numPr>
+        <w:jc w:val="both"/>
+      </w:pPr>
+      <w:r>
+        <w:t>RFC llenado por solicitante</w:t>
+      </w:r>
+    </w:p>
+    <w:p>
+      <w:pPr>
+        <w:ind w:left="426"/>
+        <w:jc w:val="both"/>
+        <w:rPr>
+          <w:b/>
+        </w:rPr>
+      </w:pPr>
+      <w:r>
+        <w:rPr>
+          <w:b/>
+        </w:rPr>
+        <w:t>4.6. Implementación:</w:t>
+      </w:r>
+      <w:r>
+        <w:rPr>
+          <w:b/>
+        </w:rPr>
+        <w:t xml:space="preserve"> </w:t>
+      </w:r>
+    </w:p>
+    <w:p>
+      <w:pPr>
+        <w:ind w:left="426"/>
+        <w:jc w:val="both"/>
+        <w:rPr>
+          <w:b/>
+        </w:rPr>
+      </w:pPr>
+      <w:r>
+        <w:rPr>
+          <w:b/>
+        </w:rPr>
+        <w:tab/>
+        <w:t>a. Actividades</w:t>
+      </w:r>
+    </w:p>
+    <w:p>
+      <w:pPr>
+        <w:pStyle w:val="Prrafodelista"/>
+        <w:numPr>
+          <w:ilvl w:val="0"/>
+          <w:numId w:val="25"/>
+        </w:numPr>
+        <w:jc w:val="both"/>
+        <w:rPr>
+          <w:b/>
+        </w:rPr>
+      </w:pPr>
+      <w:r>
+        <w:t>El respon</w:t>
+      </w:r>
+      <w:r>
+        <w:t>sable asignado al cambio definido en la etapa anterior, se encarga del desarrollo del cambio.</w:t>
+      </w:r>
+    </w:p>
+    <w:p>
+      <w:pPr>
+        <w:pStyle w:val="Prrafodelista"/>
+        <w:numPr>
+          <w:ilvl w:val="0"/>
+          <w:numId w:val="25"/>
+        </w:numPr>
+        <w:jc w:val="both"/>
+        <w:rPr>
+          <w:b/>
+        </w:rPr>
+      </w:pPr>
+      <w:r>
+        <w:t>A su vez se realizan las pruebas que correspondan en los ambientes de desarrollo y pre producción.</w:t>
+      </w:r>
+    </w:p>
+    <w:p>
+      <w:pPr>
+        <w:ind w:left="426"/>
+        <w:jc w:val="both"/>
+        <w:rPr>
+          <w:b/>
+        </w:rPr>
+      </w:pPr>
+      <w:r>
+        <w:rPr>
+          <w:b/>
+        </w:rPr>
+        <w:tab/>
+        <w:t>b. Documentación</w:t>
+      </w:r>
+    </w:p>
+    <w:p>
+      <w:pPr>
+        <w:pStyle w:val="Prrafodelista"/>
+        <w:numPr>
+          <w:ilvl w:val="0"/>
+          <w:numId w:val="26"/>
+        </w:numPr>
+        <w:spacing w:after="0" w:line="276" w:lineRule="auto"/>
+      </w:pPr>
+      <w:r>
+        <w:t>Calendario de cambios</w:t>
+      </w:r>
+    </w:p>
+    <w:p>
+      <w:pPr>
+        <w:pStyle w:val="Prrafodelista"/>
+        <w:numPr>
+          <w:ilvl w:val="0"/>
+          <w:numId w:val="26"/>
+        </w:numPr>
+        <w:jc w:val="both"/>
+        <w:rPr>
+          <w:b/>
+        </w:rPr>
+      </w:pPr>
+      <w:r>
+        <w:t>RFC llenado por solicitante.</w:t>
+      </w:r>
+    </w:p>
+    <w:p>
+      <w:pPr>
+        <w:ind w:left="426"/>
+        <w:jc w:val="both"/>
+        <w:rPr>
+          <w:b/>
+        </w:rPr>
+      </w:pPr>
+      <w:r>
+        <w:rPr>
+          <w:b/>
+        </w:rPr>
+        <w:tab/>
+        <w:t>c. Reglas o Políticas</w:t>
+      </w:r>
+    </w:p>
+    <w:p>
+      <w:pPr>
+        <w:pStyle w:val="Prrafodelista"/>
+        <w:numPr>
+          <w:ilvl w:val="0"/>
+          <w:numId w:val="29"/>
+        </w:numPr>
+      </w:pPr>
+      <w:r>
+        <w:t>Una vez culminadas las actividades, la solicitud pasa al estado IMPLEMENTADO.</w:t>
+      </w:r>
+    </w:p>
+    <w:p>
+      <w:pPr>
+        <w:pStyle w:val="Prrafodelista"/>
+        <w:numPr>
+          <w:ilvl w:val="0"/>
+          <w:numId w:val="29"/>
+        </w:numPr>
+      </w:pPr>
+      <w:r>
+        <w:t>Los pases a PROD deberán contar con un previo aviso a las áreas que utilizan el sistema/módulo, y un posterior aviso cuando culmine la implementación del pase.</w:t>
+      </w:r>
+    </w:p>
+    <w:p>
+      <w:pPr>
+        <w:ind w:left="426"/>
+        <w:jc w:val="both"/>
+        <w:rPr>
+          <w:b/>
+        </w:rPr>
+      </w:pPr>
+      <w:r>
+        <w:rPr>
+          <w:b/>
+        </w:rPr>
+        <w:lastRenderedPageBreak/>
+        <w:t xml:space="preserve">4.7. </w:t>
+      </w:r>
+      <w:r>
+        <w:rPr>
+          <w:b/>
+        </w:rPr>
+        <w:t>V</w:t>
+      </w:r>
+      <w:r>
+        <w:rPr>
+          <w:b/>
+        </w:rPr>
+        <w:t>erificación de Implementación</w:t>
+      </w:r>
+      <w:r>
+        <w:rPr>
+          <w:b/>
+        </w:rPr>
+        <w:t xml:space="preserve">: </w:t>
+      </w:r>
+    </w:p>
+    <w:p>
+      <w:pPr>
+        <w:ind w:left="426"/>
+        <w:jc w:val="both"/>
+        <w:rPr>
+          <w:b/>
+        </w:rPr>
+      </w:pPr>
+      <w:r>
+        <w:rPr>
+          <w:b/>
+        </w:rPr>
+        <w:tab/>
+        <w:t>a. Actividades</w:t>
+      </w:r>
+    </w:p>
+    <w:p>
+      <w:pPr>
+        <w:pStyle w:val="Prrafodelista"/>
+        <w:numPr>
+          <w:ilvl w:val="0"/>
+          <w:numId w:val="31"/>
+        </w:numPr>
+        <w:jc w:val="both"/>
+        <w:rPr>
+          <w:b/>
+        </w:rPr>
+      </w:pPr>
+      <w:r>
+        <w:t>Una vez aprobado el desarrollo se procede a realizar la identificación de la versión que corresponde al cambio y a su posterior despliegue en el ambiente de producción.</w:t>
+      </w:r>
+    </w:p>
+    <w:p>
+      <w:pPr>
+        <w:pStyle w:val="Prrafodelista"/>
+        <w:numPr>
+          <w:ilvl w:val="0"/>
+          <w:numId w:val="31"/>
+        </w:numPr>
+        <w:jc w:val="both"/>
+        <w:rPr>
+          <w:b/>
+        </w:rPr>
+      </w:pPr>
+      <w:r>
+        <w:t>Luego se realiza las pruebas que correspondan.</w:t>
+      </w:r>
+    </w:p>
+    <w:p>
+      <w:pPr>
+        <w:ind w:left="426"/>
+        <w:jc w:val="both"/>
+        <w:rPr>
+          <w:b/>
+        </w:rPr>
+      </w:pPr>
+      <w:r>
+        <w:rPr>
+          <w:b/>
+        </w:rPr>
+        <w:tab/>
+        <w:t>b. Documentación</w:t>
+      </w:r>
+    </w:p>
+    <w:p>
+      <w:pPr>
+        <w:pStyle w:val="Prrafodelista"/>
+        <w:numPr>
+          <w:ilvl w:val="0"/>
+          <w:numId w:val="33"/>
+        </w:numPr>
+        <w:jc w:val="both"/>
+        <w:rPr>
+          <w:b/>
+        </w:rPr>
+      </w:pPr>
+      <w:r>
+        <w:t>RFC llenado por el solicitante</w:t>
+      </w:r>
+    </w:p>
+    <w:p>
+      <w:pPr>
+        <w:ind w:left="426"/>
+        <w:jc w:val="both"/>
+        <w:rPr>
+          <w:b/>
+        </w:rPr>
+      </w:pPr>
+      <w:r>
+        <w:rPr>
+          <w:b/>
+        </w:rPr>
+        <w:tab/>
+        <w:t xml:space="preserve">c. Reglas o </w:t>
+      </w:r>
+      <w:r>
+        <w:rPr>
+          <w:b/>
+        </w:rPr>
+        <w:t>Políticas</w:t>
+      </w:r>
+    </w:p>
+    <w:p>
+      <w:pPr>
+        <w:pStyle w:val="Prrafodelista"/>
+        <w:numPr>
+          <w:ilvl w:val="0"/>
+          <w:numId w:val="33"/>
+        </w:numPr>
+        <w:jc w:val="both"/>
+        <w:rPr>
+          <w:b/>
+        </w:rPr>
+      </w:pPr>
+      <w:r>
+        <w:t>La solicitud pasa a estado VERIFICADO.</w:t>
+      </w:r>
+    </w:p>
+    <w:p>
+      <w:pPr>
+        <w:ind w:left="426"/>
+        <w:jc w:val="both"/>
+        <w:rPr>
+          <w:b/>
+        </w:rPr>
       </w:pPr>
       <w:r>
         <w:rPr>
@@ -6174,6 +5681,35 @@
         </w:rPr>
         <w:t xml:space="preserve"> </w:t>
       </w:r>
+    </w:p>
+    <w:p>
+      <w:pPr>
+        <w:ind w:left="426"/>
+        <w:jc w:val="both"/>
+        <w:rPr>
+          <w:b/>
+        </w:rPr>
+      </w:pPr>
+      <w:r>
+        <w:rPr>
+          <w:b/>
+        </w:rPr>
+        <w:tab/>
+        <w:t xml:space="preserve">a. Actividades </w:t>
+      </w:r>
+    </w:p>
+    <w:p>
+      <w:pPr>
+        <w:pStyle w:val="Prrafodelista"/>
+        <w:numPr>
+          <w:ilvl w:val="0"/>
+          <w:numId w:val="33"/>
+        </w:numPr>
+        <w:jc w:val="both"/>
+        <w:rPr>
+          <w:b/>
+        </w:rPr>
+      </w:pPr>
       <w:r>
         <w:t xml:space="preserve">Una vez realizada la verificación de la implementación y esta resulte correcta, se informa al </w:t>
       </w:r>
@@ -6183,7 +5719,23 @@
       </w:r>
       <w:proofErr w:type="spellEnd"/>
       <w:r>
-        <w:t xml:space="preserve"> involucrado al cambio para que realice la validación correspondiente y de su aprobación. En caso el </w:t>
+        <w:t xml:space="preserve"> involucrado al cambio para que realice la validación correspondiente y de su aprobación.</w:t>
+      </w:r>
+    </w:p>
+    <w:p>
+      <w:pPr>
+        <w:pStyle w:val="Prrafodelista"/>
+        <w:numPr>
+          <w:ilvl w:val="0"/>
+          <w:numId w:val="33"/>
+        </w:numPr>
+        <w:jc w:val="both"/>
+        <w:rPr>
+          <w:b/>
+        </w:rPr>
+      </w:pPr>
+      <w:r>
+        <w:t xml:space="preserve">En caso el </w:t>
       </w:r>
       <w:proofErr w:type="spellStart"/>
       <w:r>
@@ -6191,14 +5743,86 @@
       </w:r>
       <w:proofErr w:type="spellEnd"/>
       <w:r>
-        <w:t xml:space="preserve"> identifique una observación, se reportará para su atención, y en caso de que esté conforme el cambio se cambia el estado a la solicitud como </w:t>
-      </w:r>
-      <w:r>
-        <w:t>cerrada</w:t>
-      </w:r>
-      <w:r>
-        <w:t>.</w:t>
-      </w:r>
+        <w:t xml:space="preserve"> identifique una observación, se reportará para su atención, y en caso de que esté conforme el cambio se cambia el estado a la solicitud como cerrada.</w:t>
+      </w:r>
+    </w:p>
+    <w:p>
+      <w:pPr>
+        <w:ind w:left="426"/>
+        <w:jc w:val="both"/>
+        <w:rPr>
+          <w:b/>
+        </w:rPr>
+      </w:pPr>
+      <w:r>
+        <w:rPr>
+          <w:b/>
+        </w:rPr>
+        <w:tab/>
+        <w:t>b. Documentación</w:t>
+      </w:r>
+    </w:p>
+    <w:p>
+      <w:pPr>
+        <w:pStyle w:val="Prrafodelista"/>
+        <w:numPr>
+          <w:ilvl w:val="0"/>
+          <w:numId w:val="34"/>
+        </w:numPr>
+        <w:jc w:val="both"/>
+        <w:rPr>
+          <w:b/>
+        </w:rPr>
+      </w:pPr>
+      <w:r>
+        <w:t>RFC llenado por solicitante.</w:t>
+      </w:r>
+    </w:p>
+    <w:p>
+      <w:pPr>
+        <w:ind w:left="426"/>
+        <w:jc w:val="both"/>
+        <w:rPr>
+          <w:b/>
+        </w:rPr>
+      </w:pPr>
+      <w:r>
+        <w:rPr>
+          <w:b/>
+        </w:rPr>
+        <w:tab/>
+        <w:t>c. Reglas o Políticas</w:t>
+      </w:r>
+    </w:p>
+    <w:p>
+      <w:pPr>
+        <w:pStyle w:val="Prrafodelista"/>
+        <w:numPr>
+          <w:ilvl w:val="0"/>
+          <w:numId w:val="34"/>
+        </w:numPr>
+        <w:jc w:val="both"/>
+      </w:pPr>
+      <w:r>
+        <w:t xml:space="preserve">En caso el cambio sea aceptado por el cliente pasa a estado CERRADO. Caso contrario </w:t>
+      </w:r>
+      <w:r>
+        <w:t xml:space="preserve">pasa a estado </w:t>
+      </w:r>
+      <w:proofErr w:type="spellStart"/>
+      <w:r>
+        <w:t>a</w:t>
+      </w:r>
+      <w:proofErr w:type="spellEnd"/>
+      <w:r>
+        <w:t xml:space="preserve"> OBSERVADO.</w:t>
+      </w:r>
+    </w:p>
+    <w:p>
+      <w:pPr>
+        <w:ind w:left="426"/>
+        <w:jc w:val="both"/>
+      </w:pPr>
     </w:p>
     <w:p>
       <w:pPr>
@@ -6217,7 +5841,7 @@
           <w:szCs w:val="26"/>
         </w:rPr>
       </w:pPr>
-      <w:bookmarkStart w:id="14" w:name="_Toc517847730"/>
+      <w:bookmarkStart w:id="12" w:name="_Toc517866537"/>
       <w:r>
         <w:rPr>
           <w:rFonts w:asciiTheme="minorHAnsi" w:hAnsiTheme="minorHAnsi" w:cs="Times New Roman"/>
@@ -6228,7 +5852,7 @@
         </w:rPr>
         <w:t>Estados de las Solicitudes</w:t>
       </w:r>
-      <w:bookmarkEnd w:id="14"/>
+      <w:bookmarkEnd w:id="12"/>
     </w:p>
     <w:p>
       <w:pPr>
@@ -6259,7 +5883,7 @@
         <w:tc>
           <w:tcPr>
             <w:tcW w:w="1979" w:type="dxa"/>
-            <w:shd w:val="clear" w:color="auto" w:fill="A89EA8" w:themeFill="background2" w:themeFillShade="BF"/>
+            <w:shd w:val="clear" w:color="auto" w:fill="AEAAAA" w:themeFill="background2" w:themeFillShade="BF"/>
           </w:tcPr>
           <w:p>
             <w:pPr>
@@ -6278,7 +5902,7 @@
         <w:tc>
           <w:tcPr>
             <w:tcW w:w="6089" w:type="dxa"/>
-            <w:shd w:val="clear" w:color="auto" w:fill="A89EA8" w:themeFill="background2" w:themeFillShade="BF"/>
+            <w:shd w:val="clear" w:color="auto" w:fill="AEAAAA" w:themeFill="background2" w:themeFillShade="BF"/>
           </w:tcPr>
           <w:p>
             <w:pPr>
@@ -6291,34 +5915,6 @@
                 <w:b/>
               </w:rPr>
               <w:t>Descripción</w:t>
-            </w:r>
-          </w:p>
-        </w:tc>
-      </w:tr>
-      <w:tr>
-        <w:trPr>
-          <w:trHeight w:val="591"/>
-        </w:trPr>
-        <w:tc>
-          <w:tcPr>
-            <w:tcW w:w="1979" w:type="dxa"/>
-            <w:vAlign w:val="center"/>
-          </w:tcPr>
-          <w:p>
-            <w:r>
-              <w:lastRenderedPageBreak/>
-              <w:t>Pendiente</w:t>
-            </w:r>
-          </w:p>
-        </w:tc>
-        <w:tc>
-          <w:tcPr>
-            <w:tcW w:w="6089" w:type="dxa"/>
-            <w:vAlign w:val="center"/>
-          </w:tcPr>
-          <w:p>
-            <w:r>
-              <w:t>Cuando la solicitud ha sido recién reportada.</w:t>
             </w:r>
           </w:p>
         </w:tc>
@@ -6327,205 +5923,259 @@
         <w:tc>
           <w:tcPr>
             <w:tcW w:w="1979" w:type="dxa"/>
-            <w:vAlign w:val="center"/>
           </w:tcPr>
           <w:p>
             <w:r>
-              <w:t>En Evaluación</w:t>
+              <w:t>Pendiente</w:t>
             </w:r>
           </w:p>
         </w:tc>
         <w:tc>
           <w:tcPr>
             <w:tcW w:w="6089" w:type="dxa"/>
-            <w:vAlign w:val="center"/>
           </w:tcPr>
           <w:p>
             <w:r>
-              <w:t>Cuando la solicitud está siendo evaluada para establecer su tipo, los riesgos e impacto.</w:t>
-            </w:r>
-            <w:r>
-              <w:t xml:space="preserve"> Como también es evaluada para ser aprobada o rechazada.</w:t>
+              <w:t>Cuando la solicitud ha sido recién reportada.</w:t>
             </w:r>
           </w:p>
         </w:tc>
       </w:tr>
       <w:tr>
-        <w:trPr>
-          <w:trHeight w:val="584"/>
-        </w:trPr>
         <w:tc>
           <w:tcPr>
             <w:tcW w:w="1979" w:type="dxa"/>
-            <w:vAlign w:val="center"/>
           </w:tcPr>
           <w:p>
             <w:r>
-              <w:t>Aprobado</w:t>
+              <w:t>Clasificado</w:t>
             </w:r>
           </w:p>
         </w:tc>
         <w:tc>
           <w:tcPr>
             <w:tcW w:w="6089" w:type="dxa"/>
-            <w:vAlign w:val="center"/>
           </w:tcPr>
           <w:p>
             <w:r>
-              <w:t>Cuando el cambio ha sido aprobado luego de su evaluación.</w:t>
+              <w:t>Cuando la solicitud ha sido evaluada y tiene una clasificación según el tipo de tipificación.</w:t>
             </w:r>
           </w:p>
         </w:tc>
       </w:tr>
       <w:tr>
-        <w:trPr>
-          <w:trHeight w:val="410"/>
-        </w:trPr>
         <w:tc>
           <w:tcPr>
             <w:tcW w:w="1979" w:type="dxa"/>
-            <w:vAlign w:val="center"/>
           </w:tcPr>
           <w:p>
             <w:r>
-              <w:t>En Desarrollo</w:t>
+              <w:t>Evaluado</w:t>
             </w:r>
           </w:p>
         </w:tc>
         <w:tc>
           <w:tcPr>
             <w:tcW w:w="6089" w:type="dxa"/>
-            <w:vAlign w:val="center"/>
           </w:tcPr>
           <w:p>
             <w:r>
-              <w:t>Cuando el cambio se está desarrollando.</w:t>
+              <w:t xml:space="preserve">Cuando la solicitud fue </w:t>
+            </w:r>
+            <w:r>
+              <w:t>evaluada para establecer su tipo, los riesgos e impacto.</w:t>
+            </w:r>
+            <w:r>
+              <w:t xml:space="preserve"> Como también es evaluada para ser aprobada o rechazada.</w:t>
             </w:r>
           </w:p>
         </w:tc>
       </w:tr>
       <w:tr>
-        <w:trPr>
-          <w:trHeight w:val="685"/>
-        </w:trPr>
         <w:tc>
           <w:tcPr>
             <w:tcW w:w="1979" w:type="dxa"/>
-            <w:vAlign w:val="center"/>
           </w:tcPr>
           <w:p>
             <w:r>
-              <w:t>Atendido</w:t>
+              <w:t>Aprobado</w:t>
             </w:r>
           </w:p>
         </w:tc>
         <w:tc>
           <w:tcPr>
             <w:tcW w:w="6089" w:type="dxa"/>
-            <w:vAlign w:val="center"/>
           </w:tcPr>
           <w:p>
             <w:r>
-              <w:t>Cuando el cambio ya fue desplegado en producción y está a espera de su confirmación.</w:t>
+              <w:t>Cuando el cambio ha sido aprobado luego de su evaluación.</w:t>
             </w:r>
           </w:p>
         </w:tc>
       </w:tr>
       <w:tr>
-        <w:trPr>
-          <w:trHeight w:val="709"/>
-        </w:trPr>
         <w:tc>
           <w:tcPr>
             <w:tcW w:w="1979" w:type="dxa"/>
-            <w:vAlign w:val="center"/>
           </w:tcPr>
           <w:p>
             <w:r>
-              <w:t>Cerrado</w:t>
+              <w:t>Planificado</w:t>
             </w:r>
           </w:p>
         </w:tc>
         <w:tc>
           <w:tcPr>
             <w:tcW w:w="6089" w:type="dxa"/>
-            <w:vAlign w:val="center"/>
           </w:tcPr>
           <w:p>
             <w:r>
-              <w:t xml:space="preserve">Cuando el </w:t>
-            </w:r>
-            <w:proofErr w:type="spellStart"/>
-            <w:r>
-              <w:t>stakeholder</w:t>
-            </w:r>
-            <w:proofErr w:type="spellEnd"/>
-            <w:r>
-              <w:t xml:space="preserve"> involucrado al cambio verifico la implementación y aprueba el cambio realizado.</w:t>
+              <w:t>Cuando el cambio ya asignado a su respectivo encargado y se ha establecido una fecha de entrega.</w:t>
             </w:r>
           </w:p>
         </w:tc>
       </w:tr>
       <w:tr>
-        <w:trPr>
-          <w:trHeight w:val="847"/>
-        </w:trPr>
         <w:tc>
           <w:tcPr>
             <w:tcW w:w="1979" w:type="dxa"/>
-            <w:vAlign w:val="center"/>
           </w:tcPr>
           <w:p>
             <w:r>
-              <w:t>Observado</w:t>
+              <w:lastRenderedPageBreak/>
+              <w:t>En Desarrollo</w:t>
             </w:r>
           </w:p>
         </w:tc>
         <w:tc>
           <w:tcPr>
             <w:tcW w:w="6089" w:type="dxa"/>
-            <w:vAlign w:val="center"/>
           </w:tcPr>
           <w:p>
             <w:r>
-              <w:t xml:space="preserve">Cuando el </w:t>
-            </w:r>
-            <w:proofErr w:type="spellStart"/>
-            <w:r>
-              <w:t>stakeholder</w:t>
-            </w:r>
-            <w:proofErr w:type="spellEnd"/>
-            <w:r>
-              <w:t xml:space="preserve"> realiza la validación del cambio en producción y señala </w:t>
-            </w:r>
-            <w:r>
-              <w:t>algunas observaciones</w:t>
-            </w:r>
-            <w:r>
-              <w:t xml:space="preserve"> por corregir.</w:t>
+              <w:t>Cuando el cambio se está desarrollando.</w:t>
             </w:r>
           </w:p>
         </w:tc>
       </w:tr>
       <w:tr>
-        <w:trPr>
-          <w:trHeight w:val="692"/>
-        </w:trPr>
         <w:tc>
           <w:tcPr>
             <w:tcW w:w="1979" w:type="dxa"/>
-            <w:vAlign w:val="center"/>
           </w:tcPr>
           <w:p>
             <w:r>
-              <w:t>Rechazado</w:t>
+              <w:t>Implementado</w:t>
             </w:r>
           </w:p>
         </w:tc>
         <w:tc>
           <w:tcPr>
             <w:tcW w:w="6089" w:type="dxa"/>
-            <w:vAlign w:val="center"/>
+          </w:tcPr>
+          <w:p>
+            <w:r>
+              <w:t>Cuando el cambio está desarrollado e implementado.</w:t>
+            </w:r>
+          </w:p>
+        </w:tc>
+      </w:tr>
+      <w:tr>
+        <w:tc>
+          <w:tcPr>
+            <w:tcW w:w="1979" w:type="dxa"/>
+          </w:tcPr>
+          <w:p>
+            <w:r>
+              <w:t>Verificado</w:t>
+            </w:r>
+          </w:p>
+        </w:tc>
+        <w:tc>
+          <w:tcPr>
+            <w:tcW w:w="6089" w:type="dxa"/>
+          </w:tcPr>
+          <w:p>
+            <w:r>
+              <w:t>Cuando el cambio ya fue implementado y verificado.</w:t>
+            </w:r>
+          </w:p>
+        </w:tc>
+      </w:tr>
+      <w:tr>
+        <w:tc>
+          <w:tcPr>
+            <w:tcW w:w="1979" w:type="dxa"/>
+          </w:tcPr>
+          <w:p>
+            <w:r>
+              <w:t>Cerrado</w:t>
+            </w:r>
+          </w:p>
+        </w:tc>
+        <w:tc>
+          <w:tcPr>
+            <w:tcW w:w="6089" w:type="dxa"/>
+          </w:tcPr>
+          <w:p>
+            <w:r>
+              <w:t xml:space="preserve">Cuando el </w:t>
+            </w:r>
+            <w:proofErr w:type="spellStart"/>
+            <w:r>
+              <w:t>stakeholder</w:t>
+            </w:r>
+            <w:proofErr w:type="spellEnd"/>
+            <w:r>
+              <w:t xml:space="preserve"> involucrado al cambio verifico la implementación y aprueba el cambio realizado.</w:t>
+            </w:r>
+          </w:p>
+        </w:tc>
+      </w:tr>
+      <w:tr>
+        <w:tc>
+          <w:tcPr>
+            <w:tcW w:w="1979" w:type="dxa"/>
+          </w:tcPr>
+          <w:p>
+            <w:r>
+              <w:t>Observado</w:t>
+            </w:r>
+          </w:p>
+        </w:tc>
+        <w:tc>
+          <w:tcPr>
+            <w:tcW w:w="6089" w:type="dxa"/>
+          </w:tcPr>
+          <w:p>
+            <w:r>
+              <w:t xml:space="preserve">Cuando el </w:t>
+            </w:r>
+            <w:proofErr w:type="spellStart"/>
+            <w:r>
+              <w:t>stakeholder</w:t>
+            </w:r>
+            <w:proofErr w:type="spellEnd"/>
+            <w:r>
+              <w:t xml:space="preserve"> realiza la validación del cambio en producción y señala algunas observación por corregir.</w:t>
+            </w:r>
+          </w:p>
+        </w:tc>
+      </w:tr>
+      <w:tr>
+        <w:tc>
+          <w:tcPr>
+            <w:tcW w:w="1979" w:type="dxa"/>
+          </w:tcPr>
+          <w:p>
+            <w:r>
+              <w:t>Rechazado</w:t>
+            </w:r>
+          </w:p>
+        </w:tc>
+        <w:tc>
+          <w:tcPr>
+            <w:tcW w:w="6089" w:type="dxa"/>
           </w:tcPr>
           <w:p>
             <w:r>
@@ -6552,13 +6202,7 @@
         <w:rPr>
           <w:b/>
         </w:rPr>
-        <w:t>Tabla 0</w:t>
-      </w:r>
-      <w:r>
-        <w:rPr>
-          <w:b/>
-        </w:rPr>
-        <w:t>3</w:t>
+        <w:t>Tabla 03</w:t>
       </w:r>
       <w:r>
         <w:rPr>
@@ -6581,7 +6225,7 @@
 </file>
 
 <file path=word/endnotes.xml><?xml version="1.0" encoding="utf-8"?>
-<w:endnotes xmlns:wpc="http://schemas.microsoft.com/office/word/2010/wordprocessingCanvas" xmlns:cx="http://schemas.microsoft.com/office/drawing/2014/chartex" xmlns:cx1="http://schemas.microsoft.com/office/drawing/2015/9/8/chartex" xmlns:cx2="http://schemas.microsoft.com/office/drawing/2015/10/21/chartex" xmlns:cx3="http://schemas.microsoft.com/office/drawing/2016/5/9/chartex" xmlns:cx4="http://schemas.microsoft.com/office/drawing/2016/5/10/chartex" xmlns:cx5="http://schemas.microsoft.com/office/drawing/2016/5/11/chartex" xmlns:cx6="http://schemas.microsoft.com/office/drawing/2016/5/12/chartex" xmlns:cx7="http://schemas.microsoft.com/office/drawing/2016/5/13/chartex" xmlns:cx8="http://schemas.microsoft.com/office/drawing/2016/5/14/chartex" xmlns:mc="http://schemas.openxmlformats.org/markup-compatibility/2006" xmlns:aink="http://schemas.microsoft.com/office/drawing/2016/ink" xmlns:am3d="http://schemas.microsoft.com/office/drawing/2017/model3d" xmlns:o="urn:schemas-microsoft-com:office:office" xmlns:r="http://schemas.openxmlformats.org/officeDocument/2006/relationships" xmlns:m="http://schemas.openxmlformats.org/officeDocument/2006/math" xmlns:v="urn:schemas-microsoft-com:vml" xmlns:wp14="http://schemas.microsoft.com/office/word/2010/wordprocessingDrawing" xmlns:wp="http://schemas.openxmlformats.org/drawingml/2006/wordprocessingDrawing" xmlns:w10="urn:schemas-microsoft-com:office:word" xmlns:w="http://schemas.openxmlformats.org/wordprocessingml/2006/main" xmlns:w14="http://schemas.microsoft.com/office/word/2010/wordml" xmlns:w15="http://schemas.microsoft.com/office/word/2012/wordml" xmlns:w16cid="http://schemas.microsoft.com/office/word/2016/wordml/cid" xmlns:w16se="http://schemas.microsoft.com/office/word/2015/wordml/symex" xmlns:wpg="http://schemas.microsoft.com/office/word/2010/wordprocessingGroup" xmlns:wpi="http://schemas.microsoft.com/office/word/2010/wordprocessingInk" xmlns:wne="http://schemas.microsoft.com/office/word/2006/wordml" xmlns:wps="http://schemas.microsoft.com/office/word/2010/wordprocessingShape" mc:Ignorable="w14 w15 w16se w16cid wp14">
+<w:endnotes xmlns:wpc="http://schemas.microsoft.com/office/word/2010/wordprocessingCanvas" xmlns:mc="http://schemas.openxmlformats.org/markup-compatibility/2006" xmlns:o="urn:schemas-microsoft-com:office:office" xmlns:r="http://schemas.openxmlformats.org/officeDocument/2006/relationships" xmlns:m="http://schemas.openxmlformats.org/officeDocument/2006/math" xmlns:v="urn:schemas-microsoft-com:vml" xmlns:wp14="http://schemas.microsoft.com/office/word/2010/wordprocessingDrawing" xmlns:wp="http://schemas.openxmlformats.org/drawingml/2006/wordprocessingDrawing" xmlns:w10="urn:schemas-microsoft-com:office:word" xmlns:w="http://schemas.openxmlformats.org/wordprocessingml/2006/main" xmlns:w14="http://schemas.microsoft.com/office/word/2010/wordml" xmlns:w15="http://schemas.microsoft.com/office/word/2012/wordml" xmlns:wpg="http://schemas.microsoft.com/office/word/2010/wordprocessingGroup" xmlns:wpi="http://schemas.microsoft.com/office/word/2010/wordprocessingInk" xmlns:wne="http://schemas.microsoft.com/office/word/2006/wordml" xmlns:wps="http://schemas.microsoft.com/office/word/2010/wordprocessingShape" mc:Ignorable="w14 w15 wp14">
   <w:endnote w:type="separator" w:id="-1">
     <w:p>
       <w:pPr>
@@ -6606,7 +6250,7 @@
 </file>
 
 <file path=word/footer1.xml><?xml version="1.0" encoding="utf-8"?>
-<w:ftr xmlns:wpc="http://schemas.microsoft.com/office/word/2010/wordprocessingCanvas" xmlns:cx="http://schemas.microsoft.com/office/drawing/2014/chartex" xmlns:cx1="http://schemas.microsoft.com/office/drawing/2015/9/8/chartex" xmlns:cx2="http://schemas.microsoft.com/office/drawing/2015/10/21/chartex" xmlns:cx3="http://schemas.microsoft.com/office/drawing/2016/5/9/chartex" xmlns:cx4="http://schemas.microsoft.com/office/drawing/2016/5/10/chartex" xmlns:cx5="http://schemas.microsoft.com/office/drawing/2016/5/11/chartex" xmlns:cx6="http://schemas.microsoft.com/office/drawing/2016/5/12/chartex" xmlns:cx7="http://schemas.microsoft.com/office/drawing/2016/5/13/chartex" xmlns:cx8="http://schemas.microsoft.com/office/drawing/2016/5/14/chartex" xmlns:mc="http://schemas.openxmlformats.org/markup-compatibility/2006" xmlns:aink="http://schemas.microsoft.com/office/drawing/2016/ink" xmlns:am3d="http://schemas.microsoft.com/office/drawing/2017/model3d" xmlns:o="urn:schemas-microsoft-com:office:office" xmlns:r="http://schemas.openxmlformats.org/officeDocument/2006/relationships" xmlns:m="http://schemas.openxmlformats.org/officeDocument/2006/math" xmlns:v="urn:schemas-microsoft-com:vml" xmlns:wp14="http://schemas.microsoft.com/office/word/2010/wordprocessingDrawing" xmlns:wp="http://schemas.openxmlformats.org/drawingml/2006/wordprocessingDrawing" xmlns:w10="urn:schemas-microsoft-com:office:word" xmlns:w="http://schemas.openxmlformats.org/wordprocessingml/2006/main" xmlns:w14="http://schemas.microsoft.com/office/word/2010/wordml" xmlns:w15="http://schemas.microsoft.com/office/word/2012/wordml" xmlns:w16cid="http://schemas.microsoft.com/office/word/2016/wordml/cid" xmlns:w16se="http://schemas.microsoft.com/office/word/2015/wordml/symex" xmlns:wpg="http://schemas.microsoft.com/office/word/2010/wordprocessingGroup" xmlns:wpi="http://schemas.microsoft.com/office/word/2010/wordprocessingInk" xmlns:wne="http://schemas.microsoft.com/office/word/2006/wordml" xmlns:wps="http://schemas.microsoft.com/office/word/2010/wordprocessingShape" mc:Ignorable="w14 w15 w16se w16cid wp14">
+<w:ftr xmlns:wpc="http://schemas.microsoft.com/office/word/2010/wordprocessingCanvas" xmlns:mc="http://schemas.openxmlformats.org/markup-compatibility/2006" xmlns:o="urn:schemas-microsoft-com:office:office" xmlns:r="http://schemas.openxmlformats.org/officeDocument/2006/relationships" xmlns:m="http://schemas.openxmlformats.org/officeDocument/2006/math" xmlns:v="urn:schemas-microsoft-com:vml" xmlns:wp14="http://schemas.microsoft.com/office/word/2010/wordprocessingDrawing" xmlns:wp="http://schemas.openxmlformats.org/drawingml/2006/wordprocessingDrawing" xmlns:w10="urn:schemas-microsoft-com:office:word" xmlns:w="http://schemas.openxmlformats.org/wordprocessingml/2006/main" xmlns:w14="http://schemas.microsoft.com/office/word/2010/wordml" xmlns:w15="http://schemas.microsoft.com/office/word/2012/wordml" xmlns:wpg="http://schemas.microsoft.com/office/word/2010/wordprocessingGroup" xmlns:wpi="http://schemas.microsoft.com/office/word/2010/wordprocessingInk" xmlns:wne="http://schemas.microsoft.com/office/word/2006/wordml" xmlns:wps="http://schemas.microsoft.com/office/word/2010/wordprocessingShape" mc:Ignorable="w14 w15 wp14">
   <w:sdt>
     <w:sdtPr>
       <w:id w:val="492146456"/>
@@ -6634,7 +6278,7 @@
 </file>
 
 <file path=word/footer2.xml><?xml version="1.0" encoding="utf-8"?>
-<w:ftr xmlns:wpc="http://schemas.microsoft.com/office/word/2010/wordprocessingCanvas" xmlns:cx="http://schemas.microsoft.com/office/drawing/2014/chartex" xmlns:cx1="http://schemas.microsoft.com/office/drawing/2015/9/8/chartex" xmlns:cx2="http://schemas.microsoft.com/office/drawing/2015/10/21/chartex" xmlns:cx3="http://schemas.microsoft.com/office/drawing/2016/5/9/chartex" xmlns:cx4="http://schemas.microsoft.com/office/drawing/2016/5/10/chartex" xmlns:cx5="http://schemas.microsoft.com/office/drawing/2016/5/11/chartex" xmlns:cx6="http://schemas.microsoft.com/office/drawing/2016/5/12/chartex" xmlns:cx7="http://schemas.microsoft.com/office/drawing/2016/5/13/chartex" xmlns:cx8="http://schemas.microsoft.com/office/drawing/2016/5/14/chartex" xmlns:mc="http://schemas.openxmlformats.org/markup-compatibility/2006" xmlns:aink="http://schemas.microsoft.com/office/drawing/2016/ink" xmlns:am3d="http://schemas.microsoft.com/office/drawing/2017/model3d" xmlns:o="urn:schemas-microsoft-com:office:office" xmlns:r="http://schemas.openxmlformats.org/officeDocument/2006/relationships" xmlns:m="http://schemas.openxmlformats.org/officeDocument/2006/math" xmlns:v="urn:schemas-microsoft-com:vml" xmlns:wp14="http://schemas.microsoft.com/office/word/2010/wordprocessingDrawing" xmlns:wp="http://schemas.openxmlformats.org/drawingml/2006/wordprocessingDrawing" xmlns:w10="urn:schemas-microsoft-com:office:word" xmlns:w="http://schemas.openxmlformats.org/wordprocessingml/2006/main" xmlns:w14="http://schemas.microsoft.com/office/word/2010/wordml" xmlns:w15="http://schemas.microsoft.com/office/word/2012/wordml" xmlns:w16cid="http://schemas.microsoft.com/office/word/2016/wordml/cid" xmlns:w16se="http://schemas.microsoft.com/office/word/2015/wordml/symex" xmlns:wpg="http://schemas.microsoft.com/office/word/2010/wordprocessingGroup" xmlns:wpi="http://schemas.microsoft.com/office/word/2010/wordprocessingInk" xmlns:wne="http://schemas.microsoft.com/office/word/2006/wordml" xmlns:wps="http://schemas.microsoft.com/office/word/2010/wordprocessingShape" mc:Ignorable="w14 w15 w16se w16cid wp14">
+<w:ftr xmlns:wpc="http://schemas.microsoft.com/office/word/2010/wordprocessingCanvas" xmlns:mc="http://schemas.openxmlformats.org/markup-compatibility/2006" xmlns:o="urn:schemas-microsoft-com:office:office" xmlns:r="http://schemas.openxmlformats.org/officeDocument/2006/relationships" xmlns:m="http://schemas.openxmlformats.org/officeDocument/2006/math" xmlns:v="urn:schemas-microsoft-com:vml" xmlns:wp14="http://schemas.microsoft.com/office/word/2010/wordprocessingDrawing" xmlns:wp="http://schemas.openxmlformats.org/drawingml/2006/wordprocessingDrawing" xmlns:w10="urn:schemas-microsoft-com:office:word" xmlns:w="http://schemas.openxmlformats.org/wordprocessingml/2006/main" xmlns:w14="http://schemas.microsoft.com/office/word/2010/wordml" xmlns:w15="http://schemas.microsoft.com/office/word/2012/wordml" xmlns:wpg="http://schemas.microsoft.com/office/word/2010/wordprocessingGroup" xmlns:wpi="http://schemas.microsoft.com/office/word/2010/wordprocessingInk" xmlns:wne="http://schemas.microsoft.com/office/word/2006/wordml" xmlns:wps="http://schemas.microsoft.com/office/word/2010/wordprocessingShape" mc:Ignorable="w14 w15 wp14">
   <w:sdt>
     <w:sdtPr>
       <w:id w:val="165832075"/>
@@ -6664,7 +6308,7 @@
             <w:noProof/>
             <w:lang w:val="es-ES"/>
           </w:rPr>
-          <w:t>5</w:t>
+          <w:t>7</w:t>
         </w:r>
         <w:r>
           <w:fldChar w:fldCharType="end"/>
@@ -6681,7 +6325,7 @@
 </file>
 
 <file path=word/footnotes.xml><?xml version="1.0" encoding="utf-8"?>
-<w:footnotes xmlns:wpc="http://schemas.microsoft.com/office/word/2010/wordprocessingCanvas" xmlns:cx="http://schemas.microsoft.com/office/drawing/2014/chartex" xmlns:cx1="http://schemas.microsoft.com/office/drawing/2015/9/8/chartex" xmlns:cx2="http://schemas.microsoft.com/office/drawing/2015/10/21/chartex" xmlns:cx3="http://schemas.microsoft.com/office/drawing/2016/5/9/chartex" xmlns:cx4="http://schemas.microsoft.com/office/drawing/2016/5/10/chartex" xmlns:cx5="http://schemas.microsoft.com/office/drawing/2016/5/11/chartex" xmlns:cx6="http://schemas.microsoft.com/office/drawing/2016/5/12/chartex" xmlns:cx7="http://schemas.microsoft.com/office/drawing/2016/5/13/chartex" xmlns:cx8="http://schemas.microsoft.com/office/drawing/2016/5/14/chartex" xmlns:mc="http://schemas.openxmlformats.org/markup-compatibility/2006" xmlns:aink="http://schemas.microsoft.com/office/drawing/2016/ink" xmlns:am3d="http://schemas.microsoft.com/office/drawing/2017/model3d" xmlns:o="urn:schemas-microsoft-com:office:office" xmlns:r="http://schemas.openxmlformats.org/officeDocument/2006/relationships" xmlns:m="http://schemas.openxmlformats.org/officeDocument/2006/math" xmlns:v="urn:schemas-microsoft-com:vml" xmlns:wp14="http://schemas.microsoft.com/office/word/2010/wordprocessingDrawing" xmlns:wp="http://schemas.openxmlformats.org/drawingml/2006/wordprocessingDrawing" xmlns:w10="urn:schemas-microsoft-com:office:word" xmlns:w="http://schemas.openxmlformats.org/wordprocessingml/2006/main" xmlns:w14="http://schemas.microsoft.com/office/word/2010/wordml" xmlns:w15="http://schemas.microsoft.com/office/word/2012/wordml" xmlns:w16cid="http://schemas.microsoft.com/office/word/2016/wordml/cid" xmlns:w16se="http://schemas.microsoft.com/office/word/2015/wordml/symex" xmlns:wpg="http://schemas.microsoft.com/office/word/2010/wordprocessingGroup" xmlns:wpi="http://schemas.microsoft.com/office/word/2010/wordprocessingInk" xmlns:wne="http://schemas.microsoft.com/office/word/2006/wordml" xmlns:wps="http://schemas.microsoft.com/office/word/2010/wordprocessingShape" mc:Ignorable="w14 w15 w16se w16cid wp14">
+<w:footnotes xmlns:wpc="http://schemas.microsoft.com/office/word/2010/wordprocessingCanvas" xmlns:mc="http://schemas.openxmlformats.org/markup-compatibility/2006" xmlns:o="urn:schemas-microsoft-com:office:office" xmlns:r="http://schemas.openxmlformats.org/officeDocument/2006/relationships" xmlns:m="http://schemas.openxmlformats.org/officeDocument/2006/math" xmlns:v="urn:schemas-microsoft-com:vml" xmlns:wp14="http://schemas.microsoft.com/office/word/2010/wordprocessingDrawing" xmlns:wp="http://schemas.openxmlformats.org/drawingml/2006/wordprocessingDrawing" xmlns:w10="urn:schemas-microsoft-com:office:word" xmlns:w="http://schemas.openxmlformats.org/wordprocessingml/2006/main" xmlns:w14="http://schemas.microsoft.com/office/word/2010/wordml" xmlns:w15="http://schemas.microsoft.com/office/word/2012/wordml" xmlns:wpg="http://schemas.microsoft.com/office/word/2010/wordprocessingGroup" xmlns:wpi="http://schemas.microsoft.com/office/word/2010/wordprocessingInk" xmlns:wne="http://schemas.microsoft.com/office/word/2006/wordml" xmlns:wps="http://schemas.microsoft.com/office/word/2010/wordprocessingShape" mc:Ignorable="w14 w15 wp14">
   <w:footnote w:type="separator" w:id="-1">
     <w:p>
       <w:pPr>
@@ -6706,7 +6350,7 @@
 </file>
 
 <file path=word/header1.xml><?xml version="1.0" encoding="utf-8"?>
-<w:hdr xmlns:wpc="http://schemas.microsoft.com/office/word/2010/wordprocessingCanvas" xmlns:cx="http://schemas.microsoft.com/office/drawing/2014/chartex" xmlns:cx1="http://schemas.microsoft.com/office/drawing/2015/9/8/chartex" xmlns:cx2="http://schemas.microsoft.com/office/drawing/2015/10/21/chartex" xmlns:cx3="http://schemas.microsoft.com/office/drawing/2016/5/9/chartex" xmlns:cx4="http://schemas.microsoft.com/office/drawing/2016/5/10/chartex" xmlns:cx5="http://schemas.microsoft.com/office/drawing/2016/5/11/chartex" xmlns:cx6="http://schemas.microsoft.com/office/drawing/2016/5/12/chartex" xmlns:cx7="http://schemas.microsoft.com/office/drawing/2016/5/13/chartex" xmlns:cx8="http://schemas.microsoft.com/office/drawing/2016/5/14/chartex" xmlns:mc="http://schemas.openxmlformats.org/markup-compatibility/2006" xmlns:aink="http://schemas.microsoft.com/office/drawing/2016/ink" xmlns:am3d="http://schemas.microsoft.com/office/drawing/2017/model3d" xmlns:o="urn:schemas-microsoft-com:office:office" xmlns:r="http://schemas.openxmlformats.org/officeDocument/2006/relationships" xmlns:m="http://schemas.openxmlformats.org/officeDocument/2006/math" xmlns:v="urn:schemas-microsoft-com:vml" xmlns:wp14="http://schemas.microsoft.com/office/word/2010/wordprocessingDrawing" xmlns:wp="http://schemas.openxmlformats.org/drawingml/2006/wordprocessingDrawing" xmlns:w10="urn:schemas-microsoft-com:office:word" xmlns:w="http://schemas.openxmlformats.org/wordprocessingml/2006/main" xmlns:w14="http://schemas.microsoft.com/office/word/2010/wordml" xmlns:w15="http://schemas.microsoft.com/office/word/2012/wordml" xmlns:w16cid="http://schemas.microsoft.com/office/word/2016/wordml/cid" xmlns:w16se="http://schemas.microsoft.com/office/word/2015/wordml/symex" xmlns:wpg="http://schemas.microsoft.com/office/word/2010/wordprocessingGroup" xmlns:wpi="http://schemas.microsoft.com/office/word/2010/wordprocessingInk" xmlns:wne="http://schemas.microsoft.com/office/word/2006/wordml" xmlns:wps="http://schemas.microsoft.com/office/word/2010/wordprocessingShape" mc:Ignorable="w14 w15 w16se w16cid wp14">
+<w:hdr xmlns:wpc="http://schemas.microsoft.com/office/word/2010/wordprocessingCanvas" xmlns:mc="http://schemas.openxmlformats.org/markup-compatibility/2006" xmlns:o="urn:schemas-microsoft-com:office:office" xmlns:r="http://schemas.openxmlformats.org/officeDocument/2006/relationships" xmlns:m="http://schemas.openxmlformats.org/officeDocument/2006/math" xmlns:v="urn:schemas-microsoft-com:vml" xmlns:wp14="http://schemas.microsoft.com/office/word/2010/wordprocessingDrawing" xmlns:wp="http://schemas.openxmlformats.org/drawingml/2006/wordprocessingDrawing" xmlns:w10="urn:schemas-microsoft-com:office:word" xmlns:w="http://schemas.openxmlformats.org/wordprocessingml/2006/main" xmlns:w14="http://schemas.microsoft.com/office/word/2010/wordml" xmlns:w15="http://schemas.microsoft.com/office/word/2012/wordml" xmlns:wpg="http://schemas.microsoft.com/office/word/2010/wordprocessingGroup" xmlns:wpi="http://schemas.microsoft.com/office/word/2010/wordprocessingInk" xmlns:wne="http://schemas.microsoft.com/office/word/2006/wordml" xmlns:wps="http://schemas.microsoft.com/office/word/2010/wordprocessingShape" mc:Ignorable="w14 w15 wp14">
   <w:tbl>
     <w:tblPr>
       <w:tblStyle w:val="Tablaconcuadrcula"/>
@@ -6788,7 +6432,7 @@
               <w:rFonts w:cs="Times New Roman"/>
               <w:sz w:val="18"/>
             </w:rPr>
-            <w:t>1.0</w:t>
+            <w:t>1.2</w:t>
           </w:r>
         </w:p>
       </w:tc>
@@ -6803,7 +6447,7 @@
 </file>
 
 <file path=word/header2.xml><?xml version="1.0" encoding="utf-8"?>
-<w:hdr xmlns:wpc="http://schemas.microsoft.com/office/word/2010/wordprocessingCanvas" xmlns:cx="http://schemas.microsoft.com/office/drawing/2014/chartex" xmlns:cx1="http://schemas.microsoft.com/office/drawing/2015/9/8/chartex" xmlns:cx2="http://schemas.microsoft.com/office/drawing/2015/10/21/chartex" xmlns:cx3="http://schemas.microsoft.com/office/drawing/2016/5/9/chartex" xmlns:cx4="http://schemas.microsoft.com/office/drawing/2016/5/10/chartex" xmlns:cx5="http://schemas.microsoft.com/office/drawing/2016/5/11/chartex" xmlns:cx6="http://schemas.microsoft.com/office/drawing/2016/5/12/chartex" xmlns:cx7="http://schemas.microsoft.com/office/drawing/2016/5/13/chartex" xmlns:cx8="http://schemas.microsoft.com/office/drawing/2016/5/14/chartex" xmlns:mc="http://schemas.openxmlformats.org/markup-compatibility/2006" xmlns:aink="http://schemas.microsoft.com/office/drawing/2016/ink" xmlns:am3d="http://schemas.microsoft.com/office/drawing/2017/model3d" xmlns:o="urn:schemas-microsoft-com:office:office" xmlns:r="http://schemas.openxmlformats.org/officeDocument/2006/relationships" xmlns:m="http://schemas.openxmlformats.org/officeDocument/2006/math" xmlns:v="urn:schemas-microsoft-com:vml" xmlns:wp14="http://schemas.microsoft.com/office/word/2010/wordprocessingDrawing" xmlns:wp="http://schemas.openxmlformats.org/drawingml/2006/wordprocessingDrawing" xmlns:w10="urn:schemas-microsoft-com:office:word" xmlns:w="http://schemas.openxmlformats.org/wordprocessingml/2006/main" xmlns:w14="http://schemas.microsoft.com/office/word/2010/wordml" xmlns:w15="http://schemas.microsoft.com/office/word/2012/wordml" xmlns:w16cid="http://schemas.microsoft.com/office/word/2016/wordml/cid" xmlns:w16se="http://schemas.microsoft.com/office/word/2015/wordml/symex" xmlns:wpg="http://schemas.microsoft.com/office/word/2010/wordprocessingGroup" xmlns:wpi="http://schemas.microsoft.com/office/word/2010/wordprocessingInk" xmlns:wne="http://schemas.microsoft.com/office/word/2006/wordml" xmlns:wps="http://schemas.microsoft.com/office/word/2010/wordprocessingShape" mc:Ignorable="w14 w15 w16se w16cid wp14">
+<w:hdr xmlns:wpc="http://schemas.microsoft.com/office/word/2010/wordprocessingCanvas" xmlns:mc="http://schemas.openxmlformats.org/markup-compatibility/2006" xmlns:o="urn:schemas-microsoft-com:office:office" xmlns:r="http://schemas.openxmlformats.org/officeDocument/2006/relationships" xmlns:m="http://schemas.openxmlformats.org/officeDocument/2006/math" xmlns:v="urn:schemas-microsoft-com:vml" xmlns:wp14="http://schemas.microsoft.com/office/word/2010/wordprocessingDrawing" xmlns:wp="http://schemas.openxmlformats.org/drawingml/2006/wordprocessingDrawing" xmlns:w10="urn:schemas-microsoft-com:office:word" xmlns:w="http://schemas.openxmlformats.org/wordprocessingml/2006/main" xmlns:w14="http://schemas.microsoft.com/office/word/2010/wordml" xmlns:w15="http://schemas.microsoft.com/office/word/2012/wordml" xmlns:wpg="http://schemas.microsoft.com/office/word/2010/wordprocessingGroup" xmlns:wpi="http://schemas.microsoft.com/office/word/2010/wordprocessingInk" xmlns:wne="http://schemas.microsoft.com/office/word/2006/wordml" xmlns:wps="http://schemas.microsoft.com/office/word/2010/wordprocessingShape" mc:Ignorable="w14 w15 wp14">
   <w:tbl>
     <w:tblPr>
       <w:tblStyle w:val="Tablaconcuadrcula"/>
@@ -6900,8 +6544,347 @@
 </file>
 
 <file path=word/numbering.xml><?xml version="1.0" encoding="utf-8"?>
-<w:numbering xmlns:wpc="http://schemas.microsoft.com/office/word/2010/wordprocessingCanvas" xmlns:cx="http://schemas.microsoft.com/office/drawing/2014/chartex" xmlns:cx1="http://schemas.microsoft.com/office/drawing/2015/9/8/chartex" xmlns:cx2="http://schemas.microsoft.com/office/drawing/2015/10/21/chartex" xmlns:cx3="http://schemas.microsoft.com/office/drawing/2016/5/9/chartex" xmlns:cx4="http://schemas.microsoft.com/office/drawing/2016/5/10/chartex" xmlns:cx5="http://schemas.microsoft.com/office/drawing/2016/5/11/chartex" xmlns:cx6="http://schemas.microsoft.com/office/drawing/2016/5/12/chartex" xmlns:cx7="http://schemas.microsoft.com/office/drawing/2016/5/13/chartex" xmlns:cx8="http://schemas.microsoft.com/office/drawing/2016/5/14/chartex" xmlns:mc="http://schemas.openxmlformats.org/markup-compatibility/2006" xmlns:aink="http://schemas.microsoft.com/office/drawing/2016/ink" xmlns:am3d="http://schemas.microsoft.com/office/drawing/2017/model3d" xmlns:o="urn:schemas-microsoft-com:office:office" xmlns:r="http://schemas.openxmlformats.org/officeDocument/2006/relationships" xmlns:m="http://schemas.openxmlformats.org/officeDocument/2006/math" xmlns:v="urn:schemas-microsoft-com:vml" xmlns:wp14="http://schemas.microsoft.com/office/word/2010/wordprocessingDrawing" xmlns:wp="http://schemas.openxmlformats.org/drawingml/2006/wordprocessingDrawing" xmlns:w10="urn:schemas-microsoft-com:office:word" xmlns:w="http://schemas.openxmlformats.org/wordprocessingml/2006/main" xmlns:w14="http://schemas.microsoft.com/office/word/2010/wordml" xmlns:w15="http://schemas.microsoft.com/office/word/2012/wordml" xmlns:w16cid="http://schemas.microsoft.com/office/word/2016/wordml/cid" xmlns:w16se="http://schemas.microsoft.com/office/word/2015/wordml/symex" xmlns:wpg="http://schemas.microsoft.com/office/word/2010/wordprocessingGroup" xmlns:wpi="http://schemas.microsoft.com/office/word/2010/wordprocessingInk" xmlns:wne="http://schemas.microsoft.com/office/word/2006/wordml" xmlns:wps="http://schemas.microsoft.com/office/word/2010/wordprocessingShape" mc:Ignorable="w14 w15 w16se w16cid wp14">
+<w:numbering xmlns:wpc="http://schemas.microsoft.com/office/word/2010/wordprocessingCanvas" xmlns:mc="http://schemas.openxmlformats.org/markup-compatibility/2006" xmlns:o="urn:schemas-microsoft-com:office:office" xmlns:r="http://schemas.openxmlformats.org/officeDocument/2006/relationships" xmlns:m="http://schemas.openxmlformats.org/officeDocument/2006/math" xmlns:v="urn:schemas-microsoft-com:vml" xmlns:wp14="http://schemas.microsoft.com/office/word/2010/wordprocessingDrawing" xmlns:wp="http://schemas.openxmlformats.org/drawingml/2006/wordprocessingDrawing" xmlns:w10="urn:schemas-microsoft-com:office:word" xmlns:w="http://schemas.openxmlformats.org/wordprocessingml/2006/main" xmlns:w14="http://schemas.microsoft.com/office/word/2010/wordml" xmlns:w15="http://schemas.microsoft.com/office/word/2012/wordml" xmlns:wpg="http://schemas.microsoft.com/office/word/2010/wordprocessingGroup" xmlns:wpi="http://schemas.microsoft.com/office/word/2010/wordprocessingInk" xmlns:wne="http://schemas.microsoft.com/office/word/2006/wordml" xmlns:wps="http://schemas.microsoft.com/office/word/2010/wordprocessingShape" mc:Ignorable="w14 w15 wp14">
   <w:abstractNum w:abstractNumId="0" w15:restartNumberingAfterBreak="0">
+    <w:nsid w:val="007F3C01"/>
+    <w:multiLevelType w:val="hybridMultilevel"/>
+    <w:tmpl w:val="991EBF68"/>
+    <w:lvl w:ilvl="0" w:tplc="280A0001">
+      <w:start w:val="1"/>
+      <w:numFmt w:val="bullet"/>
+      <w:lvlText w:val=""/>
+      <w:lvlJc w:val="left"/>
+      <w:pPr>
+        <w:ind w:left="1776" w:hanging="360"/>
+      </w:pPr>
+      <w:rPr>
+        <w:rFonts w:ascii="Symbol" w:hAnsi="Symbol" w:hint="default"/>
+      </w:rPr>
+    </w:lvl>
+    <w:lvl w:ilvl="1" w:tplc="280A0003" w:tentative="1">
+      <w:start w:val="1"/>
+      <w:numFmt w:val="bullet"/>
+      <w:lvlText w:val="o"/>
+      <w:lvlJc w:val="left"/>
+      <w:pPr>
+        <w:ind w:left="2496" w:hanging="360"/>
+      </w:pPr>
+      <w:rPr>
+        <w:rFonts w:ascii="Courier New" w:hAnsi="Courier New" w:cs="Courier New" w:hint="default"/>
+      </w:rPr>
+    </w:lvl>
+    <w:lvl w:ilvl="2" w:tplc="280A0005" w:tentative="1">
+      <w:start w:val="1"/>
+      <w:numFmt w:val="bullet"/>
+      <w:lvlText w:val=""/>
+      <w:lvlJc w:val="left"/>
+      <w:pPr>
+        <w:ind w:left="3216" w:hanging="360"/>
+      </w:pPr>
+      <w:rPr>
+        <w:rFonts w:ascii="Wingdings" w:hAnsi="Wingdings" w:hint="default"/>
+      </w:rPr>
+    </w:lvl>
+    <w:lvl w:ilvl="3" w:tplc="280A0001" w:tentative="1">
+      <w:start w:val="1"/>
+      <w:numFmt w:val="bullet"/>
+      <w:lvlText w:val=""/>
+      <w:lvlJc w:val="left"/>
+      <w:pPr>
+        <w:ind w:left="3936" w:hanging="360"/>
+      </w:pPr>
+      <w:rPr>
+        <w:rFonts w:ascii="Symbol" w:hAnsi="Symbol" w:hint="default"/>
+      </w:rPr>
+    </w:lvl>
+    <w:lvl w:ilvl="4" w:tplc="280A0003" w:tentative="1">
+      <w:start w:val="1"/>
+      <w:numFmt w:val="bullet"/>
+      <w:lvlText w:val="o"/>
+      <w:lvlJc w:val="left"/>
+      <w:pPr>
+        <w:ind w:left="4656" w:hanging="360"/>
+      </w:pPr>
+      <w:rPr>
+        <w:rFonts w:ascii="Courier New" w:hAnsi="Courier New" w:cs="Courier New" w:hint="default"/>
+      </w:rPr>
+    </w:lvl>
+    <w:lvl w:ilvl="5" w:tplc="280A0005" w:tentative="1">
+      <w:start w:val="1"/>
+      <w:numFmt w:val="bullet"/>
+      <w:lvlText w:val=""/>
+      <w:lvlJc w:val="left"/>
+      <w:pPr>
+        <w:ind w:left="5376" w:hanging="360"/>
+      </w:pPr>
+      <w:rPr>
+        <w:rFonts w:ascii="Wingdings" w:hAnsi="Wingdings" w:hint="default"/>
+      </w:rPr>
+    </w:lvl>
+    <w:lvl w:ilvl="6" w:tplc="280A0001" w:tentative="1">
+      <w:start w:val="1"/>
+      <w:numFmt w:val="bullet"/>
+      <w:lvlText w:val=""/>
+      <w:lvlJc w:val="left"/>
+      <w:pPr>
+        <w:ind w:left="6096" w:hanging="360"/>
+      </w:pPr>
+      <w:rPr>
+        <w:rFonts w:ascii="Symbol" w:hAnsi="Symbol" w:hint="default"/>
+      </w:rPr>
+    </w:lvl>
+    <w:lvl w:ilvl="7" w:tplc="280A0003" w:tentative="1">
+      <w:start w:val="1"/>
+      <w:numFmt w:val="bullet"/>
+      <w:lvlText w:val="o"/>
+      <w:lvlJc w:val="left"/>
+      <w:pPr>
+        <w:ind w:left="6816" w:hanging="360"/>
+      </w:pPr>
+      <w:rPr>
+        <w:rFonts w:ascii="Courier New" w:hAnsi="Courier New" w:cs="Courier New" w:hint="default"/>
+      </w:rPr>
+    </w:lvl>
+    <w:lvl w:ilvl="8" w:tplc="280A0005" w:tentative="1">
+      <w:start w:val="1"/>
+      <w:numFmt w:val="bullet"/>
+      <w:lvlText w:val=""/>
+      <w:lvlJc w:val="left"/>
+      <w:pPr>
+        <w:ind w:left="7536" w:hanging="360"/>
+      </w:pPr>
+      <w:rPr>
+        <w:rFonts w:ascii="Wingdings" w:hAnsi="Wingdings" w:hint="default"/>
+      </w:rPr>
+    </w:lvl>
+  </w:abstractNum>
+  <w:abstractNum w:abstractNumId="1" w15:restartNumberingAfterBreak="0">
+    <w:nsid w:val="02B47373"/>
+    <w:multiLevelType w:val="hybridMultilevel"/>
+    <w:tmpl w:val="6BC289F6"/>
+    <w:lvl w:ilvl="0" w:tplc="280A0001">
+      <w:start w:val="1"/>
+      <w:numFmt w:val="bullet"/>
+      <w:lvlText w:val=""/>
+      <w:lvlJc w:val="left"/>
+      <w:pPr>
+        <w:ind w:left="1776" w:hanging="360"/>
+      </w:pPr>
+      <w:rPr>
+        <w:rFonts w:ascii="Symbol" w:hAnsi="Symbol" w:hint="default"/>
+      </w:rPr>
+    </w:lvl>
+    <w:lvl w:ilvl="1" w:tplc="280A0003">
+      <w:start w:val="1"/>
+      <w:numFmt w:val="bullet"/>
+      <w:lvlText w:val="o"/>
+      <w:lvlJc w:val="left"/>
+      <w:pPr>
+        <w:ind w:left="2496" w:hanging="360"/>
+      </w:pPr>
+      <w:rPr>
+        <w:rFonts w:ascii="Courier New" w:hAnsi="Courier New" w:cs="Courier New" w:hint="default"/>
+      </w:rPr>
+    </w:lvl>
+    <w:lvl w:ilvl="2" w:tplc="280A0005" w:tentative="1">
+      <w:start w:val="1"/>
+      <w:numFmt w:val="bullet"/>
+      <w:lvlText w:val=""/>
+      <w:lvlJc w:val="left"/>
+      <w:pPr>
+        <w:ind w:left="3216" w:hanging="360"/>
+      </w:pPr>
+      <w:rPr>
+        <w:rFonts w:ascii="Wingdings" w:hAnsi="Wingdings" w:hint="default"/>
+      </w:rPr>
+    </w:lvl>
+    <w:lvl w:ilvl="3" w:tplc="280A0001" w:tentative="1">
+      <w:start w:val="1"/>
+      <w:numFmt w:val="bullet"/>
+      <w:lvlText w:val=""/>
+      <w:lvlJc w:val="left"/>
+      <w:pPr>
+        <w:ind w:left="3936" w:hanging="360"/>
+      </w:pPr>
+      <w:rPr>
+        <w:rFonts w:ascii="Symbol" w:hAnsi="Symbol" w:hint="default"/>
+      </w:rPr>
+    </w:lvl>
+    <w:lvl w:ilvl="4" w:tplc="280A0003" w:tentative="1">
+      <w:start w:val="1"/>
+      <w:numFmt w:val="bullet"/>
+      <w:lvlText w:val="o"/>
+      <w:lvlJc w:val="left"/>
+      <w:pPr>
+        <w:ind w:left="4656" w:hanging="360"/>
+      </w:pPr>
+      <w:rPr>
+        <w:rFonts w:ascii="Courier New" w:hAnsi="Courier New" w:cs="Courier New" w:hint="default"/>
+      </w:rPr>
+    </w:lvl>
+    <w:lvl w:ilvl="5" w:tplc="280A0005" w:tentative="1">
+      <w:start w:val="1"/>
+      <w:numFmt w:val="bullet"/>
+      <w:lvlText w:val=""/>
+      <w:lvlJc w:val="left"/>
+      <w:pPr>
+        <w:ind w:left="5376" w:hanging="360"/>
+      </w:pPr>
+      <w:rPr>
+        <w:rFonts w:ascii="Wingdings" w:hAnsi="Wingdings" w:hint="default"/>
+      </w:rPr>
+    </w:lvl>
+    <w:lvl w:ilvl="6" w:tplc="280A0001" w:tentative="1">
+      <w:start w:val="1"/>
+      <w:numFmt w:val="bullet"/>
+      <w:lvlText w:val=""/>
+      <w:lvlJc w:val="left"/>
+      <w:pPr>
+        <w:ind w:left="6096" w:hanging="360"/>
+      </w:pPr>
+      <w:rPr>
+        <w:rFonts w:ascii="Symbol" w:hAnsi="Symbol" w:hint="default"/>
+      </w:rPr>
+    </w:lvl>
+    <w:lvl w:ilvl="7" w:tplc="280A0003" w:tentative="1">
+      <w:start w:val="1"/>
+      <w:numFmt w:val="bullet"/>
+      <w:lvlText w:val="o"/>
+      <w:lvlJc w:val="left"/>
+      <w:pPr>
+        <w:ind w:left="6816" w:hanging="360"/>
+      </w:pPr>
+      <w:rPr>
+        <w:rFonts w:ascii="Courier New" w:hAnsi="Courier New" w:cs="Courier New" w:hint="default"/>
+      </w:rPr>
+    </w:lvl>
+    <w:lvl w:ilvl="8" w:tplc="280A0005" w:tentative="1">
+      <w:start w:val="1"/>
+      <w:numFmt w:val="bullet"/>
+      <w:lvlText w:val=""/>
+      <w:lvlJc w:val="left"/>
+      <w:pPr>
+        <w:ind w:left="7536" w:hanging="360"/>
+      </w:pPr>
+      <w:rPr>
+        <w:rFonts w:ascii="Wingdings" w:hAnsi="Wingdings" w:hint="default"/>
+      </w:rPr>
+    </w:lvl>
+  </w:abstractNum>
+  <w:abstractNum w:abstractNumId="2" w15:restartNumberingAfterBreak="0">
+    <w:nsid w:val="06D7215A"/>
+    <w:multiLevelType w:val="hybridMultilevel"/>
+    <w:tmpl w:val="46B857B2"/>
+    <w:lvl w:ilvl="0" w:tplc="280A0001">
+      <w:start w:val="1"/>
+      <w:numFmt w:val="bullet"/>
+      <w:lvlText w:val=""/>
+      <w:lvlJc w:val="left"/>
+      <w:pPr>
+        <w:ind w:left="1776" w:hanging="360"/>
+      </w:pPr>
+      <w:rPr>
+        <w:rFonts w:ascii="Symbol" w:hAnsi="Symbol" w:hint="default"/>
+      </w:rPr>
+    </w:lvl>
+    <w:lvl w:ilvl="1" w:tplc="280A0003" w:tentative="1">
+      <w:start w:val="1"/>
+      <w:numFmt w:val="bullet"/>
+      <w:lvlText w:val="o"/>
+      <w:lvlJc w:val="left"/>
+      <w:pPr>
+        <w:ind w:left="2496" w:hanging="360"/>
+      </w:pPr>
+      <w:rPr>
+        <w:rFonts w:ascii="Courier New" w:hAnsi="Courier New" w:cs="Courier New" w:hint="default"/>
+      </w:rPr>
+    </w:lvl>
+    <w:lvl w:ilvl="2" w:tplc="280A0005" w:tentative="1">
+      <w:start w:val="1"/>
+      <w:numFmt w:val="bullet"/>
+      <w:lvlText w:val=""/>
+      <w:lvlJc w:val="left"/>
+      <w:pPr>
+        <w:ind w:left="3216" w:hanging="360"/>
+      </w:pPr>
+      <w:rPr>
+        <w:rFonts w:ascii="Wingdings" w:hAnsi="Wingdings" w:hint="default"/>
+      </w:rPr>
+    </w:lvl>
+    <w:lvl w:ilvl="3" w:tplc="280A0001" w:tentative="1">
+      <w:start w:val="1"/>
+      <w:numFmt w:val="bullet"/>
+      <w:lvlText w:val=""/>
+      <w:lvlJc w:val="left"/>
+      <w:pPr>
+        <w:ind w:left="3936" w:hanging="360"/>
+      </w:pPr>
+      <w:rPr>
+        <w:rFonts w:ascii="Symbol" w:hAnsi="Symbol" w:hint="default"/>
+      </w:rPr>
+    </w:lvl>
+    <w:lvl w:ilvl="4" w:tplc="280A0003" w:tentative="1">
+      <w:start w:val="1"/>
+      <w:numFmt w:val="bullet"/>
+      <w:lvlText w:val="o"/>
+      <w:lvlJc w:val="left"/>
+      <w:pPr>
+        <w:ind w:left="4656" w:hanging="360"/>
+      </w:pPr>
+      <w:rPr>
+        <w:rFonts w:ascii="Courier New" w:hAnsi="Courier New" w:cs="Courier New" w:hint="default"/>
+      </w:rPr>
+    </w:lvl>
+    <w:lvl w:ilvl="5" w:tplc="280A0005" w:tentative="1">
+      <w:start w:val="1"/>
+      <w:numFmt w:val="bullet"/>
+      <w:lvlText w:val=""/>
+      <w:lvlJc w:val="left"/>
+      <w:pPr>
+        <w:ind w:left="5376" w:hanging="360"/>
+      </w:pPr>
+      <w:rPr>
+        <w:rFonts w:ascii="Wingdings" w:hAnsi="Wingdings" w:hint="default"/>
+      </w:rPr>
+    </w:lvl>
+    <w:lvl w:ilvl="6" w:tplc="280A0001" w:tentative="1">
+      <w:start w:val="1"/>
+      <w:numFmt w:val="bullet"/>
+      <w:lvlText w:val=""/>
+      <w:lvlJc w:val="left"/>
+      <w:pPr>
+        <w:ind w:left="6096" w:hanging="360"/>
+      </w:pPr>
+      <w:rPr>
+        <w:rFonts w:ascii="Symbol" w:hAnsi="Symbol" w:hint="default"/>
+      </w:rPr>
+    </w:lvl>
+    <w:lvl w:ilvl="7" w:tplc="280A0003" w:tentative="1">
+      <w:start w:val="1"/>
+      <w:numFmt w:val="bullet"/>
+      <w:lvlText w:val="o"/>
+      <w:lvlJc w:val="left"/>
+      <w:pPr>
+        <w:ind w:left="6816" w:hanging="360"/>
+      </w:pPr>
+      <w:rPr>
+        <w:rFonts w:ascii="Courier New" w:hAnsi="Courier New" w:cs="Courier New" w:hint="default"/>
+      </w:rPr>
+    </w:lvl>
+    <w:lvl w:ilvl="8" w:tplc="280A0005" w:tentative="1">
+      <w:start w:val="1"/>
+      <w:numFmt w:val="bullet"/>
+      <w:lvlText w:val=""/>
+      <w:lvlJc w:val="left"/>
+      <w:pPr>
+        <w:ind w:left="7536" w:hanging="360"/>
+      </w:pPr>
+      <w:rPr>
+        <w:rFonts w:ascii="Wingdings" w:hAnsi="Wingdings" w:hint="default"/>
+      </w:rPr>
+    </w:lvl>
+  </w:abstractNum>
+  <w:abstractNum w:abstractNumId="3" w15:restartNumberingAfterBreak="0">
     <w:nsid w:val="08D345F4"/>
     <w:multiLevelType w:val="hybridMultilevel"/>
     <w:tmpl w:val="C51C49A6"/>
@@ -7014,7 +6997,7 @@
       </w:rPr>
     </w:lvl>
   </w:abstractNum>
-  <w:abstractNum w:abstractNumId="1" w15:restartNumberingAfterBreak="0">
+  <w:abstractNum w:abstractNumId="4" w15:restartNumberingAfterBreak="0">
     <w:nsid w:val="0C292697"/>
     <w:multiLevelType w:val="hybridMultilevel"/>
     <w:tmpl w:val="44F6E7AE"/>
@@ -7127,7 +7110,120 @@
       </w:rPr>
     </w:lvl>
   </w:abstractNum>
-  <w:abstractNum w:abstractNumId="2" w15:restartNumberingAfterBreak="0">
+  <w:abstractNum w:abstractNumId="5" w15:restartNumberingAfterBreak="0">
+    <w:nsid w:val="0E3833EB"/>
+    <w:multiLevelType w:val="hybridMultilevel"/>
+    <w:tmpl w:val="03B232A8"/>
+    <w:lvl w:ilvl="0" w:tplc="280A0001">
+      <w:start w:val="1"/>
+      <w:numFmt w:val="bullet"/>
+      <w:lvlText w:val=""/>
+      <w:lvlJc w:val="left"/>
+      <w:pPr>
+        <w:ind w:left="1776" w:hanging="360"/>
+      </w:pPr>
+      <w:rPr>
+        <w:rFonts w:ascii="Symbol" w:hAnsi="Symbol" w:hint="default"/>
+      </w:rPr>
+    </w:lvl>
+    <w:lvl w:ilvl="1" w:tplc="280A0003" w:tentative="1">
+      <w:start w:val="1"/>
+      <w:numFmt w:val="bullet"/>
+      <w:lvlText w:val="o"/>
+      <w:lvlJc w:val="left"/>
+      <w:pPr>
+        <w:ind w:left="2496" w:hanging="360"/>
+      </w:pPr>
+      <w:rPr>
+        <w:rFonts w:ascii="Courier New" w:hAnsi="Courier New" w:cs="Courier New" w:hint="default"/>
+      </w:rPr>
+    </w:lvl>
+    <w:lvl w:ilvl="2" w:tplc="280A0005" w:tentative="1">
+      <w:start w:val="1"/>
+      <w:numFmt w:val="bullet"/>
+      <w:lvlText w:val=""/>
+      <w:lvlJc w:val="left"/>
+      <w:pPr>
+        <w:ind w:left="3216" w:hanging="360"/>
+      </w:pPr>
+      <w:rPr>
+        <w:rFonts w:ascii="Wingdings" w:hAnsi="Wingdings" w:hint="default"/>
+      </w:rPr>
+    </w:lvl>
+    <w:lvl w:ilvl="3" w:tplc="280A0001" w:tentative="1">
+      <w:start w:val="1"/>
+      <w:numFmt w:val="bullet"/>
+      <w:lvlText w:val=""/>
+      <w:lvlJc w:val="left"/>
+      <w:pPr>
+        <w:ind w:left="3936" w:hanging="360"/>
+      </w:pPr>
+      <w:rPr>
+        <w:rFonts w:ascii="Symbol" w:hAnsi="Symbol" w:hint="default"/>
+      </w:rPr>
+    </w:lvl>
+    <w:lvl w:ilvl="4" w:tplc="280A0003" w:tentative="1">
+      <w:start w:val="1"/>
+      <w:numFmt w:val="bullet"/>
+      <w:lvlText w:val="o"/>
+      <w:lvlJc w:val="left"/>
+      <w:pPr>
+        <w:ind w:left="4656" w:hanging="360"/>
+      </w:pPr>
+      <w:rPr>
+        <w:rFonts w:ascii="Courier New" w:hAnsi="Courier New" w:cs="Courier New" w:hint="default"/>
+      </w:rPr>
+    </w:lvl>
+    <w:lvl w:ilvl="5" w:tplc="280A0005" w:tentative="1">
+      <w:start w:val="1"/>
+      <w:numFmt w:val="bullet"/>
+      <w:lvlText w:val=""/>
+      <w:lvlJc w:val="left"/>
+      <w:pPr>
+        <w:ind w:left="5376" w:hanging="360"/>
+      </w:pPr>
+      <w:rPr>
+        <w:rFonts w:ascii="Wingdings" w:hAnsi="Wingdings" w:hint="default"/>
+      </w:rPr>
+    </w:lvl>
+    <w:lvl w:ilvl="6" w:tplc="280A0001" w:tentative="1">
+      <w:start w:val="1"/>
+      <w:numFmt w:val="bullet"/>
+      <w:lvlText w:val=""/>
+      <w:lvlJc w:val="left"/>
+      <w:pPr>
+        <w:ind w:left="6096" w:hanging="360"/>
+      </w:pPr>
+      <w:rPr>
+        <w:rFonts w:ascii="Symbol" w:hAnsi="Symbol" w:hint="default"/>
+      </w:rPr>
+    </w:lvl>
+    <w:lvl w:ilvl="7" w:tplc="280A0003" w:tentative="1">
+      <w:start w:val="1"/>
+      <w:numFmt w:val="bullet"/>
+      <w:lvlText w:val="o"/>
+      <w:lvlJc w:val="left"/>
+      <w:pPr>
+        <w:ind w:left="6816" w:hanging="360"/>
+      </w:pPr>
+      <w:rPr>
+        <w:rFonts w:ascii="Courier New" w:hAnsi="Courier New" w:cs="Courier New" w:hint="default"/>
+      </w:rPr>
+    </w:lvl>
+    <w:lvl w:ilvl="8" w:tplc="280A0005" w:tentative="1">
+      <w:start w:val="1"/>
+      <w:numFmt w:val="bullet"/>
+      <w:lvlText w:val=""/>
+      <w:lvlJc w:val="left"/>
+      <w:pPr>
+        <w:ind w:left="7536" w:hanging="360"/>
+      </w:pPr>
+      <w:rPr>
+        <w:rFonts w:ascii="Wingdings" w:hAnsi="Wingdings" w:hint="default"/>
+      </w:rPr>
+    </w:lvl>
+  </w:abstractNum>
+  <w:abstractNum w:abstractNumId="6" w15:restartNumberingAfterBreak="0">
     <w:nsid w:val="131C3C49"/>
     <w:multiLevelType w:val="hybridMultilevel"/>
     <w:tmpl w:val="627237F8"/>
@@ -7240,7 +7336,459 @@
       </w:rPr>
     </w:lvl>
   </w:abstractNum>
-  <w:abstractNum w:abstractNumId="3" w15:restartNumberingAfterBreak="0">
+  <w:abstractNum w:abstractNumId="7" w15:restartNumberingAfterBreak="0">
+    <w:nsid w:val="184A7594"/>
+    <w:multiLevelType w:val="hybridMultilevel"/>
+    <w:tmpl w:val="3A1CB2EA"/>
+    <w:lvl w:ilvl="0" w:tplc="280A0001">
+      <w:start w:val="1"/>
+      <w:numFmt w:val="bullet"/>
+      <w:lvlText w:val=""/>
+      <w:lvlJc w:val="left"/>
+      <w:pPr>
+        <w:ind w:left="1776" w:hanging="360"/>
+      </w:pPr>
+      <w:rPr>
+        <w:rFonts w:ascii="Symbol" w:hAnsi="Symbol" w:hint="default"/>
+      </w:rPr>
+    </w:lvl>
+    <w:lvl w:ilvl="1" w:tplc="280A0003" w:tentative="1">
+      <w:start w:val="1"/>
+      <w:numFmt w:val="bullet"/>
+      <w:lvlText w:val="o"/>
+      <w:lvlJc w:val="left"/>
+      <w:pPr>
+        <w:ind w:left="2496" w:hanging="360"/>
+      </w:pPr>
+      <w:rPr>
+        <w:rFonts w:ascii="Courier New" w:hAnsi="Courier New" w:cs="Courier New" w:hint="default"/>
+      </w:rPr>
+    </w:lvl>
+    <w:lvl w:ilvl="2" w:tplc="280A0005" w:tentative="1">
+      <w:start w:val="1"/>
+      <w:numFmt w:val="bullet"/>
+      <w:lvlText w:val=""/>
+      <w:lvlJc w:val="left"/>
+      <w:pPr>
+        <w:ind w:left="3216" w:hanging="360"/>
+      </w:pPr>
+      <w:rPr>
+        <w:rFonts w:ascii="Wingdings" w:hAnsi="Wingdings" w:hint="default"/>
+      </w:rPr>
+    </w:lvl>
+    <w:lvl w:ilvl="3" w:tplc="280A0001" w:tentative="1">
+      <w:start w:val="1"/>
+      <w:numFmt w:val="bullet"/>
+      <w:lvlText w:val=""/>
+      <w:lvlJc w:val="left"/>
+      <w:pPr>
+        <w:ind w:left="3936" w:hanging="360"/>
+      </w:pPr>
+      <w:rPr>
+        <w:rFonts w:ascii="Symbol" w:hAnsi="Symbol" w:hint="default"/>
+      </w:rPr>
+    </w:lvl>
+    <w:lvl w:ilvl="4" w:tplc="280A0003" w:tentative="1">
+      <w:start w:val="1"/>
+      <w:numFmt w:val="bullet"/>
+      <w:lvlText w:val="o"/>
+      <w:lvlJc w:val="left"/>
+      <w:pPr>
+        <w:ind w:left="4656" w:hanging="360"/>
+      </w:pPr>
+      <w:rPr>
+        <w:rFonts w:ascii="Courier New" w:hAnsi="Courier New" w:cs="Courier New" w:hint="default"/>
+      </w:rPr>
+    </w:lvl>
+    <w:lvl w:ilvl="5" w:tplc="280A0005" w:tentative="1">
+      <w:start w:val="1"/>
+      <w:numFmt w:val="bullet"/>
+      <w:lvlText w:val=""/>
+      <w:lvlJc w:val="left"/>
+      <w:pPr>
+        <w:ind w:left="5376" w:hanging="360"/>
+      </w:pPr>
+      <w:rPr>
+        <w:rFonts w:ascii="Wingdings" w:hAnsi="Wingdings" w:hint="default"/>
+      </w:rPr>
+    </w:lvl>
+    <w:lvl w:ilvl="6" w:tplc="280A0001" w:tentative="1">
+      <w:start w:val="1"/>
+      <w:numFmt w:val="bullet"/>
+      <w:lvlText w:val=""/>
+      <w:lvlJc w:val="left"/>
+      <w:pPr>
+        <w:ind w:left="6096" w:hanging="360"/>
+      </w:pPr>
+      <w:rPr>
+        <w:rFonts w:ascii="Symbol" w:hAnsi="Symbol" w:hint="default"/>
+      </w:rPr>
+    </w:lvl>
+    <w:lvl w:ilvl="7" w:tplc="280A0003" w:tentative="1">
+      <w:start w:val="1"/>
+      <w:numFmt w:val="bullet"/>
+      <w:lvlText w:val="o"/>
+      <w:lvlJc w:val="left"/>
+      <w:pPr>
+        <w:ind w:left="6816" w:hanging="360"/>
+      </w:pPr>
+      <w:rPr>
+        <w:rFonts w:ascii="Courier New" w:hAnsi="Courier New" w:cs="Courier New" w:hint="default"/>
+      </w:rPr>
+    </w:lvl>
+    <w:lvl w:ilvl="8" w:tplc="280A0005" w:tentative="1">
+      <w:start w:val="1"/>
+      <w:numFmt w:val="bullet"/>
+      <w:lvlText w:val=""/>
+      <w:lvlJc w:val="left"/>
+      <w:pPr>
+        <w:ind w:left="7536" w:hanging="360"/>
+      </w:pPr>
+      <w:rPr>
+        <w:rFonts w:ascii="Wingdings" w:hAnsi="Wingdings" w:hint="default"/>
+      </w:rPr>
+    </w:lvl>
+  </w:abstractNum>
+  <w:abstractNum w:abstractNumId="8" w15:restartNumberingAfterBreak="0">
+    <w:nsid w:val="2516735C"/>
+    <w:multiLevelType w:val="hybridMultilevel"/>
+    <w:tmpl w:val="9F3C54FA"/>
+    <w:lvl w:ilvl="0" w:tplc="280A0001">
+      <w:start w:val="1"/>
+      <w:numFmt w:val="bullet"/>
+      <w:lvlText w:val=""/>
+      <w:lvlJc w:val="left"/>
+      <w:pPr>
+        <w:ind w:left="1776" w:hanging="360"/>
+      </w:pPr>
+      <w:rPr>
+        <w:rFonts w:ascii="Symbol" w:hAnsi="Symbol" w:hint="default"/>
+      </w:rPr>
+    </w:lvl>
+    <w:lvl w:ilvl="1" w:tplc="280A0003" w:tentative="1">
+      <w:start w:val="1"/>
+      <w:numFmt w:val="bullet"/>
+      <w:lvlText w:val="o"/>
+      <w:lvlJc w:val="left"/>
+      <w:pPr>
+        <w:ind w:left="2496" w:hanging="360"/>
+      </w:pPr>
+      <w:rPr>
+        <w:rFonts w:ascii="Courier New" w:hAnsi="Courier New" w:cs="Courier New" w:hint="default"/>
+      </w:rPr>
+    </w:lvl>
+    <w:lvl w:ilvl="2" w:tplc="280A0005" w:tentative="1">
+      <w:start w:val="1"/>
+      <w:numFmt w:val="bullet"/>
+      <w:lvlText w:val=""/>
+      <w:lvlJc w:val="left"/>
+      <w:pPr>
+        <w:ind w:left="3216" w:hanging="360"/>
+      </w:pPr>
+      <w:rPr>
+        <w:rFonts w:ascii="Wingdings" w:hAnsi="Wingdings" w:hint="default"/>
+      </w:rPr>
+    </w:lvl>
+    <w:lvl w:ilvl="3" w:tplc="280A0001" w:tentative="1">
+      <w:start w:val="1"/>
+      <w:numFmt w:val="bullet"/>
+      <w:lvlText w:val=""/>
+      <w:lvlJc w:val="left"/>
+      <w:pPr>
+        <w:ind w:left="3936" w:hanging="360"/>
+      </w:pPr>
+      <w:rPr>
+        <w:rFonts w:ascii="Symbol" w:hAnsi="Symbol" w:hint="default"/>
+      </w:rPr>
+    </w:lvl>
+    <w:lvl w:ilvl="4" w:tplc="280A0003" w:tentative="1">
+      <w:start w:val="1"/>
+      <w:numFmt w:val="bullet"/>
+      <w:lvlText w:val="o"/>
+      <w:lvlJc w:val="left"/>
+      <w:pPr>
+        <w:ind w:left="4656" w:hanging="360"/>
+      </w:pPr>
+      <w:rPr>
+        <w:rFonts w:ascii="Courier New" w:hAnsi="Courier New" w:cs="Courier New" w:hint="default"/>
+      </w:rPr>
+    </w:lvl>
+    <w:lvl w:ilvl="5" w:tplc="280A0005" w:tentative="1">
+      <w:start w:val="1"/>
+      <w:numFmt w:val="bullet"/>
+      <w:lvlText w:val=""/>
+      <w:lvlJc w:val="left"/>
+      <w:pPr>
+        <w:ind w:left="5376" w:hanging="360"/>
+      </w:pPr>
+      <w:rPr>
+        <w:rFonts w:ascii="Wingdings" w:hAnsi="Wingdings" w:hint="default"/>
+      </w:rPr>
+    </w:lvl>
+    <w:lvl w:ilvl="6" w:tplc="280A0001" w:tentative="1">
+      <w:start w:val="1"/>
+      <w:numFmt w:val="bullet"/>
+      <w:lvlText w:val=""/>
+      <w:lvlJc w:val="left"/>
+      <w:pPr>
+        <w:ind w:left="6096" w:hanging="360"/>
+      </w:pPr>
+      <w:rPr>
+        <w:rFonts w:ascii="Symbol" w:hAnsi="Symbol" w:hint="default"/>
+      </w:rPr>
+    </w:lvl>
+    <w:lvl w:ilvl="7" w:tplc="280A0003" w:tentative="1">
+      <w:start w:val="1"/>
+      <w:numFmt w:val="bullet"/>
+      <w:lvlText w:val="o"/>
+      <w:lvlJc w:val="left"/>
+      <w:pPr>
+        <w:ind w:left="6816" w:hanging="360"/>
+      </w:pPr>
+      <w:rPr>
+        <w:rFonts w:ascii="Courier New" w:hAnsi="Courier New" w:cs="Courier New" w:hint="default"/>
+      </w:rPr>
+    </w:lvl>
+    <w:lvl w:ilvl="8" w:tplc="280A0005" w:tentative="1">
+      <w:start w:val="1"/>
+      <w:numFmt w:val="bullet"/>
+      <w:lvlText w:val=""/>
+      <w:lvlJc w:val="left"/>
+      <w:pPr>
+        <w:ind w:left="7536" w:hanging="360"/>
+      </w:pPr>
+      <w:rPr>
+        <w:rFonts w:ascii="Wingdings" w:hAnsi="Wingdings" w:hint="default"/>
+      </w:rPr>
+    </w:lvl>
+  </w:abstractNum>
+  <w:abstractNum w:abstractNumId="9" w15:restartNumberingAfterBreak="0">
+    <w:nsid w:val="2E7D1DC3"/>
+    <w:multiLevelType w:val="hybridMultilevel"/>
+    <w:tmpl w:val="EE2237AC"/>
+    <w:lvl w:ilvl="0" w:tplc="280A0001">
+      <w:start w:val="1"/>
+      <w:numFmt w:val="bullet"/>
+      <w:lvlText w:val=""/>
+      <w:lvlJc w:val="left"/>
+      <w:pPr>
+        <w:ind w:left="1776" w:hanging="360"/>
+      </w:pPr>
+      <w:rPr>
+        <w:rFonts w:ascii="Symbol" w:hAnsi="Symbol" w:hint="default"/>
+      </w:rPr>
+    </w:lvl>
+    <w:lvl w:ilvl="1" w:tplc="280A0003" w:tentative="1">
+      <w:start w:val="1"/>
+      <w:numFmt w:val="bullet"/>
+      <w:lvlText w:val="o"/>
+      <w:lvlJc w:val="left"/>
+      <w:pPr>
+        <w:ind w:left="2496" w:hanging="360"/>
+      </w:pPr>
+      <w:rPr>
+        <w:rFonts w:ascii="Courier New" w:hAnsi="Courier New" w:cs="Courier New" w:hint="default"/>
+      </w:rPr>
+    </w:lvl>
+    <w:lvl w:ilvl="2" w:tplc="280A0005" w:tentative="1">
+      <w:start w:val="1"/>
+      <w:numFmt w:val="bullet"/>
+      <w:lvlText w:val=""/>
+      <w:lvlJc w:val="left"/>
+      <w:pPr>
+        <w:ind w:left="3216" w:hanging="360"/>
+      </w:pPr>
+      <w:rPr>
+        <w:rFonts w:ascii="Wingdings" w:hAnsi="Wingdings" w:hint="default"/>
+      </w:rPr>
+    </w:lvl>
+    <w:lvl w:ilvl="3" w:tplc="280A0001" w:tentative="1">
+      <w:start w:val="1"/>
+      <w:numFmt w:val="bullet"/>
+      <w:lvlText w:val=""/>
+      <w:lvlJc w:val="left"/>
+      <w:pPr>
+        <w:ind w:left="3936" w:hanging="360"/>
+      </w:pPr>
+      <w:rPr>
+        <w:rFonts w:ascii="Symbol" w:hAnsi="Symbol" w:hint="default"/>
+      </w:rPr>
+    </w:lvl>
+    <w:lvl w:ilvl="4" w:tplc="280A0003" w:tentative="1">
+      <w:start w:val="1"/>
+      <w:numFmt w:val="bullet"/>
+      <w:lvlText w:val="o"/>
+      <w:lvlJc w:val="left"/>
+      <w:pPr>
+        <w:ind w:left="4656" w:hanging="360"/>
+      </w:pPr>
+      <w:rPr>
+        <w:rFonts w:ascii="Courier New" w:hAnsi="Courier New" w:cs="Courier New" w:hint="default"/>
+      </w:rPr>
+    </w:lvl>
+    <w:lvl w:ilvl="5" w:tplc="280A0005" w:tentative="1">
+      <w:start w:val="1"/>
+      <w:numFmt w:val="bullet"/>
+      <w:lvlText w:val=""/>
+      <w:lvlJc w:val="left"/>
+      <w:pPr>
+        <w:ind w:left="5376" w:hanging="360"/>
+      </w:pPr>
+      <w:rPr>
+        <w:rFonts w:ascii="Wingdings" w:hAnsi="Wingdings" w:hint="default"/>
+      </w:rPr>
+    </w:lvl>
+    <w:lvl w:ilvl="6" w:tplc="280A0001" w:tentative="1">
+      <w:start w:val="1"/>
+      <w:numFmt w:val="bullet"/>
+      <w:lvlText w:val=""/>
+      <w:lvlJc w:val="left"/>
+      <w:pPr>
+        <w:ind w:left="6096" w:hanging="360"/>
+      </w:pPr>
+      <w:rPr>
+        <w:rFonts w:ascii="Symbol" w:hAnsi="Symbol" w:hint="default"/>
+      </w:rPr>
+    </w:lvl>
+    <w:lvl w:ilvl="7" w:tplc="280A0003" w:tentative="1">
+      <w:start w:val="1"/>
+      <w:numFmt w:val="bullet"/>
+      <w:lvlText w:val="o"/>
+      <w:lvlJc w:val="left"/>
+      <w:pPr>
+        <w:ind w:left="6816" w:hanging="360"/>
+      </w:pPr>
+      <w:rPr>
+        <w:rFonts w:ascii="Courier New" w:hAnsi="Courier New" w:cs="Courier New" w:hint="default"/>
+      </w:rPr>
+    </w:lvl>
+    <w:lvl w:ilvl="8" w:tplc="280A0005" w:tentative="1">
+      <w:start w:val="1"/>
+      <w:numFmt w:val="bullet"/>
+      <w:lvlText w:val=""/>
+      <w:lvlJc w:val="left"/>
+      <w:pPr>
+        <w:ind w:left="7536" w:hanging="360"/>
+      </w:pPr>
+      <w:rPr>
+        <w:rFonts w:ascii="Wingdings" w:hAnsi="Wingdings" w:hint="default"/>
+      </w:rPr>
+    </w:lvl>
+  </w:abstractNum>
+  <w:abstractNum w:abstractNumId="10" w15:restartNumberingAfterBreak="0">
+    <w:nsid w:val="2FDF4315"/>
+    <w:multiLevelType w:val="hybridMultilevel"/>
+    <w:tmpl w:val="8C0C3478"/>
+    <w:lvl w:ilvl="0" w:tplc="280A0001">
+      <w:start w:val="1"/>
+      <w:numFmt w:val="bullet"/>
+      <w:lvlText w:val=""/>
+      <w:lvlJc w:val="left"/>
+      <w:pPr>
+        <w:ind w:left="1776" w:hanging="360"/>
+      </w:pPr>
+      <w:rPr>
+        <w:rFonts w:ascii="Symbol" w:hAnsi="Symbol" w:hint="default"/>
+      </w:rPr>
+    </w:lvl>
+    <w:lvl w:ilvl="1" w:tplc="280A0003" w:tentative="1">
+      <w:start w:val="1"/>
+      <w:numFmt w:val="bullet"/>
+      <w:lvlText w:val="o"/>
+      <w:lvlJc w:val="left"/>
+      <w:pPr>
+        <w:ind w:left="2496" w:hanging="360"/>
+      </w:pPr>
+      <w:rPr>
+        <w:rFonts w:ascii="Courier New" w:hAnsi="Courier New" w:cs="Courier New" w:hint="default"/>
+      </w:rPr>
+    </w:lvl>
+    <w:lvl w:ilvl="2" w:tplc="280A0005" w:tentative="1">
+      <w:start w:val="1"/>
+      <w:numFmt w:val="bullet"/>
+      <w:lvlText w:val=""/>
+      <w:lvlJc w:val="left"/>
+      <w:pPr>
+        <w:ind w:left="3216" w:hanging="360"/>
+      </w:pPr>
+      <w:rPr>
+        <w:rFonts w:ascii="Wingdings" w:hAnsi="Wingdings" w:hint="default"/>
+      </w:rPr>
+    </w:lvl>
+    <w:lvl w:ilvl="3" w:tplc="280A0001" w:tentative="1">
+      <w:start w:val="1"/>
+      <w:numFmt w:val="bullet"/>
+      <w:lvlText w:val=""/>
+      <w:lvlJc w:val="left"/>
+      <w:pPr>
+        <w:ind w:left="3936" w:hanging="360"/>
+      </w:pPr>
+      <w:rPr>
+        <w:rFonts w:ascii="Symbol" w:hAnsi="Symbol" w:hint="default"/>
+      </w:rPr>
+    </w:lvl>
+    <w:lvl w:ilvl="4" w:tplc="280A0003" w:tentative="1">
+      <w:start w:val="1"/>
+      <w:numFmt w:val="bullet"/>
+      <w:lvlText w:val="o"/>
+      <w:lvlJc w:val="left"/>
+      <w:pPr>
+        <w:ind w:left="4656" w:hanging="360"/>
+      </w:pPr>
+      <w:rPr>
+        <w:rFonts w:ascii="Courier New" w:hAnsi="Courier New" w:cs="Courier New" w:hint="default"/>
+      </w:rPr>
+    </w:lvl>
+    <w:lvl w:ilvl="5" w:tplc="280A0005" w:tentative="1">
+      <w:start w:val="1"/>
+      <w:numFmt w:val="bullet"/>
+      <w:lvlText w:val=""/>
+      <w:lvlJc w:val="left"/>
+      <w:pPr>
+        <w:ind w:left="5376" w:hanging="360"/>
+      </w:pPr>
+      <w:rPr>
+        <w:rFonts w:ascii="Wingdings" w:hAnsi="Wingdings" w:hint="default"/>
+      </w:rPr>
+    </w:lvl>
+    <w:lvl w:ilvl="6" w:tplc="280A0001" w:tentative="1">
+      <w:start w:val="1"/>
+      <w:numFmt w:val="bullet"/>
+      <w:lvlText w:val=""/>
+      <w:lvlJc w:val="left"/>
+      <w:pPr>
+        <w:ind w:left="6096" w:hanging="360"/>
+      </w:pPr>
+      <w:rPr>
+        <w:rFonts w:ascii="Symbol" w:hAnsi="Symbol" w:hint="default"/>
+      </w:rPr>
+    </w:lvl>
+    <w:lvl w:ilvl="7" w:tplc="280A0003" w:tentative="1">
+      <w:start w:val="1"/>
+      <w:numFmt w:val="bullet"/>
+      <w:lvlText w:val="o"/>
+      <w:lvlJc w:val="left"/>
+      <w:pPr>
+        <w:ind w:left="6816" w:hanging="360"/>
+      </w:pPr>
+      <w:rPr>
+        <w:rFonts w:ascii="Courier New" w:hAnsi="Courier New" w:cs="Courier New" w:hint="default"/>
+      </w:rPr>
+    </w:lvl>
+    <w:lvl w:ilvl="8" w:tplc="280A0005" w:tentative="1">
+      <w:start w:val="1"/>
+      <w:numFmt w:val="bullet"/>
+      <w:lvlText w:val=""/>
+      <w:lvlJc w:val="left"/>
+      <w:pPr>
+        <w:ind w:left="7536" w:hanging="360"/>
+      </w:pPr>
+      <w:rPr>
+        <w:rFonts w:ascii="Wingdings" w:hAnsi="Wingdings" w:hint="default"/>
+      </w:rPr>
+    </w:lvl>
+  </w:abstractNum>
+  <w:abstractNum w:abstractNumId="11" w15:restartNumberingAfterBreak="0">
     <w:nsid w:val="36E22A6B"/>
     <w:multiLevelType w:val="hybridMultilevel"/>
     <w:tmpl w:val="1B108F1C"/>
@@ -7353,7 +7901,7 @@
       </w:rPr>
     </w:lvl>
   </w:abstractNum>
-  <w:abstractNum w:abstractNumId="4" w15:restartNumberingAfterBreak="0">
+  <w:abstractNum w:abstractNumId="12" w15:restartNumberingAfterBreak="0">
     <w:nsid w:val="39A40F9A"/>
     <w:multiLevelType w:val="multilevel"/>
     <w:tmpl w:val="FBAC88B0"/>
@@ -7480,7 +8028,7 @@
       </w:rPr>
     </w:lvl>
   </w:abstractNum>
-  <w:abstractNum w:abstractNumId="5" w15:restartNumberingAfterBreak="0">
+  <w:abstractNum w:abstractNumId="13" w15:restartNumberingAfterBreak="0">
     <w:nsid w:val="3B4A571F"/>
     <w:multiLevelType w:val="hybridMultilevel"/>
     <w:tmpl w:val="0FA8F134"/>
@@ -7593,7 +8141,7 @@
       </w:rPr>
     </w:lvl>
   </w:abstractNum>
-  <w:abstractNum w:abstractNumId="6" w15:restartNumberingAfterBreak="0">
+  <w:abstractNum w:abstractNumId="14" w15:restartNumberingAfterBreak="0">
     <w:nsid w:val="422244FF"/>
     <w:multiLevelType w:val="hybridMultilevel"/>
     <w:tmpl w:val="38C43692"/>
@@ -7706,7 +8254,120 @@
       </w:rPr>
     </w:lvl>
   </w:abstractNum>
-  <w:abstractNum w:abstractNumId="7" w15:restartNumberingAfterBreak="0">
+  <w:abstractNum w:abstractNumId="15" w15:restartNumberingAfterBreak="0">
+    <w:nsid w:val="429E57A3"/>
+    <w:multiLevelType w:val="hybridMultilevel"/>
+    <w:tmpl w:val="A084776C"/>
+    <w:lvl w:ilvl="0" w:tplc="280A0001">
+      <w:start w:val="1"/>
+      <w:numFmt w:val="bullet"/>
+      <w:lvlText w:val=""/>
+      <w:lvlJc w:val="left"/>
+      <w:pPr>
+        <w:ind w:left="2140" w:hanging="360"/>
+      </w:pPr>
+      <w:rPr>
+        <w:rFonts w:ascii="Symbol" w:hAnsi="Symbol" w:hint="default"/>
+      </w:rPr>
+    </w:lvl>
+    <w:lvl w:ilvl="1" w:tplc="280A0003" w:tentative="1">
+      <w:start w:val="1"/>
+      <w:numFmt w:val="bullet"/>
+      <w:lvlText w:val="o"/>
+      <w:lvlJc w:val="left"/>
+      <w:pPr>
+        <w:ind w:left="2860" w:hanging="360"/>
+      </w:pPr>
+      <w:rPr>
+        <w:rFonts w:ascii="Courier New" w:hAnsi="Courier New" w:cs="Courier New" w:hint="default"/>
+      </w:rPr>
+    </w:lvl>
+    <w:lvl w:ilvl="2" w:tplc="280A0005" w:tentative="1">
+      <w:start w:val="1"/>
+      <w:numFmt w:val="bullet"/>
+      <w:lvlText w:val=""/>
+      <w:lvlJc w:val="left"/>
+      <w:pPr>
+        <w:ind w:left="3580" w:hanging="360"/>
+      </w:pPr>
+      <w:rPr>
+        <w:rFonts w:ascii="Wingdings" w:hAnsi="Wingdings" w:hint="default"/>
+      </w:rPr>
+    </w:lvl>
+    <w:lvl w:ilvl="3" w:tplc="280A0001" w:tentative="1">
+      <w:start w:val="1"/>
+      <w:numFmt w:val="bullet"/>
+      <w:lvlText w:val=""/>
+      <w:lvlJc w:val="left"/>
+      <w:pPr>
+        <w:ind w:left="4300" w:hanging="360"/>
+      </w:pPr>
+      <w:rPr>
+        <w:rFonts w:ascii="Symbol" w:hAnsi="Symbol" w:hint="default"/>
+      </w:rPr>
+    </w:lvl>
+    <w:lvl w:ilvl="4" w:tplc="280A0003" w:tentative="1">
+      <w:start w:val="1"/>
+      <w:numFmt w:val="bullet"/>
+      <w:lvlText w:val="o"/>
+      <w:lvlJc w:val="left"/>
+      <w:pPr>
+        <w:ind w:left="5020" w:hanging="360"/>
+      </w:pPr>
+      <w:rPr>
+        <w:rFonts w:ascii="Courier New" w:hAnsi="Courier New" w:cs="Courier New" w:hint="default"/>
+      </w:rPr>
+    </w:lvl>
+    <w:lvl w:ilvl="5" w:tplc="280A0005" w:tentative="1">
+      <w:start w:val="1"/>
+      <w:numFmt w:val="bullet"/>
+      <w:lvlText w:val=""/>
+      <w:lvlJc w:val="left"/>
+      <w:pPr>
+        <w:ind w:left="5740" w:hanging="360"/>
+      </w:pPr>
+      <w:rPr>
+        <w:rFonts w:ascii="Wingdings" w:hAnsi="Wingdings" w:hint="default"/>
+      </w:rPr>
+    </w:lvl>
+    <w:lvl w:ilvl="6" w:tplc="280A0001" w:tentative="1">
+      <w:start w:val="1"/>
+      <w:numFmt w:val="bullet"/>
+      <w:lvlText w:val=""/>
+      <w:lvlJc w:val="left"/>
+      <w:pPr>
+        <w:ind w:left="6460" w:hanging="360"/>
+      </w:pPr>
+      <w:rPr>
+        <w:rFonts w:ascii="Symbol" w:hAnsi="Symbol" w:hint="default"/>
+      </w:rPr>
+    </w:lvl>
+    <w:lvl w:ilvl="7" w:tplc="280A0003" w:tentative="1">
+      <w:start w:val="1"/>
+      <w:numFmt w:val="bullet"/>
+      <w:lvlText w:val="o"/>
+      <w:lvlJc w:val="left"/>
+      <w:pPr>
+        <w:ind w:left="7180" w:hanging="360"/>
+      </w:pPr>
+      <w:rPr>
+        <w:rFonts w:ascii="Courier New" w:hAnsi="Courier New" w:cs="Courier New" w:hint="default"/>
+      </w:rPr>
+    </w:lvl>
+    <w:lvl w:ilvl="8" w:tplc="280A0005" w:tentative="1">
+      <w:start w:val="1"/>
+      <w:numFmt w:val="bullet"/>
+      <w:lvlText w:val=""/>
+      <w:lvlJc w:val="left"/>
+      <w:pPr>
+        <w:ind w:left="7900" w:hanging="360"/>
+      </w:pPr>
+      <w:rPr>
+        <w:rFonts w:ascii="Wingdings" w:hAnsi="Wingdings" w:hint="default"/>
+      </w:rPr>
+    </w:lvl>
+  </w:abstractNum>
+  <w:abstractNum w:abstractNumId="16" w15:restartNumberingAfterBreak="0">
     <w:nsid w:val="43316D82"/>
     <w:multiLevelType w:val="hybridMultilevel"/>
     <w:tmpl w:val="26F853A0"/>
@@ -7795,7 +8456,685 @@
       </w:pPr>
     </w:lvl>
   </w:abstractNum>
-  <w:abstractNum w:abstractNumId="8" w15:restartNumberingAfterBreak="0">
+  <w:abstractNum w:abstractNumId="17" w15:restartNumberingAfterBreak="0">
+    <w:nsid w:val="474A29B3"/>
+    <w:multiLevelType w:val="hybridMultilevel"/>
+    <w:tmpl w:val="0BAE8A1A"/>
+    <w:lvl w:ilvl="0" w:tplc="280A0001">
+      <w:start w:val="1"/>
+      <w:numFmt w:val="bullet"/>
+      <w:lvlText w:val=""/>
+      <w:lvlJc w:val="left"/>
+      <w:pPr>
+        <w:ind w:left="1560" w:hanging="360"/>
+      </w:pPr>
+      <w:rPr>
+        <w:rFonts w:ascii="Symbol" w:hAnsi="Symbol" w:hint="default"/>
+      </w:rPr>
+    </w:lvl>
+    <w:lvl w:ilvl="1" w:tplc="280A0003" w:tentative="1">
+      <w:start w:val="1"/>
+      <w:numFmt w:val="bullet"/>
+      <w:lvlText w:val="o"/>
+      <w:lvlJc w:val="left"/>
+      <w:pPr>
+        <w:ind w:left="2280" w:hanging="360"/>
+      </w:pPr>
+      <w:rPr>
+        <w:rFonts w:ascii="Courier New" w:hAnsi="Courier New" w:cs="Courier New" w:hint="default"/>
+      </w:rPr>
+    </w:lvl>
+    <w:lvl w:ilvl="2" w:tplc="280A0005" w:tentative="1">
+      <w:start w:val="1"/>
+      <w:numFmt w:val="bullet"/>
+      <w:lvlText w:val=""/>
+      <w:lvlJc w:val="left"/>
+      <w:pPr>
+        <w:ind w:left="3000" w:hanging="360"/>
+      </w:pPr>
+      <w:rPr>
+        <w:rFonts w:ascii="Wingdings" w:hAnsi="Wingdings" w:hint="default"/>
+      </w:rPr>
+    </w:lvl>
+    <w:lvl w:ilvl="3" w:tplc="280A0001" w:tentative="1">
+      <w:start w:val="1"/>
+      <w:numFmt w:val="bullet"/>
+      <w:lvlText w:val=""/>
+      <w:lvlJc w:val="left"/>
+      <w:pPr>
+        <w:ind w:left="3720" w:hanging="360"/>
+      </w:pPr>
+      <w:rPr>
+        <w:rFonts w:ascii="Symbol" w:hAnsi="Symbol" w:hint="default"/>
+      </w:rPr>
+    </w:lvl>
+    <w:lvl w:ilvl="4" w:tplc="280A0003" w:tentative="1">
+      <w:start w:val="1"/>
+      <w:numFmt w:val="bullet"/>
+      <w:lvlText w:val="o"/>
+      <w:lvlJc w:val="left"/>
+      <w:pPr>
+        <w:ind w:left="4440" w:hanging="360"/>
+      </w:pPr>
+      <w:rPr>
+        <w:rFonts w:ascii="Courier New" w:hAnsi="Courier New" w:cs="Courier New" w:hint="default"/>
+      </w:rPr>
+    </w:lvl>
+    <w:lvl w:ilvl="5" w:tplc="280A0005" w:tentative="1">
+      <w:start w:val="1"/>
+      <w:numFmt w:val="bullet"/>
+      <w:lvlText w:val=""/>
+      <w:lvlJc w:val="left"/>
+      <w:pPr>
+        <w:ind w:left="5160" w:hanging="360"/>
+      </w:pPr>
+      <w:rPr>
+        <w:rFonts w:ascii="Wingdings" w:hAnsi="Wingdings" w:hint="default"/>
+      </w:rPr>
+    </w:lvl>
+    <w:lvl w:ilvl="6" w:tplc="280A0001" w:tentative="1">
+      <w:start w:val="1"/>
+      <w:numFmt w:val="bullet"/>
+      <w:lvlText w:val=""/>
+      <w:lvlJc w:val="left"/>
+      <w:pPr>
+        <w:ind w:left="5880" w:hanging="360"/>
+      </w:pPr>
+      <w:rPr>
+        <w:rFonts w:ascii="Symbol" w:hAnsi="Symbol" w:hint="default"/>
+      </w:rPr>
+    </w:lvl>
+    <w:lvl w:ilvl="7" w:tplc="280A0003" w:tentative="1">
+      <w:start w:val="1"/>
+      <w:numFmt w:val="bullet"/>
+      <w:lvlText w:val="o"/>
+      <w:lvlJc w:val="left"/>
+      <w:pPr>
+        <w:ind w:left="6600" w:hanging="360"/>
+      </w:pPr>
+      <w:rPr>
+        <w:rFonts w:ascii="Courier New" w:hAnsi="Courier New" w:cs="Courier New" w:hint="default"/>
+      </w:rPr>
+    </w:lvl>
+    <w:lvl w:ilvl="8" w:tplc="280A0005" w:tentative="1">
+      <w:start w:val="1"/>
+      <w:numFmt w:val="bullet"/>
+      <w:lvlText w:val=""/>
+      <w:lvlJc w:val="left"/>
+      <w:pPr>
+        <w:ind w:left="7320" w:hanging="360"/>
+      </w:pPr>
+      <w:rPr>
+        <w:rFonts w:ascii="Wingdings" w:hAnsi="Wingdings" w:hint="default"/>
+      </w:rPr>
+    </w:lvl>
+  </w:abstractNum>
+  <w:abstractNum w:abstractNumId="18" w15:restartNumberingAfterBreak="0">
+    <w:nsid w:val="47792298"/>
+    <w:multiLevelType w:val="hybridMultilevel"/>
+    <w:tmpl w:val="C9765662"/>
+    <w:lvl w:ilvl="0" w:tplc="280A0001">
+      <w:start w:val="1"/>
+      <w:numFmt w:val="bullet"/>
+      <w:lvlText w:val=""/>
+      <w:lvlJc w:val="left"/>
+      <w:pPr>
+        <w:ind w:left="1776" w:hanging="360"/>
+      </w:pPr>
+      <w:rPr>
+        <w:rFonts w:ascii="Symbol" w:hAnsi="Symbol" w:hint="default"/>
+      </w:rPr>
+    </w:lvl>
+    <w:lvl w:ilvl="1" w:tplc="280A0003">
+      <w:start w:val="1"/>
+      <w:numFmt w:val="bullet"/>
+      <w:lvlText w:val="o"/>
+      <w:lvlJc w:val="left"/>
+      <w:pPr>
+        <w:ind w:left="2496" w:hanging="360"/>
+      </w:pPr>
+      <w:rPr>
+        <w:rFonts w:ascii="Courier New" w:hAnsi="Courier New" w:cs="Courier New" w:hint="default"/>
+      </w:rPr>
+    </w:lvl>
+    <w:lvl w:ilvl="2" w:tplc="280A0005" w:tentative="1">
+      <w:start w:val="1"/>
+      <w:numFmt w:val="bullet"/>
+      <w:lvlText w:val=""/>
+      <w:lvlJc w:val="left"/>
+      <w:pPr>
+        <w:ind w:left="3216" w:hanging="360"/>
+      </w:pPr>
+      <w:rPr>
+        <w:rFonts w:ascii="Wingdings" w:hAnsi="Wingdings" w:hint="default"/>
+      </w:rPr>
+    </w:lvl>
+    <w:lvl w:ilvl="3" w:tplc="280A0001" w:tentative="1">
+      <w:start w:val="1"/>
+      <w:numFmt w:val="bullet"/>
+      <w:lvlText w:val=""/>
+      <w:lvlJc w:val="left"/>
+      <w:pPr>
+        <w:ind w:left="3936" w:hanging="360"/>
+      </w:pPr>
+      <w:rPr>
+        <w:rFonts w:ascii="Symbol" w:hAnsi="Symbol" w:hint="default"/>
+      </w:rPr>
+    </w:lvl>
+    <w:lvl w:ilvl="4" w:tplc="280A0003" w:tentative="1">
+      <w:start w:val="1"/>
+      <w:numFmt w:val="bullet"/>
+      <w:lvlText w:val="o"/>
+      <w:lvlJc w:val="left"/>
+      <w:pPr>
+        <w:ind w:left="4656" w:hanging="360"/>
+      </w:pPr>
+      <w:rPr>
+        <w:rFonts w:ascii="Courier New" w:hAnsi="Courier New" w:cs="Courier New" w:hint="default"/>
+      </w:rPr>
+    </w:lvl>
+    <w:lvl w:ilvl="5" w:tplc="280A0005" w:tentative="1">
+      <w:start w:val="1"/>
+      <w:numFmt w:val="bullet"/>
+      <w:lvlText w:val=""/>
+      <w:lvlJc w:val="left"/>
+      <w:pPr>
+        <w:ind w:left="5376" w:hanging="360"/>
+      </w:pPr>
+      <w:rPr>
+        <w:rFonts w:ascii="Wingdings" w:hAnsi="Wingdings" w:hint="default"/>
+      </w:rPr>
+    </w:lvl>
+    <w:lvl w:ilvl="6" w:tplc="280A0001" w:tentative="1">
+      <w:start w:val="1"/>
+      <w:numFmt w:val="bullet"/>
+      <w:lvlText w:val=""/>
+      <w:lvlJc w:val="left"/>
+      <w:pPr>
+        <w:ind w:left="6096" w:hanging="360"/>
+      </w:pPr>
+      <w:rPr>
+        <w:rFonts w:ascii="Symbol" w:hAnsi="Symbol" w:hint="default"/>
+      </w:rPr>
+    </w:lvl>
+    <w:lvl w:ilvl="7" w:tplc="280A0003" w:tentative="1">
+      <w:start w:val="1"/>
+      <w:numFmt w:val="bullet"/>
+      <w:lvlText w:val="o"/>
+      <w:lvlJc w:val="left"/>
+      <w:pPr>
+        <w:ind w:left="6816" w:hanging="360"/>
+      </w:pPr>
+      <w:rPr>
+        <w:rFonts w:ascii="Courier New" w:hAnsi="Courier New" w:cs="Courier New" w:hint="default"/>
+      </w:rPr>
+    </w:lvl>
+    <w:lvl w:ilvl="8" w:tplc="280A0005" w:tentative="1">
+      <w:start w:val="1"/>
+      <w:numFmt w:val="bullet"/>
+      <w:lvlText w:val=""/>
+      <w:lvlJc w:val="left"/>
+      <w:pPr>
+        <w:ind w:left="7536" w:hanging="360"/>
+      </w:pPr>
+      <w:rPr>
+        <w:rFonts w:ascii="Wingdings" w:hAnsi="Wingdings" w:hint="default"/>
+      </w:rPr>
+    </w:lvl>
+  </w:abstractNum>
+  <w:abstractNum w:abstractNumId="19" w15:restartNumberingAfterBreak="0">
+    <w:nsid w:val="4AE32D27"/>
+    <w:multiLevelType w:val="hybridMultilevel"/>
+    <w:tmpl w:val="D372744A"/>
+    <w:lvl w:ilvl="0" w:tplc="280A0001">
+      <w:start w:val="1"/>
+      <w:numFmt w:val="bullet"/>
+      <w:lvlText w:val=""/>
+      <w:lvlJc w:val="left"/>
+      <w:pPr>
+        <w:ind w:left="1776" w:hanging="360"/>
+      </w:pPr>
+      <w:rPr>
+        <w:rFonts w:ascii="Symbol" w:hAnsi="Symbol" w:hint="default"/>
+      </w:rPr>
+    </w:lvl>
+    <w:lvl w:ilvl="1" w:tplc="280A0003" w:tentative="1">
+      <w:start w:val="1"/>
+      <w:numFmt w:val="bullet"/>
+      <w:lvlText w:val="o"/>
+      <w:lvlJc w:val="left"/>
+      <w:pPr>
+        <w:ind w:left="2496" w:hanging="360"/>
+      </w:pPr>
+      <w:rPr>
+        <w:rFonts w:ascii="Courier New" w:hAnsi="Courier New" w:cs="Courier New" w:hint="default"/>
+      </w:rPr>
+    </w:lvl>
+    <w:lvl w:ilvl="2" w:tplc="280A0005" w:tentative="1">
+      <w:start w:val="1"/>
+      <w:numFmt w:val="bullet"/>
+      <w:lvlText w:val=""/>
+      <w:lvlJc w:val="left"/>
+      <w:pPr>
+        <w:ind w:left="3216" w:hanging="360"/>
+      </w:pPr>
+      <w:rPr>
+        <w:rFonts w:ascii="Wingdings" w:hAnsi="Wingdings" w:hint="default"/>
+      </w:rPr>
+    </w:lvl>
+    <w:lvl w:ilvl="3" w:tplc="280A0001" w:tentative="1">
+      <w:start w:val="1"/>
+      <w:numFmt w:val="bullet"/>
+      <w:lvlText w:val=""/>
+      <w:lvlJc w:val="left"/>
+      <w:pPr>
+        <w:ind w:left="3936" w:hanging="360"/>
+      </w:pPr>
+      <w:rPr>
+        <w:rFonts w:ascii="Symbol" w:hAnsi="Symbol" w:hint="default"/>
+      </w:rPr>
+    </w:lvl>
+    <w:lvl w:ilvl="4" w:tplc="280A0003" w:tentative="1">
+      <w:start w:val="1"/>
+      <w:numFmt w:val="bullet"/>
+      <w:lvlText w:val="o"/>
+      <w:lvlJc w:val="left"/>
+      <w:pPr>
+        <w:ind w:left="4656" w:hanging="360"/>
+      </w:pPr>
+      <w:rPr>
+        <w:rFonts w:ascii="Courier New" w:hAnsi="Courier New" w:cs="Courier New" w:hint="default"/>
+      </w:rPr>
+    </w:lvl>
+    <w:lvl w:ilvl="5" w:tplc="280A0005" w:tentative="1">
+      <w:start w:val="1"/>
+      <w:numFmt w:val="bullet"/>
+      <w:lvlText w:val=""/>
+      <w:lvlJc w:val="left"/>
+      <w:pPr>
+        <w:ind w:left="5376" w:hanging="360"/>
+      </w:pPr>
+      <w:rPr>
+        <w:rFonts w:ascii="Wingdings" w:hAnsi="Wingdings" w:hint="default"/>
+      </w:rPr>
+    </w:lvl>
+    <w:lvl w:ilvl="6" w:tplc="280A0001" w:tentative="1">
+      <w:start w:val="1"/>
+      <w:numFmt w:val="bullet"/>
+      <w:lvlText w:val=""/>
+      <w:lvlJc w:val="left"/>
+      <w:pPr>
+        <w:ind w:left="6096" w:hanging="360"/>
+      </w:pPr>
+      <w:rPr>
+        <w:rFonts w:ascii="Symbol" w:hAnsi="Symbol" w:hint="default"/>
+      </w:rPr>
+    </w:lvl>
+    <w:lvl w:ilvl="7" w:tplc="280A0003" w:tentative="1">
+      <w:start w:val="1"/>
+      <w:numFmt w:val="bullet"/>
+      <w:lvlText w:val="o"/>
+      <w:lvlJc w:val="left"/>
+      <w:pPr>
+        <w:ind w:left="6816" w:hanging="360"/>
+      </w:pPr>
+      <w:rPr>
+        <w:rFonts w:ascii="Courier New" w:hAnsi="Courier New" w:cs="Courier New" w:hint="default"/>
+      </w:rPr>
+    </w:lvl>
+    <w:lvl w:ilvl="8" w:tplc="280A0005" w:tentative="1">
+      <w:start w:val="1"/>
+      <w:numFmt w:val="bullet"/>
+      <w:lvlText w:val=""/>
+      <w:lvlJc w:val="left"/>
+      <w:pPr>
+        <w:ind w:left="7536" w:hanging="360"/>
+      </w:pPr>
+      <w:rPr>
+        <w:rFonts w:ascii="Wingdings" w:hAnsi="Wingdings" w:hint="default"/>
+      </w:rPr>
+    </w:lvl>
+  </w:abstractNum>
+  <w:abstractNum w:abstractNumId="20" w15:restartNumberingAfterBreak="0">
+    <w:nsid w:val="4C3C5A6A"/>
+    <w:multiLevelType w:val="hybridMultilevel"/>
+    <w:tmpl w:val="A9C206B4"/>
+    <w:lvl w:ilvl="0" w:tplc="280A0001">
+      <w:start w:val="1"/>
+      <w:numFmt w:val="bullet"/>
+      <w:lvlText w:val=""/>
+      <w:lvlJc w:val="left"/>
+      <w:pPr>
+        <w:ind w:left="2140" w:hanging="360"/>
+      </w:pPr>
+      <w:rPr>
+        <w:rFonts w:ascii="Symbol" w:hAnsi="Symbol" w:hint="default"/>
+      </w:rPr>
+    </w:lvl>
+    <w:lvl w:ilvl="1" w:tplc="280A0003" w:tentative="1">
+      <w:start w:val="1"/>
+      <w:numFmt w:val="bullet"/>
+      <w:lvlText w:val="o"/>
+      <w:lvlJc w:val="left"/>
+      <w:pPr>
+        <w:ind w:left="2860" w:hanging="360"/>
+      </w:pPr>
+      <w:rPr>
+        <w:rFonts w:ascii="Courier New" w:hAnsi="Courier New" w:cs="Courier New" w:hint="default"/>
+      </w:rPr>
+    </w:lvl>
+    <w:lvl w:ilvl="2" w:tplc="280A0005" w:tentative="1">
+      <w:start w:val="1"/>
+      <w:numFmt w:val="bullet"/>
+      <w:lvlText w:val=""/>
+      <w:lvlJc w:val="left"/>
+      <w:pPr>
+        <w:ind w:left="3580" w:hanging="360"/>
+      </w:pPr>
+      <w:rPr>
+        <w:rFonts w:ascii="Wingdings" w:hAnsi="Wingdings" w:hint="default"/>
+      </w:rPr>
+    </w:lvl>
+    <w:lvl w:ilvl="3" w:tplc="280A0001" w:tentative="1">
+      <w:start w:val="1"/>
+      <w:numFmt w:val="bullet"/>
+      <w:lvlText w:val=""/>
+      <w:lvlJc w:val="left"/>
+      <w:pPr>
+        <w:ind w:left="4300" w:hanging="360"/>
+      </w:pPr>
+      <w:rPr>
+        <w:rFonts w:ascii="Symbol" w:hAnsi="Symbol" w:hint="default"/>
+      </w:rPr>
+    </w:lvl>
+    <w:lvl w:ilvl="4" w:tplc="280A0003" w:tentative="1">
+      <w:start w:val="1"/>
+      <w:numFmt w:val="bullet"/>
+      <w:lvlText w:val="o"/>
+      <w:lvlJc w:val="left"/>
+      <w:pPr>
+        <w:ind w:left="5020" w:hanging="360"/>
+      </w:pPr>
+      <w:rPr>
+        <w:rFonts w:ascii="Courier New" w:hAnsi="Courier New" w:cs="Courier New" w:hint="default"/>
+      </w:rPr>
+    </w:lvl>
+    <w:lvl w:ilvl="5" w:tplc="280A0005" w:tentative="1">
+      <w:start w:val="1"/>
+      <w:numFmt w:val="bullet"/>
+      <w:lvlText w:val=""/>
+      <w:lvlJc w:val="left"/>
+      <w:pPr>
+        <w:ind w:left="5740" w:hanging="360"/>
+      </w:pPr>
+      <w:rPr>
+        <w:rFonts w:ascii="Wingdings" w:hAnsi="Wingdings" w:hint="default"/>
+      </w:rPr>
+    </w:lvl>
+    <w:lvl w:ilvl="6" w:tplc="280A0001" w:tentative="1">
+      <w:start w:val="1"/>
+      <w:numFmt w:val="bullet"/>
+      <w:lvlText w:val=""/>
+      <w:lvlJc w:val="left"/>
+      <w:pPr>
+        <w:ind w:left="6460" w:hanging="360"/>
+      </w:pPr>
+      <w:rPr>
+        <w:rFonts w:ascii="Symbol" w:hAnsi="Symbol" w:hint="default"/>
+      </w:rPr>
+    </w:lvl>
+    <w:lvl w:ilvl="7" w:tplc="280A0003" w:tentative="1">
+      <w:start w:val="1"/>
+      <w:numFmt w:val="bullet"/>
+      <w:lvlText w:val="o"/>
+      <w:lvlJc w:val="left"/>
+      <w:pPr>
+        <w:ind w:left="7180" w:hanging="360"/>
+      </w:pPr>
+      <w:rPr>
+        <w:rFonts w:ascii="Courier New" w:hAnsi="Courier New" w:cs="Courier New" w:hint="default"/>
+      </w:rPr>
+    </w:lvl>
+    <w:lvl w:ilvl="8" w:tplc="280A0005" w:tentative="1">
+      <w:start w:val="1"/>
+      <w:numFmt w:val="bullet"/>
+      <w:lvlText w:val=""/>
+      <w:lvlJc w:val="left"/>
+      <w:pPr>
+        <w:ind w:left="7900" w:hanging="360"/>
+      </w:pPr>
+      <w:rPr>
+        <w:rFonts w:ascii="Wingdings" w:hAnsi="Wingdings" w:hint="default"/>
+      </w:rPr>
+    </w:lvl>
+  </w:abstractNum>
+  <w:abstractNum w:abstractNumId="21" w15:restartNumberingAfterBreak="0">
+    <w:nsid w:val="4D4222FC"/>
+    <w:multiLevelType w:val="hybridMultilevel"/>
+    <w:tmpl w:val="B4BC3FC0"/>
+    <w:lvl w:ilvl="0" w:tplc="280A0001">
+      <w:start w:val="1"/>
+      <w:numFmt w:val="bullet"/>
+      <w:lvlText w:val=""/>
+      <w:lvlJc w:val="left"/>
+      <w:pPr>
+        <w:ind w:left="1776" w:hanging="360"/>
+      </w:pPr>
+      <w:rPr>
+        <w:rFonts w:ascii="Symbol" w:hAnsi="Symbol" w:hint="default"/>
+      </w:rPr>
+    </w:lvl>
+    <w:lvl w:ilvl="1" w:tplc="280A0003" w:tentative="1">
+      <w:start w:val="1"/>
+      <w:numFmt w:val="bullet"/>
+      <w:lvlText w:val="o"/>
+      <w:lvlJc w:val="left"/>
+      <w:pPr>
+        <w:ind w:left="2496" w:hanging="360"/>
+      </w:pPr>
+      <w:rPr>
+        <w:rFonts w:ascii="Courier New" w:hAnsi="Courier New" w:cs="Courier New" w:hint="default"/>
+      </w:rPr>
+    </w:lvl>
+    <w:lvl w:ilvl="2" w:tplc="280A0005" w:tentative="1">
+      <w:start w:val="1"/>
+      <w:numFmt w:val="bullet"/>
+      <w:lvlText w:val=""/>
+      <w:lvlJc w:val="left"/>
+      <w:pPr>
+        <w:ind w:left="3216" w:hanging="360"/>
+      </w:pPr>
+      <w:rPr>
+        <w:rFonts w:ascii="Wingdings" w:hAnsi="Wingdings" w:hint="default"/>
+      </w:rPr>
+    </w:lvl>
+    <w:lvl w:ilvl="3" w:tplc="280A0001" w:tentative="1">
+      <w:start w:val="1"/>
+      <w:numFmt w:val="bullet"/>
+      <w:lvlText w:val=""/>
+      <w:lvlJc w:val="left"/>
+      <w:pPr>
+        <w:ind w:left="3936" w:hanging="360"/>
+      </w:pPr>
+      <w:rPr>
+        <w:rFonts w:ascii="Symbol" w:hAnsi="Symbol" w:hint="default"/>
+      </w:rPr>
+    </w:lvl>
+    <w:lvl w:ilvl="4" w:tplc="280A0003" w:tentative="1">
+      <w:start w:val="1"/>
+      <w:numFmt w:val="bullet"/>
+      <w:lvlText w:val="o"/>
+      <w:lvlJc w:val="left"/>
+      <w:pPr>
+        <w:ind w:left="4656" w:hanging="360"/>
+      </w:pPr>
+      <w:rPr>
+        <w:rFonts w:ascii="Courier New" w:hAnsi="Courier New" w:cs="Courier New" w:hint="default"/>
+      </w:rPr>
+    </w:lvl>
+    <w:lvl w:ilvl="5" w:tplc="280A0005" w:tentative="1">
+      <w:start w:val="1"/>
+      <w:numFmt w:val="bullet"/>
+      <w:lvlText w:val=""/>
+      <w:lvlJc w:val="left"/>
+      <w:pPr>
+        <w:ind w:left="5376" w:hanging="360"/>
+      </w:pPr>
+      <w:rPr>
+        <w:rFonts w:ascii="Wingdings" w:hAnsi="Wingdings" w:hint="default"/>
+      </w:rPr>
+    </w:lvl>
+    <w:lvl w:ilvl="6" w:tplc="280A0001" w:tentative="1">
+      <w:start w:val="1"/>
+      <w:numFmt w:val="bullet"/>
+      <w:lvlText w:val=""/>
+      <w:lvlJc w:val="left"/>
+      <w:pPr>
+        <w:ind w:left="6096" w:hanging="360"/>
+      </w:pPr>
+      <w:rPr>
+        <w:rFonts w:ascii="Symbol" w:hAnsi="Symbol" w:hint="default"/>
+      </w:rPr>
+    </w:lvl>
+    <w:lvl w:ilvl="7" w:tplc="280A0003" w:tentative="1">
+      <w:start w:val="1"/>
+      <w:numFmt w:val="bullet"/>
+      <w:lvlText w:val="o"/>
+      <w:lvlJc w:val="left"/>
+      <w:pPr>
+        <w:ind w:left="6816" w:hanging="360"/>
+      </w:pPr>
+      <w:rPr>
+        <w:rFonts w:ascii="Courier New" w:hAnsi="Courier New" w:cs="Courier New" w:hint="default"/>
+      </w:rPr>
+    </w:lvl>
+    <w:lvl w:ilvl="8" w:tplc="280A0005" w:tentative="1">
+      <w:start w:val="1"/>
+      <w:numFmt w:val="bullet"/>
+      <w:lvlText w:val=""/>
+      <w:lvlJc w:val="left"/>
+      <w:pPr>
+        <w:ind w:left="7536" w:hanging="360"/>
+      </w:pPr>
+      <w:rPr>
+        <w:rFonts w:ascii="Wingdings" w:hAnsi="Wingdings" w:hint="default"/>
+      </w:rPr>
+    </w:lvl>
+  </w:abstractNum>
+  <w:abstractNum w:abstractNumId="22" w15:restartNumberingAfterBreak="0">
+    <w:nsid w:val="545D3A70"/>
+    <w:multiLevelType w:val="hybridMultilevel"/>
+    <w:tmpl w:val="CCC8CF1E"/>
+    <w:lvl w:ilvl="0" w:tplc="280A0001">
+      <w:start w:val="1"/>
+      <w:numFmt w:val="bullet"/>
+      <w:lvlText w:val=""/>
+      <w:lvlJc w:val="left"/>
+      <w:pPr>
+        <w:ind w:left="1776" w:hanging="360"/>
+      </w:pPr>
+      <w:rPr>
+        <w:rFonts w:ascii="Symbol" w:hAnsi="Symbol" w:hint="default"/>
+      </w:rPr>
+    </w:lvl>
+    <w:lvl w:ilvl="1" w:tplc="280A0003" w:tentative="1">
+      <w:start w:val="1"/>
+      <w:numFmt w:val="bullet"/>
+      <w:lvlText w:val="o"/>
+      <w:lvlJc w:val="left"/>
+      <w:pPr>
+        <w:ind w:left="2496" w:hanging="360"/>
+      </w:pPr>
+      <w:rPr>
+        <w:rFonts w:ascii="Courier New" w:hAnsi="Courier New" w:cs="Courier New" w:hint="default"/>
+      </w:rPr>
+    </w:lvl>
+    <w:lvl w:ilvl="2" w:tplc="280A0005" w:tentative="1">
+      <w:start w:val="1"/>
+      <w:numFmt w:val="bullet"/>
+      <w:lvlText w:val=""/>
+      <w:lvlJc w:val="left"/>
+      <w:pPr>
+        <w:ind w:left="3216" w:hanging="360"/>
+      </w:pPr>
+      <w:rPr>
+        <w:rFonts w:ascii="Wingdings" w:hAnsi="Wingdings" w:hint="default"/>
+      </w:rPr>
+    </w:lvl>
+    <w:lvl w:ilvl="3" w:tplc="280A0001" w:tentative="1">
+      <w:start w:val="1"/>
+      <w:numFmt w:val="bullet"/>
+      <w:lvlText w:val=""/>
+      <w:lvlJc w:val="left"/>
+      <w:pPr>
+        <w:ind w:left="3936" w:hanging="360"/>
+      </w:pPr>
+      <w:rPr>
+        <w:rFonts w:ascii="Symbol" w:hAnsi="Symbol" w:hint="default"/>
+      </w:rPr>
+    </w:lvl>
+    <w:lvl w:ilvl="4" w:tplc="280A0003" w:tentative="1">
+      <w:start w:val="1"/>
+      <w:numFmt w:val="bullet"/>
+      <w:lvlText w:val="o"/>
+      <w:lvlJc w:val="left"/>
+      <w:pPr>
+        <w:ind w:left="4656" w:hanging="360"/>
+      </w:pPr>
+      <w:rPr>
+        <w:rFonts w:ascii="Courier New" w:hAnsi="Courier New" w:cs="Courier New" w:hint="default"/>
+      </w:rPr>
+    </w:lvl>
+    <w:lvl w:ilvl="5" w:tplc="280A0005" w:tentative="1">
+      <w:start w:val="1"/>
+      <w:numFmt w:val="bullet"/>
+      <w:lvlText w:val=""/>
+      <w:lvlJc w:val="left"/>
+      <w:pPr>
+        <w:ind w:left="5376" w:hanging="360"/>
+      </w:pPr>
+      <w:rPr>
+        <w:rFonts w:ascii="Wingdings" w:hAnsi="Wingdings" w:hint="default"/>
+      </w:rPr>
+    </w:lvl>
+    <w:lvl w:ilvl="6" w:tplc="280A0001" w:tentative="1">
+      <w:start w:val="1"/>
+      <w:numFmt w:val="bullet"/>
+      <w:lvlText w:val=""/>
+      <w:lvlJc w:val="left"/>
+      <w:pPr>
+        <w:ind w:left="6096" w:hanging="360"/>
+      </w:pPr>
+      <w:rPr>
+        <w:rFonts w:ascii="Symbol" w:hAnsi="Symbol" w:hint="default"/>
+      </w:rPr>
+    </w:lvl>
+    <w:lvl w:ilvl="7" w:tplc="280A0003" w:tentative="1">
+      <w:start w:val="1"/>
+      <w:numFmt w:val="bullet"/>
+      <w:lvlText w:val="o"/>
+      <w:lvlJc w:val="left"/>
+      <w:pPr>
+        <w:ind w:left="6816" w:hanging="360"/>
+      </w:pPr>
+      <w:rPr>
+        <w:rFonts w:ascii="Courier New" w:hAnsi="Courier New" w:cs="Courier New" w:hint="default"/>
+      </w:rPr>
+    </w:lvl>
+    <w:lvl w:ilvl="8" w:tplc="280A0005" w:tentative="1">
+      <w:start w:val="1"/>
+      <w:numFmt w:val="bullet"/>
+      <w:lvlText w:val=""/>
+      <w:lvlJc w:val="left"/>
+      <w:pPr>
+        <w:ind w:left="7536" w:hanging="360"/>
+      </w:pPr>
+      <w:rPr>
+        <w:rFonts w:ascii="Wingdings" w:hAnsi="Wingdings" w:hint="default"/>
+      </w:rPr>
+    </w:lvl>
+  </w:abstractNum>
+  <w:abstractNum w:abstractNumId="23" w15:restartNumberingAfterBreak="0">
     <w:nsid w:val="56204AA4"/>
     <w:multiLevelType w:val="hybridMultilevel"/>
     <w:tmpl w:val="6C0EB9BA"/>
@@ -7908,7 +9247,346 @@
       </w:rPr>
     </w:lvl>
   </w:abstractNum>
-  <w:abstractNum w:abstractNumId="9" w15:restartNumberingAfterBreak="0">
+  <w:abstractNum w:abstractNumId="24" w15:restartNumberingAfterBreak="0">
+    <w:nsid w:val="56427152"/>
+    <w:multiLevelType w:val="hybridMultilevel"/>
+    <w:tmpl w:val="28709394"/>
+    <w:lvl w:ilvl="0" w:tplc="280A0001">
+      <w:start w:val="1"/>
+      <w:numFmt w:val="bullet"/>
+      <w:lvlText w:val=""/>
+      <w:lvlJc w:val="left"/>
+      <w:pPr>
+        <w:ind w:left="1560" w:hanging="360"/>
+      </w:pPr>
+      <w:rPr>
+        <w:rFonts w:ascii="Symbol" w:hAnsi="Symbol" w:hint="default"/>
+      </w:rPr>
+    </w:lvl>
+    <w:lvl w:ilvl="1" w:tplc="280A0003" w:tentative="1">
+      <w:start w:val="1"/>
+      <w:numFmt w:val="bullet"/>
+      <w:lvlText w:val="o"/>
+      <w:lvlJc w:val="left"/>
+      <w:pPr>
+        <w:ind w:left="2280" w:hanging="360"/>
+      </w:pPr>
+      <w:rPr>
+        <w:rFonts w:ascii="Courier New" w:hAnsi="Courier New" w:cs="Courier New" w:hint="default"/>
+      </w:rPr>
+    </w:lvl>
+    <w:lvl w:ilvl="2" w:tplc="280A0005" w:tentative="1">
+      <w:start w:val="1"/>
+      <w:numFmt w:val="bullet"/>
+      <w:lvlText w:val=""/>
+      <w:lvlJc w:val="left"/>
+      <w:pPr>
+        <w:ind w:left="3000" w:hanging="360"/>
+      </w:pPr>
+      <w:rPr>
+        <w:rFonts w:ascii="Wingdings" w:hAnsi="Wingdings" w:hint="default"/>
+      </w:rPr>
+    </w:lvl>
+    <w:lvl w:ilvl="3" w:tplc="280A0001" w:tentative="1">
+      <w:start w:val="1"/>
+      <w:numFmt w:val="bullet"/>
+      <w:lvlText w:val=""/>
+      <w:lvlJc w:val="left"/>
+      <w:pPr>
+        <w:ind w:left="3720" w:hanging="360"/>
+      </w:pPr>
+      <w:rPr>
+        <w:rFonts w:ascii="Symbol" w:hAnsi="Symbol" w:hint="default"/>
+      </w:rPr>
+    </w:lvl>
+    <w:lvl w:ilvl="4" w:tplc="280A0003" w:tentative="1">
+      <w:start w:val="1"/>
+      <w:numFmt w:val="bullet"/>
+      <w:lvlText w:val="o"/>
+      <w:lvlJc w:val="left"/>
+      <w:pPr>
+        <w:ind w:left="4440" w:hanging="360"/>
+      </w:pPr>
+      <w:rPr>
+        <w:rFonts w:ascii="Courier New" w:hAnsi="Courier New" w:cs="Courier New" w:hint="default"/>
+      </w:rPr>
+    </w:lvl>
+    <w:lvl w:ilvl="5" w:tplc="280A0005" w:tentative="1">
+      <w:start w:val="1"/>
+      <w:numFmt w:val="bullet"/>
+      <w:lvlText w:val=""/>
+      <w:lvlJc w:val="left"/>
+      <w:pPr>
+        <w:ind w:left="5160" w:hanging="360"/>
+      </w:pPr>
+      <w:rPr>
+        <w:rFonts w:ascii="Wingdings" w:hAnsi="Wingdings" w:hint="default"/>
+      </w:rPr>
+    </w:lvl>
+    <w:lvl w:ilvl="6" w:tplc="280A0001" w:tentative="1">
+      <w:start w:val="1"/>
+      <w:numFmt w:val="bullet"/>
+      <w:lvlText w:val=""/>
+      <w:lvlJc w:val="left"/>
+      <w:pPr>
+        <w:ind w:left="5880" w:hanging="360"/>
+      </w:pPr>
+      <w:rPr>
+        <w:rFonts w:ascii="Symbol" w:hAnsi="Symbol" w:hint="default"/>
+      </w:rPr>
+    </w:lvl>
+    <w:lvl w:ilvl="7" w:tplc="280A0003" w:tentative="1">
+      <w:start w:val="1"/>
+      <w:numFmt w:val="bullet"/>
+      <w:lvlText w:val="o"/>
+      <w:lvlJc w:val="left"/>
+      <w:pPr>
+        <w:ind w:left="6600" w:hanging="360"/>
+      </w:pPr>
+      <w:rPr>
+        <w:rFonts w:ascii="Courier New" w:hAnsi="Courier New" w:cs="Courier New" w:hint="default"/>
+      </w:rPr>
+    </w:lvl>
+    <w:lvl w:ilvl="8" w:tplc="280A0005" w:tentative="1">
+      <w:start w:val="1"/>
+      <w:numFmt w:val="bullet"/>
+      <w:lvlText w:val=""/>
+      <w:lvlJc w:val="left"/>
+      <w:pPr>
+        <w:ind w:left="7320" w:hanging="360"/>
+      </w:pPr>
+      <w:rPr>
+        <w:rFonts w:ascii="Wingdings" w:hAnsi="Wingdings" w:hint="default"/>
+      </w:rPr>
+    </w:lvl>
+  </w:abstractNum>
+  <w:abstractNum w:abstractNumId="25" w15:restartNumberingAfterBreak="0">
+    <w:nsid w:val="59D75DA8"/>
+    <w:multiLevelType w:val="hybridMultilevel"/>
+    <w:tmpl w:val="67048D90"/>
+    <w:lvl w:ilvl="0" w:tplc="280A0001">
+      <w:start w:val="1"/>
+      <w:numFmt w:val="bullet"/>
+      <w:lvlText w:val=""/>
+      <w:lvlJc w:val="left"/>
+      <w:pPr>
+        <w:ind w:left="1776" w:hanging="360"/>
+      </w:pPr>
+      <w:rPr>
+        <w:rFonts w:ascii="Symbol" w:hAnsi="Symbol" w:hint="default"/>
+      </w:rPr>
+    </w:lvl>
+    <w:lvl w:ilvl="1" w:tplc="280A0003" w:tentative="1">
+      <w:start w:val="1"/>
+      <w:numFmt w:val="bullet"/>
+      <w:lvlText w:val="o"/>
+      <w:lvlJc w:val="left"/>
+      <w:pPr>
+        <w:ind w:left="2496" w:hanging="360"/>
+      </w:pPr>
+      <w:rPr>
+        <w:rFonts w:ascii="Courier New" w:hAnsi="Courier New" w:cs="Courier New" w:hint="default"/>
+      </w:rPr>
+    </w:lvl>
+    <w:lvl w:ilvl="2" w:tplc="280A0005" w:tentative="1">
+      <w:start w:val="1"/>
+      <w:numFmt w:val="bullet"/>
+      <w:lvlText w:val=""/>
+      <w:lvlJc w:val="left"/>
+      <w:pPr>
+        <w:ind w:left="3216" w:hanging="360"/>
+      </w:pPr>
+      <w:rPr>
+        <w:rFonts w:ascii="Wingdings" w:hAnsi="Wingdings" w:hint="default"/>
+      </w:rPr>
+    </w:lvl>
+    <w:lvl w:ilvl="3" w:tplc="280A0001" w:tentative="1">
+      <w:start w:val="1"/>
+      <w:numFmt w:val="bullet"/>
+      <w:lvlText w:val=""/>
+      <w:lvlJc w:val="left"/>
+      <w:pPr>
+        <w:ind w:left="3936" w:hanging="360"/>
+      </w:pPr>
+      <w:rPr>
+        <w:rFonts w:ascii="Symbol" w:hAnsi="Symbol" w:hint="default"/>
+      </w:rPr>
+    </w:lvl>
+    <w:lvl w:ilvl="4" w:tplc="280A0003" w:tentative="1">
+      <w:start w:val="1"/>
+      <w:numFmt w:val="bullet"/>
+      <w:lvlText w:val="o"/>
+      <w:lvlJc w:val="left"/>
+      <w:pPr>
+        <w:ind w:left="4656" w:hanging="360"/>
+      </w:pPr>
+      <w:rPr>
+        <w:rFonts w:ascii="Courier New" w:hAnsi="Courier New" w:cs="Courier New" w:hint="default"/>
+      </w:rPr>
+    </w:lvl>
+    <w:lvl w:ilvl="5" w:tplc="280A0005" w:tentative="1">
+      <w:start w:val="1"/>
+      <w:numFmt w:val="bullet"/>
+      <w:lvlText w:val=""/>
+      <w:lvlJc w:val="left"/>
+      <w:pPr>
+        <w:ind w:left="5376" w:hanging="360"/>
+      </w:pPr>
+      <w:rPr>
+        <w:rFonts w:ascii="Wingdings" w:hAnsi="Wingdings" w:hint="default"/>
+      </w:rPr>
+    </w:lvl>
+    <w:lvl w:ilvl="6" w:tplc="280A0001" w:tentative="1">
+      <w:start w:val="1"/>
+      <w:numFmt w:val="bullet"/>
+      <w:lvlText w:val=""/>
+      <w:lvlJc w:val="left"/>
+      <w:pPr>
+        <w:ind w:left="6096" w:hanging="360"/>
+      </w:pPr>
+      <w:rPr>
+        <w:rFonts w:ascii="Symbol" w:hAnsi="Symbol" w:hint="default"/>
+      </w:rPr>
+    </w:lvl>
+    <w:lvl w:ilvl="7" w:tplc="280A0003" w:tentative="1">
+      <w:start w:val="1"/>
+      <w:numFmt w:val="bullet"/>
+      <w:lvlText w:val="o"/>
+      <w:lvlJc w:val="left"/>
+      <w:pPr>
+        <w:ind w:left="6816" w:hanging="360"/>
+      </w:pPr>
+      <w:rPr>
+        <w:rFonts w:ascii="Courier New" w:hAnsi="Courier New" w:cs="Courier New" w:hint="default"/>
+      </w:rPr>
+    </w:lvl>
+    <w:lvl w:ilvl="8" w:tplc="280A0005" w:tentative="1">
+      <w:start w:val="1"/>
+      <w:numFmt w:val="bullet"/>
+      <w:lvlText w:val=""/>
+      <w:lvlJc w:val="left"/>
+      <w:pPr>
+        <w:ind w:left="7536" w:hanging="360"/>
+      </w:pPr>
+      <w:rPr>
+        <w:rFonts w:ascii="Wingdings" w:hAnsi="Wingdings" w:hint="default"/>
+      </w:rPr>
+    </w:lvl>
+  </w:abstractNum>
+  <w:abstractNum w:abstractNumId="26" w15:restartNumberingAfterBreak="0">
+    <w:nsid w:val="5DB76EFB"/>
+    <w:multiLevelType w:val="hybridMultilevel"/>
+    <w:tmpl w:val="AFE8FEB6"/>
+    <w:lvl w:ilvl="0" w:tplc="280A0001">
+      <w:start w:val="1"/>
+      <w:numFmt w:val="bullet"/>
+      <w:lvlText w:val=""/>
+      <w:lvlJc w:val="left"/>
+      <w:pPr>
+        <w:ind w:left="1776" w:hanging="360"/>
+      </w:pPr>
+      <w:rPr>
+        <w:rFonts w:ascii="Symbol" w:hAnsi="Symbol" w:hint="default"/>
+      </w:rPr>
+    </w:lvl>
+    <w:lvl w:ilvl="1" w:tplc="280A0003" w:tentative="1">
+      <w:start w:val="1"/>
+      <w:numFmt w:val="bullet"/>
+      <w:lvlText w:val="o"/>
+      <w:lvlJc w:val="left"/>
+      <w:pPr>
+        <w:ind w:left="2496" w:hanging="360"/>
+      </w:pPr>
+      <w:rPr>
+        <w:rFonts w:ascii="Courier New" w:hAnsi="Courier New" w:cs="Courier New" w:hint="default"/>
+      </w:rPr>
+    </w:lvl>
+    <w:lvl w:ilvl="2" w:tplc="280A0005" w:tentative="1">
+      <w:start w:val="1"/>
+      <w:numFmt w:val="bullet"/>
+      <w:lvlText w:val=""/>
+      <w:lvlJc w:val="left"/>
+      <w:pPr>
+        <w:ind w:left="3216" w:hanging="360"/>
+      </w:pPr>
+      <w:rPr>
+        <w:rFonts w:ascii="Wingdings" w:hAnsi="Wingdings" w:hint="default"/>
+      </w:rPr>
+    </w:lvl>
+    <w:lvl w:ilvl="3" w:tplc="280A0001" w:tentative="1">
+      <w:start w:val="1"/>
+      <w:numFmt w:val="bullet"/>
+      <w:lvlText w:val=""/>
+      <w:lvlJc w:val="left"/>
+      <w:pPr>
+        <w:ind w:left="3936" w:hanging="360"/>
+      </w:pPr>
+      <w:rPr>
+        <w:rFonts w:ascii="Symbol" w:hAnsi="Symbol" w:hint="default"/>
+      </w:rPr>
+    </w:lvl>
+    <w:lvl w:ilvl="4" w:tplc="280A0003" w:tentative="1">
+      <w:start w:val="1"/>
+      <w:numFmt w:val="bullet"/>
+      <w:lvlText w:val="o"/>
+      <w:lvlJc w:val="left"/>
+      <w:pPr>
+        <w:ind w:left="4656" w:hanging="360"/>
+      </w:pPr>
+      <w:rPr>
+        <w:rFonts w:ascii="Courier New" w:hAnsi="Courier New" w:cs="Courier New" w:hint="default"/>
+      </w:rPr>
+    </w:lvl>
+    <w:lvl w:ilvl="5" w:tplc="280A0005" w:tentative="1">
+      <w:start w:val="1"/>
+      <w:numFmt w:val="bullet"/>
+      <w:lvlText w:val=""/>
+      <w:lvlJc w:val="left"/>
+      <w:pPr>
+        <w:ind w:left="5376" w:hanging="360"/>
+      </w:pPr>
+      <w:rPr>
+        <w:rFonts w:ascii="Wingdings" w:hAnsi="Wingdings" w:hint="default"/>
+      </w:rPr>
+    </w:lvl>
+    <w:lvl w:ilvl="6" w:tplc="280A0001" w:tentative="1">
+      <w:start w:val="1"/>
+      <w:numFmt w:val="bullet"/>
+      <w:lvlText w:val=""/>
+      <w:lvlJc w:val="left"/>
+      <w:pPr>
+        <w:ind w:left="6096" w:hanging="360"/>
+      </w:pPr>
+      <w:rPr>
+        <w:rFonts w:ascii="Symbol" w:hAnsi="Symbol" w:hint="default"/>
+      </w:rPr>
+    </w:lvl>
+    <w:lvl w:ilvl="7" w:tplc="280A0003" w:tentative="1">
+      <w:start w:val="1"/>
+      <w:numFmt w:val="bullet"/>
+      <w:lvlText w:val="o"/>
+      <w:lvlJc w:val="left"/>
+      <w:pPr>
+        <w:ind w:left="6816" w:hanging="360"/>
+      </w:pPr>
+      <w:rPr>
+        <w:rFonts w:ascii="Courier New" w:hAnsi="Courier New" w:cs="Courier New" w:hint="default"/>
+      </w:rPr>
+    </w:lvl>
+    <w:lvl w:ilvl="8" w:tplc="280A0005" w:tentative="1">
+      <w:start w:val="1"/>
+      <w:numFmt w:val="bullet"/>
+      <w:lvlText w:val=""/>
+      <w:lvlJc w:val="left"/>
+      <w:pPr>
+        <w:ind w:left="7536" w:hanging="360"/>
+      </w:pPr>
+      <w:rPr>
+        <w:rFonts w:ascii="Wingdings" w:hAnsi="Wingdings" w:hint="default"/>
+      </w:rPr>
+    </w:lvl>
+  </w:abstractNum>
+  <w:abstractNum w:abstractNumId="27" w15:restartNumberingAfterBreak="0">
     <w:nsid w:val="64CB0954"/>
     <w:multiLevelType w:val="hybridMultilevel"/>
     <w:tmpl w:val="FC3E7D24"/>
@@ -7994,7 +9672,459 @@
       </w:pPr>
     </w:lvl>
   </w:abstractNum>
-  <w:abstractNum w:abstractNumId="10" w15:restartNumberingAfterBreak="0">
+  <w:abstractNum w:abstractNumId="28" w15:restartNumberingAfterBreak="0">
+    <w:nsid w:val="695C29E3"/>
+    <w:multiLevelType w:val="hybridMultilevel"/>
+    <w:tmpl w:val="24A6552A"/>
+    <w:lvl w:ilvl="0" w:tplc="280A0001">
+      <w:start w:val="1"/>
+      <w:numFmt w:val="bullet"/>
+      <w:lvlText w:val=""/>
+      <w:lvlJc w:val="left"/>
+      <w:pPr>
+        <w:ind w:left="2140" w:hanging="360"/>
+      </w:pPr>
+      <w:rPr>
+        <w:rFonts w:ascii="Symbol" w:hAnsi="Symbol" w:hint="default"/>
+      </w:rPr>
+    </w:lvl>
+    <w:lvl w:ilvl="1" w:tplc="280A0003" w:tentative="1">
+      <w:start w:val="1"/>
+      <w:numFmt w:val="bullet"/>
+      <w:lvlText w:val="o"/>
+      <w:lvlJc w:val="left"/>
+      <w:pPr>
+        <w:ind w:left="2860" w:hanging="360"/>
+      </w:pPr>
+      <w:rPr>
+        <w:rFonts w:ascii="Courier New" w:hAnsi="Courier New" w:cs="Courier New" w:hint="default"/>
+      </w:rPr>
+    </w:lvl>
+    <w:lvl w:ilvl="2" w:tplc="280A0005" w:tentative="1">
+      <w:start w:val="1"/>
+      <w:numFmt w:val="bullet"/>
+      <w:lvlText w:val=""/>
+      <w:lvlJc w:val="left"/>
+      <w:pPr>
+        <w:ind w:left="3580" w:hanging="360"/>
+      </w:pPr>
+      <w:rPr>
+        <w:rFonts w:ascii="Wingdings" w:hAnsi="Wingdings" w:hint="default"/>
+      </w:rPr>
+    </w:lvl>
+    <w:lvl w:ilvl="3" w:tplc="280A0001" w:tentative="1">
+      <w:start w:val="1"/>
+      <w:numFmt w:val="bullet"/>
+      <w:lvlText w:val=""/>
+      <w:lvlJc w:val="left"/>
+      <w:pPr>
+        <w:ind w:left="4300" w:hanging="360"/>
+      </w:pPr>
+      <w:rPr>
+        <w:rFonts w:ascii="Symbol" w:hAnsi="Symbol" w:hint="default"/>
+      </w:rPr>
+    </w:lvl>
+    <w:lvl w:ilvl="4" w:tplc="280A0003" w:tentative="1">
+      <w:start w:val="1"/>
+      <w:numFmt w:val="bullet"/>
+      <w:lvlText w:val="o"/>
+      <w:lvlJc w:val="left"/>
+      <w:pPr>
+        <w:ind w:left="5020" w:hanging="360"/>
+      </w:pPr>
+      <w:rPr>
+        <w:rFonts w:ascii="Courier New" w:hAnsi="Courier New" w:cs="Courier New" w:hint="default"/>
+      </w:rPr>
+    </w:lvl>
+    <w:lvl w:ilvl="5" w:tplc="280A0005" w:tentative="1">
+      <w:start w:val="1"/>
+      <w:numFmt w:val="bullet"/>
+      <w:lvlText w:val=""/>
+      <w:lvlJc w:val="left"/>
+      <w:pPr>
+        <w:ind w:left="5740" w:hanging="360"/>
+      </w:pPr>
+      <w:rPr>
+        <w:rFonts w:ascii="Wingdings" w:hAnsi="Wingdings" w:hint="default"/>
+      </w:rPr>
+    </w:lvl>
+    <w:lvl w:ilvl="6" w:tplc="280A0001" w:tentative="1">
+      <w:start w:val="1"/>
+      <w:numFmt w:val="bullet"/>
+      <w:lvlText w:val=""/>
+      <w:lvlJc w:val="left"/>
+      <w:pPr>
+        <w:ind w:left="6460" w:hanging="360"/>
+      </w:pPr>
+      <w:rPr>
+        <w:rFonts w:ascii="Symbol" w:hAnsi="Symbol" w:hint="default"/>
+      </w:rPr>
+    </w:lvl>
+    <w:lvl w:ilvl="7" w:tplc="280A0003" w:tentative="1">
+      <w:start w:val="1"/>
+      <w:numFmt w:val="bullet"/>
+      <w:lvlText w:val="o"/>
+      <w:lvlJc w:val="left"/>
+      <w:pPr>
+        <w:ind w:left="7180" w:hanging="360"/>
+      </w:pPr>
+      <w:rPr>
+        <w:rFonts w:ascii="Courier New" w:hAnsi="Courier New" w:cs="Courier New" w:hint="default"/>
+      </w:rPr>
+    </w:lvl>
+    <w:lvl w:ilvl="8" w:tplc="280A0005" w:tentative="1">
+      <w:start w:val="1"/>
+      <w:numFmt w:val="bullet"/>
+      <w:lvlText w:val=""/>
+      <w:lvlJc w:val="left"/>
+      <w:pPr>
+        <w:ind w:left="7900" w:hanging="360"/>
+      </w:pPr>
+      <w:rPr>
+        <w:rFonts w:ascii="Wingdings" w:hAnsi="Wingdings" w:hint="default"/>
+      </w:rPr>
+    </w:lvl>
+  </w:abstractNum>
+  <w:abstractNum w:abstractNumId="29" w15:restartNumberingAfterBreak="0">
+    <w:nsid w:val="714D6AAF"/>
+    <w:multiLevelType w:val="hybridMultilevel"/>
+    <w:tmpl w:val="0288654A"/>
+    <w:lvl w:ilvl="0" w:tplc="280A0001">
+      <w:start w:val="1"/>
+      <w:numFmt w:val="bullet"/>
+      <w:lvlText w:val=""/>
+      <w:lvlJc w:val="left"/>
+      <w:pPr>
+        <w:ind w:left="1776" w:hanging="360"/>
+      </w:pPr>
+      <w:rPr>
+        <w:rFonts w:ascii="Symbol" w:hAnsi="Symbol" w:hint="default"/>
+      </w:rPr>
+    </w:lvl>
+    <w:lvl w:ilvl="1" w:tplc="280A0003" w:tentative="1">
+      <w:start w:val="1"/>
+      <w:numFmt w:val="bullet"/>
+      <w:lvlText w:val="o"/>
+      <w:lvlJc w:val="left"/>
+      <w:pPr>
+        <w:ind w:left="2496" w:hanging="360"/>
+      </w:pPr>
+      <w:rPr>
+        <w:rFonts w:ascii="Courier New" w:hAnsi="Courier New" w:cs="Courier New" w:hint="default"/>
+      </w:rPr>
+    </w:lvl>
+    <w:lvl w:ilvl="2" w:tplc="280A0005" w:tentative="1">
+      <w:start w:val="1"/>
+      <w:numFmt w:val="bullet"/>
+      <w:lvlText w:val=""/>
+      <w:lvlJc w:val="left"/>
+      <w:pPr>
+        <w:ind w:left="3216" w:hanging="360"/>
+      </w:pPr>
+      <w:rPr>
+        <w:rFonts w:ascii="Wingdings" w:hAnsi="Wingdings" w:hint="default"/>
+      </w:rPr>
+    </w:lvl>
+    <w:lvl w:ilvl="3" w:tplc="280A0001" w:tentative="1">
+      <w:start w:val="1"/>
+      <w:numFmt w:val="bullet"/>
+      <w:lvlText w:val=""/>
+      <w:lvlJc w:val="left"/>
+      <w:pPr>
+        <w:ind w:left="3936" w:hanging="360"/>
+      </w:pPr>
+      <w:rPr>
+        <w:rFonts w:ascii="Symbol" w:hAnsi="Symbol" w:hint="default"/>
+      </w:rPr>
+    </w:lvl>
+    <w:lvl w:ilvl="4" w:tplc="280A0003" w:tentative="1">
+      <w:start w:val="1"/>
+      <w:numFmt w:val="bullet"/>
+      <w:lvlText w:val="o"/>
+      <w:lvlJc w:val="left"/>
+      <w:pPr>
+        <w:ind w:left="4656" w:hanging="360"/>
+      </w:pPr>
+      <w:rPr>
+        <w:rFonts w:ascii="Courier New" w:hAnsi="Courier New" w:cs="Courier New" w:hint="default"/>
+      </w:rPr>
+    </w:lvl>
+    <w:lvl w:ilvl="5" w:tplc="280A0005" w:tentative="1">
+      <w:start w:val="1"/>
+      <w:numFmt w:val="bullet"/>
+      <w:lvlText w:val=""/>
+      <w:lvlJc w:val="left"/>
+      <w:pPr>
+        <w:ind w:left="5376" w:hanging="360"/>
+      </w:pPr>
+      <w:rPr>
+        <w:rFonts w:ascii="Wingdings" w:hAnsi="Wingdings" w:hint="default"/>
+      </w:rPr>
+    </w:lvl>
+    <w:lvl w:ilvl="6" w:tplc="280A0001" w:tentative="1">
+      <w:start w:val="1"/>
+      <w:numFmt w:val="bullet"/>
+      <w:lvlText w:val=""/>
+      <w:lvlJc w:val="left"/>
+      <w:pPr>
+        <w:ind w:left="6096" w:hanging="360"/>
+      </w:pPr>
+      <w:rPr>
+        <w:rFonts w:ascii="Symbol" w:hAnsi="Symbol" w:hint="default"/>
+      </w:rPr>
+    </w:lvl>
+    <w:lvl w:ilvl="7" w:tplc="280A0003" w:tentative="1">
+      <w:start w:val="1"/>
+      <w:numFmt w:val="bullet"/>
+      <w:lvlText w:val="o"/>
+      <w:lvlJc w:val="left"/>
+      <w:pPr>
+        <w:ind w:left="6816" w:hanging="360"/>
+      </w:pPr>
+      <w:rPr>
+        <w:rFonts w:ascii="Courier New" w:hAnsi="Courier New" w:cs="Courier New" w:hint="default"/>
+      </w:rPr>
+    </w:lvl>
+    <w:lvl w:ilvl="8" w:tplc="280A0005" w:tentative="1">
+      <w:start w:val="1"/>
+      <w:numFmt w:val="bullet"/>
+      <w:lvlText w:val=""/>
+      <w:lvlJc w:val="left"/>
+      <w:pPr>
+        <w:ind w:left="7536" w:hanging="360"/>
+      </w:pPr>
+      <w:rPr>
+        <w:rFonts w:ascii="Wingdings" w:hAnsi="Wingdings" w:hint="default"/>
+      </w:rPr>
+    </w:lvl>
+  </w:abstractNum>
+  <w:abstractNum w:abstractNumId="30" w15:restartNumberingAfterBreak="0">
+    <w:nsid w:val="76C3568E"/>
+    <w:multiLevelType w:val="hybridMultilevel"/>
+    <w:tmpl w:val="39001B5C"/>
+    <w:lvl w:ilvl="0" w:tplc="280A0001">
+      <w:start w:val="1"/>
+      <w:numFmt w:val="bullet"/>
+      <w:lvlText w:val=""/>
+      <w:lvlJc w:val="left"/>
+      <w:pPr>
+        <w:ind w:left="1560" w:hanging="360"/>
+      </w:pPr>
+      <w:rPr>
+        <w:rFonts w:ascii="Symbol" w:hAnsi="Symbol" w:hint="default"/>
+      </w:rPr>
+    </w:lvl>
+    <w:lvl w:ilvl="1" w:tplc="280A0003" w:tentative="1">
+      <w:start w:val="1"/>
+      <w:numFmt w:val="bullet"/>
+      <w:lvlText w:val="o"/>
+      <w:lvlJc w:val="left"/>
+      <w:pPr>
+        <w:ind w:left="2280" w:hanging="360"/>
+      </w:pPr>
+      <w:rPr>
+        <w:rFonts w:ascii="Courier New" w:hAnsi="Courier New" w:cs="Courier New" w:hint="default"/>
+      </w:rPr>
+    </w:lvl>
+    <w:lvl w:ilvl="2" w:tplc="280A0005" w:tentative="1">
+      <w:start w:val="1"/>
+      <w:numFmt w:val="bullet"/>
+      <w:lvlText w:val=""/>
+      <w:lvlJc w:val="left"/>
+      <w:pPr>
+        <w:ind w:left="3000" w:hanging="360"/>
+      </w:pPr>
+      <w:rPr>
+        <w:rFonts w:ascii="Wingdings" w:hAnsi="Wingdings" w:hint="default"/>
+      </w:rPr>
+    </w:lvl>
+    <w:lvl w:ilvl="3" w:tplc="280A0001" w:tentative="1">
+      <w:start w:val="1"/>
+      <w:numFmt w:val="bullet"/>
+      <w:lvlText w:val=""/>
+      <w:lvlJc w:val="left"/>
+      <w:pPr>
+        <w:ind w:left="3720" w:hanging="360"/>
+      </w:pPr>
+      <w:rPr>
+        <w:rFonts w:ascii="Symbol" w:hAnsi="Symbol" w:hint="default"/>
+      </w:rPr>
+    </w:lvl>
+    <w:lvl w:ilvl="4" w:tplc="280A0003" w:tentative="1">
+      <w:start w:val="1"/>
+      <w:numFmt w:val="bullet"/>
+      <w:lvlText w:val="o"/>
+      <w:lvlJc w:val="left"/>
+      <w:pPr>
+        <w:ind w:left="4440" w:hanging="360"/>
+      </w:pPr>
+      <w:rPr>
+        <w:rFonts w:ascii="Courier New" w:hAnsi="Courier New" w:cs="Courier New" w:hint="default"/>
+      </w:rPr>
+    </w:lvl>
+    <w:lvl w:ilvl="5" w:tplc="280A0005" w:tentative="1">
+      <w:start w:val="1"/>
+      <w:numFmt w:val="bullet"/>
+      <w:lvlText w:val=""/>
+      <w:lvlJc w:val="left"/>
+      <w:pPr>
+        <w:ind w:left="5160" w:hanging="360"/>
+      </w:pPr>
+      <w:rPr>
+        <w:rFonts w:ascii="Wingdings" w:hAnsi="Wingdings" w:hint="default"/>
+      </w:rPr>
+    </w:lvl>
+    <w:lvl w:ilvl="6" w:tplc="280A0001" w:tentative="1">
+      <w:start w:val="1"/>
+      <w:numFmt w:val="bullet"/>
+      <w:lvlText w:val=""/>
+      <w:lvlJc w:val="left"/>
+      <w:pPr>
+        <w:ind w:left="5880" w:hanging="360"/>
+      </w:pPr>
+      <w:rPr>
+        <w:rFonts w:ascii="Symbol" w:hAnsi="Symbol" w:hint="default"/>
+      </w:rPr>
+    </w:lvl>
+    <w:lvl w:ilvl="7" w:tplc="280A0003" w:tentative="1">
+      <w:start w:val="1"/>
+      <w:numFmt w:val="bullet"/>
+      <w:lvlText w:val="o"/>
+      <w:lvlJc w:val="left"/>
+      <w:pPr>
+        <w:ind w:left="6600" w:hanging="360"/>
+      </w:pPr>
+      <w:rPr>
+        <w:rFonts w:ascii="Courier New" w:hAnsi="Courier New" w:cs="Courier New" w:hint="default"/>
+      </w:rPr>
+    </w:lvl>
+    <w:lvl w:ilvl="8" w:tplc="280A0005" w:tentative="1">
+      <w:start w:val="1"/>
+      <w:numFmt w:val="bullet"/>
+      <w:lvlText w:val=""/>
+      <w:lvlJc w:val="left"/>
+      <w:pPr>
+        <w:ind w:left="7320" w:hanging="360"/>
+      </w:pPr>
+      <w:rPr>
+        <w:rFonts w:ascii="Wingdings" w:hAnsi="Wingdings" w:hint="default"/>
+      </w:rPr>
+    </w:lvl>
+  </w:abstractNum>
+  <w:abstractNum w:abstractNumId="31" w15:restartNumberingAfterBreak="0">
+    <w:nsid w:val="77A12975"/>
+    <w:multiLevelType w:val="hybridMultilevel"/>
+    <w:tmpl w:val="461AE566"/>
+    <w:lvl w:ilvl="0" w:tplc="280A0001">
+      <w:start w:val="1"/>
+      <w:numFmt w:val="bullet"/>
+      <w:lvlText w:val=""/>
+      <w:lvlJc w:val="left"/>
+      <w:pPr>
+        <w:ind w:left="2140" w:hanging="360"/>
+      </w:pPr>
+      <w:rPr>
+        <w:rFonts w:ascii="Symbol" w:hAnsi="Symbol" w:hint="default"/>
+      </w:rPr>
+    </w:lvl>
+    <w:lvl w:ilvl="1" w:tplc="280A0003" w:tentative="1">
+      <w:start w:val="1"/>
+      <w:numFmt w:val="bullet"/>
+      <w:lvlText w:val="o"/>
+      <w:lvlJc w:val="left"/>
+      <w:pPr>
+        <w:ind w:left="2860" w:hanging="360"/>
+      </w:pPr>
+      <w:rPr>
+        <w:rFonts w:ascii="Courier New" w:hAnsi="Courier New" w:cs="Courier New" w:hint="default"/>
+      </w:rPr>
+    </w:lvl>
+    <w:lvl w:ilvl="2" w:tplc="280A0005" w:tentative="1">
+      <w:start w:val="1"/>
+      <w:numFmt w:val="bullet"/>
+      <w:lvlText w:val=""/>
+      <w:lvlJc w:val="left"/>
+      <w:pPr>
+        <w:ind w:left="3580" w:hanging="360"/>
+      </w:pPr>
+      <w:rPr>
+        <w:rFonts w:ascii="Wingdings" w:hAnsi="Wingdings" w:hint="default"/>
+      </w:rPr>
+    </w:lvl>
+    <w:lvl w:ilvl="3" w:tplc="280A0001" w:tentative="1">
+      <w:start w:val="1"/>
+      <w:numFmt w:val="bullet"/>
+      <w:lvlText w:val=""/>
+      <w:lvlJc w:val="left"/>
+      <w:pPr>
+        <w:ind w:left="4300" w:hanging="360"/>
+      </w:pPr>
+      <w:rPr>
+        <w:rFonts w:ascii="Symbol" w:hAnsi="Symbol" w:hint="default"/>
+      </w:rPr>
+    </w:lvl>
+    <w:lvl w:ilvl="4" w:tplc="280A0003" w:tentative="1">
+      <w:start w:val="1"/>
+      <w:numFmt w:val="bullet"/>
+      <w:lvlText w:val="o"/>
+      <w:lvlJc w:val="left"/>
+      <w:pPr>
+        <w:ind w:left="5020" w:hanging="360"/>
+      </w:pPr>
+      <w:rPr>
+        <w:rFonts w:ascii="Courier New" w:hAnsi="Courier New" w:cs="Courier New" w:hint="default"/>
+      </w:rPr>
+    </w:lvl>
+    <w:lvl w:ilvl="5" w:tplc="280A0005" w:tentative="1">
+      <w:start w:val="1"/>
+      <w:numFmt w:val="bullet"/>
+      <w:lvlText w:val=""/>
+      <w:lvlJc w:val="left"/>
+      <w:pPr>
+        <w:ind w:left="5740" w:hanging="360"/>
+      </w:pPr>
+      <w:rPr>
+        <w:rFonts w:ascii="Wingdings" w:hAnsi="Wingdings" w:hint="default"/>
+      </w:rPr>
+    </w:lvl>
+    <w:lvl w:ilvl="6" w:tplc="280A0001" w:tentative="1">
+      <w:start w:val="1"/>
+      <w:numFmt w:val="bullet"/>
+      <w:lvlText w:val=""/>
+      <w:lvlJc w:val="left"/>
+      <w:pPr>
+        <w:ind w:left="6460" w:hanging="360"/>
+      </w:pPr>
+      <w:rPr>
+        <w:rFonts w:ascii="Symbol" w:hAnsi="Symbol" w:hint="default"/>
+      </w:rPr>
+    </w:lvl>
+    <w:lvl w:ilvl="7" w:tplc="280A0003" w:tentative="1">
+      <w:start w:val="1"/>
+      <w:numFmt w:val="bullet"/>
+      <w:lvlText w:val="o"/>
+      <w:lvlJc w:val="left"/>
+      <w:pPr>
+        <w:ind w:left="7180" w:hanging="360"/>
+      </w:pPr>
+      <w:rPr>
+        <w:rFonts w:ascii="Courier New" w:hAnsi="Courier New" w:cs="Courier New" w:hint="default"/>
+      </w:rPr>
+    </w:lvl>
+    <w:lvl w:ilvl="8" w:tplc="280A0005" w:tentative="1">
+      <w:start w:val="1"/>
+      <w:numFmt w:val="bullet"/>
+      <w:lvlText w:val=""/>
+      <w:lvlJc w:val="left"/>
+      <w:pPr>
+        <w:ind w:left="7900" w:hanging="360"/>
+      </w:pPr>
+      <w:rPr>
+        <w:rFonts w:ascii="Wingdings" w:hAnsi="Wingdings" w:hint="default"/>
+      </w:rPr>
+    </w:lvl>
+  </w:abstractNum>
+  <w:abstractNum w:abstractNumId="32" w15:restartNumberingAfterBreak="0">
     <w:nsid w:val="7B4E2917"/>
     <w:multiLevelType w:val="hybridMultilevel"/>
     <w:tmpl w:val="288E593E"/>
@@ -8107,44 +10237,226 @@
       </w:rPr>
     </w:lvl>
   </w:abstractNum>
+  <w:abstractNum w:abstractNumId="33" w15:restartNumberingAfterBreak="0">
+    <w:nsid w:val="7BB76BE3"/>
+    <w:multiLevelType w:val="hybridMultilevel"/>
+    <w:tmpl w:val="6AE657AA"/>
+    <w:lvl w:ilvl="0" w:tplc="280A0001">
+      <w:start w:val="1"/>
+      <w:numFmt w:val="bullet"/>
+      <w:lvlText w:val=""/>
+      <w:lvlJc w:val="left"/>
+      <w:pPr>
+        <w:ind w:left="1560" w:hanging="360"/>
+      </w:pPr>
+      <w:rPr>
+        <w:rFonts w:ascii="Symbol" w:hAnsi="Symbol" w:hint="default"/>
+      </w:rPr>
+    </w:lvl>
+    <w:lvl w:ilvl="1" w:tplc="280A0003" w:tentative="1">
+      <w:start w:val="1"/>
+      <w:numFmt w:val="bullet"/>
+      <w:lvlText w:val="o"/>
+      <w:lvlJc w:val="left"/>
+      <w:pPr>
+        <w:ind w:left="2280" w:hanging="360"/>
+      </w:pPr>
+      <w:rPr>
+        <w:rFonts w:ascii="Courier New" w:hAnsi="Courier New" w:cs="Courier New" w:hint="default"/>
+      </w:rPr>
+    </w:lvl>
+    <w:lvl w:ilvl="2" w:tplc="280A0005" w:tentative="1">
+      <w:start w:val="1"/>
+      <w:numFmt w:val="bullet"/>
+      <w:lvlText w:val=""/>
+      <w:lvlJc w:val="left"/>
+      <w:pPr>
+        <w:ind w:left="3000" w:hanging="360"/>
+      </w:pPr>
+      <w:rPr>
+        <w:rFonts w:ascii="Wingdings" w:hAnsi="Wingdings" w:hint="default"/>
+      </w:rPr>
+    </w:lvl>
+    <w:lvl w:ilvl="3" w:tplc="280A0001" w:tentative="1">
+      <w:start w:val="1"/>
+      <w:numFmt w:val="bullet"/>
+      <w:lvlText w:val=""/>
+      <w:lvlJc w:val="left"/>
+      <w:pPr>
+        <w:ind w:left="3720" w:hanging="360"/>
+      </w:pPr>
+      <w:rPr>
+        <w:rFonts w:ascii="Symbol" w:hAnsi="Symbol" w:hint="default"/>
+      </w:rPr>
+    </w:lvl>
+    <w:lvl w:ilvl="4" w:tplc="280A0003" w:tentative="1">
+      <w:start w:val="1"/>
+      <w:numFmt w:val="bullet"/>
+      <w:lvlText w:val="o"/>
+      <w:lvlJc w:val="left"/>
+      <w:pPr>
+        <w:ind w:left="4440" w:hanging="360"/>
+      </w:pPr>
+      <w:rPr>
+        <w:rFonts w:ascii="Courier New" w:hAnsi="Courier New" w:cs="Courier New" w:hint="default"/>
+      </w:rPr>
+    </w:lvl>
+    <w:lvl w:ilvl="5" w:tplc="280A0005" w:tentative="1">
+      <w:start w:val="1"/>
+      <w:numFmt w:val="bullet"/>
+      <w:lvlText w:val=""/>
+      <w:lvlJc w:val="left"/>
+      <w:pPr>
+        <w:ind w:left="5160" w:hanging="360"/>
+      </w:pPr>
+      <w:rPr>
+        <w:rFonts w:ascii="Wingdings" w:hAnsi="Wingdings" w:hint="default"/>
+      </w:rPr>
+    </w:lvl>
+    <w:lvl w:ilvl="6" w:tplc="280A0001" w:tentative="1">
+      <w:start w:val="1"/>
+      <w:numFmt w:val="bullet"/>
+      <w:lvlText w:val=""/>
+      <w:lvlJc w:val="left"/>
+      <w:pPr>
+        <w:ind w:left="5880" w:hanging="360"/>
+      </w:pPr>
+      <w:rPr>
+        <w:rFonts w:ascii="Symbol" w:hAnsi="Symbol" w:hint="default"/>
+      </w:rPr>
+    </w:lvl>
+    <w:lvl w:ilvl="7" w:tplc="280A0003" w:tentative="1">
+      <w:start w:val="1"/>
+      <w:numFmt w:val="bullet"/>
+      <w:lvlText w:val="o"/>
+      <w:lvlJc w:val="left"/>
+      <w:pPr>
+        <w:ind w:left="6600" w:hanging="360"/>
+      </w:pPr>
+      <w:rPr>
+        <w:rFonts w:ascii="Courier New" w:hAnsi="Courier New" w:cs="Courier New" w:hint="default"/>
+      </w:rPr>
+    </w:lvl>
+    <w:lvl w:ilvl="8" w:tplc="280A0005" w:tentative="1">
+      <w:start w:val="1"/>
+      <w:numFmt w:val="bullet"/>
+      <w:lvlText w:val=""/>
+      <w:lvlJc w:val="left"/>
+      <w:pPr>
+        <w:ind w:left="7320" w:hanging="360"/>
+      </w:pPr>
+      <w:rPr>
+        <w:rFonts w:ascii="Wingdings" w:hAnsi="Wingdings" w:hint="default"/>
+      </w:rPr>
+    </w:lvl>
+  </w:abstractNum>
   <w:num w:numId="1">
+    <w:abstractNumId w:val="12"/>
+  </w:num>
+  <w:num w:numId="2">
+    <w:abstractNumId w:val="16"/>
+  </w:num>
+  <w:num w:numId="3">
+    <w:abstractNumId w:val="11"/>
+  </w:num>
+  <w:num w:numId="4">
     <w:abstractNumId w:val="4"/>
   </w:num>
-  <w:num w:numId="2">
-    <w:abstractNumId w:val="7"/>
+  <w:num w:numId="5">
+    <w:abstractNumId w:val="32"/>
   </w:num>
-  <w:num w:numId="3">
+  <w:num w:numId="6">
+    <w:abstractNumId w:val="6"/>
+  </w:num>
+  <w:num w:numId="7">
+    <w:abstractNumId w:val="13"/>
+  </w:num>
+  <w:num w:numId="8">
+    <w:abstractNumId w:val="14"/>
+  </w:num>
+  <w:num w:numId="9">
+    <w:abstractNumId w:val="23"/>
+  </w:num>
+  <w:num w:numId="10">
     <w:abstractNumId w:val="3"/>
   </w:num>
-  <w:num w:numId="4">
+  <w:num w:numId="11">
+    <w:abstractNumId w:val="27"/>
+  </w:num>
+  <w:num w:numId="12">
+    <w:abstractNumId w:val="21"/>
+  </w:num>
+  <w:num w:numId="13">
+    <w:abstractNumId w:val="26"/>
+  </w:num>
+  <w:num w:numId="14">
+    <w:abstractNumId w:val="2"/>
+  </w:num>
+  <w:num w:numId="15">
+    <w:abstractNumId w:val="20"/>
+  </w:num>
+  <w:num w:numId="16">
+    <w:abstractNumId w:val="0"/>
+  </w:num>
+  <w:num w:numId="17">
+    <w:abstractNumId w:val="17"/>
+  </w:num>
+  <w:num w:numId="18">
+    <w:abstractNumId w:val="29"/>
+  </w:num>
+  <w:num w:numId="19">
+    <w:abstractNumId w:val="31"/>
+  </w:num>
+  <w:num w:numId="20">
+    <w:abstractNumId w:val="22"/>
+  </w:num>
+  <w:num w:numId="21">
+    <w:abstractNumId w:val="10"/>
+  </w:num>
+  <w:num w:numId="22">
+    <w:abstractNumId w:val="18"/>
+  </w:num>
+  <w:num w:numId="23">
+    <w:abstractNumId w:val="24"/>
+  </w:num>
+  <w:num w:numId="24">
+    <w:abstractNumId w:val="5"/>
+  </w:num>
+  <w:num w:numId="25">
+    <w:abstractNumId w:val="19"/>
+  </w:num>
+  <w:num w:numId="26">
+    <w:abstractNumId w:val="9"/>
+  </w:num>
+  <w:num w:numId="27">
+    <w:abstractNumId w:val="33"/>
+  </w:num>
+  <w:num w:numId="28">
+    <w:abstractNumId w:val="30"/>
+  </w:num>
+  <w:num w:numId="29">
+    <w:abstractNumId w:val="25"/>
+  </w:num>
+  <w:num w:numId="30">
+    <w:abstractNumId w:val="28"/>
+  </w:num>
+  <w:num w:numId="31">
+    <w:abstractNumId w:val="8"/>
+  </w:num>
+  <w:num w:numId="32">
+    <w:abstractNumId w:val="15"/>
+  </w:num>
+  <w:num w:numId="33">
     <w:abstractNumId w:val="1"/>
   </w:num>
-  <w:num w:numId="5">
-    <w:abstractNumId w:val="10"/>
-  </w:num>
-  <w:num w:numId="6">
-    <w:abstractNumId w:val="2"/>
-  </w:num>
-  <w:num w:numId="7">
-    <w:abstractNumId w:val="5"/>
-  </w:num>
-  <w:num w:numId="8">
-    <w:abstractNumId w:val="6"/>
-  </w:num>
-  <w:num w:numId="9">
-    <w:abstractNumId w:val="8"/>
-  </w:num>
-  <w:num w:numId="10">
-    <w:abstractNumId w:val="0"/>
-  </w:num>
-  <w:num w:numId="11">
-    <w:abstractNumId w:val="9"/>
+  <w:num w:numId="34">
+    <w:abstractNumId w:val="7"/>
   </w:num>
 </w:numbering>
 </file>
 
 <file path=word/styles.xml><?xml version="1.0" encoding="utf-8"?>
-<w:styles xmlns:mc="http://schemas.openxmlformats.org/markup-compatibility/2006" xmlns:r="http://schemas.openxmlformats.org/officeDocument/2006/relationships" xmlns:w="http://schemas.openxmlformats.org/wordprocessingml/2006/main" xmlns:w14="http://schemas.microsoft.com/office/word/2010/wordml" xmlns:w15="http://schemas.microsoft.com/office/word/2012/wordml" xmlns:w16cid="http://schemas.microsoft.com/office/word/2016/wordml/cid" xmlns:w16se="http://schemas.microsoft.com/office/word/2015/wordml/symex" mc:Ignorable="w14 w15 w16se w16cid">
+<w:styles xmlns:mc="http://schemas.openxmlformats.org/markup-compatibility/2006" xmlns:r="http://schemas.openxmlformats.org/officeDocument/2006/relationships" xmlns:w="http://schemas.openxmlformats.org/wordprocessingml/2006/main" xmlns:w14="http://schemas.microsoft.com/office/word/2010/wordml" xmlns:w15="http://schemas.microsoft.com/office/word/2012/wordml" mc:Ignorable="w14 w15">
   <w:docDefaults>
     <w:rPrDefault>
       <w:rPr>
@@ -8160,7 +10472,7 @@
       </w:pPr>
     </w:pPrDefault>
   </w:docDefaults>
-  <w:latentStyles w:defLockedState="0" w:defUIPriority="99" w:defSemiHidden="0" w:defUnhideWhenUsed="0" w:defQFormat="0" w:count="375">
+  <w:latentStyles w:defLockedState="0" w:defUIPriority="99" w:defSemiHidden="0" w:defUnhideWhenUsed="0" w:defQFormat="0" w:count="371">
     <w:lsdException w:name="Normal" w:uiPriority="0" w:qFormat="1"/>
     <w:lsdException w:name="heading 1" w:uiPriority="9" w:qFormat="1"/>
     <w:lsdException w:name="heading 2" w:semiHidden="1" w:uiPriority="9" w:unhideWhenUsed="1" w:qFormat="1"/>
@@ -8195,7 +10507,7 @@
     <w:lsdException w:name="header" w:semiHidden="1" w:unhideWhenUsed="1"/>
     <w:lsdException w:name="footer" w:semiHidden="1" w:unhideWhenUsed="1"/>
     <w:lsdException w:name="index heading" w:semiHidden="1" w:unhideWhenUsed="1"/>
-    <w:lsdException w:name="caption" w:semiHidden="1" w:uiPriority="0" w:unhideWhenUsed="1" w:qFormat="1"/>
+    <w:lsdException w:name="caption" w:semiHidden="1" w:uiPriority="35" w:unhideWhenUsed="1" w:qFormat="1"/>
     <w:lsdException w:name="table of figures" w:semiHidden="1" w:unhideWhenUsed="1"/>
     <w:lsdException w:name="envelope address" w:semiHidden="1" w:unhideWhenUsed="1"/>
     <w:lsdException w:name="envelope return" w:semiHidden="1" w:unhideWhenUsed="1"/>
@@ -8532,10 +10844,6 @@
     <w:lsdException w:name="List Table 5 Dark Accent 6" w:uiPriority="50"/>
     <w:lsdException w:name="List Table 6 Colorful Accent 6" w:uiPriority="51"/>
     <w:lsdException w:name="List Table 7 Colorful Accent 6" w:uiPriority="52"/>
-    <w:lsdException w:name="Mention" w:semiHidden="1" w:unhideWhenUsed="1"/>
-    <w:lsdException w:name="Smart Hyperlink" w:semiHidden="1" w:unhideWhenUsed="1"/>
-    <w:lsdException w:name="Hashtag" w:semiHidden="1" w:unhideWhenUsed="1"/>
-    <w:lsdException w:name="Unresolved Mention" w:semiHidden="1" w:unhideWhenUsed="1"/>
   </w:latentStyles>
   <w:style w:type="paragraph" w:default="1" w:styleId="Normal">
     <w:name w:val="Normal"/>
@@ -8558,7 +10866,7 @@
     </w:pPr>
     <w:rPr>
       <w:rFonts w:asciiTheme="majorHAnsi" w:eastAsiaTheme="majorEastAsia" w:hAnsiTheme="majorHAnsi" w:cstheme="majorBidi"/>
-      <w:color w:val="864EA8" w:themeColor="accent1" w:themeShade="BF"/>
+      <w:color w:val="2E74B5" w:themeColor="accent1" w:themeShade="BF"/>
       <w:sz w:val="32"/>
       <w:szCs w:val="32"/>
     </w:rPr>
@@ -8580,7 +10888,7 @@
     </w:pPr>
     <w:rPr>
       <w:rFonts w:asciiTheme="majorHAnsi" w:eastAsiaTheme="majorEastAsia" w:hAnsiTheme="majorHAnsi" w:cstheme="majorBidi"/>
-      <w:color w:val="864EA8" w:themeColor="accent1" w:themeShade="BF"/>
+      <w:color w:val="2E74B5" w:themeColor="accent1" w:themeShade="BF"/>
       <w:sz w:val="26"/>
       <w:szCs w:val="26"/>
     </w:rPr>
@@ -8620,7 +10928,7 @@
     <w:rsid w:val="002D717A"/>
     <w:rPr>
       <w:rFonts w:asciiTheme="majorHAnsi" w:eastAsiaTheme="majorEastAsia" w:hAnsiTheme="majorHAnsi" w:cstheme="majorBidi"/>
-      <w:color w:val="864EA8" w:themeColor="accent1" w:themeShade="BF"/>
+      <w:color w:val="2E74B5" w:themeColor="accent1" w:themeShade="BF"/>
       <w:sz w:val="32"/>
       <w:szCs w:val="32"/>
     </w:rPr>
@@ -8633,7 +10941,7 @@
     <w:rsid w:val="002D717A"/>
     <w:rPr>
       <w:rFonts w:asciiTheme="majorHAnsi" w:eastAsiaTheme="majorEastAsia" w:hAnsiTheme="majorHAnsi" w:cstheme="majorBidi"/>
-      <w:color w:val="864EA8" w:themeColor="accent1" w:themeShade="BF"/>
+      <w:color w:val="2E74B5" w:themeColor="accent1" w:themeShade="BF"/>
       <w:sz w:val="26"/>
       <w:szCs w:val="26"/>
     </w:rPr>
@@ -8763,7 +11071,7 @@
       <w:lang w:eastAsia="es-PE"/>
     </w:rPr>
   </w:style>
-  <w:style w:type="paragraph" w:styleId="TtuloTDC">
+  <w:style w:type="paragraph" w:styleId="TtulodeTDC">
     <w:name w:val="TOC Heading"/>
     <w:basedOn w:val="Ttulo1"/>
     <w:next w:val="Normal"/>
@@ -8837,12 +11145,12 @@
       <w:tblStyleRowBandSize w:val="1"/>
       <w:tblStyleColBandSize w:val="1"/>
       <w:tblBorders>
-        <w:top w:val="single" w:sz="4" w:space="0" w:color="CDB5DC" w:themeColor="accent1" w:themeTint="99"/>
-        <w:left w:val="single" w:sz="4" w:space="0" w:color="CDB5DC" w:themeColor="accent1" w:themeTint="99"/>
-        <w:bottom w:val="single" w:sz="4" w:space="0" w:color="CDB5DC" w:themeColor="accent1" w:themeTint="99"/>
-        <w:right w:val="single" w:sz="4" w:space="0" w:color="CDB5DC" w:themeColor="accent1" w:themeTint="99"/>
-        <w:insideH w:val="single" w:sz="4" w:space="0" w:color="CDB5DC" w:themeColor="accent1" w:themeTint="99"/>
-        <w:insideV w:val="single" w:sz="4" w:space="0" w:color="CDB5DC" w:themeColor="accent1" w:themeTint="99"/>
+        <w:top w:val="single" w:sz="4" w:space="0" w:color="9CC2E5" w:themeColor="accent1" w:themeTint="99"/>
+        <w:left w:val="single" w:sz="4" w:space="0" w:color="9CC2E5" w:themeColor="accent1" w:themeTint="99"/>
+        <w:bottom w:val="single" w:sz="4" w:space="0" w:color="9CC2E5" w:themeColor="accent1" w:themeTint="99"/>
+        <w:right w:val="single" w:sz="4" w:space="0" w:color="9CC2E5" w:themeColor="accent1" w:themeTint="99"/>
+        <w:insideH w:val="single" w:sz="4" w:space="0" w:color="9CC2E5" w:themeColor="accent1" w:themeTint="99"/>
+        <w:insideV w:val="single" w:sz="4" w:space="0" w:color="9CC2E5" w:themeColor="accent1" w:themeTint="99"/>
       </w:tblBorders>
     </w:tblPr>
     <w:tblStylePr w:type="firstRow">
@@ -8854,14 +11162,14 @@
       <w:tblPr/>
       <w:tcPr>
         <w:tcBorders>
-          <w:top w:val="single" w:sz="4" w:space="0" w:color="AD84C6" w:themeColor="accent1"/>
-          <w:left w:val="single" w:sz="4" w:space="0" w:color="AD84C6" w:themeColor="accent1"/>
-          <w:bottom w:val="single" w:sz="4" w:space="0" w:color="AD84C6" w:themeColor="accent1"/>
-          <w:right w:val="single" w:sz="4" w:space="0" w:color="AD84C6" w:themeColor="accent1"/>
+          <w:top w:val="single" w:sz="4" w:space="0" w:color="5B9BD5" w:themeColor="accent1"/>
+          <w:left w:val="single" w:sz="4" w:space="0" w:color="5B9BD5" w:themeColor="accent1"/>
+          <w:bottom w:val="single" w:sz="4" w:space="0" w:color="5B9BD5" w:themeColor="accent1"/>
+          <w:right w:val="single" w:sz="4" w:space="0" w:color="5B9BD5" w:themeColor="accent1"/>
           <w:insideH w:val="nil"/>
           <w:insideV w:val="nil"/>
         </w:tcBorders>
-        <w:shd w:val="clear" w:color="auto" w:fill="AD84C6" w:themeFill="accent1"/>
+        <w:shd w:val="clear" w:color="auto" w:fill="5B9BD5" w:themeFill="accent1"/>
       </w:tcPr>
     </w:tblStylePr>
     <w:tblStylePr w:type="lastRow">
@@ -8872,7 +11180,7 @@
       <w:tblPr/>
       <w:tcPr>
         <w:tcBorders>
-          <w:top w:val="double" w:sz="4" w:space="0" w:color="AD84C6" w:themeColor="accent1"/>
+          <w:top w:val="double" w:sz="4" w:space="0" w:color="5B9BD5" w:themeColor="accent1"/>
         </w:tcBorders>
       </w:tcPr>
     </w:tblStylePr>
@@ -8891,13 +11199,13 @@
     <w:tblStylePr w:type="band1Vert">
       <w:tblPr/>
       <w:tcPr>
-        <w:shd w:val="clear" w:color="auto" w:fill="EEE6F3" w:themeFill="accent1" w:themeFillTint="33"/>
+        <w:shd w:val="clear" w:color="auto" w:fill="DEEAF6" w:themeFill="accent1" w:themeFillTint="33"/>
       </w:tcPr>
     </w:tblStylePr>
     <w:tblStylePr w:type="band1Horz">
       <w:tblPr/>
       <w:tcPr>
-        <w:shd w:val="clear" w:color="auto" w:fill="EEE6F3" w:themeFill="accent1" w:themeFillTint="33"/>
+        <w:shd w:val="clear" w:color="auto" w:fill="DEEAF6" w:themeFill="accent1" w:themeFillTint="33"/>
       </w:tcPr>
     </w:tblStylePr>
   </w:style>
@@ -8911,35 +11219,14 @@
       <w:b/>
       <w:bCs/>
       <w:smallCaps/>
-      <w:color w:val="AD84C6" w:themeColor="accent1"/>
+      <w:color w:val="5B9BD5" w:themeColor="accent1"/>
       <w:spacing w:val="5"/>
     </w:rPr>
   </w:style>
-  <w:style w:type="paragraph" w:styleId="Descripcin">
-    <w:name w:val="caption"/>
-    <w:rsid w:val="00351B0F"/>
-    <w:pPr>
-      <w:pBdr>
-        <w:top w:val="nil"/>
-        <w:left w:val="nil"/>
-        <w:bottom w:val="nil"/>
-        <w:right w:val="nil"/>
-        <w:between w:val="nil"/>
-        <w:bar w:val="nil"/>
-      </w:pBdr>
-      <w:suppressAutoHyphens/>
-      <w:spacing w:after="0" w:line="240" w:lineRule="auto"/>
-      <w:outlineLvl w:val="0"/>
-    </w:pPr>
-    <w:rPr>
-      <w:rFonts w:ascii="Calibri" w:eastAsia="Calibri" w:hAnsi="Calibri" w:cs="Calibri"/>
-      <w:color w:val="000000"/>
-      <w:sz w:val="36"/>
-      <w:szCs w:val="36"/>
-      <w:u w:color="000000"/>
-      <w:bdr w:val="nil"/>
-      <w:lang w:val="es-ES_tradnl" w:eastAsia="es-PE"/>
-    </w:rPr>
+  <w:style w:type="character" w:customStyle="1" w:styleId="apple-tab-span">
+    <w:name w:val="apple-tab-span"/>
+    <w:basedOn w:val="Fuentedeprrafopredeter"/>
+    <w:rsid w:val="00BF49BD"/>
   </w:style>
 </w:styles>
 </file>
@@ -8947,7 +11234,7 @@
 <file path=word/theme/theme1.xml><?xml version="1.0" encoding="utf-8"?>
 <a:theme xmlns:a="http://schemas.openxmlformats.org/drawingml/2006/main" name="Tema de Office">
   <a:themeElements>
-    <a:clrScheme name="Violeta">
+    <a:clrScheme name="Office">
       <a:dk1>
         <a:sysClr val="windowText" lastClr="000000"/>
       </a:dk1>
@@ -8955,34 +11242,34 @@
         <a:sysClr val="window" lastClr="FFFFFF"/>
       </a:lt1>
       <a:dk2>
-        <a:srgbClr val="373545"/>
+        <a:srgbClr val="44546A"/>
       </a:dk2>
       <a:lt2>
-        <a:srgbClr val="DCD8DC"/>
+        <a:srgbClr val="E7E6E6"/>
       </a:lt2>
       <a:accent1>
-        <a:srgbClr val="AD84C6"/>
+        <a:srgbClr val="5B9BD5"/>
       </a:accent1>
       <a:accent2>
-        <a:srgbClr val="8784C7"/>
+        <a:srgbClr val="ED7D31"/>
       </a:accent2>
       <a:accent3>
-        <a:srgbClr val="5D739A"/>
+        <a:srgbClr val="A5A5A5"/>
       </a:accent3>
       <a:accent4>
-        <a:srgbClr val="6997AF"/>
+        <a:srgbClr val="FFC000"/>
       </a:accent4>
       <a:accent5>
-        <a:srgbClr val="84ACB6"/>
+        <a:srgbClr val="4472C4"/>
       </a:accent5>
       <a:accent6>
-        <a:srgbClr val="6F8183"/>
+        <a:srgbClr val="70AD47"/>
       </a:accent6>
       <a:hlink>
-        <a:srgbClr val="69A020"/>
+        <a:srgbClr val="0563C1"/>
       </a:hlink>
       <a:folHlink>
-        <a:srgbClr val="8C8C8C"/>
+        <a:srgbClr val="954F72"/>
       </a:folHlink>
     </a:clrScheme>
     <a:fontScheme name="Office">
@@ -9210,7 +11497,7 @@
 </file>
 
 <file path=customXml/itemProps1.xml><?xml version="1.0" encoding="utf-8"?>
-<ds:datastoreItem xmlns:ds="http://schemas.openxmlformats.org/officeDocument/2006/customXml" ds:itemID="{F3AA24CF-1FF5-433B-BA0B-0E9507CE7BEB}">
+<ds:datastoreItem xmlns:ds="http://schemas.openxmlformats.org/officeDocument/2006/customXml" ds:itemID="{DAD5697C-5F21-47A1-A747-3810C6A0DD4F}">
   <ds:schemaRefs>
     <ds:schemaRef ds:uri="http://schemas.openxmlformats.org/officeDocument/2006/bibliography"/>
   </ds:schemaRefs>
